--- a/customer _details/KIRAN/SEP/SIRA/TGP/PURCHASE DETAILS.docx
+++ b/customer _details/KIRAN/SEP/SIRA/TGP/PURCHASE DETAILS.docx
@@ -310,13 +310,7 @@
         <w:rPr>
           <w:rFonts w:ascii="Courier New" w:hAnsi="Courier New" w:cs="Courier New"/>
         </w:rPr>
-        <w:t>Tue Sep 11</w:t>
-      </w:r>
-      <w:r>
-        <w:rPr>
-          <w:rFonts w:ascii="Courier New" w:hAnsi="Courier New" w:cs="Courier New"/>
-        </w:rPr>
-        <w:t xml:space="preserve"> 13:09:50 PDT 2017</w:t>
+        <w:t>Tue Sep 11 13:09:50 PDT 2017</w:t>
       </w:r>
     </w:p>
     <w:p>
@@ -580,6 +574,418 @@
         <w:tab/>
         <w:t>- 23076.0</w:t>
       </w:r>
+    </w:p>
+    <w:p>
+      <w:pPr>
+        <w:pStyle w:val="PlainText"/>
+        <w:rPr>
+          <w:rFonts w:ascii="Courier New" w:hAnsi="Courier New" w:cs="Courier New"/>
+          <w:b/>
+        </w:rPr>
+      </w:pPr>
+    </w:p>
+    <w:p>
+      <w:pPr>
+        <w:pStyle w:val="PlainText"/>
+        <w:rPr>
+          <w:rFonts w:ascii="Courier New" w:hAnsi="Courier New" w:cs="Courier New"/>
+        </w:rPr>
+      </w:pPr>
+      <w:r>
+        <w:rPr>
+          <w:rFonts w:ascii="Courier New" w:hAnsi="Courier New" w:cs="Courier New"/>
+        </w:rPr>
+        <w:t>Tue Sep 18</w:t>
+      </w:r>
+      <w:r>
+        <w:rPr>
+          <w:rFonts w:ascii="Courier New" w:hAnsi="Courier New" w:cs="Courier New"/>
+        </w:rPr>
+        <w:t xml:space="preserve"> 12:16:32 PDT 2017</w:t>
+      </w:r>
+    </w:p>
+    <w:p>
+      <w:pPr>
+        <w:pStyle w:val="PlainText"/>
+        <w:rPr>
+          <w:rFonts w:ascii="Courier New" w:hAnsi="Courier New" w:cs="Courier New"/>
+        </w:rPr>
+      </w:pPr>
+      <w:r>
+        <w:rPr>
+          <w:rFonts w:ascii="Courier New" w:hAnsi="Courier New" w:cs="Courier New"/>
+        </w:rPr>
+        <w:t>Person Name</w:t>
+      </w:r>
+      <w:r>
+        <w:rPr>
+          <w:rFonts w:ascii="Courier New" w:hAnsi="Courier New" w:cs="Courier New"/>
+        </w:rPr>
+        <w:tab/>
+      </w:r>
+      <w:r>
+        <w:rPr>
+          <w:rFonts w:ascii="Courier New" w:hAnsi="Courier New" w:cs="Courier New"/>
+        </w:rPr>
+        <w:tab/>
+      </w:r>
+      <w:r>
+        <w:rPr>
+          <w:rFonts w:ascii="Courier New" w:hAnsi="Courier New" w:cs="Courier New"/>
+        </w:rPr>
+        <w:tab/>
+      </w:r>
+      <w:r>
+        <w:rPr>
+          <w:rFonts w:ascii="Courier New" w:hAnsi="Courier New" w:cs="Courier New"/>
+        </w:rPr>
+        <w:tab/>
+        <w:t>- TGP</w:t>
+      </w:r>
+    </w:p>
+    <w:p>
+      <w:pPr>
+        <w:pStyle w:val="PlainText"/>
+        <w:rPr>
+          <w:rFonts w:ascii="Courier New" w:hAnsi="Courier New" w:cs="Courier New"/>
+        </w:rPr>
+      </w:pPr>
+      <w:r>
+        <w:rPr>
+          <w:rFonts w:ascii="Courier New" w:hAnsi="Courier New" w:cs="Courier New"/>
+        </w:rPr>
+        <w:t>---------------------------------------------------------------</w:t>
+      </w:r>
+    </w:p>
+    <w:p>
+      <w:pPr>
+        <w:pStyle w:val="PlainText"/>
+        <w:rPr>
+          <w:rFonts w:ascii="Courier New" w:hAnsi="Courier New" w:cs="Courier New"/>
+        </w:rPr>
+      </w:pPr>
+      <w:r>
+        <w:rPr>
+          <w:rFonts w:ascii="Courier New" w:hAnsi="Courier New" w:cs="Courier New"/>
+        </w:rPr>
+        <w:t>Item Name</w:t>
+      </w:r>
+      <w:r>
+        <w:rPr>
+          <w:rFonts w:ascii="Courier New" w:hAnsi="Courier New" w:cs="Courier New"/>
+        </w:rPr>
+        <w:tab/>
+      </w:r>
+      <w:r>
+        <w:rPr>
+          <w:rFonts w:ascii="Courier New" w:hAnsi="Courier New" w:cs="Courier New"/>
+        </w:rPr>
+        <w:tab/>
+      </w:r>
+      <w:r>
+        <w:rPr>
+          <w:rFonts w:ascii="Courier New" w:hAnsi="Courier New" w:cs="Courier New"/>
+        </w:rPr>
+        <w:tab/>
+      </w:r>
+      <w:r>
+        <w:rPr>
+          <w:rFonts w:ascii="Courier New" w:hAnsi="Courier New" w:cs="Courier New"/>
+        </w:rPr>
+        <w:tab/>
+        <w:t>- CARROT</w:t>
+      </w:r>
+    </w:p>
+    <w:p>
+      <w:pPr>
+        <w:pStyle w:val="PlainText"/>
+        <w:rPr>
+          <w:rFonts w:ascii="Courier New" w:hAnsi="Courier New" w:cs="Courier New"/>
+        </w:rPr>
+      </w:pPr>
+      <w:r>
+        <w:rPr>
+          <w:rFonts w:ascii="Courier New" w:hAnsi="Courier New" w:cs="Courier New"/>
+        </w:rPr>
+        <w:t>Number of Pockets</w:t>
+      </w:r>
+      <w:r>
+        <w:rPr>
+          <w:rFonts w:ascii="Courier New" w:hAnsi="Courier New" w:cs="Courier New"/>
+        </w:rPr>
+        <w:tab/>
+      </w:r>
+      <w:r>
+        <w:rPr>
+          <w:rFonts w:ascii="Courier New" w:hAnsi="Courier New" w:cs="Courier New"/>
+        </w:rPr>
+        <w:tab/>
+      </w:r>
+      <w:r>
+        <w:rPr>
+          <w:rFonts w:ascii="Courier New" w:hAnsi="Courier New" w:cs="Courier New"/>
+        </w:rPr>
+        <w:tab/>
+        <w:t>- 1</w:t>
+      </w:r>
+    </w:p>
+    <w:p>
+      <w:pPr>
+        <w:pStyle w:val="PlainText"/>
+        <w:rPr>
+          <w:rFonts w:ascii="Courier New" w:hAnsi="Courier New" w:cs="Courier New"/>
+        </w:rPr>
+      </w:pPr>
+      <w:r>
+        <w:rPr>
+          <w:rFonts w:ascii="Courier New" w:hAnsi="Courier New" w:cs="Courier New"/>
+        </w:rPr>
+        <w:t>Number of KGs</w:t>
+      </w:r>
+      <w:r>
+        <w:rPr>
+          <w:rFonts w:ascii="Courier New" w:hAnsi="Courier New" w:cs="Courier New"/>
+        </w:rPr>
+        <w:tab/>
+      </w:r>
+      <w:r>
+        <w:rPr>
+          <w:rFonts w:ascii="Courier New" w:hAnsi="Courier New" w:cs="Courier New"/>
+        </w:rPr>
+        <w:tab/>
+      </w:r>
+      <w:r>
+        <w:rPr>
+          <w:rFonts w:ascii="Courier New" w:hAnsi="Courier New" w:cs="Courier New"/>
+        </w:rPr>
+        <w:tab/>
+        <w:t>- 92</w:t>
+      </w:r>
+    </w:p>
+    <w:p>
+      <w:pPr>
+        <w:pStyle w:val="PlainText"/>
+        <w:rPr>
+          <w:rFonts w:ascii="Courier New" w:hAnsi="Courier New" w:cs="Courier New"/>
+        </w:rPr>
+      </w:pPr>
+      <w:r>
+        <w:rPr>
+          <w:rFonts w:ascii="Courier New" w:hAnsi="Courier New" w:cs="Courier New"/>
+        </w:rPr>
+        <w:t>Rate</w:t>
+      </w:r>
+      <w:r>
+        <w:rPr>
+          <w:rFonts w:ascii="Courier New" w:hAnsi="Courier New" w:cs="Courier New"/>
+        </w:rPr>
+        <w:tab/>
+      </w:r>
+      <w:r>
+        <w:rPr>
+          <w:rFonts w:ascii="Courier New" w:hAnsi="Courier New" w:cs="Courier New"/>
+        </w:rPr>
+        <w:tab/>
+      </w:r>
+      <w:r>
+        <w:rPr>
+          <w:rFonts w:ascii="Courier New" w:hAnsi="Courier New" w:cs="Courier New"/>
+        </w:rPr>
+        <w:tab/>
+      </w:r>
+      <w:r>
+        <w:rPr>
+          <w:rFonts w:ascii="Courier New" w:hAnsi="Courier New" w:cs="Courier New"/>
+        </w:rPr>
+        <w:tab/>
+      </w:r>
+      <w:r>
+        <w:rPr>
+          <w:rFonts w:ascii="Courier New" w:hAnsi="Courier New" w:cs="Courier New"/>
+        </w:rPr>
+        <w:tab/>
+        <w:t>- 18</w:t>
+      </w:r>
+    </w:p>
+    <w:p>
+      <w:pPr>
+        <w:pStyle w:val="PlainText"/>
+        <w:rPr>
+          <w:rFonts w:ascii="Courier New" w:hAnsi="Courier New" w:cs="Courier New"/>
+        </w:rPr>
+      </w:pPr>
+      <w:r>
+        <w:rPr>
+          <w:rFonts w:ascii="Courier New" w:hAnsi="Courier New" w:cs="Courier New"/>
+        </w:rPr>
+        <w:t>Transport &amp; Miscellaneous</w:t>
+      </w:r>
+      <w:r>
+        <w:rPr>
+          <w:rFonts w:ascii="Courier New" w:hAnsi="Courier New" w:cs="Courier New"/>
+        </w:rPr>
+        <w:tab/>
+        <w:t>- 70</w:t>
+      </w:r>
+    </w:p>
+    <w:p>
+      <w:pPr>
+        <w:pStyle w:val="PlainText"/>
+        <w:rPr>
+          <w:rFonts w:ascii="Courier New" w:hAnsi="Courier New" w:cs="Courier New"/>
+        </w:rPr>
+      </w:pPr>
+      <w:r>
+        <w:rPr>
+          <w:rFonts w:ascii="Courier New" w:hAnsi="Courier New" w:cs="Courier New"/>
+        </w:rPr>
+        <w:t>Total Price</w:t>
+      </w:r>
+      <w:r>
+        <w:rPr>
+          <w:rFonts w:ascii="Courier New" w:hAnsi="Courier New" w:cs="Courier New"/>
+        </w:rPr>
+        <w:tab/>
+      </w:r>
+      <w:r>
+        <w:rPr>
+          <w:rFonts w:ascii="Courier New" w:hAnsi="Courier New" w:cs="Courier New"/>
+        </w:rPr>
+        <w:tab/>
+      </w:r>
+      <w:r>
+        <w:rPr>
+          <w:rFonts w:ascii="Courier New" w:hAnsi="Courier New" w:cs="Courier New"/>
+        </w:rPr>
+        <w:tab/>
+      </w:r>
+      <w:r>
+        <w:rPr>
+          <w:rFonts w:ascii="Courier New" w:hAnsi="Courier New" w:cs="Courier New"/>
+        </w:rPr>
+        <w:tab/>
+        <w:t>- 1726.0</w:t>
+      </w:r>
+    </w:p>
+    <w:p>
+      <w:pPr>
+        <w:pStyle w:val="PlainText"/>
+        <w:rPr>
+          <w:rFonts w:ascii="Courier New" w:hAnsi="Courier New" w:cs="Courier New"/>
+          <w:color w:val="FF0000"/>
+        </w:rPr>
+      </w:pPr>
+      <w:r>
+        <w:rPr>
+          <w:rFonts w:ascii="Courier New" w:hAnsi="Courier New" w:cs="Courier New"/>
+          <w:color w:val="FF0000"/>
+        </w:rPr>
+        <w:t>Amount Received</w:t>
+      </w:r>
+      <w:r>
+        <w:rPr>
+          <w:rFonts w:ascii="Courier New" w:hAnsi="Courier New" w:cs="Courier New"/>
+          <w:color w:val="FF0000"/>
+        </w:rPr>
+        <w:tab/>
+      </w:r>
+      <w:r>
+        <w:rPr>
+          <w:rFonts w:ascii="Courier New" w:hAnsi="Courier New" w:cs="Courier New"/>
+          <w:color w:val="FF0000"/>
+        </w:rPr>
+        <w:tab/>
+      </w:r>
+      <w:r>
+        <w:rPr>
+          <w:rFonts w:ascii="Courier New" w:hAnsi="Courier New" w:cs="Courier New"/>
+          <w:color w:val="FF0000"/>
+        </w:rPr>
+        <w:tab/>
+        <w:t>- 10000</w:t>
+      </w:r>
+    </w:p>
+    <w:p>
+      <w:pPr>
+        <w:pStyle w:val="PlainText"/>
+        <w:rPr>
+          <w:rFonts w:ascii="Courier New" w:hAnsi="Courier New" w:cs="Courier New"/>
+          <w:b/>
+        </w:rPr>
+      </w:pPr>
+      <w:r>
+        <w:rPr>
+          <w:rFonts w:ascii="Courier New" w:hAnsi="Courier New" w:cs="Courier New"/>
+          <w:b/>
+        </w:rPr>
+        <w:t>Amount balance</w:t>
+      </w:r>
+      <w:r>
+        <w:rPr>
+          <w:rFonts w:ascii="Courier New" w:hAnsi="Courier New" w:cs="Courier New"/>
+          <w:b/>
+        </w:rPr>
+        <w:tab/>
+      </w:r>
+      <w:r>
+        <w:rPr>
+          <w:rFonts w:ascii="Courier New" w:hAnsi="Courier New" w:cs="Courier New"/>
+          <w:b/>
+        </w:rPr>
+        <w:tab/>
+      </w:r>
+      <w:r>
+        <w:rPr>
+          <w:rFonts w:ascii="Courier New" w:hAnsi="Courier New" w:cs="Courier New"/>
+          <w:b/>
+        </w:rPr>
+        <w:tab/>
+        <w:t>- 14802.0</w:t>
+      </w:r>
+    </w:p>
+    <w:p>
+      <w:pPr>
+        <w:pStyle w:val="PlainText"/>
+        <w:rPr>
+          <w:rFonts w:ascii="Courier New" w:hAnsi="Courier New" w:cs="Courier New"/>
+        </w:rPr>
+      </w:pPr>
+      <w:r>
+        <w:rPr>
+          <w:rFonts w:ascii="Courier New" w:hAnsi="Courier New" w:cs="Courier New"/>
+        </w:rPr>
+        <w:t>Amount Received mode</w:t>
+      </w:r>
+      <w:r>
+        <w:rPr>
+          <w:rFonts w:ascii="Courier New" w:hAnsi="Courier New" w:cs="Courier New"/>
+        </w:rPr>
+        <w:tab/>
+      </w:r>
+      <w:r>
+        <w:rPr>
+          <w:rFonts w:ascii="Courier New" w:hAnsi="Courier New" w:cs="Courier New"/>
+        </w:rPr>
+        <w:tab/>
+        <w:t>- CASH</w:t>
+      </w:r>
+    </w:p>
+    <w:p>
+      <w:pPr>
+        <w:pStyle w:val="PlainText"/>
+        <w:rPr>
+          <w:rFonts w:ascii="Courier New" w:hAnsi="Courier New" w:cs="Courier New"/>
+        </w:rPr>
+      </w:pPr>
+    </w:p>
+    <w:p>
+      <w:pPr>
+        <w:pStyle w:val="PlainText"/>
+        <w:rPr>
+          <w:rFonts w:ascii="Courier New" w:hAnsi="Courier New" w:cs="Courier New"/>
+          <w:b/>
+        </w:rPr>
+      </w:pPr>
     </w:p>
     <w:p>
       <w:pPr>

--- a/customer _details/KIRAN/SEP/SIRA/TGP/PURCHASE DETAILS.docx
+++ b/customer _details/KIRAN/SEP/SIRA/TGP/PURCHASE DETAILS.docx
@@ -595,13 +595,7 @@
         <w:rPr>
           <w:rFonts w:ascii="Courier New" w:hAnsi="Courier New" w:cs="Courier New"/>
         </w:rPr>
-        <w:t>Tue Sep 18</w:t>
-      </w:r>
-      <w:r>
-        <w:rPr>
-          <w:rFonts w:ascii="Courier New" w:hAnsi="Courier New" w:cs="Courier New"/>
-        </w:rPr>
-        <w:t xml:space="preserve"> 12:16:32 PDT 2017</w:t>
+        <w:t>Tue Sep 18 12:16:32 PDT 2017</w:t>
       </w:r>
     </w:p>
     <w:p>
@@ -969,6 +963,646 @@
         <w:tab/>
         <w:t>- CASH</w:t>
       </w:r>
+    </w:p>
+    <w:p>
+      <w:pPr>
+        <w:pStyle w:val="PlainText"/>
+        <w:rPr>
+          <w:rFonts w:ascii="Courier New" w:hAnsi="Courier New" w:cs="Courier New"/>
+        </w:rPr>
+      </w:pPr>
+    </w:p>
+    <w:p>
+      <w:pPr>
+        <w:pStyle w:val="PlainText"/>
+        <w:rPr>
+          <w:rFonts w:ascii="Courier New" w:hAnsi="Courier New" w:cs="Courier New"/>
+        </w:rPr>
+      </w:pPr>
+      <w:r>
+        <w:rPr>
+          <w:rFonts w:ascii="Courier New" w:hAnsi="Courier New" w:cs="Courier New"/>
+        </w:rPr>
+        <w:t>Tue Sep 25</w:t>
+      </w:r>
+      <w:r>
+        <w:rPr>
+          <w:rFonts w:ascii="Courier New" w:hAnsi="Courier New" w:cs="Courier New"/>
+        </w:rPr>
+        <w:t xml:space="preserve"> 12:28:46 PDT 2017</w:t>
+      </w:r>
+    </w:p>
+    <w:p>
+      <w:pPr>
+        <w:pStyle w:val="PlainText"/>
+        <w:rPr>
+          <w:rFonts w:ascii="Courier New" w:hAnsi="Courier New" w:cs="Courier New"/>
+        </w:rPr>
+      </w:pPr>
+      <w:r>
+        <w:rPr>
+          <w:rFonts w:ascii="Courier New" w:hAnsi="Courier New" w:cs="Courier New"/>
+        </w:rPr>
+        <w:t>Person Name</w:t>
+      </w:r>
+      <w:r>
+        <w:rPr>
+          <w:rFonts w:ascii="Courier New" w:hAnsi="Courier New" w:cs="Courier New"/>
+        </w:rPr>
+        <w:tab/>
+      </w:r>
+      <w:r>
+        <w:rPr>
+          <w:rFonts w:ascii="Courier New" w:hAnsi="Courier New" w:cs="Courier New"/>
+        </w:rPr>
+        <w:tab/>
+      </w:r>
+      <w:r>
+        <w:rPr>
+          <w:rFonts w:ascii="Courier New" w:hAnsi="Courier New" w:cs="Courier New"/>
+        </w:rPr>
+        <w:tab/>
+      </w:r>
+      <w:r>
+        <w:rPr>
+          <w:rFonts w:ascii="Courier New" w:hAnsi="Courier New" w:cs="Courier New"/>
+        </w:rPr>
+        <w:tab/>
+        <w:t>- TGP</w:t>
+      </w:r>
+    </w:p>
+    <w:p>
+      <w:pPr>
+        <w:pStyle w:val="PlainText"/>
+        <w:rPr>
+          <w:rFonts w:ascii="Courier New" w:hAnsi="Courier New" w:cs="Courier New"/>
+        </w:rPr>
+      </w:pPr>
+      <w:r>
+        <w:rPr>
+          <w:rFonts w:ascii="Courier New" w:hAnsi="Courier New" w:cs="Courier New"/>
+        </w:rPr>
+        <w:t>---------------------------------------------------------------</w:t>
+      </w:r>
+    </w:p>
+    <w:p>
+      <w:pPr>
+        <w:pStyle w:val="PlainText"/>
+        <w:rPr>
+          <w:rFonts w:ascii="Courier New" w:hAnsi="Courier New" w:cs="Courier New"/>
+        </w:rPr>
+      </w:pPr>
+      <w:r>
+        <w:rPr>
+          <w:rFonts w:ascii="Courier New" w:hAnsi="Courier New" w:cs="Courier New"/>
+        </w:rPr>
+        <w:t>Item Name</w:t>
+      </w:r>
+      <w:r>
+        <w:rPr>
+          <w:rFonts w:ascii="Courier New" w:hAnsi="Courier New" w:cs="Courier New"/>
+        </w:rPr>
+        <w:tab/>
+      </w:r>
+      <w:r>
+        <w:rPr>
+          <w:rFonts w:ascii="Courier New" w:hAnsi="Courier New" w:cs="Courier New"/>
+        </w:rPr>
+        <w:tab/>
+      </w:r>
+      <w:r>
+        <w:rPr>
+          <w:rFonts w:ascii="Courier New" w:hAnsi="Courier New" w:cs="Courier New"/>
+        </w:rPr>
+        <w:tab/>
+      </w:r>
+      <w:r>
+        <w:rPr>
+          <w:rFonts w:ascii="Courier New" w:hAnsi="Courier New" w:cs="Courier New"/>
+        </w:rPr>
+        <w:tab/>
+        <w:t>- BEET</w:t>
+      </w:r>
+    </w:p>
+    <w:p>
+      <w:pPr>
+        <w:pStyle w:val="PlainText"/>
+        <w:rPr>
+          <w:rFonts w:ascii="Courier New" w:hAnsi="Courier New" w:cs="Courier New"/>
+        </w:rPr>
+      </w:pPr>
+      <w:r>
+        <w:rPr>
+          <w:rFonts w:ascii="Courier New" w:hAnsi="Courier New" w:cs="Courier New"/>
+        </w:rPr>
+        <w:t>Number of Pockets</w:t>
+      </w:r>
+      <w:r>
+        <w:rPr>
+          <w:rFonts w:ascii="Courier New" w:hAnsi="Courier New" w:cs="Courier New"/>
+        </w:rPr>
+        <w:tab/>
+      </w:r>
+      <w:r>
+        <w:rPr>
+          <w:rFonts w:ascii="Courier New" w:hAnsi="Courier New" w:cs="Courier New"/>
+        </w:rPr>
+        <w:tab/>
+      </w:r>
+      <w:r>
+        <w:rPr>
+          <w:rFonts w:ascii="Courier New" w:hAnsi="Courier New" w:cs="Courier New"/>
+        </w:rPr>
+        <w:tab/>
+        <w:t>- 1</w:t>
+      </w:r>
+    </w:p>
+    <w:p>
+      <w:pPr>
+        <w:pStyle w:val="PlainText"/>
+        <w:rPr>
+          <w:rFonts w:ascii="Courier New" w:hAnsi="Courier New" w:cs="Courier New"/>
+        </w:rPr>
+      </w:pPr>
+      <w:r>
+        <w:rPr>
+          <w:rFonts w:ascii="Courier New" w:hAnsi="Courier New" w:cs="Courier New"/>
+        </w:rPr>
+        <w:t>Number of KGs</w:t>
+      </w:r>
+      <w:r>
+        <w:rPr>
+          <w:rFonts w:ascii="Courier New" w:hAnsi="Courier New" w:cs="Courier New"/>
+        </w:rPr>
+        <w:tab/>
+      </w:r>
+      <w:r>
+        <w:rPr>
+          <w:rFonts w:ascii="Courier New" w:hAnsi="Courier New" w:cs="Courier New"/>
+        </w:rPr>
+        <w:tab/>
+      </w:r>
+      <w:r>
+        <w:rPr>
+          <w:rFonts w:ascii="Courier New" w:hAnsi="Courier New" w:cs="Courier New"/>
+        </w:rPr>
+        <w:tab/>
+        <w:t>- 62</w:t>
+      </w:r>
+    </w:p>
+    <w:p>
+      <w:pPr>
+        <w:pStyle w:val="PlainText"/>
+        <w:rPr>
+          <w:rFonts w:ascii="Courier New" w:hAnsi="Courier New" w:cs="Courier New"/>
+        </w:rPr>
+      </w:pPr>
+      <w:r>
+        <w:rPr>
+          <w:rFonts w:ascii="Courier New" w:hAnsi="Courier New" w:cs="Courier New"/>
+        </w:rPr>
+        <w:t>Rate</w:t>
+      </w:r>
+      <w:r>
+        <w:rPr>
+          <w:rFonts w:ascii="Courier New" w:hAnsi="Courier New" w:cs="Courier New"/>
+        </w:rPr>
+        <w:tab/>
+      </w:r>
+      <w:r>
+        <w:rPr>
+          <w:rFonts w:ascii="Courier New" w:hAnsi="Courier New" w:cs="Courier New"/>
+        </w:rPr>
+        <w:tab/>
+      </w:r>
+      <w:r>
+        <w:rPr>
+          <w:rFonts w:ascii="Courier New" w:hAnsi="Courier New" w:cs="Courier New"/>
+        </w:rPr>
+        <w:tab/>
+      </w:r>
+      <w:r>
+        <w:rPr>
+          <w:rFonts w:ascii="Courier New" w:hAnsi="Courier New" w:cs="Courier New"/>
+        </w:rPr>
+        <w:tab/>
+      </w:r>
+      <w:r>
+        <w:rPr>
+          <w:rFonts w:ascii="Courier New" w:hAnsi="Courier New" w:cs="Courier New"/>
+        </w:rPr>
+        <w:tab/>
+        <w:t>- 20</w:t>
+      </w:r>
+    </w:p>
+    <w:p>
+      <w:pPr>
+        <w:pStyle w:val="PlainText"/>
+        <w:rPr>
+          <w:rFonts w:ascii="Courier New" w:hAnsi="Courier New" w:cs="Courier New"/>
+        </w:rPr>
+      </w:pPr>
+      <w:r>
+        <w:rPr>
+          <w:rFonts w:ascii="Courier New" w:hAnsi="Courier New" w:cs="Courier New"/>
+        </w:rPr>
+        <w:t>Total Price</w:t>
+      </w:r>
+      <w:r>
+        <w:rPr>
+          <w:rFonts w:ascii="Courier New" w:hAnsi="Courier New" w:cs="Courier New"/>
+        </w:rPr>
+        <w:tab/>
+      </w:r>
+      <w:r>
+        <w:rPr>
+          <w:rFonts w:ascii="Courier New" w:hAnsi="Courier New" w:cs="Courier New"/>
+        </w:rPr>
+        <w:tab/>
+      </w:r>
+      <w:r>
+        <w:rPr>
+          <w:rFonts w:ascii="Courier New" w:hAnsi="Courier New" w:cs="Courier New"/>
+        </w:rPr>
+        <w:tab/>
+      </w:r>
+      <w:r>
+        <w:rPr>
+          <w:rFonts w:ascii="Courier New" w:hAnsi="Courier New" w:cs="Courier New"/>
+        </w:rPr>
+        <w:tab/>
+        <w:t>- 1240.0</w:t>
+      </w:r>
+    </w:p>
+    <w:p>
+      <w:pPr>
+        <w:pStyle w:val="PlainText"/>
+        <w:rPr>
+          <w:rFonts w:ascii="Courier New" w:hAnsi="Courier New" w:cs="Courier New"/>
+          <w:color w:val="FF0000"/>
+        </w:rPr>
+      </w:pPr>
+      <w:r>
+        <w:rPr>
+          <w:rFonts w:ascii="Courier New" w:hAnsi="Courier New" w:cs="Courier New"/>
+          <w:color w:val="FF0000"/>
+        </w:rPr>
+        <w:t>Amount Received</w:t>
+      </w:r>
+      <w:r>
+        <w:rPr>
+          <w:rFonts w:ascii="Courier New" w:hAnsi="Courier New" w:cs="Courier New"/>
+          <w:color w:val="FF0000"/>
+        </w:rPr>
+        <w:tab/>
+      </w:r>
+      <w:r>
+        <w:rPr>
+          <w:rFonts w:ascii="Courier New" w:hAnsi="Courier New" w:cs="Courier New"/>
+          <w:color w:val="FF0000"/>
+        </w:rPr>
+        <w:tab/>
+      </w:r>
+      <w:r>
+        <w:rPr>
+          <w:rFonts w:ascii="Courier New" w:hAnsi="Courier New" w:cs="Courier New"/>
+          <w:color w:val="FF0000"/>
+        </w:rPr>
+        <w:tab/>
+        <w:t>- 2800</w:t>
+      </w:r>
+    </w:p>
+    <w:p>
+      <w:pPr>
+        <w:pStyle w:val="PlainText"/>
+        <w:rPr>
+          <w:rFonts w:ascii="Courier New" w:hAnsi="Courier New" w:cs="Courier New"/>
+        </w:rPr>
+      </w:pPr>
+      <w:r>
+        <w:rPr>
+          <w:rFonts w:ascii="Courier New" w:hAnsi="Courier New" w:cs="Courier New"/>
+        </w:rPr>
+        <w:t>Amount balance</w:t>
+      </w:r>
+      <w:r>
+        <w:rPr>
+          <w:rFonts w:ascii="Courier New" w:hAnsi="Courier New" w:cs="Courier New"/>
+        </w:rPr>
+        <w:tab/>
+      </w:r>
+      <w:r>
+        <w:rPr>
+          <w:rFonts w:ascii="Courier New" w:hAnsi="Courier New" w:cs="Courier New"/>
+        </w:rPr>
+        <w:tab/>
+      </w:r>
+      <w:r>
+        <w:rPr>
+          <w:rFonts w:ascii="Courier New" w:hAnsi="Courier New" w:cs="Courier New"/>
+        </w:rPr>
+        <w:tab/>
+        <w:t>- 13242.0</w:t>
+      </w:r>
+    </w:p>
+    <w:p>
+      <w:pPr>
+        <w:pStyle w:val="PlainText"/>
+        <w:rPr>
+          <w:rFonts w:ascii="Courier New" w:hAnsi="Courier New" w:cs="Courier New"/>
+        </w:rPr>
+      </w:pPr>
+      <w:r>
+        <w:rPr>
+          <w:rFonts w:ascii="Courier New" w:hAnsi="Courier New" w:cs="Courier New"/>
+        </w:rPr>
+        <w:t>Amount Received mode</w:t>
+      </w:r>
+      <w:r>
+        <w:rPr>
+          <w:rFonts w:ascii="Courier New" w:hAnsi="Courier New" w:cs="Courier New"/>
+        </w:rPr>
+        <w:tab/>
+      </w:r>
+      <w:r>
+        <w:rPr>
+          <w:rFonts w:ascii="Courier New" w:hAnsi="Courier New" w:cs="Courier New"/>
+        </w:rPr>
+        <w:tab/>
+        <w:t>- CASH</w:t>
+      </w:r>
+    </w:p>
+    <w:p>
+      <w:pPr>
+        <w:pStyle w:val="PlainText"/>
+        <w:rPr>
+          <w:rFonts w:ascii="Courier New" w:hAnsi="Courier New" w:cs="Courier New"/>
+        </w:rPr>
+      </w:pPr>
+    </w:p>
+    <w:p>
+      <w:pPr>
+        <w:pStyle w:val="PlainText"/>
+        <w:rPr>
+          <w:rFonts w:ascii="Courier New" w:hAnsi="Courier New" w:cs="Courier New"/>
+        </w:rPr>
+      </w:pPr>
+      <w:r>
+        <w:rPr>
+          <w:rFonts w:ascii="Courier New" w:hAnsi="Courier New" w:cs="Courier New"/>
+        </w:rPr>
+        <w:t>Item Name</w:t>
+      </w:r>
+      <w:r>
+        <w:rPr>
+          <w:rFonts w:ascii="Courier New" w:hAnsi="Courier New" w:cs="Courier New"/>
+        </w:rPr>
+        <w:tab/>
+      </w:r>
+      <w:r>
+        <w:rPr>
+          <w:rFonts w:ascii="Courier New" w:hAnsi="Courier New" w:cs="Courier New"/>
+        </w:rPr>
+        <w:tab/>
+      </w:r>
+      <w:r>
+        <w:rPr>
+          <w:rFonts w:ascii="Courier New" w:hAnsi="Courier New" w:cs="Courier New"/>
+        </w:rPr>
+        <w:tab/>
+      </w:r>
+      <w:r>
+        <w:rPr>
+          <w:rFonts w:ascii="Courier New" w:hAnsi="Courier New" w:cs="Courier New"/>
+        </w:rPr>
+        <w:tab/>
+        <w:t>- CARROT</w:t>
+      </w:r>
+    </w:p>
+    <w:p>
+      <w:pPr>
+        <w:pStyle w:val="PlainText"/>
+        <w:rPr>
+          <w:rFonts w:ascii="Courier New" w:hAnsi="Courier New" w:cs="Courier New"/>
+        </w:rPr>
+      </w:pPr>
+      <w:r>
+        <w:rPr>
+          <w:rFonts w:ascii="Courier New" w:hAnsi="Courier New" w:cs="Courier New"/>
+        </w:rPr>
+        <w:t>Number of Pockets</w:t>
+      </w:r>
+      <w:r>
+        <w:rPr>
+          <w:rFonts w:ascii="Courier New" w:hAnsi="Courier New" w:cs="Courier New"/>
+        </w:rPr>
+        <w:tab/>
+      </w:r>
+      <w:r>
+        <w:rPr>
+          <w:rFonts w:ascii="Courier New" w:hAnsi="Courier New" w:cs="Courier New"/>
+        </w:rPr>
+        <w:tab/>
+      </w:r>
+      <w:r>
+        <w:rPr>
+          <w:rFonts w:ascii="Courier New" w:hAnsi="Courier New" w:cs="Courier New"/>
+        </w:rPr>
+        <w:tab/>
+        <w:t>- 1</w:t>
+      </w:r>
+    </w:p>
+    <w:p>
+      <w:pPr>
+        <w:pStyle w:val="PlainText"/>
+        <w:rPr>
+          <w:rFonts w:ascii="Courier New" w:hAnsi="Courier New" w:cs="Courier New"/>
+        </w:rPr>
+      </w:pPr>
+      <w:r>
+        <w:rPr>
+          <w:rFonts w:ascii="Courier New" w:hAnsi="Courier New" w:cs="Courier New"/>
+        </w:rPr>
+        <w:t>Number of KGs</w:t>
+      </w:r>
+      <w:r>
+        <w:rPr>
+          <w:rFonts w:ascii="Courier New" w:hAnsi="Courier New" w:cs="Courier New"/>
+        </w:rPr>
+        <w:tab/>
+      </w:r>
+      <w:r>
+        <w:rPr>
+          <w:rFonts w:ascii="Courier New" w:hAnsi="Courier New" w:cs="Courier New"/>
+        </w:rPr>
+        <w:tab/>
+      </w:r>
+      <w:r>
+        <w:rPr>
+          <w:rFonts w:ascii="Courier New" w:hAnsi="Courier New" w:cs="Courier New"/>
+        </w:rPr>
+        <w:tab/>
+        <w:t>- 89</w:t>
+      </w:r>
+    </w:p>
+    <w:p>
+      <w:pPr>
+        <w:pStyle w:val="PlainText"/>
+        <w:rPr>
+          <w:rFonts w:ascii="Courier New" w:hAnsi="Courier New" w:cs="Courier New"/>
+        </w:rPr>
+      </w:pPr>
+      <w:r>
+        <w:rPr>
+          <w:rFonts w:ascii="Courier New" w:hAnsi="Courier New" w:cs="Courier New"/>
+        </w:rPr>
+        <w:t>Rate</w:t>
+      </w:r>
+      <w:r>
+        <w:rPr>
+          <w:rFonts w:ascii="Courier New" w:hAnsi="Courier New" w:cs="Courier New"/>
+        </w:rPr>
+        <w:tab/>
+      </w:r>
+      <w:r>
+        <w:rPr>
+          <w:rFonts w:ascii="Courier New" w:hAnsi="Courier New" w:cs="Courier New"/>
+        </w:rPr>
+        <w:tab/>
+      </w:r>
+      <w:r>
+        <w:rPr>
+          <w:rFonts w:ascii="Courier New" w:hAnsi="Courier New" w:cs="Courier New"/>
+        </w:rPr>
+        <w:tab/>
+      </w:r>
+      <w:r>
+        <w:rPr>
+          <w:rFonts w:ascii="Courier New" w:hAnsi="Courier New" w:cs="Courier New"/>
+        </w:rPr>
+        <w:tab/>
+      </w:r>
+      <w:r>
+        <w:rPr>
+          <w:rFonts w:ascii="Courier New" w:hAnsi="Courier New" w:cs="Courier New"/>
+        </w:rPr>
+        <w:tab/>
+        <w:t>- 24</w:t>
+      </w:r>
+    </w:p>
+    <w:p>
+      <w:pPr>
+        <w:pStyle w:val="PlainText"/>
+        <w:rPr>
+          <w:rFonts w:ascii="Courier New" w:hAnsi="Courier New" w:cs="Courier New"/>
+        </w:rPr>
+      </w:pPr>
+      <w:r>
+        <w:rPr>
+          <w:rFonts w:ascii="Courier New" w:hAnsi="Courier New" w:cs="Courier New"/>
+        </w:rPr>
+        <w:t>Transport &amp; Miscellaneous</w:t>
+      </w:r>
+      <w:r>
+        <w:rPr>
+          <w:rFonts w:ascii="Courier New" w:hAnsi="Courier New" w:cs="Courier New"/>
+        </w:rPr>
+        <w:tab/>
+        <w:t>- 70</w:t>
+      </w:r>
+    </w:p>
+    <w:p>
+      <w:pPr>
+        <w:pStyle w:val="PlainText"/>
+        <w:rPr>
+          <w:rFonts w:ascii="Courier New" w:hAnsi="Courier New" w:cs="Courier New"/>
+        </w:rPr>
+      </w:pPr>
+      <w:r>
+        <w:rPr>
+          <w:rFonts w:ascii="Courier New" w:hAnsi="Courier New" w:cs="Courier New"/>
+        </w:rPr>
+        <w:t>Total Price</w:t>
+      </w:r>
+      <w:r>
+        <w:rPr>
+          <w:rFonts w:ascii="Courier New" w:hAnsi="Courier New" w:cs="Courier New"/>
+        </w:rPr>
+        <w:tab/>
+      </w:r>
+      <w:r>
+        <w:rPr>
+          <w:rFonts w:ascii="Courier New" w:hAnsi="Courier New" w:cs="Courier New"/>
+        </w:rPr>
+        <w:tab/>
+      </w:r>
+      <w:r>
+        <w:rPr>
+          <w:rFonts w:ascii="Courier New" w:hAnsi="Courier New" w:cs="Courier New"/>
+        </w:rPr>
+        <w:tab/>
+      </w:r>
+      <w:r>
+        <w:rPr>
+          <w:rFonts w:ascii="Courier New" w:hAnsi="Courier New" w:cs="Courier New"/>
+        </w:rPr>
+        <w:tab/>
+        <w:t>- 2206.0</w:t>
+      </w:r>
+    </w:p>
+    <w:p>
+      <w:pPr>
+        <w:pStyle w:val="PlainText"/>
+        <w:rPr>
+          <w:rFonts w:ascii="Courier New" w:hAnsi="Courier New" w:cs="Courier New"/>
+          <w:b/>
+        </w:rPr>
+      </w:pPr>
+      <w:r>
+        <w:rPr>
+          <w:rFonts w:ascii="Courier New" w:hAnsi="Courier New" w:cs="Courier New"/>
+          <w:b/>
+        </w:rPr>
+        <w:t>Amount balance</w:t>
+      </w:r>
+      <w:r>
+        <w:rPr>
+          <w:rFonts w:ascii="Courier New" w:hAnsi="Courier New" w:cs="Courier New"/>
+          <w:b/>
+        </w:rPr>
+        <w:tab/>
+      </w:r>
+      <w:r>
+        <w:rPr>
+          <w:rFonts w:ascii="Courier New" w:hAnsi="Courier New" w:cs="Courier New"/>
+          <w:b/>
+        </w:rPr>
+        <w:tab/>
+      </w:r>
+      <w:r>
+        <w:rPr>
+          <w:rFonts w:ascii="Courier New" w:hAnsi="Courier New" w:cs="Courier New"/>
+          <w:b/>
+        </w:rPr>
+        <w:tab/>
+        <w:t>- 15448.0</w:t>
+      </w:r>
+    </w:p>
+    <w:p>
+      <w:pPr>
+        <w:pStyle w:val="PlainText"/>
+        <w:rPr>
+          <w:rFonts w:ascii="Courier New" w:hAnsi="Courier New" w:cs="Courier New"/>
+        </w:rPr>
+      </w:pPr>
+    </w:p>
+    <w:p>
+      <w:pPr>
+        <w:pStyle w:val="PlainText"/>
+        <w:rPr>
+          <w:rFonts w:ascii="Courier New" w:hAnsi="Courier New" w:cs="Courier New"/>
+        </w:rPr>
+      </w:pPr>
     </w:p>
     <w:p>
       <w:pPr>

--- a/customer _details/KIRAN/SEP/SIRA/TGP/PURCHASE DETAILS.docx
+++ b/customer _details/KIRAN/SEP/SIRA/TGP/PURCHASE DETAILS.docx
@@ -983,13 +983,7 @@
         <w:rPr>
           <w:rFonts w:ascii="Courier New" w:hAnsi="Courier New" w:cs="Courier New"/>
         </w:rPr>
-        <w:t>Tue Sep 25</w:t>
-      </w:r>
-      <w:r>
-        <w:rPr>
-          <w:rFonts w:ascii="Courier New" w:hAnsi="Courier New" w:cs="Courier New"/>
-        </w:rPr>
-        <w:t xml:space="preserve"> 12:28:46 PDT 2017</w:t>
+        <w:t>Tue Sep 25 12:28:46 PDT 2017</w:t>
       </w:r>
     </w:p>
     <w:p>
@@ -1587,6 +1581,657 @@
         <w:tab/>
         <w:t>- 15448.0</w:t>
       </w:r>
+    </w:p>
+    <w:p>
+      <w:pPr>
+        <w:pStyle w:val="PlainText"/>
+        <w:rPr>
+          <w:rFonts w:ascii="Courier New" w:hAnsi="Courier New" w:cs="Courier New"/>
+          <w:b/>
+        </w:rPr>
+      </w:pPr>
+    </w:p>
+    <w:p>
+      <w:pPr>
+        <w:pStyle w:val="PlainText"/>
+        <w:rPr>
+          <w:rFonts w:ascii="Courier New" w:hAnsi="Courier New" w:cs="Courier New"/>
+          <w:b/>
+        </w:rPr>
+      </w:pPr>
+    </w:p>
+    <w:p>
+      <w:pPr>
+        <w:pStyle w:val="PlainText"/>
+        <w:rPr>
+          <w:rFonts w:ascii="Courier New" w:hAnsi="Courier New" w:cs="Courier New"/>
+        </w:rPr>
+      </w:pPr>
+      <w:r>
+        <w:rPr>
+          <w:rFonts w:ascii="Courier New" w:hAnsi="Courier New" w:cs="Courier New"/>
+        </w:rPr>
+        <w:t>MON Oct 16</w:t>
+      </w:r>
+      <w:r>
+        <w:rPr>
+          <w:rFonts w:ascii="Courier New" w:hAnsi="Courier New" w:cs="Courier New"/>
+        </w:rPr>
+        <w:t xml:space="preserve"> 13:27:51 PDT 2017</w:t>
+      </w:r>
+    </w:p>
+    <w:p>
+      <w:pPr>
+        <w:pStyle w:val="PlainText"/>
+        <w:rPr>
+          <w:rFonts w:ascii="Courier New" w:hAnsi="Courier New" w:cs="Courier New"/>
+        </w:rPr>
+      </w:pPr>
+      <w:r>
+        <w:rPr>
+          <w:rFonts w:ascii="Courier New" w:hAnsi="Courier New" w:cs="Courier New"/>
+        </w:rPr>
+        <w:t>Person Name</w:t>
+      </w:r>
+      <w:r>
+        <w:rPr>
+          <w:rFonts w:ascii="Courier New" w:hAnsi="Courier New" w:cs="Courier New"/>
+        </w:rPr>
+        <w:tab/>
+      </w:r>
+      <w:r>
+        <w:rPr>
+          <w:rFonts w:ascii="Courier New" w:hAnsi="Courier New" w:cs="Courier New"/>
+        </w:rPr>
+        <w:tab/>
+      </w:r>
+      <w:r>
+        <w:rPr>
+          <w:rFonts w:ascii="Courier New" w:hAnsi="Courier New" w:cs="Courier New"/>
+        </w:rPr>
+        <w:tab/>
+      </w:r>
+      <w:r>
+        <w:rPr>
+          <w:rFonts w:ascii="Courier New" w:hAnsi="Courier New" w:cs="Courier New"/>
+        </w:rPr>
+        <w:tab/>
+        <w:t>- TGP</w:t>
+      </w:r>
+    </w:p>
+    <w:p>
+      <w:pPr>
+        <w:pStyle w:val="PlainText"/>
+        <w:rPr>
+          <w:rFonts w:ascii="Courier New" w:hAnsi="Courier New" w:cs="Courier New"/>
+        </w:rPr>
+      </w:pPr>
+      <w:r>
+        <w:rPr>
+          <w:rFonts w:ascii="Courier New" w:hAnsi="Courier New" w:cs="Courier New"/>
+        </w:rPr>
+        <w:t>---------------------------------------------------------------</w:t>
+      </w:r>
+    </w:p>
+    <w:p>
+      <w:pPr>
+        <w:pStyle w:val="PlainText"/>
+        <w:rPr>
+          <w:rFonts w:ascii="Courier New" w:hAnsi="Courier New" w:cs="Courier New"/>
+        </w:rPr>
+      </w:pPr>
+      <w:r>
+        <w:rPr>
+          <w:rFonts w:ascii="Courier New" w:hAnsi="Courier New" w:cs="Courier New"/>
+        </w:rPr>
+        <w:t>Item Name</w:t>
+      </w:r>
+      <w:r>
+        <w:rPr>
+          <w:rFonts w:ascii="Courier New" w:hAnsi="Courier New" w:cs="Courier New"/>
+        </w:rPr>
+        <w:tab/>
+      </w:r>
+      <w:r>
+        <w:rPr>
+          <w:rFonts w:ascii="Courier New" w:hAnsi="Courier New" w:cs="Courier New"/>
+        </w:rPr>
+        <w:tab/>
+      </w:r>
+      <w:r>
+        <w:rPr>
+          <w:rFonts w:ascii="Courier New" w:hAnsi="Courier New" w:cs="Courier New"/>
+        </w:rPr>
+        <w:tab/>
+      </w:r>
+      <w:r>
+        <w:rPr>
+          <w:rFonts w:ascii="Courier New" w:hAnsi="Courier New" w:cs="Courier New"/>
+        </w:rPr>
+        <w:tab/>
+        <w:t>- POTATO</w:t>
+      </w:r>
+    </w:p>
+    <w:p>
+      <w:pPr>
+        <w:pStyle w:val="PlainText"/>
+        <w:rPr>
+          <w:rFonts w:ascii="Courier New" w:hAnsi="Courier New" w:cs="Courier New"/>
+        </w:rPr>
+      </w:pPr>
+      <w:r>
+        <w:rPr>
+          <w:rFonts w:ascii="Courier New" w:hAnsi="Courier New" w:cs="Courier New"/>
+        </w:rPr>
+        <w:t>Number of Pockets</w:t>
+      </w:r>
+      <w:r>
+        <w:rPr>
+          <w:rFonts w:ascii="Courier New" w:hAnsi="Courier New" w:cs="Courier New"/>
+        </w:rPr>
+        <w:tab/>
+      </w:r>
+      <w:r>
+        <w:rPr>
+          <w:rFonts w:ascii="Courier New" w:hAnsi="Courier New" w:cs="Courier New"/>
+        </w:rPr>
+        <w:tab/>
+      </w:r>
+      <w:r>
+        <w:rPr>
+          <w:rFonts w:ascii="Courier New" w:hAnsi="Courier New" w:cs="Courier New"/>
+        </w:rPr>
+        <w:tab/>
+        <w:t>- 3</w:t>
+      </w:r>
+    </w:p>
+    <w:p>
+      <w:pPr>
+        <w:pStyle w:val="PlainText"/>
+        <w:rPr>
+          <w:rFonts w:ascii="Courier New" w:hAnsi="Courier New" w:cs="Courier New"/>
+        </w:rPr>
+      </w:pPr>
+      <w:r>
+        <w:rPr>
+          <w:rFonts w:ascii="Courier New" w:hAnsi="Courier New" w:cs="Courier New"/>
+        </w:rPr>
+        <w:t>Number of KGs</w:t>
+      </w:r>
+      <w:r>
+        <w:rPr>
+          <w:rFonts w:ascii="Courier New" w:hAnsi="Courier New" w:cs="Courier New"/>
+        </w:rPr>
+        <w:tab/>
+      </w:r>
+      <w:r>
+        <w:rPr>
+          <w:rFonts w:ascii="Courier New" w:hAnsi="Courier New" w:cs="Courier New"/>
+        </w:rPr>
+        <w:tab/>
+      </w:r>
+      <w:r>
+        <w:rPr>
+          <w:rFonts w:ascii="Courier New" w:hAnsi="Courier New" w:cs="Courier New"/>
+        </w:rPr>
+        <w:tab/>
+        <w:t>- 154</w:t>
+      </w:r>
+    </w:p>
+    <w:p>
+      <w:pPr>
+        <w:pStyle w:val="PlainText"/>
+        <w:rPr>
+          <w:rFonts w:ascii="Courier New" w:hAnsi="Courier New" w:cs="Courier New"/>
+        </w:rPr>
+      </w:pPr>
+      <w:r>
+        <w:rPr>
+          <w:rFonts w:ascii="Courier New" w:hAnsi="Courier New" w:cs="Courier New"/>
+        </w:rPr>
+        <w:t>Rate</w:t>
+      </w:r>
+      <w:r>
+        <w:rPr>
+          <w:rFonts w:ascii="Courier New" w:hAnsi="Courier New" w:cs="Courier New"/>
+        </w:rPr>
+        <w:tab/>
+      </w:r>
+      <w:r>
+        <w:rPr>
+          <w:rFonts w:ascii="Courier New" w:hAnsi="Courier New" w:cs="Courier New"/>
+        </w:rPr>
+        <w:tab/>
+      </w:r>
+      <w:r>
+        <w:rPr>
+          <w:rFonts w:ascii="Courier New" w:hAnsi="Courier New" w:cs="Courier New"/>
+        </w:rPr>
+        <w:tab/>
+      </w:r>
+      <w:r>
+        <w:rPr>
+          <w:rFonts w:ascii="Courier New" w:hAnsi="Courier New" w:cs="Courier New"/>
+        </w:rPr>
+        <w:tab/>
+      </w:r>
+      <w:r>
+        <w:rPr>
+          <w:rFonts w:ascii="Courier New" w:hAnsi="Courier New" w:cs="Courier New"/>
+        </w:rPr>
+        <w:tab/>
+        <w:t>- 11</w:t>
+      </w:r>
+    </w:p>
+    <w:p>
+      <w:pPr>
+        <w:pStyle w:val="PlainText"/>
+        <w:rPr>
+          <w:rFonts w:ascii="Courier New" w:hAnsi="Courier New" w:cs="Courier New"/>
+        </w:rPr>
+      </w:pPr>
+      <w:r>
+        <w:rPr>
+          <w:rFonts w:ascii="Courier New" w:hAnsi="Courier New" w:cs="Courier New"/>
+        </w:rPr>
+        <w:t>Total Price</w:t>
+      </w:r>
+      <w:r>
+        <w:rPr>
+          <w:rFonts w:ascii="Courier New" w:hAnsi="Courier New" w:cs="Courier New"/>
+        </w:rPr>
+        <w:tab/>
+      </w:r>
+      <w:r>
+        <w:rPr>
+          <w:rFonts w:ascii="Courier New" w:hAnsi="Courier New" w:cs="Courier New"/>
+        </w:rPr>
+        <w:tab/>
+      </w:r>
+      <w:r>
+        <w:rPr>
+          <w:rFonts w:ascii="Courier New" w:hAnsi="Courier New" w:cs="Courier New"/>
+        </w:rPr>
+        <w:tab/>
+      </w:r>
+      <w:r>
+        <w:rPr>
+          <w:rFonts w:ascii="Courier New" w:hAnsi="Courier New" w:cs="Courier New"/>
+        </w:rPr>
+        <w:tab/>
+        <w:t>- 1694.0</w:t>
+      </w:r>
+    </w:p>
+    <w:p>
+      <w:pPr>
+        <w:pStyle w:val="PlainText"/>
+        <w:rPr>
+          <w:rFonts w:ascii="Courier New" w:hAnsi="Courier New" w:cs="Courier New"/>
+        </w:rPr>
+      </w:pPr>
+      <w:r>
+        <w:rPr>
+          <w:rFonts w:ascii="Courier New" w:hAnsi="Courier New" w:cs="Courier New"/>
+        </w:rPr>
+        <w:t>Amount balance</w:t>
+      </w:r>
+      <w:r>
+        <w:rPr>
+          <w:rFonts w:ascii="Courier New" w:hAnsi="Courier New" w:cs="Courier New"/>
+        </w:rPr>
+        <w:tab/>
+      </w:r>
+      <w:r>
+        <w:rPr>
+          <w:rFonts w:ascii="Courier New" w:hAnsi="Courier New" w:cs="Courier New"/>
+        </w:rPr>
+        <w:tab/>
+      </w:r>
+      <w:r>
+        <w:rPr>
+          <w:rFonts w:ascii="Courier New" w:hAnsi="Courier New" w:cs="Courier New"/>
+        </w:rPr>
+        <w:tab/>
+        <w:t>- 17142.0</w:t>
+      </w:r>
+    </w:p>
+    <w:p>
+      <w:pPr>
+        <w:pStyle w:val="PlainText"/>
+        <w:rPr>
+          <w:rFonts w:ascii="Courier New" w:hAnsi="Courier New" w:cs="Courier New"/>
+        </w:rPr>
+      </w:pPr>
+    </w:p>
+    <w:p>
+      <w:pPr>
+        <w:pStyle w:val="PlainText"/>
+        <w:rPr>
+          <w:rFonts w:ascii="Courier New" w:hAnsi="Courier New" w:cs="Courier New"/>
+        </w:rPr>
+      </w:pPr>
+      <w:r>
+        <w:rPr>
+          <w:rFonts w:ascii="Courier New" w:hAnsi="Courier New" w:cs="Courier New"/>
+        </w:rPr>
+        <w:t>Item Name</w:t>
+      </w:r>
+      <w:r>
+        <w:rPr>
+          <w:rFonts w:ascii="Courier New" w:hAnsi="Courier New" w:cs="Courier New"/>
+        </w:rPr>
+        <w:tab/>
+      </w:r>
+      <w:r>
+        <w:rPr>
+          <w:rFonts w:ascii="Courier New" w:hAnsi="Courier New" w:cs="Courier New"/>
+        </w:rPr>
+        <w:tab/>
+      </w:r>
+      <w:r>
+        <w:rPr>
+          <w:rFonts w:ascii="Courier New" w:hAnsi="Courier New" w:cs="Courier New"/>
+        </w:rPr>
+        <w:tab/>
+      </w:r>
+      <w:r>
+        <w:rPr>
+          <w:rFonts w:ascii="Courier New" w:hAnsi="Courier New" w:cs="Courier New"/>
+        </w:rPr>
+        <w:tab/>
+        <w:t>- CARROT</w:t>
+      </w:r>
+    </w:p>
+    <w:p>
+      <w:pPr>
+        <w:pStyle w:val="PlainText"/>
+        <w:rPr>
+          <w:rFonts w:ascii="Courier New" w:hAnsi="Courier New" w:cs="Courier New"/>
+        </w:rPr>
+      </w:pPr>
+      <w:r>
+        <w:rPr>
+          <w:rFonts w:ascii="Courier New" w:hAnsi="Courier New" w:cs="Courier New"/>
+        </w:rPr>
+        <w:t>Number of Pockets</w:t>
+      </w:r>
+      <w:r>
+        <w:rPr>
+          <w:rFonts w:ascii="Courier New" w:hAnsi="Courier New" w:cs="Courier New"/>
+        </w:rPr>
+        <w:tab/>
+      </w:r>
+      <w:r>
+        <w:rPr>
+          <w:rFonts w:ascii="Courier New" w:hAnsi="Courier New" w:cs="Courier New"/>
+        </w:rPr>
+        <w:tab/>
+      </w:r>
+      <w:r>
+        <w:rPr>
+          <w:rFonts w:ascii="Courier New" w:hAnsi="Courier New" w:cs="Courier New"/>
+        </w:rPr>
+        <w:tab/>
+        <w:t>- 1</w:t>
+      </w:r>
+    </w:p>
+    <w:p>
+      <w:pPr>
+        <w:pStyle w:val="PlainText"/>
+        <w:rPr>
+          <w:rFonts w:ascii="Courier New" w:hAnsi="Courier New" w:cs="Courier New"/>
+        </w:rPr>
+      </w:pPr>
+      <w:r>
+        <w:rPr>
+          <w:rFonts w:ascii="Courier New" w:hAnsi="Courier New" w:cs="Courier New"/>
+        </w:rPr>
+        <w:t>Number of KGs</w:t>
+      </w:r>
+      <w:r>
+        <w:rPr>
+          <w:rFonts w:ascii="Courier New" w:hAnsi="Courier New" w:cs="Courier New"/>
+        </w:rPr>
+        <w:tab/>
+      </w:r>
+      <w:r>
+        <w:rPr>
+          <w:rFonts w:ascii="Courier New" w:hAnsi="Courier New" w:cs="Courier New"/>
+        </w:rPr>
+        <w:tab/>
+      </w:r>
+      <w:r>
+        <w:rPr>
+          <w:rFonts w:ascii="Courier New" w:hAnsi="Courier New" w:cs="Courier New"/>
+        </w:rPr>
+        <w:tab/>
+        <w:t>- 88</w:t>
+      </w:r>
+    </w:p>
+    <w:p>
+      <w:pPr>
+        <w:pStyle w:val="PlainText"/>
+        <w:rPr>
+          <w:rFonts w:ascii="Courier New" w:hAnsi="Courier New" w:cs="Courier New"/>
+        </w:rPr>
+      </w:pPr>
+      <w:r>
+        <w:rPr>
+          <w:rFonts w:ascii="Courier New" w:hAnsi="Courier New" w:cs="Courier New"/>
+        </w:rPr>
+        <w:t>Rate</w:t>
+      </w:r>
+      <w:r>
+        <w:rPr>
+          <w:rFonts w:ascii="Courier New" w:hAnsi="Courier New" w:cs="Courier New"/>
+        </w:rPr>
+        <w:tab/>
+      </w:r>
+      <w:r>
+        <w:rPr>
+          <w:rFonts w:ascii="Courier New" w:hAnsi="Courier New" w:cs="Courier New"/>
+        </w:rPr>
+        <w:tab/>
+      </w:r>
+      <w:r>
+        <w:rPr>
+          <w:rFonts w:ascii="Courier New" w:hAnsi="Courier New" w:cs="Courier New"/>
+        </w:rPr>
+        <w:tab/>
+      </w:r>
+      <w:r>
+        <w:rPr>
+          <w:rFonts w:ascii="Courier New" w:hAnsi="Courier New" w:cs="Courier New"/>
+        </w:rPr>
+        <w:tab/>
+      </w:r>
+      <w:r>
+        <w:rPr>
+          <w:rFonts w:ascii="Courier New" w:hAnsi="Courier New" w:cs="Courier New"/>
+        </w:rPr>
+        <w:tab/>
+        <w:t>- 24</w:t>
+      </w:r>
+    </w:p>
+    <w:p>
+      <w:pPr>
+        <w:pStyle w:val="PlainText"/>
+        <w:rPr>
+          <w:rFonts w:ascii="Courier New" w:hAnsi="Courier New" w:cs="Courier New"/>
+        </w:rPr>
+      </w:pPr>
+      <w:r>
+        <w:rPr>
+          <w:rFonts w:ascii="Courier New" w:hAnsi="Courier New" w:cs="Courier New"/>
+        </w:rPr>
+        <w:t>Transport &amp; Miscellaneous</w:t>
+      </w:r>
+      <w:r>
+        <w:rPr>
+          <w:rFonts w:ascii="Courier New" w:hAnsi="Courier New" w:cs="Courier New"/>
+        </w:rPr>
+        <w:tab/>
+        <w:t>- 70</w:t>
+      </w:r>
+    </w:p>
+    <w:p>
+      <w:pPr>
+        <w:pStyle w:val="PlainText"/>
+        <w:rPr>
+          <w:rFonts w:ascii="Courier New" w:hAnsi="Courier New" w:cs="Courier New"/>
+        </w:rPr>
+      </w:pPr>
+      <w:r>
+        <w:rPr>
+          <w:rFonts w:ascii="Courier New" w:hAnsi="Courier New" w:cs="Courier New"/>
+        </w:rPr>
+        <w:t>Total Price</w:t>
+      </w:r>
+      <w:r>
+        <w:rPr>
+          <w:rFonts w:ascii="Courier New" w:hAnsi="Courier New" w:cs="Courier New"/>
+        </w:rPr>
+        <w:tab/>
+      </w:r>
+      <w:r>
+        <w:rPr>
+          <w:rFonts w:ascii="Courier New" w:hAnsi="Courier New" w:cs="Courier New"/>
+        </w:rPr>
+        <w:tab/>
+      </w:r>
+      <w:r>
+        <w:rPr>
+          <w:rFonts w:ascii="Courier New" w:hAnsi="Courier New" w:cs="Courier New"/>
+        </w:rPr>
+        <w:tab/>
+      </w:r>
+      <w:r>
+        <w:rPr>
+          <w:rFonts w:ascii="Courier New" w:hAnsi="Courier New" w:cs="Courier New"/>
+        </w:rPr>
+        <w:tab/>
+        <w:t>- 2182.0</w:t>
+      </w:r>
+    </w:p>
+    <w:p>
+      <w:pPr>
+        <w:pStyle w:val="PlainText"/>
+        <w:rPr>
+          <w:rFonts w:ascii="Courier New" w:hAnsi="Courier New" w:cs="Courier New"/>
+          <w:color w:val="FF0000"/>
+        </w:rPr>
+      </w:pPr>
+      <w:r>
+        <w:rPr>
+          <w:rFonts w:ascii="Courier New" w:hAnsi="Courier New" w:cs="Courier New"/>
+          <w:color w:val="FF0000"/>
+        </w:rPr>
+        <w:t>Amount Received</w:t>
+      </w:r>
+      <w:r>
+        <w:rPr>
+          <w:rFonts w:ascii="Courier New" w:hAnsi="Courier New" w:cs="Courier New"/>
+          <w:color w:val="FF0000"/>
+        </w:rPr>
+        <w:tab/>
+      </w:r>
+      <w:r>
+        <w:rPr>
+          <w:rFonts w:ascii="Courier New" w:hAnsi="Courier New" w:cs="Courier New"/>
+          <w:color w:val="FF0000"/>
+        </w:rPr>
+        <w:tab/>
+      </w:r>
+      <w:r>
+        <w:rPr>
+          <w:rFonts w:ascii="Courier New" w:hAnsi="Courier New" w:cs="Courier New"/>
+          <w:color w:val="FF0000"/>
+        </w:rPr>
+        <w:tab/>
+        <w:t>- 3500</w:t>
+      </w:r>
+    </w:p>
+    <w:p>
+      <w:pPr>
+        <w:pStyle w:val="PlainText"/>
+        <w:rPr>
+          <w:rFonts w:ascii="Courier New" w:hAnsi="Courier New" w:cs="Courier New"/>
+          <w:b/>
+        </w:rPr>
+      </w:pPr>
+      <w:r>
+        <w:rPr>
+          <w:rFonts w:ascii="Courier New" w:hAnsi="Courier New" w:cs="Courier New"/>
+          <w:b/>
+        </w:rPr>
+        <w:t>Amount balance</w:t>
+      </w:r>
+      <w:r>
+        <w:rPr>
+          <w:rFonts w:ascii="Courier New" w:hAnsi="Courier New" w:cs="Courier New"/>
+          <w:b/>
+        </w:rPr>
+        <w:tab/>
+      </w:r>
+      <w:r>
+        <w:rPr>
+          <w:rFonts w:ascii="Courier New" w:hAnsi="Courier New" w:cs="Courier New"/>
+          <w:b/>
+        </w:rPr>
+        <w:tab/>
+      </w:r>
+      <w:r>
+        <w:rPr>
+          <w:rFonts w:ascii="Courier New" w:hAnsi="Courier New" w:cs="Courier New"/>
+          <w:b/>
+        </w:rPr>
+        <w:tab/>
+        <w:t>- 15824.0</w:t>
+      </w:r>
+    </w:p>
+    <w:p>
+      <w:pPr>
+        <w:pStyle w:val="PlainText"/>
+        <w:rPr>
+          <w:rFonts w:ascii="Courier New" w:hAnsi="Courier New" w:cs="Courier New"/>
+        </w:rPr>
+      </w:pPr>
+      <w:r>
+        <w:rPr>
+          <w:rFonts w:ascii="Courier New" w:hAnsi="Courier New" w:cs="Courier New"/>
+        </w:rPr>
+        <w:t>Amount Received mode</w:t>
+      </w:r>
+      <w:r>
+        <w:rPr>
+          <w:rFonts w:ascii="Courier New" w:hAnsi="Courier New" w:cs="Courier New"/>
+        </w:rPr>
+        <w:tab/>
+      </w:r>
+      <w:r>
+        <w:rPr>
+          <w:rFonts w:ascii="Courier New" w:hAnsi="Courier New" w:cs="Courier New"/>
+        </w:rPr>
+        <w:tab/>
+        <w:t>- CASH</w:t>
+      </w:r>
+    </w:p>
+    <w:p>
+      <w:pPr>
+        <w:pStyle w:val="PlainText"/>
+        <w:rPr>
+          <w:rFonts w:ascii="Courier New" w:hAnsi="Courier New" w:cs="Courier New"/>
+        </w:rPr>
+      </w:pPr>
+    </w:p>
+    <w:p>
+      <w:pPr>
+        <w:pStyle w:val="PlainText"/>
+        <w:rPr>
+          <w:rFonts w:ascii="Courier New" w:hAnsi="Courier New" w:cs="Courier New"/>
+          <w:b/>
+        </w:rPr>
+      </w:pPr>
     </w:p>
     <w:p>
       <w:pPr>

--- a/customer _details/KIRAN/SEP/SIRA/TGP/PURCHASE DETAILS.docx
+++ b/customer _details/KIRAN/SEP/SIRA/TGP/PURCHASE DETAILS.docx
@@ -1617,7 +1617,7 @@
         <w:rPr>
           <w:rFonts w:ascii="Courier New" w:hAnsi="Courier New" w:cs="Courier New"/>
         </w:rPr>
-        <w:t xml:space="preserve"> 13:27:51 PDT 2017</w:t>
+        <w:t xml:space="preserve"> 15:32:17 PDT 2017</w:t>
       </w:r>
     </w:p>
     <w:p>
@@ -2005,7 +2005,7 @@
           <w:rFonts w:ascii="Courier New" w:hAnsi="Courier New" w:cs="Courier New"/>
         </w:rPr>
         <w:tab/>
-        <w:t>- 88</w:t>
+        <w:t>- 96</w:t>
       </w:r>
     </w:p>
     <w:p>
@@ -2110,7 +2110,7 @@
           <w:rFonts w:ascii="Courier New" w:hAnsi="Courier New" w:cs="Courier New"/>
         </w:rPr>
         <w:tab/>
-        <w:t>- 2182.0</w:t>
+        <w:t>- 2374.0</w:t>
       </w:r>
     </w:p>
     <w:p>
@@ -2186,7 +2186,7 @@
           <w:b/>
         </w:rPr>
         <w:tab/>
-        <w:t>- 15824.0</w:t>
+        <w:t>- 16016.0</w:t>
       </w:r>
     </w:p>
     <w:p>
@@ -2215,6 +2215,22 @@
         <w:tab/>
         <w:t>- CASH</w:t>
       </w:r>
+    </w:p>
+    <w:p>
+      <w:pPr>
+        <w:pStyle w:val="PlainText"/>
+        <w:rPr>
+          <w:rFonts w:ascii="Courier New" w:hAnsi="Courier New" w:cs="Courier New"/>
+        </w:rPr>
+      </w:pPr>
+    </w:p>
+    <w:p>
+      <w:pPr>
+        <w:pStyle w:val="PlainText"/>
+        <w:rPr>
+          <w:rFonts w:ascii="Courier New" w:hAnsi="Courier New" w:cs="Courier New"/>
+        </w:rPr>
+      </w:pPr>
     </w:p>
     <w:p>
       <w:pPr>

--- a/customer _details/KIRAN/SEP/SIRA/TGP/PURCHASE DETAILS.docx
+++ b/customer _details/KIRAN/SEP/SIRA/TGP/PURCHASE DETAILS.docx
@@ -1611,13 +1611,7 @@
         <w:rPr>
           <w:rFonts w:ascii="Courier New" w:hAnsi="Courier New" w:cs="Courier New"/>
         </w:rPr>
-        <w:t>MON Oct 16</w:t>
-      </w:r>
-      <w:r>
-        <w:rPr>
-          <w:rFonts w:ascii="Courier New" w:hAnsi="Courier New" w:cs="Courier New"/>
-        </w:rPr>
-        <w:t xml:space="preserve"> 15:32:17 PDT 2017</w:t>
+        <w:t>MON Oct 16 15:32:17 PDT 2017</w:t>
       </w:r>
     </w:p>
     <w:p>
@@ -2215,6 +2209,352 @@
         <w:tab/>
         <w:t>- CASH</w:t>
       </w:r>
+    </w:p>
+    <w:p>
+      <w:pPr>
+        <w:pStyle w:val="PlainText"/>
+        <w:rPr>
+          <w:rFonts w:ascii="Courier New" w:hAnsi="Courier New" w:cs="Courier New"/>
+        </w:rPr>
+      </w:pPr>
+    </w:p>
+    <w:p>
+      <w:pPr>
+        <w:pStyle w:val="PlainText"/>
+        <w:rPr>
+          <w:rFonts w:ascii="Courier New" w:hAnsi="Courier New" w:cs="Courier New"/>
+        </w:rPr>
+      </w:pPr>
+      <w:r>
+        <w:rPr>
+          <w:rFonts w:ascii="Courier New" w:hAnsi="Courier New" w:cs="Courier New"/>
+        </w:rPr>
+        <w:t>TUE Oct 17</w:t>
+      </w:r>
+      <w:r>
+        <w:rPr>
+          <w:rFonts w:ascii="Courier New" w:hAnsi="Courier New" w:cs="Courier New"/>
+        </w:rPr>
+        <w:t xml:space="preserve"> 13:55:59 PDT 2017</w:t>
+      </w:r>
+    </w:p>
+    <w:p>
+      <w:pPr>
+        <w:pStyle w:val="PlainText"/>
+        <w:rPr>
+          <w:rFonts w:ascii="Courier New" w:hAnsi="Courier New" w:cs="Courier New"/>
+        </w:rPr>
+      </w:pPr>
+      <w:r>
+        <w:rPr>
+          <w:rFonts w:ascii="Courier New" w:hAnsi="Courier New" w:cs="Courier New"/>
+        </w:rPr>
+        <w:t>Person Name</w:t>
+      </w:r>
+      <w:r>
+        <w:rPr>
+          <w:rFonts w:ascii="Courier New" w:hAnsi="Courier New" w:cs="Courier New"/>
+        </w:rPr>
+        <w:tab/>
+      </w:r>
+      <w:r>
+        <w:rPr>
+          <w:rFonts w:ascii="Courier New" w:hAnsi="Courier New" w:cs="Courier New"/>
+        </w:rPr>
+        <w:tab/>
+      </w:r>
+      <w:r>
+        <w:rPr>
+          <w:rFonts w:ascii="Courier New" w:hAnsi="Courier New" w:cs="Courier New"/>
+        </w:rPr>
+        <w:tab/>
+      </w:r>
+      <w:r>
+        <w:rPr>
+          <w:rFonts w:ascii="Courier New" w:hAnsi="Courier New" w:cs="Courier New"/>
+        </w:rPr>
+        <w:tab/>
+        <w:t>- TGP</w:t>
+      </w:r>
+    </w:p>
+    <w:p>
+      <w:pPr>
+        <w:pStyle w:val="PlainText"/>
+        <w:rPr>
+          <w:rFonts w:ascii="Courier New" w:hAnsi="Courier New" w:cs="Courier New"/>
+        </w:rPr>
+      </w:pPr>
+      <w:r>
+        <w:rPr>
+          <w:rFonts w:ascii="Courier New" w:hAnsi="Courier New" w:cs="Courier New"/>
+        </w:rPr>
+        <w:t>---------------------------------------------------------------</w:t>
+      </w:r>
+    </w:p>
+    <w:p>
+      <w:pPr>
+        <w:pStyle w:val="PlainText"/>
+        <w:rPr>
+          <w:rFonts w:ascii="Courier New" w:hAnsi="Courier New" w:cs="Courier New"/>
+        </w:rPr>
+      </w:pPr>
+      <w:r>
+        <w:rPr>
+          <w:rFonts w:ascii="Courier New" w:hAnsi="Courier New" w:cs="Courier New"/>
+        </w:rPr>
+        <w:t>Item Name</w:t>
+      </w:r>
+      <w:r>
+        <w:rPr>
+          <w:rFonts w:ascii="Courier New" w:hAnsi="Courier New" w:cs="Courier New"/>
+        </w:rPr>
+        <w:tab/>
+      </w:r>
+      <w:r>
+        <w:rPr>
+          <w:rFonts w:ascii="Courier New" w:hAnsi="Courier New" w:cs="Courier New"/>
+        </w:rPr>
+        <w:tab/>
+      </w:r>
+      <w:r>
+        <w:rPr>
+          <w:rFonts w:ascii="Courier New" w:hAnsi="Courier New" w:cs="Courier New"/>
+        </w:rPr>
+        <w:tab/>
+      </w:r>
+      <w:r>
+        <w:rPr>
+          <w:rFonts w:ascii="Courier New" w:hAnsi="Courier New" w:cs="Courier New"/>
+        </w:rPr>
+        <w:tab/>
+        <w:t>- CARROT 2</w:t>
+      </w:r>
+    </w:p>
+    <w:p>
+      <w:pPr>
+        <w:pStyle w:val="PlainText"/>
+        <w:rPr>
+          <w:rFonts w:ascii="Courier New" w:hAnsi="Courier New" w:cs="Courier New"/>
+        </w:rPr>
+      </w:pPr>
+      <w:r>
+        <w:rPr>
+          <w:rFonts w:ascii="Courier New" w:hAnsi="Courier New" w:cs="Courier New"/>
+        </w:rPr>
+        <w:t>Number of Pockets</w:t>
+      </w:r>
+      <w:r>
+        <w:rPr>
+          <w:rFonts w:ascii="Courier New" w:hAnsi="Courier New" w:cs="Courier New"/>
+        </w:rPr>
+        <w:tab/>
+      </w:r>
+      <w:r>
+        <w:rPr>
+          <w:rFonts w:ascii="Courier New" w:hAnsi="Courier New" w:cs="Courier New"/>
+        </w:rPr>
+        <w:tab/>
+      </w:r>
+      <w:r>
+        <w:rPr>
+          <w:rFonts w:ascii="Courier New" w:hAnsi="Courier New" w:cs="Courier New"/>
+        </w:rPr>
+        <w:tab/>
+        <w:t>- 1</w:t>
+      </w:r>
+    </w:p>
+    <w:p>
+      <w:pPr>
+        <w:pStyle w:val="PlainText"/>
+        <w:rPr>
+          <w:rFonts w:ascii="Courier New" w:hAnsi="Courier New" w:cs="Courier New"/>
+        </w:rPr>
+      </w:pPr>
+      <w:r>
+        <w:rPr>
+          <w:rFonts w:ascii="Courier New" w:hAnsi="Courier New" w:cs="Courier New"/>
+        </w:rPr>
+        <w:t>Number of KGs</w:t>
+      </w:r>
+      <w:r>
+        <w:rPr>
+          <w:rFonts w:ascii="Courier New" w:hAnsi="Courier New" w:cs="Courier New"/>
+        </w:rPr>
+        <w:tab/>
+      </w:r>
+      <w:r>
+        <w:rPr>
+          <w:rFonts w:ascii="Courier New" w:hAnsi="Courier New" w:cs="Courier New"/>
+        </w:rPr>
+        <w:tab/>
+      </w:r>
+      <w:r>
+        <w:rPr>
+          <w:rFonts w:ascii="Courier New" w:hAnsi="Courier New" w:cs="Courier New"/>
+        </w:rPr>
+        <w:tab/>
+        <w:t>- 86</w:t>
+      </w:r>
+    </w:p>
+    <w:p>
+      <w:pPr>
+        <w:pStyle w:val="PlainText"/>
+        <w:rPr>
+          <w:rFonts w:ascii="Courier New" w:hAnsi="Courier New" w:cs="Courier New"/>
+        </w:rPr>
+      </w:pPr>
+      <w:r>
+        <w:rPr>
+          <w:rFonts w:ascii="Courier New" w:hAnsi="Courier New" w:cs="Courier New"/>
+        </w:rPr>
+        <w:t>Rate</w:t>
+      </w:r>
+      <w:r>
+        <w:rPr>
+          <w:rFonts w:ascii="Courier New" w:hAnsi="Courier New" w:cs="Courier New"/>
+        </w:rPr>
+        <w:tab/>
+      </w:r>
+      <w:r>
+        <w:rPr>
+          <w:rFonts w:ascii="Courier New" w:hAnsi="Courier New" w:cs="Courier New"/>
+        </w:rPr>
+        <w:tab/>
+      </w:r>
+      <w:r>
+        <w:rPr>
+          <w:rFonts w:ascii="Courier New" w:hAnsi="Courier New" w:cs="Courier New"/>
+        </w:rPr>
+        <w:tab/>
+      </w:r>
+      <w:r>
+        <w:rPr>
+          <w:rFonts w:ascii="Courier New" w:hAnsi="Courier New" w:cs="Courier New"/>
+        </w:rPr>
+        <w:tab/>
+      </w:r>
+      <w:r>
+        <w:rPr>
+          <w:rFonts w:ascii="Courier New" w:hAnsi="Courier New" w:cs="Courier New"/>
+        </w:rPr>
+        <w:tab/>
+        <w:t>- 23</w:t>
+      </w:r>
+    </w:p>
+    <w:p>
+      <w:pPr>
+        <w:pStyle w:val="PlainText"/>
+        <w:rPr>
+          <w:rFonts w:ascii="Courier New" w:hAnsi="Courier New" w:cs="Courier New"/>
+        </w:rPr>
+      </w:pPr>
+      <w:r>
+        <w:rPr>
+          <w:rFonts w:ascii="Courier New" w:hAnsi="Courier New" w:cs="Courier New"/>
+        </w:rPr>
+        <w:t>Transport &amp; Miscellaneous</w:t>
+      </w:r>
+      <w:r>
+        <w:rPr>
+          <w:rFonts w:ascii="Courier New" w:hAnsi="Courier New" w:cs="Courier New"/>
+        </w:rPr>
+        <w:tab/>
+        <w:t>- 70</w:t>
+      </w:r>
+    </w:p>
+    <w:p>
+      <w:pPr>
+        <w:pStyle w:val="PlainText"/>
+        <w:rPr>
+          <w:rFonts w:ascii="Courier New" w:hAnsi="Courier New" w:cs="Courier New"/>
+        </w:rPr>
+      </w:pPr>
+      <w:r>
+        <w:rPr>
+          <w:rFonts w:ascii="Courier New" w:hAnsi="Courier New" w:cs="Courier New"/>
+        </w:rPr>
+        <w:t>Total Price</w:t>
+      </w:r>
+      <w:r>
+        <w:rPr>
+          <w:rFonts w:ascii="Courier New" w:hAnsi="Courier New" w:cs="Courier New"/>
+        </w:rPr>
+        <w:tab/>
+      </w:r>
+      <w:r>
+        <w:rPr>
+          <w:rFonts w:ascii="Courier New" w:hAnsi="Courier New" w:cs="Courier New"/>
+        </w:rPr>
+        <w:tab/>
+      </w:r>
+      <w:r>
+        <w:rPr>
+          <w:rFonts w:ascii="Courier New" w:hAnsi="Courier New" w:cs="Courier New"/>
+        </w:rPr>
+        <w:tab/>
+      </w:r>
+      <w:r>
+        <w:rPr>
+          <w:rFonts w:ascii="Courier New" w:hAnsi="Courier New" w:cs="Courier New"/>
+        </w:rPr>
+        <w:tab/>
+        <w:t>- 2048.0</w:t>
+      </w:r>
+    </w:p>
+    <w:p>
+      <w:pPr>
+        <w:pStyle w:val="PlainText"/>
+        <w:rPr>
+          <w:rFonts w:ascii="Courier New" w:hAnsi="Courier New" w:cs="Courier New"/>
+          <w:b/>
+        </w:rPr>
+      </w:pPr>
+      <w:r>
+        <w:rPr>
+          <w:rFonts w:ascii="Courier New" w:hAnsi="Courier New" w:cs="Courier New"/>
+          <w:b/>
+        </w:rPr>
+        <w:t>Amount balance</w:t>
+      </w:r>
+      <w:r>
+        <w:rPr>
+          <w:rFonts w:ascii="Courier New" w:hAnsi="Courier New" w:cs="Courier New"/>
+          <w:b/>
+        </w:rPr>
+        <w:tab/>
+      </w:r>
+      <w:r>
+        <w:rPr>
+          <w:rFonts w:ascii="Courier New" w:hAnsi="Courier New" w:cs="Courier New"/>
+          <w:b/>
+        </w:rPr>
+        <w:tab/>
+      </w:r>
+      <w:r>
+        <w:rPr>
+          <w:rFonts w:ascii="Courier New" w:hAnsi="Courier New" w:cs="Courier New"/>
+          <w:b/>
+        </w:rPr>
+        <w:tab/>
+        <w:t>- 18064.0</w:t>
+      </w:r>
+    </w:p>
+    <w:p>
+      <w:pPr>
+        <w:pStyle w:val="PlainText"/>
+        <w:rPr>
+          <w:rFonts w:ascii="Courier New" w:hAnsi="Courier New" w:cs="Courier New"/>
+          <w:b/>
+        </w:rPr>
+      </w:pPr>
+    </w:p>
+    <w:p>
+      <w:pPr>
+        <w:pStyle w:val="PlainText"/>
+        <w:rPr>
+          <w:rFonts w:ascii="Courier New" w:hAnsi="Courier New" w:cs="Courier New"/>
+        </w:rPr>
+      </w:pPr>
     </w:p>
     <w:p>
       <w:pPr>

--- a/customer _details/KIRAN/SEP/SIRA/TGP/PURCHASE DETAILS.docx
+++ b/customer _details/KIRAN/SEP/SIRA/TGP/PURCHASE DETAILS.docx
@@ -2229,13 +2229,7 @@
         <w:rPr>
           <w:rFonts w:ascii="Courier New" w:hAnsi="Courier New" w:cs="Courier New"/>
         </w:rPr>
-        <w:t>TUE Oct 17</w:t>
-      </w:r>
-      <w:r>
-        <w:rPr>
-          <w:rFonts w:ascii="Courier New" w:hAnsi="Courier New" w:cs="Courier New"/>
-        </w:rPr>
-        <w:t xml:space="preserve"> 13:55:59 PDT 2017</w:t>
+        <w:t>TUE Oct 17 13:55:59 PDT 2017</w:t>
       </w:r>
     </w:p>
     <w:p>
@@ -2538,6 +2532,392 @@
         <w:tab/>
         <w:t>- 18064.0</w:t>
       </w:r>
+    </w:p>
+    <w:p>
+      <w:pPr>
+        <w:pStyle w:val="PlainText"/>
+        <w:rPr>
+          <w:rFonts w:ascii="Courier New" w:hAnsi="Courier New" w:cs="Courier New"/>
+          <w:b/>
+        </w:rPr>
+      </w:pPr>
+    </w:p>
+    <w:p>
+      <w:pPr>
+        <w:pStyle w:val="PlainText"/>
+        <w:rPr>
+          <w:rFonts w:ascii="Courier New" w:hAnsi="Courier New" w:cs="Courier New"/>
+        </w:rPr>
+      </w:pPr>
+      <w:r>
+        <w:rPr>
+          <w:rFonts w:ascii="Courier New" w:hAnsi="Courier New" w:cs="Courier New"/>
+        </w:rPr>
+        <w:t>MON Oct 23</w:t>
+      </w:r>
+      <w:r>
+        <w:rPr>
+          <w:rFonts w:ascii="Courier New" w:hAnsi="Courier New" w:cs="Courier New"/>
+        </w:rPr>
+        <w:t xml:space="preserve"> 12:41:21 PDT 2017</w:t>
+      </w:r>
+    </w:p>
+    <w:p>
+      <w:pPr>
+        <w:pStyle w:val="PlainText"/>
+        <w:rPr>
+          <w:rFonts w:ascii="Courier New" w:hAnsi="Courier New" w:cs="Courier New"/>
+        </w:rPr>
+      </w:pPr>
+      <w:r>
+        <w:rPr>
+          <w:rFonts w:ascii="Courier New" w:hAnsi="Courier New" w:cs="Courier New"/>
+        </w:rPr>
+        <w:t>Person Name</w:t>
+      </w:r>
+      <w:r>
+        <w:rPr>
+          <w:rFonts w:ascii="Courier New" w:hAnsi="Courier New" w:cs="Courier New"/>
+        </w:rPr>
+        <w:tab/>
+      </w:r>
+      <w:r>
+        <w:rPr>
+          <w:rFonts w:ascii="Courier New" w:hAnsi="Courier New" w:cs="Courier New"/>
+        </w:rPr>
+        <w:tab/>
+      </w:r>
+      <w:r>
+        <w:rPr>
+          <w:rFonts w:ascii="Courier New" w:hAnsi="Courier New" w:cs="Courier New"/>
+        </w:rPr>
+        <w:tab/>
+      </w:r>
+      <w:r>
+        <w:rPr>
+          <w:rFonts w:ascii="Courier New" w:hAnsi="Courier New" w:cs="Courier New"/>
+        </w:rPr>
+        <w:tab/>
+        <w:t>- TGP</w:t>
+      </w:r>
+    </w:p>
+    <w:p>
+      <w:pPr>
+        <w:pStyle w:val="PlainText"/>
+        <w:rPr>
+          <w:rFonts w:ascii="Courier New" w:hAnsi="Courier New" w:cs="Courier New"/>
+        </w:rPr>
+      </w:pPr>
+      <w:r>
+        <w:rPr>
+          <w:rFonts w:ascii="Courier New" w:hAnsi="Courier New" w:cs="Courier New"/>
+        </w:rPr>
+        <w:t>Bill number</w:t>
+      </w:r>
+      <w:r>
+        <w:rPr>
+          <w:rFonts w:ascii="Courier New" w:hAnsi="Courier New" w:cs="Courier New"/>
+        </w:rPr>
+        <w:tab/>
+      </w:r>
+      <w:r>
+        <w:rPr>
+          <w:rFonts w:ascii="Courier New" w:hAnsi="Courier New" w:cs="Courier New"/>
+        </w:rPr>
+        <w:tab/>
+      </w:r>
+      <w:r>
+        <w:rPr>
+          <w:rFonts w:ascii="Courier New" w:hAnsi="Courier New" w:cs="Courier New"/>
+        </w:rPr>
+        <w:tab/>
+      </w:r>
+      <w:r>
+        <w:rPr>
+          <w:rFonts w:ascii="Courier New" w:hAnsi="Courier New" w:cs="Courier New"/>
+        </w:rPr>
+        <w:tab/>
+        <w:t>- 557</w:t>
+      </w:r>
+    </w:p>
+    <w:p>
+      <w:pPr>
+        <w:pStyle w:val="PlainText"/>
+        <w:rPr>
+          <w:rFonts w:ascii="Courier New" w:hAnsi="Courier New" w:cs="Courier New"/>
+        </w:rPr>
+      </w:pPr>
+      <w:r>
+        <w:rPr>
+          <w:rFonts w:ascii="Courier New" w:hAnsi="Courier New" w:cs="Courier New"/>
+        </w:rPr>
+        <w:t>---------------------------------------------------------------</w:t>
+      </w:r>
+    </w:p>
+    <w:p>
+      <w:pPr>
+        <w:pStyle w:val="PlainText"/>
+        <w:rPr>
+          <w:rFonts w:ascii="Courier New" w:hAnsi="Courier New" w:cs="Courier New"/>
+        </w:rPr>
+      </w:pPr>
+      <w:r>
+        <w:rPr>
+          <w:rFonts w:ascii="Courier New" w:hAnsi="Courier New" w:cs="Courier New"/>
+        </w:rPr>
+        <w:t>Item Name</w:t>
+      </w:r>
+      <w:r>
+        <w:rPr>
+          <w:rFonts w:ascii="Courier New" w:hAnsi="Courier New" w:cs="Courier New"/>
+        </w:rPr>
+        <w:tab/>
+      </w:r>
+      <w:r>
+        <w:rPr>
+          <w:rFonts w:ascii="Courier New" w:hAnsi="Courier New" w:cs="Courier New"/>
+        </w:rPr>
+        <w:tab/>
+      </w:r>
+      <w:r>
+        <w:rPr>
+          <w:rFonts w:ascii="Courier New" w:hAnsi="Courier New" w:cs="Courier New"/>
+        </w:rPr>
+        <w:tab/>
+      </w:r>
+      <w:r>
+        <w:rPr>
+          <w:rFonts w:ascii="Courier New" w:hAnsi="Courier New" w:cs="Courier New"/>
+        </w:rPr>
+        <w:tab/>
+        <w:t>- CARROT</w:t>
+      </w:r>
+    </w:p>
+    <w:p>
+      <w:pPr>
+        <w:pStyle w:val="PlainText"/>
+        <w:rPr>
+          <w:rFonts w:ascii="Courier New" w:hAnsi="Courier New" w:cs="Courier New"/>
+        </w:rPr>
+      </w:pPr>
+      <w:r>
+        <w:rPr>
+          <w:rFonts w:ascii="Courier New" w:hAnsi="Courier New" w:cs="Courier New"/>
+        </w:rPr>
+        <w:t>Number of Pockets</w:t>
+      </w:r>
+      <w:r>
+        <w:rPr>
+          <w:rFonts w:ascii="Courier New" w:hAnsi="Courier New" w:cs="Courier New"/>
+        </w:rPr>
+        <w:tab/>
+      </w:r>
+      <w:r>
+        <w:rPr>
+          <w:rFonts w:ascii="Courier New" w:hAnsi="Courier New" w:cs="Courier New"/>
+        </w:rPr>
+        <w:tab/>
+      </w:r>
+      <w:r>
+        <w:rPr>
+          <w:rFonts w:ascii="Courier New" w:hAnsi="Courier New" w:cs="Courier New"/>
+        </w:rPr>
+        <w:tab/>
+        <w:t>- 1</w:t>
+      </w:r>
+    </w:p>
+    <w:p>
+      <w:pPr>
+        <w:pStyle w:val="PlainText"/>
+        <w:rPr>
+          <w:rFonts w:ascii="Courier New" w:hAnsi="Courier New" w:cs="Courier New"/>
+        </w:rPr>
+      </w:pPr>
+      <w:r>
+        <w:rPr>
+          <w:rFonts w:ascii="Courier New" w:hAnsi="Courier New" w:cs="Courier New"/>
+        </w:rPr>
+        <w:t>Number of KGs</w:t>
+      </w:r>
+      <w:r>
+        <w:rPr>
+          <w:rFonts w:ascii="Courier New" w:hAnsi="Courier New" w:cs="Courier New"/>
+        </w:rPr>
+        <w:tab/>
+      </w:r>
+      <w:r>
+        <w:rPr>
+          <w:rFonts w:ascii="Courier New" w:hAnsi="Courier New" w:cs="Courier New"/>
+        </w:rPr>
+        <w:tab/>
+      </w:r>
+      <w:r>
+        <w:rPr>
+          <w:rFonts w:ascii="Courier New" w:hAnsi="Courier New" w:cs="Courier New"/>
+        </w:rPr>
+        <w:tab/>
+        <w:t>- 50</w:t>
+      </w:r>
+    </w:p>
+    <w:p>
+      <w:pPr>
+        <w:pStyle w:val="PlainText"/>
+        <w:rPr>
+          <w:rFonts w:ascii="Courier New" w:hAnsi="Courier New" w:cs="Courier New"/>
+        </w:rPr>
+      </w:pPr>
+      <w:r>
+        <w:rPr>
+          <w:rFonts w:ascii="Courier New" w:hAnsi="Courier New" w:cs="Courier New"/>
+        </w:rPr>
+        <w:t>Rate</w:t>
+      </w:r>
+      <w:r>
+        <w:rPr>
+          <w:rFonts w:ascii="Courier New" w:hAnsi="Courier New" w:cs="Courier New"/>
+        </w:rPr>
+        <w:tab/>
+      </w:r>
+      <w:r>
+        <w:rPr>
+          <w:rFonts w:ascii="Courier New" w:hAnsi="Courier New" w:cs="Courier New"/>
+        </w:rPr>
+        <w:tab/>
+      </w:r>
+      <w:r>
+        <w:rPr>
+          <w:rFonts w:ascii="Courier New" w:hAnsi="Courier New" w:cs="Courier New"/>
+        </w:rPr>
+        <w:tab/>
+      </w:r>
+      <w:r>
+        <w:rPr>
+          <w:rFonts w:ascii="Courier New" w:hAnsi="Courier New" w:cs="Courier New"/>
+        </w:rPr>
+        <w:tab/>
+      </w:r>
+      <w:r>
+        <w:rPr>
+          <w:rFonts w:ascii="Courier New" w:hAnsi="Courier New" w:cs="Courier New"/>
+        </w:rPr>
+        <w:tab/>
+        <w:t>- 53</w:t>
+      </w:r>
+    </w:p>
+    <w:p>
+      <w:pPr>
+        <w:pStyle w:val="PlainText"/>
+        <w:rPr>
+          <w:rFonts w:ascii="Courier New" w:hAnsi="Courier New" w:cs="Courier New"/>
+        </w:rPr>
+      </w:pPr>
+      <w:r>
+        <w:rPr>
+          <w:rFonts w:ascii="Courier New" w:hAnsi="Courier New" w:cs="Courier New"/>
+        </w:rPr>
+        <w:t>Transport &amp; Miscellaneous</w:t>
+      </w:r>
+      <w:r>
+        <w:rPr>
+          <w:rFonts w:ascii="Courier New" w:hAnsi="Courier New" w:cs="Courier New"/>
+        </w:rPr>
+        <w:tab/>
+        <w:t>- 50</w:t>
+      </w:r>
+    </w:p>
+    <w:p>
+      <w:pPr>
+        <w:pStyle w:val="PlainText"/>
+        <w:rPr>
+          <w:rFonts w:ascii="Courier New" w:hAnsi="Courier New" w:cs="Courier New"/>
+        </w:rPr>
+      </w:pPr>
+      <w:r>
+        <w:rPr>
+          <w:rFonts w:ascii="Courier New" w:hAnsi="Courier New" w:cs="Courier New"/>
+        </w:rPr>
+        <w:t>Total Price</w:t>
+      </w:r>
+      <w:r>
+        <w:rPr>
+          <w:rFonts w:ascii="Courier New" w:hAnsi="Courier New" w:cs="Courier New"/>
+        </w:rPr>
+        <w:tab/>
+      </w:r>
+      <w:r>
+        <w:rPr>
+          <w:rFonts w:ascii="Courier New" w:hAnsi="Courier New" w:cs="Courier New"/>
+        </w:rPr>
+        <w:tab/>
+      </w:r>
+      <w:r>
+        <w:rPr>
+          <w:rFonts w:ascii="Courier New" w:hAnsi="Courier New" w:cs="Courier New"/>
+        </w:rPr>
+        <w:tab/>
+      </w:r>
+      <w:r>
+        <w:rPr>
+          <w:rFonts w:ascii="Courier New" w:hAnsi="Courier New" w:cs="Courier New"/>
+        </w:rPr>
+        <w:tab/>
+        <w:t>- 2700.0</w:t>
+      </w:r>
+    </w:p>
+    <w:p>
+      <w:pPr>
+        <w:pStyle w:val="PlainText"/>
+        <w:rPr>
+          <w:rFonts w:ascii="Courier New" w:hAnsi="Courier New" w:cs="Courier New"/>
+          <w:b/>
+        </w:rPr>
+      </w:pPr>
+      <w:r>
+        <w:rPr>
+          <w:rFonts w:ascii="Courier New" w:hAnsi="Courier New" w:cs="Courier New"/>
+          <w:b/>
+        </w:rPr>
+        <w:t>Amount balance</w:t>
+      </w:r>
+      <w:r>
+        <w:rPr>
+          <w:rFonts w:ascii="Courier New" w:hAnsi="Courier New" w:cs="Courier New"/>
+          <w:b/>
+        </w:rPr>
+        <w:tab/>
+      </w:r>
+      <w:r>
+        <w:rPr>
+          <w:rFonts w:ascii="Courier New" w:hAnsi="Courier New" w:cs="Courier New"/>
+          <w:b/>
+        </w:rPr>
+        <w:tab/>
+      </w:r>
+      <w:r>
+        <w:rPr>
+          <w:rFonts w:ascii="Courier New" w:hAnsi="Courier New" w:cs="Courier New"/>
+          <w:b/>
+        </w:rPr>
+        <w:tab/>
+        <w:t>- 20764.0</w:t>
+      </w:r>
+    </w:p>
+    <w:p>
+      <w:pPr>
+        <w:pStyle w:val="PlainText"/>
+        <w:rPr>
+          <w:rFonts w:ascii="Courier New" w:hAnsi="Courier New" w:cs="Courier New"/>
+        </w:rPr>
+      </w:pPr>
+    </w:p>
+    <w:p>
+      <w:pPr>
+        <w:pStyle w:val="PlainText"/>
+        <w:rPr>
+          <w:rFonts w:ascii="Courier New" w:hAnsi="Courier New" w:cs="Courier New"/>
+          <w:b/>
+        </w:rPr>
+      </w:pPr>
     </w:p>
     <w:p>
       <w:pPr>

--- a/customer _details/KIRAN/SEP/SIRA/TGP/PURCHASE DETAILS.docx
+++ b/customer _details/KIRAN/SEP/SIRA/TGP/PURCHASE DETAILS.docx
@@ -2553,13 +2553,7 @@
         <w:rPr>
           <w:rFonts w:ascii="Courier New" w:hAnsi="Courier New" w:cs="Courier New"/>
         </w:rPr>
-        <w:t>MON Oct 23</w:t>
-      </w:r>
-      <w:r>
-        <w:rPr>
-          <w:rFonts w:ascii="Courier New" w:hAnsi="Courier New" w:cs="Courier New"/>
-        </w:rPr>
-        <w:t xml:space="preserve"> 12:41:21 PDT 2017</w:t>
+        <w:t>MON Oct 23 12:41:21 PDT 2017</w:t>
       </w:r>
     </w:p>
     <w:p>
@@ -2901,6 +2895,436 @@
         <w:tab/>
         <w:t>- 20764.0</w:t>
       </w:r>
+    </w:p>
+    <w:p>
+      <w:pPr>
+        <w:pStyle w:val="PlainText"/>
+        <w:rPr>
+          <w:rFonts w:ascii="Courier New" w:hAnsi="Courier New" w:cs="Courier New"/>
+          <w:b/>
+        </w:rPr>
+      </w:pPr>
+    </w:p>
+    <w:p>
+      <w:pPr>
+        <w:pStyle w:val="PlainText"/>
+        <w:rPr>
+          <w:rFonts w:ascii="Courier New" w:hAnsi="Courier New" w:cs="Courier New"/>
+        </w:rPr>
+      </w:pPr>
+      <w:r>
+        <w:rPr>
+          <w:rFonts w:ascii="Courier New" w:hAnsi="Courier New" w:cs="Courier New"/>
+        </w:rPr>
+        <w:t>MON Oct 30</w:t>
+      </w:r>
+      <w:r>
+        <w:rPr>
+          <w:rFonts w:ascii="Courier New" w:hAnsi="Courier New" w:cs="Courier New"/>
+        </w:rPr>
+        <w:t xml:space="preserve"> 15:53:38 PDT 2017</w:t>
+      </w:r>
+    </w:p>
+    <w:p>
+      <w:pPr>
+        <w:pStyle w:val="PlainText"/>
+        <w:rPr>
+          <w:rFonts w:ascii="Courier New" w:hAnsi="Courier New" w:cs="Courier New"/>
+        </w:rPr>
+      </w:pPr>
+      <w:r>
+        <w:rPr>
+          <w:rFonts w:ascii="Courier New" w:hAnsi="Courier New" w:cs="Courier New"/>
+        </w:rPr>
+        <w:t>Person Name</w:t>
+      </w:r>
+      <w:r>
+        <w:rPr>
+          <w:rFonts w:ascii="Courier New" w:hAnsi="Courier New" w:cs="Courier New"/>
+        </w:rPr>
+        <w:tab/>
+      </w:r>
+      <w:r>
+        <w:rPr>
+          <w:rFonts w:ascii="Courier New" w:hAnsi="Courier New" w:cs="Courier New"/>
+        </w:rPr>
+        <w:tab/>
+      </w:r>
+      <w:r>
+        <w:rPr>
+          <w:rFonts w:ascii="Courier New" w:hAnsi="Courier New" w:cs="Courier New"/>
+        </w:rPr>
+        <w:tab/>
+      </w:r>
+      <w:r>
+        <w:rPr>
+          <w:rFonts w:ascii="Courier New" w:hAnsi="Courier New" w:cs="Courier New"/>
+        </w:rPr>
+        <w:tab/>
+        <w:t>- TGP</w:t>
+      </w:r>
+    </w:p>
+    <w:p>
+      <w:pPr>
+        <w:pStyle w:val="PlainText"/>
+        <w:rPr>
+          <w:rFonts w:ascii="Courier New" w:hAnsi="Courier New" w:cs="Courier New"/>
+        </w:rPr>
+      </w:pPr>
+      <w:r>
+        <w:rPr>
+          <w:rFonts w:ascii="Courier New" w:hAnsi="Courier New" w:cs="Courier New"/>
+        </w:rPr>
+        <w:t>Bill number</w:t>
+      </w:r>
+      <w:r>
+        <w:rPr>
+          <w:rFonts w:ascii="Courier New" w:hAnsi="Courier New" w:cs="Courier New"/>
+        </w:rPr>
+        <w:tab/>
+      </w:r>
+      <w:r>
+        <w:rPr>
+          <w:rFonts w:ascii="Courier New" w:hAnsi="Courier New" w:cs="Courier New"/>
+        </w:rPr>
+        <w:tab/>
+      </w:r>
+      <w:r>
+        <w:rPr>
+          <w:rFonts w:ascii="Courier New" w:hAnsi="Courier New" w:cs="Courier New"/>
+        </w:rPr>
+        <w:tab/>
+      </w:r>
+      <w:r>
+        <w:rPr>
+          <w:rFonts w:ascii="Courier New" w:hAnsi="Courier New" w:cs="Courier New"/>
+        </w:rPr>
+        <w:tab/>
+        <w:t>- 583</w:t>
+      </w:r>
+    </w:p>
+    <w:p>
+      <w:pPr>
+        <w:pStyle w:val="PlainText"/>
+        <w:rPr>
+          <w:rFonts w:ascii="Courier New" w:hAnsi="Courier New" w:cs="Courier New"/>
+        </w:rPr>
+      </w:pPr>
+      <w:r>
+        <w:rPr>
+          <w:rFonts w:ascii="Courier New" w:hAnsi="Courier New" w:cs="Courier New"/>
+        </w:rPr>
+        <w:t>---------------------------------------------------------------</w:t>
+      </w:r>
+    </w:p>
+    <w:p>
+      <w:pPr>
+        <w:pStyle w:val="PlainText"/>
+        <w:rPr>
+          <w:rFonts w:ascii="Courier New" w:hAnsi="Courier New" w:cs="Courier New"/>
+        </w:rPr>
+      </w:pPr>
+      <w:r>
+        <w:rPr>
+          <w:rFonts w:ascii="Courier New" w:hAnsi="Courier New" w:cs="Courier New"/>
+        </w:rPr>
+        <w:t>Item Name</w:t>
+      </w:r>
+      <w:r>
+        <w:rPr>
+          <w:rFonts w:ascii="Courier New" w:hAnsi="Courier New" w:cs="Courier New"/>
+        </w:rPr>
+        <w:tab/>
+      </w:r>
+      <w:r>
+        <w:rPr>
+          <w:rFonts w:ascii="Courier New" w:hAnsi="Courier New" w:cs="Courier New"/>
+        </w:rPr>
+        <w:tab/>
+      </w:r>
+      <w:r>
+        <w:rPr>
+          <w:rFonts w:ascii="Courier New" w:hAnsi="Courier New" w:cs="Courier New"/>
+        </w:rPr>
+        <w:tab/>
+      </w:r>
+      <w:r>
+        <w:rPr>
+          <w:rFonts w:ascii="Courier New" w:hAnsi="Courier New" w:cs="Courier New"/>
+        </w:rPr>
+        <w:tab/>
+        <w:t>- CARROT</w:t>
+      </w:r>
+    </w:p>
+    <w:p>
+      <w:pPr>
+        <w:pStyle w:val="PlainText"/>
+        <w:rPr>
+          <w:rFonts w:ascii="Courier New" w:hAnsi="Courier New" w:cs="Courier New"/>
+        </w:rPr>
+      </w:pPr>
+      <w:r>
+        <w:rPr>
+          <w:rFonts w:ascii="Courier New" w:hAnsi="Courier New" w:cs="Courier New"/>
+        </w:rPr>
+        <w:t>Number of Pockets</w:t>
+      </w:r>
+      <w:r>
+        <w:rPr>
+          <w:rFonts w:ascii="Courier New" w:hAnsi="Courier New" w:cs="Courier New"/>
+        </w:rPr>
+        <w:tab/>
+      </w:r>
+      <w:r>
+        <w:rPr>
+          <w:rFonts w:ascii="Courier New" w:hAnsi="Courier New" w:cs="Courier New"/>
+        </w:rPr>
+        <w:tab/>
+      </w:r>
+      <w:r>
+        <w:rPr>
+          <w:rFonts w:ascii="Courier New" w:hAnsi="Courier New" w:cs="Courier New"/>
+        </w:rPr>
+        <w:tab/>
+        <w:t>- 1</w:t>
+      </w:r>
+    </w:p>
+    <w:p>
+      <w:pPr>
+        <w:pStyle w:val="PlainText"/>
+        <w:rPr>
+          <w:rFonts w:ascii="Courier New" w:hAnsi="Courier New" w:cs="Courier New"/>
+        </w:rPr>
+      </w:pPr>
+      <w:r>
+        <w:rPr>
+          <w:rFonts w:ascii="Courier New" w:hAnsi="Courier New" w:cs="Courier New"/>
+        </w:rPr>
+        <w:t>Number of KGs</w:t>
+      </w:r>
+      <w:r>
+        <w:rPr>
+          <w:rFonts w:ascii="Courier New" w:hAnsi="Courier New" w:cs="Courier New"/>
+        </w:rPr>
+        <w:tab/>
+      </w:r>
+      <w:r>
+        <w:rPr>
+          <w:rFonts w:ascii="Courier New" w:hAnsi="Courier New" w:cs="Courier New"/>
+        </w:rPr>
+        <w:tab/>
+      </w:r>
+      <w:r>
+        <w:rPr>
+          <w:rFonts w:ascii="Courier New" w:hAnsi="Courier New" w:cs="Courier New"/>
+        </w:rPr>
+        <w:tab/>
+        <w:t>- 88</w:t>
+      </w:r>
+    </w:p>
+    <w:p>
+      <w:pPr>
+        <w:pStyle w:val="PlainText"/>
+        <w:rPr>
+          <w:rFonts w:ascii="Courier New" w:hAnsi="Courier New" w:cs="Courier New"/>
+        </w:rPr>
+      </w:pPr>
+      <w:r>
+        <w:rPr>
+          <w:rFonts w:ascii="Courier New" w:hAnsi="Courier New" w:cs="Courier New"/>
+        </w:rPr>
+        <w:t>Rate</w:t>
+      </w:r>
+      <w:r>
+        <w:rPr>
+          <w:rFonts w:ascii="Courier New" w:hAnsi="Courier New" w:cs="Courier New"/>
+        </w:rPr>
+        <w:tab/>
+      </w:r>
+      <w:r>
+        <w:rPr>
+          <w:rFonts w:ascii="Courier New" w:hAnsi="Courier New" w:cs="Courier New"/>
+        </w:rPr>
+        <w:tab/>
+      </w:r>
+      <w:r>
+        <w:rPr>
+          <w:rFonts w:ascii="Courier New" w:hAnsi="Courier New" w:cs="Courier New"/>
+        </w:rPr>
+        <w:tab/>
+      </w:r>
+      <w:r>
+        <w:rPr>
+          <w:rFonts w:ascii="Courier New" w:hAnsi="Courier New" w:cs="Courier New"/>
+        </w:rPr>
+        <w:tab/>
+      </w:r>
+      <w:r>
+        <w:rPr>
+          <w:rFonts w:ascii="Courier New" w:hAnsi="Courier New" w:cs="Courier New"/>
+        </w:rPr>
+        <w:tab/>
+        <w:t>- 46</w:t>
+      </w:r>
+    </w:p>
+    <w:p>
+      <w:pPr>
+        <w:pStyle w:val="PlainText"/>
+        <w:rPr>
+          <w:rFonts w:ascii="Courier New" w:hAnsi="Courier New" w:cs="Courier New"/>
+        </w:rPr>
+      </w:pPr>
+      <w:r>
+        <w:rPr>
+          <w:rFonts w:ascii="Courier New" w:hAnsi="Courier New" w:cs="Courier New"/>
+        </w:rPr>
+        <w:t>Total Price</w:t>
+      </w:r>
+      <w:r>
+        <w:rPr>
+          <w:rFonts w:ascii="Courier New" w:hAnsi="Courier New" w:cs="Courier New"/>
+        </w:rPr>
+        <w:tab/>
+      </w:r>
+      <w:r>
+        <w:rPr>
+          <w:rFonts w:ascii="Courier New" w:hAnsi="Courier New" w:cs="Courier New"/>
+        </w:rPr>
+        <w:tab/>
+      </w:r>
+      <w:r>
+        <w:rPr>
+          <w:rFonts w:ascii="Courier New" w:hAnsi="Courier New" w:cs="Courier New"/>
+        </w:rPr>
+        <w:tab/>
+      </w:r>
+      <w:r>
+        <w:rPr>
+          <w:rFonts w:ascii="Courier New" w:hAnsi="Courier New" w:cs="Courier New"/>
+        </w:rPr>
+        <w:tab/>
+        <w:t>- 4048.0</w:t>
+      </w:r>
+    </w:p>
+    <w:p>
+      <w:pPr>
+        <w:pStyle w:val="PlainText"/>
+        <w:rPr>
+          <w:rFonts w:ascii="Courier New" w:hAnsi="Courier New" w:cs="Courier New"/>
+          <w:color w:val="FF0000"/>
+        </w:rPr>
+      </w:pPr>
+      <w:r>
+        <w:rPr>
+          <w:rFonts w:ascii="Courier New" w:hAnsi="Courier New" w:cs="Courier New"/>
+          <w:color w:val="FF0000"/>
+        </w:rPr>
+        <w:t>Amount Received</w:t>
+      </w:r>
+      <w:r>
+        <w:rPr>
+          <w:rFonts w:ascii="Courier New" w:hAnsi="Courier New" w:cs="Courier New"/>
+          <w:color w:val="FF0000"/>
+        </w:rPr>
+        <w:tab/>
+      </w:r>
+      <w:r>
+        <w:rPr>
+          <w:rFonts w:ascii="Courier New" w:hAnsi="Courier New" w:cs="Courier New"/>
+          <w:color w:val="FF0000"/>
+        </w:rPr>
+        <w:tab/>
+      </w:r>
+      <w:r>
+        <w:rPr>
+          <w:rFonts w:ascii="Courier New" w:hAnsi="Courier New" w:cs="Courier New"/>
+          <w:color w:val="FF0000"/>
+        </w:rPr>
+        <w:tab/>
+        <w:t>- 7000</w:t>
+      </w:r>
+    </w:p>
+    <w:p>
+      <w:pPr>
+        <w:pStyle w:val="PlainText"/>
+        <w:rPr>
+          <w:rFonts w:ascii="Courier New" w:hAnsi="Courier New" w:cs="Courier New"/>
+          <w:b/>
+        </w:rPr>
+      </w:pPr>
+      <w:r>
+        <w:rPr>
+          <w:rFonts w:ascii="Courier New" w:hAnsi="Courier New" w:cs="Courier New"/>
+          <w:b/>
+        </w:rPr>
+        <w:t>Amount balance</w:t>
+      </w:r>
+      <w:r>
+        <w:rPr>
+          <w:rFonts w:ascii="Courier New" w:hAnsi="Courier New" w:cs="Courier New"/>
+          <w:b/>
+        </w:rPr>
+        <w:tab/>
+      </w:r>
+      <w:r>
+        <w:rPr>
+          <w:rFonts w:ascii="Courier New" w:hAnsi="Courier New" w:cs="Courier New"/>
+          <w:b/>
+        </w:rPr>
+        <w:tab/>
+      </w:r>
+      <w:r>
+        <w:rPr>
+          <w:rFonts w:ascii="Courier New" w:hAnsi="Courier New" w:cs="Courier New"/>
+          <w:b/>
+        </w:rPr>
+        <w:tab/>
+        <w:t>- 17812.0</w:t>
+      </w:r>
+    </w:p>
+    <w:p>
+      <w:pPr>
+        <w:pStyle w:val="PlainText"/>
+        <w:rPr>
+          <w:rFonts w:ascii="Courier New" w:hAnsi="Courier New" w:cs="Courier New"/>
+        </w:rPr>
+      </w:pPr>
+      <w:r>
+        <w:rPr>
+          <w:rFonts w:ascii="Courier New" w:hAnsi="Courier New" w:cs="Courier New"/>
+        </w:rPr>
+        <w:t>Amount Received mode</w:t>
+      </w:r>
+      <w:r>
+        <w:rPr>
+          <w:rFonts w:ascii="Courier New" w:hAnsi="Courier New" w:cs="Courier New"/>
+        </w:rPr>
+        <w:tab/>
+      </w:r>
+      <w:r>
+        <w:rPr>
+          <w:rFonts w:ascii="Courier New" w:hAnsi="Courier New" w:cs="Courier New"/>
+        </w:rPr>
+        <w:tab/>
+        <w:t>- CASH</w:t>
+      </w:r>
+    </w:p>
+    <w:p>
+      <w:pPr>
+        <w:pStyle w:val="PlainText"/>
+        <w:rPr>
+          <w:rFonts w:ascii="Courier New" w:hAnsi="Courier New" w:cs="Courier New"/>
+        </w:rPr>
+      </w:pPr>
+    </w:p>
+    <w:p>
+      <w:pPr>
+        <w:pStyle w:val="PlainText"/>
+        <w:rPr>
+          <w:rFonts w:ascii="Courier New" w:hAnsi="Courier New" w:cs="Courier New"/>
+          <w:b/>
+        </w:rPr>
+      </w:pPr>
     </w:p>
     <w:p>
       <w:pPr>

--- a/customer _details/KIRAN/SEP/SIRA/TGP/PURCHASE DETAILS.docx
+++ b/customer _details/KIRAN/SEP/SIRA/TGP/PURCHASE DETAILS.docx
@@ -2916,13 +2916,7 @@
         <w:rPr>
           <w:rFonts w:ascii="Courier New" w:hAnsi="Courier New" w:cs="Courier New"/>
         </w:rPr>
-        <w:t>MON Oct 30</w:t>
-      </w:r>
-      <w:r>
-        <w:rPr>
-          <w:rFonts w:ascii="Courier New" w:hAnsi="Courier New" w:cs="Courier New"/>
-        </w:rPr>
-        <w:t xml:space="preserve"> 15:53:38 PDT 2017</w:t>
+        <w:t>MON Oct 30 15:53:38 PDT 2017</w:t>
       </w:r>
     </w:p>
     <w:p>
@@ -3308,6 +3302,245 @@
         <w:tab/>
         <w:t>- CASH</w:t>
       </w:r>
+    </w:p>
+    <w:p>
+      <w:pPr>
+        <w:pStyle w:val="PlainText"/>
+        <w:rPr>
+          <w:rFonts w:ascii="Courier New" w:hAnsi="Courier New" w:cs="Courier New"/>
+        </w:rPr>
+      </w:pPr>
+    </w:p>
+    <w:p>
+      <w:pPr>
+        <w:pStyle w:val="PlainText"/>
+        <w:rPr>
+          <w:rFonts w:ascii="Courier New" w:hAnsi="Courier New" w:cs="Courier New"/>
+        </w:rPr>
+      </w:pPr>
+      <w:r>
+        <w:rPr>
+          <w:rFonts w:ascii="Courier New" w:hAnsi="Courier New" w:cs="Courier New"/>
+        </w:rPr>
+        <w:t>MON Nov 06</w:t>
+      </w:r>
+      <w:r>
+        <w:rPr>
+          <w:rFonts w:ascii="Courier New" w:hAnsi="Courier New" w:cs="Courier New"/>
+        </w:rPr>
+        <w:t xml:space="preserve"> 13:06:34 PST 2017</w:t>
+      </w:r>
+    </w:p>
+    <w:p>
+      <w:pPr>
+        <w:pStyle w:val="PlainText"/>
+        <w:rPr>
+          <w:rFonts w:ascii="Courier New" w:hAnsi="Courier New" w:cs="Courier New"/>
+        </w:rPr>
+      </w:pPr>
+      <w:r>
+        <w:rPr>
+          <w:rFonts w:ascii="Courier New" w:hAnsi="Courier New" w:cs="Courier New"/>
+        </w:rPr>
+        <w:t>Person Name</w:t>
+      </w:r>
+      <w:r>
+        <w:rPr>
+          <w:rFonts w:ascii="Courier New" w:hAnsi="Courier New" w:cs="Courier New"/>
+        </w:rPr>
+        <w:tab/>
+      </w:r>
+      <w:r>
+        <w:rPr>
+          <w:rFonts w:ascii="Courier New" w:hAnsi="Courier New" w:cs="Courier New"/>
+        </w:rPr>
+        <w:tab/>
+      </w:r>
+      <w:r>
+        <w:rPr>
+          <w:rFonts w:ascii="Courier New" w:hAnsi="Courier New" w:cs="Courier New"/>
+        </w:rPr>
+        <w:tab/>
+      </w:r>
+      <w:r>
+        <w:rPr>
+          <w:rFonts w:ascii="Courier New" w:hAnsi="Courier New" w:cs="Courier New"/>
+        </w:rPr>
+        <w:tab/>
+        <w:t>- TGP</w:t>
+      </w:r>
+    </w:p>
+    <w:p>
+      <w:pPr>
+        <w:pStyle w:val="PlainText"/>
+        <w:rPr>
+          <w:rFonts w:ascii="Courier New" w:hAnsi="Courier New" w:cs="Courier New"/>
+        </w:rPr>
+      </w:pPr>
+      <w:r>
+        <w:rPr>
+          <w:rFonts w:ascii="Courier New" w:hAnsi="Courier New" w:cs="Courier New"/>
+        </w:rPr>
+        <w:t>---------------------------------------------------------------</w:t>
+      </w:r>
+    </w:p>
+    <w:p>
+      <w:pPr>
+        <w:pStyle w:val="PlainText"/>
+        <w:rPr>
+          <w:rFonts w:ascii="Courier New" w:hAnsi="Courier New" w:cs="Courier New"/>
+        </w:rPr>
+      </w:pPr>
+      <w:r>
+        <w:rPr>
+          <w:rFonts w:ascii="Courier New" w:hAnsi="Courier New" w:cs="Courier New"/>
+        </w:rPr>
+        <w:t>Item Name</w:t>
+      </w:r>
+      <w:r>
+        <w:rPr>
+          <w:rFonts w:ascii="Courier New" w:hAnsi="Courier New" w:cs="Courier New"/>
+        </w:rPr>
+        <w:tab/>
+      </w:r>
+      <w:r>
+        <w:rPr>
+          <w:rFonts w:ascii="Courier New" w:hAnsi="Courier New" w:cs="Courier New"/>
+        </w:rPr>
+        <w:tab/>
+      </w:r>
+      <w:r>
+        <w:rPr>
+          <w:rFonts w:ascii="Courier New" w:hAnsi="Courier New" w:cs="Courier New"/>
+        </w:rPr>
+        <w:tab/>
+      </w:r>
+      <w:r>
+        <w:rPr>
+          <w:rFonts w:ascii="Courier New" w:hAnsi="Courier New" w:cs="Courier New"/>
+        </w:rPr>
+        <w:tab/>
+        <w:t>- BEET</w:t>
+      </w:r>
+    </w:p>
+    <w:p>
+      <w:pPr>
+        <w:pStyle w:val="PlainText"/>
+        <w:rPr>
+          <w:rFonts w:ascii="Courier New" w:hAnsi="Courier New" w:cs="Courier New"/>
+          <w:color w:val="FF0000"/>
+        </w:rPr>
+      </w:pPr>
+      <w:r>
+        <w:rPr>
+          <w:rFonts w:ascii="Courier New" w:hAnsi="Courier New" w:cs="Courier New"/>
+          <w:color w:val="FF0000"/>
+        </w:rPr>
+        <w:t>Amount Received</w:t>
+      </w:r>
+      <w:r>
+        <w:rPr>
+          <w:rFonts w:ascii="Courier New" w:hAnsi="Courier New" w:cs="Courier New"/>
+          <w:color w:val="FF0000"/>
+        </w:rPr>
+        <w:tab/>
+      </w:r>
+      <w:r>
+        <w:rPr>
+          <w:rFonts w:ascii="Courier New" w:hAnsi="Courier New" w:cs="Courier New"/>
+          <w:color w:val="FF0000"/>
+        </w:rPr>
+        <w:tab/>
+      </w:r>
+      <w:r>
+        <w:rPr>
+          <w:rFonts w:ascii="Courier New" w:hAnsi="Courier New" w:cs="Courier New"/>
+          <w:color w:val="FF0000"/>
+        </w:rPr>
+        <w:tab/>
+        <w:t>- 5000</w:t>
+      </w:r>
+    </w:p>
+    <w:p>
+      <w:pPr>
+        <w:pStyle w:val="PlainText"/>
+        <w:rPr>
+          <w:rFonts w:ascii="Courier New" w:hAnsi="Courier New" w:cs="Courier New"/>
+          <w:b/>
+        </w:rPr>
+      </w:pPr>
+      <w:r>
+        <w:rPr>
+          <w:rFonts w:ascii="Courier New" w:hAnsi="Courier New" w:cs="Courier New"/>
+          <w:b/>
+        </w:rPr>
+        <w:t>Amount balance</w:t>
+      </w:r>
+      <w:r>
+        <w:rPr>
+          <w:rFonts w:ascii="Courier New" w:hAnsi="Courier New" w:cs="Courier New"/>
+          <w:b/>
+        </w:rPr>
+        <w:tab/>
+      </w:r>
+      <w:r>
+        <w:rPr>
+          <w:rFonts w:ascii="Courier New" w:hAnsi="Courier New" w:cs="Courier New"/>
+          <w:b/>
+        </w:rPr>
+        <w:tab/>
+      </w:r>
+      <w:r>
+        <w:rPr>
+          <w:rFonts w:ascii="Courier New" w:hAnsi="Courier New" w:cs="Courier New"/>
+          <w:b/>
+        </w:rPr>
+        <w:tab/>
+        <w:t>- 12812.0</w:t>
+      </w:r>
+    </w:p>
+    <w:p>
+      <w:pPr>
+        <w:pStyle w:val="PlainText"/>
+        <w:rPr>
+          <w:rFonts w:ascii="Courier New" w:hAnsi="Courier New" w:cs="Courier New"/>
+        </w:rPr>
+      </w:pPr>
+      <w:r>
+        <w:rPr>
+          <w:rFonts w:ascii="Courier New" w:hAnsi="Courier New" w:cs="Courier New"/>
+        </w:rPr>
+        <w:t>Amount Received mode</w:t>
+      </w:r>
+      <w:r>
+        <w:rPr>
+          <w:rFonts w:ascii="Courier New" w:hAnsi="Courier New" w:cs="Courier New"/>
+        </w:rPr>
+        <w:tab/>
+      </w:r>
+      <w:r>
+        <w:rPr>
+          <w:rFonts w:ascii="Courier New" w:hAnsi="Courier New" w:cs="Courier New"/>
+        </w:rPr>
+        <w:tab/>
+        <w:t>- CASH</w:t>
+      </w:r>
+    </w:p>
+    <w:p>
+      <w:pPr>
+        <w:pStyle w:val="PlainText"/>
+        <w:rPr>
+          <w:rFonts w:ascii="Courier New" w:hAnsi="Courier New" w:cs="Courier New"/>
+        </w:rPr>
+      </w:pPr>
+    </w:p>
+    <w:p>
+      <w:pPr>
+        <w:pStyle w:val="PlainText"/>
+        <w:rPr>
+          <w:rFonts w:ascii="Courier New" w:hAnsi="Courier New" w:cs="Courier New"/>
+        </w:rPr>
+      </w:pPr>
     </w:p>
     <w:p>
       <w:pPr>

--- a/customer _details/KIRAN/SEP/SIRA/TGP/PURCHASE DETAILS.docx
+++ b/customer _details/KIRAN/SEP/SIRA/TGP/PURCHASE DETAILS.docx
@@ -3322,13 +3322,7 @@
         <w:rPr>
           <w:rFonts w:ascii="Courier New" w:hAnsi="Courier New" w:cs="Courier New"/>
         </w:rPr>
-        <w:t>MON Nov 06</w:t>
-      </w:r>
-      <w:r>
-        <w:rPr>
-          <w:rFonts w:ascii="Courier New" w:hAnsi="Courier New" w:cs="Courier New"/>
-        </w:rPr>
-        <w:t xml:space="preserve"> 13:06:34 PST 2017</w:t>
+        <w:t>MON Nov 06 13:06:34 PST 2017</w:t>
       </w:r>
     </w:p>
     <w:p>
@@ -3525,6 +3519,685 @@
         <w:tab/>
         <w:t>- CASH</w:t>
       </w:r>
+    </w:p>
+    <w:p>
+      <w:pPr>
+        <w:pStyle w:val="PlainText"/>
+        <w:rPr>
+          <w:rFonts w:ascii="Courier New" w:hAnsi="Courier New" w:cs="Courier New"/>
+        </w:rPr>
+      </w:pPr>
+    </w:p>
+    <w:p>
+      <w:pPr>
+        <w:pStyle w:val="PlainText"/>
+        <w:rPr>
+          <w:rFonts w:ascii="Courier New" w:hAnsi="Courier New" w:cs="Courier New"/>
+        </w:rPr>
+      </w:pPr>
+      <w:r>
+        <w:rPr>
+          <w:rFonts w:ascii="Courier New" w:hAnsi="Courier New" w:cs="Courier New"/>
+        </w:rPr>
+        <w:t>MON Nov 20</w:t>
+      </w:r>
+      <w:r>
+        <w:rPr>
+          <w:rFonts w:ascii="Courier New" w:hAnsi="Courier New" w:cs="Courier New"/>
+        </w:rPr>
+        <w:t xml:space="preserve"> 11:23:16 PST 2017</w:t>
+      </w:r>
+    </w:p>
+    <w:p>
+      <w:pPr>
+        <w:pStyle w:val="PlainText"/>
+        <w:rPr>
+          <w:rFonts w:ascii="Courier New" w:hAnsi="Courier New" w:cs="Courier New"/>
+        </w:rPr>
+      </w:pPr>
+      <w:r>
+        <w:rPr>
+          <w:rFonts w:ascii="Courier New" w:hAnsi="Courier New" w:cs="Courier New"/>
+        </w:rPr>
+        <w:t>Person Name</w:t>
+      </w:r>
+      <w:r>
+        <w:rPr>
+          <w:rFonts w:ascii="Courier New" w:hAnsi="Courier New" w:cs="Courier New"/>
+        </w:rPr>
+        <w:tab/>
+      </w:r>
+      <w:r>
+        <w:rPr>
+          <w:rFonts w:ascii="Courier New" w:hAnsi="Courier New" w:cs="Courier New"/>
+        </w:rPr>
+        <w:tab/>
+      </w:r>
+      <w:r>
+        <w:rPr>
+          <w:rFonts w:ascii="Courier New" w:hAnsi="Courier New" w:cs="Courier New"/>
+        </w:rPr>
+        <w:tab/>
+      </w:r>
+      <w:r>
+        <w:rPr>
+          <w:rFonts w:ascii="Courier New" w:hAnsi="Courier New" w:cs="Courier New"/>
+        </w:rPr>
+        <w:tab/>
+        <w:t>- TGP</w:t>
+      </w:r>
+    </w:p>
+    <w:p>
+      <w:pPr>
+        <w:pStyle w:val="PlainText"/>
+        <w:rPr>
+          <w:rFonts w:ascii="Courier New" w:hAnsi="Courier New" w:cs="Courier New"/>
+        </w:rPr>
+      </w:pPr>
+      <w:r>
+        <w:rPr>
+          <w:rFonts w:ascii="Courier New" w:hAnsi="Courier New" w:cs="Courier New"/>
+        </w:rPr>
+        <w:t>Bill number</w:t>
+      </w:r>
+      <w:r>
+        <w:rPr>
+          <w:rFonts w:ascii="Courier New" w:hAnsi="Courier New" w:cs="Courier New"/>
+        </w:rPr>
+        <w:tab/>
+      </w:r>
+      <w:r>
+        <w:rPr>
+          <w:rFonts w:ascii="Courier New" w:hAnsi="Courier New" w:cs="Courier New"/>
+        </w:rPr>
+        <w:tab/>
+      </w:r>
+      <w:r>
+        <w:rPr>
+          <w:rFonts w:ascii="Courier New" w:hAnsi="Courier New" w:cs="Courier New"/>
+        </w:rPr>
+        <w:tab/>
+      </w:r>
+      <w:r>
+        <w:rPr>
+          <w:rFonts w:ascii="Courier New" w:hAnsi="Courier New" w:cs="Courier New"/>
+        </w:rPr>
+        <w:tab/>
+        <w:t>- 639</w:t>
+      </w:r>
+    </w:p>
+    <w:p>
+      <w:pPr>
+        <w:pStyle w:val="PlainText"/>
+        <w:rPr>
+          <w:rFonts w:ascii="Courier New" w:hAnsi="Courier New" w:cs="Courier New"/>
+        </w:rPr>
+      </w:pPr>
+      <w:r>
+        <w:rPr>
+          <w:rFonts w:ascii="Courier New" w:hAnsi="Courier New" w:cs="Courier New"/>
+        </w:rPr>
+        <w:t>---------------------------------------------------------------</w:t>
+      </w:r>
+    </w:p>
+    <w:p>
+      <w:pPr>
+        <w:pStyle w:val="PlainText"/>
+        <w:rPr>
+          <w:rFonts w:ascii="Courier New" w:hAnsi="Courier New" w:cs="Courier New"/>
+        </w:rPr>
+      </w:pPr>
+      <w:r>
+        <w:rPr>
+          <w:rFonts w:ascii="Courier New" w:hAnsi="Courier New" w:cs="Courier New"/>
+        </w:rPr>
+        <w:t>Item Name</w:t>
+      </w:r>
+      <w:r>
+        <w:rPr>
+          <w:rFonts w:ascii="Courier New" w:hAnsi="Courier New" w:cs="Courier New"/>
+        </w:rPr>
+        <w:tab/>
+      </w:r>
+      <w:r>
+        <w:rPr>
+          <w:rFonts w:ascii="Courier New" w:hAnsi="Courier New" w:cs="Courier New"/>
+        </w:rPr>
+        <w:tab/>
+      </w:r>
+      <w:r>
+        <w:rPr>
+          <w:rFonts w:ascii="Courier New" w:hAnsi="Courier New" w:cs="Courier New"/>
+        </w:rPr>
+        <w:tab/>
+      </w:r>
+      <w:r>
+        <w:rPr>
+          <w:rFonts w:ascii="Courier New" w:hAnsi="Courier New" w:cs="Courier New"/>
+        </w:rPr>
+        <w:tab/>
+        <w:t>- BEET</w:t>
+      </w:r>
+    </w:p>
+    <w:p>
+      <w:pPr>
+        <w:pStyle w:val="PlainText"/>
+        <w:rPr>
+          <w:rFonts w:ascii="Courier New" w:hAnsi="Courier New" w:cs="Courier New"/>
+        </w:rPr>
+      </w:pPr>
+      <w:r>
+        <w:rPr>
+          <w:rFonts w:ascii="Courier New" w:hAnsi="Courier New" w:cs="Courier New"/>
+        </w:rPr>
+        <w:t>Number of Pockets</w:t>
+      </w:r>
+      <w:r>
+        <w:rPr>
+          <w:rFonts w:ascii="Courier New" w:hAnsi="Courier New" w:cs="Courier New"/>
+        </w:rPr>
+        <w:tab/>
+      </w:r>
+      <w:r>
+        <w:rPr>
+          <w:rFonts w:ascii="Courier New" w:hAnsi="Courier New" w:cs="Courier New"/>
+        </w:rPr>
+        <w:tab/>
+      </w:r>
+      <w:r>
+        <w:rPr>
+          <w:rFonts w:ascii="Courier New" w:hAnsi="Courier New" w:cs="Courier New"/>
+        </w:rPr>
+        <w:tab/>
+        <w:t>- 1</w:t>
+      </w:r>
+    </w:p>
+    <w:p>
+      <w:pPr>
+        <w:pStyle w:val="PlainText"/>
+        <w:rPr>
+          <w:rFonts w:ascii="Courier New" w:hAnsi="Courier New" w:cs="Courier New"/>
+        </w:rPr>
+      </w:pPr>
+      <w:r>
+        <w:rPr>
+          <w:rFonts w:ascii="Courier New" w:hAnsi="Courier New" w:cs="Courier New"/>
+        </w:rPr>
+        <w:t>Number of KGs</w:t>
+      </w:r>
+      <w:r>
+        <w:rPr>
+          <w:rFonts w:ascii="Courier New" w:hAnsi="Courier New" w:cs="Courier New"/>
+        </w:rPr>
+        <w:tab/>
+      </w:r>
+      <w:r>
+        <w:rPr>
+          <w:rFonts w:ascii="Courier New" w:hAnsi="Courier New" w:cs="Courier New"/>
+        </w:rPr>
+        <w:tab/>
+      </w:r>
+      <w:r>
+        <w:rPr>
+          <w:rFonts w:ascii="Courier New" w:hAnsi="Courier New" w:cs="Courier New"/>
+        </w:rPr>
+        <w:tab/>
+        <w:t>- 54</w:t>
+      </w:r>
+    </w:p>
+    <w:p>
+      <w:pPr>
+        <w:pStyle w:val="PlainText"/>
+        <w:rPr>
+          <w:rFonts w:ascii="Courier New" w:hAnsi="Courier New" w:cs="Courier New"/>
+        </w:rPr>
+      </w:pPr>
+      <w:r>
+        <w:rPr>
+          <w:rFonts w:ascii="Courier New" w:hAnsi="Courier New" w:cs="Courier New"/>
+        </w:rPr>
+        <w:t>Rate</w:t>
+      </w:r>
+      <w:r>
+        <w:rPr>
+          <w:rFonts w:ascii="Courier New" w:hAnsi="Courier New" w:cs="Courier New"/>
+        </w:rPr>
+        <w:tab/>
+      </w:r>
+      <w:r>
+        <w:rPr>
+          <w:rFonts w:ascii="Courier New" w:hAnsi="Courier New" w:cs="Courier New"/>
+        </w:rPr>
+        <w:tab/>
+      </w:r>
+      <w:r>
+        <w:rPr>
+          <w:rFonts w:ascii="Courier New" w:hAnsi="Courier New" w:cs="Courier New"/>
+        </w:rPr>
+        <w:tab/>
+      </w:r>
+      <w:r>
+        <w:rPr>
+          <w:rFonts w:ascii="Courier New" w:hAnsi="Courier New" w:cs="Courier New"/>
+        </w:rPr>
+        <w:tab/>
+      </w:r>
+      <w:r>
+        <w:rPr>
+          <w:rFonts w:ascii="Courier New" w:hAnsi="Courier New" w:cs="Courier New"/>
+        </w:rPr>
+        <w:tab/>
+        <w:t>- 32</w:t>
+      </w:r>
+    </w:p>
+    <w:p>
+      <w:pPr>
+        <w:pStyle w:val="PlainText"/>
+        <w:rPr>
+          <w:rFonts w:ascii="Courier New" w:hAnsi="Courier New" w:cs="Courier New"/>
+        </w:rPr>
+      </w:pPr>
+      <w:r>
+        <w:rPr>
+          <w:rFonts w:ascii="Courier New" w:hAnsi="Courier New" w:cs="Courier New"/>
+        </w:rPr>
+        <w:t>Total Price</w:t>
+      </w:r>
+      <w:r>
+        <w:rPr>
+          <w:rFonts w:ascii="Courier New" w:hAnsi="Courier New" w:cs="Courier New"/>
+        </w:rPr>
+        <w:tab/>
+      </w:r>
+      <w:r>
+        <w:rPr>
+          <w:rFonts w:ascii="Courier New" w:hAnsi="Courier New" w:cs="Courier New"/>
+        </w:rPr>
+        <w:tab/>
+      </w:r>
+      <w:r>
+        <w:rPr>
+          <w:rFonts w:ascii="Courier New" w:hAnsi="Courier New" w:cs="Courier New"/>
+        </w:rPr>
+        <w:tab/>
+      </w:r>
+      <w:r>
+        <w:rPr>
+          <w:rFonts w:ascii="Courier New" w:hAnsi="Courier New" w:cs="Courier New"/>
+        </w:rPr>
+        <w:tab/>
+        <w:t>- 1728.0</w:t>
+      </w:r>
+    </w:p>
+    <w:p>
+      <w:pPr>
+        <w:pStyle w:val="PlainText"/>
+        <w:rPr>
+          <w:rFonts w:ascii="Courier New" w:hAnsi="Courier New" w:cs="Courier New"/>
+        </w:rPr>
+      </w:pPr>
+      <w:r>
+        <w:rPr>
+          <w:rFonts w:ascii="Courier New" w:hAnsi="Courier New" w:cs="Courier New"/>
+        </w:rPr>
+        <w:t>Amount balance</w:t>
+      </w:r>
+      <w:r>
+        <w:rPr>
+          <w:rFonts w:ascii="Courier New" w:hAnsi="Courier New" w:cs="Courier New"/>
+        </w:rPr>
+        <w:tab/>
+      </w:r>
+      <w:r>
+        <w:rPr>
+          <w:rFonts w:ascii="Courier New" w:hAnsi="Courier New" w:cs="Courier New"/>
+        </w:rPr>
+        <w:tab/>
+      </w:r>
+      <w:r>
+        <w:rPr>
+          <w:rFonts w:ascii="Courier New" w:hAnsi="Courier New" w:cs="Courier New"/>
+        </w:rPr>
+        <w:tab/>
+        <w:t>- 14540.0</w:t>
+      </w:r>
+    </w:p>
+    <w:p>
+      <w:pPr>
+        <w:pStyle w:val="PlainText"/>
+        <w:rPr>
+          <w:rFonts w:ascii="Courier New" w:hAnsi="Courier New" w:cs="Courier New"/>
+        </w:rPr>
+      </w:pPr>
+    </w:p>
+    <w:p>
+      <w:pPr>
+        <w:pStyle w:val="PlainText"/>
+        <w:rPr>
+          <w:rFonts w:ascii="Courier New" w:hAnsi="Courier New" w:cs="Courier New"/>
+        </w:rPr>
+      </w:pPr>
+      <w:r>
+        <w:rPr>
+          <w:rFonts w:ascii="Courier New" w:hAnsi="Courier New" w:cs="Courier New"/>
+        </w:rPr>
+        <w:t>Item Name</w:t>
+      </w:r>
+      <w:r>
+        <w:rPr>
+          <w:rFonts w:ascii="Courier New" w:hAnsi="Courier New" w:cs="Courier New"/>
+        </w:rPr>
+        <w:tab/>
+      </w:r>
+      <w:r>
+        <w:rPr>
+          <w:rFonts w:ascii="Courier New" w:hAnsi="Courier New" w:cs="Courier New"/>
+        </w:rPr>
+        <w:tab/>
+      </w:r>
+      <w:r>
+        <w:rPr>
+          <w:rFonts w:ascii="Courier New" w:hAnsi="Courier New" w:cs="Courier New"/>
+        </w:rPr>
+        <w:tab/>
+      </w:r>
+      <w:r>
+        <w:rPr>
+          <w:rFonts w:ascii="Courier New" w:hAnsi="Courier New" w:cs="Courier New"/>
+        </w:rPr>
+        <w:tab/>
+        <w:t>- CARROT</w:t>
+      </w:r>
+    </w:p>
+    <w:p>
+      <w:pPr>
+        <w:pStyle w:val="PlainText"/>
+        <w:rPr>
+          <w:rFonts w:ascii="Courier New" w:hAnsi="Courier New" w:cs="Courier New"/>
+        </w:rPr>
+      </w:pPr>
+      <w:r>
+        <w:rPr>
+          <w:rFonts w:ascii="Courier New" w:hAnsi="Courier New" w:cs="Courier New"/>
+        </w:rPr>
+        <w:t>Number of Pockets</w:t>
+      </w:r>
+      <w:r>
+        <w:rPr>
+          <w:rFonts w:ascii="Courier New" w:hAnsi="Courier New" w:cs="Courier New"/>
+        </w:rPr>
+        <w:tab/>
+      </w:r>
+      <w:r>
+        <w:rPr>
+          <w:rFonts w:ascii="Courier New" w:hAnsi="Courier New" w:cs="Courier New"/>
+        </w:rPr>
+        <w:tab/>
+      </w:r>
+      <w:r>
+        <w:rPr>
+          <w:rFonts w:ascii="Courier New" w:hAnsi="Courier New" w:cs="Courier New"/>
+        </w:rPr>
+        <w:tab/>
+        <w:t>- 1</w:t>
+      </w:r>
+    </w:p>
+    <w:p>
+      <w:pPr>
+        <w:pStyle w:val="PlainText"/>
+        <w:rPr>
+          <w:rFonts w:ascii="Courier New" w:hAnsi="Courier New" w:cs="Courier New"/>
+        </w:rPr>
+      </w:pPr>
+      <w:r>
+        <w:rPr>
+          <w:rFonts w:ascii="Courier New" w:hAnsi="Courier New" w:cs="Courier New"/>
+        </w:rPr>
+        <w:t>Number of KGs</w:t>
+      </w:r>
+      <w:r>
+        <w:rPr>
+          <w:rFonts w:ascii="Courier New" w:hAnsi="Courier New" w:cs="Courier New"/>
+        </w:rPr>
+        <w:tab/>
+      </w:r>
+      <w:r>
+        <w:rPr>
+          <w:rFonts w:ascii="Courier New" w:hAnsi="Courier New" w:cs="Courier New"/>
+        </w:rPr>
+        <w:tab/>
+      </w:r>
+      <w:r>
+        <w:rPr>
+          <w:rFonts w:ascii="Courier New" w:hAnsi="Courier New" w:cs="Courier New"/>
+        </w:rPr>
+        <w:tab/>
+        <w:t>- 76</w:t>
+      </w:r>
+    </w:p>
+    <w:p>
+      <w:pPr>
+        <w:pStyle w:val="PlainText"/>
+        <w:rPr>
+          <w:rFonts w:ascii="Courier New" w:hAnsi="Courier New" w:cs="Courier New"/>
+        </w:rPr>
+      </w:pPr>
+      <w:r>
+        <w:rPr>
+          <w:rFonts w:ascii="Courier New" w:hAnsi="Courier New" w:cs="Courier New"/>
+        </w:rPr>
+        <w:t>Rate</w:t>
+      </w:r>
+      <w:r>
+        <w:rPr>
+          <w:rFonts w:ascii="Courier New" w:hAnsi="Courier New" w:cs="Courier New"/>
+        </w:rPr>
+        <w:tab/>
+      </w:r>
+      <w:r>
+        <w:rPr>
+          <w:rFonts w:ascii="Courier New" w:hAnsi="Courier New" w:cs="Courier New"/>
+        </w:rPr>
+        <w:tab/>
+      </w:r>
+      <w:r>
+        <w:rPr>
+          <w:rFonts w:ascii="Courier New" w:hAnsi="Courier New" w:cs="Courier New"/>
+        </w:rPr>
+        <w:tab/>
+      </w:r>
+      <w:r>
+        <w:rPr>
+          <w:rFonts w:ascii="Courier New" w:hAnsi="Courier New" w:cs="Courier New"/>
+        </w:rPr>
+        <w:tab/>
+      </w:r>
+      <w:r>
+        <w:rPr>
+          <w:rFonts w:ascii="Courier New" w:hAnsi="Courier New" w:cs="Courier New"/>
+        </w:rPr>
+        <w:tab/>
+        <w:t>- 50</w:t>
+      </w:r>
+    </w:p>
+    <w:p>
+      <w:pPr>
+        <w:pStyle w:val="PlainText"/>
+        <w:rPr>
+          <w:rFonts w:ascii="Courier New" w:hAnsi="Courier New" w:cs="Courier New"/>
+        </w:rPr>
+      </w:pPr>
+      <w:r>
+        <w:rPr>
+          <w:rFonts w:ascii="Courier New" w:hAnsi="Courier New" w:cs="Courier New"/>
+        </w:rPr>
+        <w:t>Transport &amp; Miscellaneous</w:t>
+      </w:r>
+      <w:r>
+        <w:rPr>
+          <w:rFonts w:ascii="Courier New" w:hAnsi="Courier New" w:cs="Courier New"/>
+        </w:rPr>
+        <w:tab/>
+        <w:t>- 120</w:t>
+      </w:r>
+    </w:p>
+    <w:p>
+      <w:pPr>
+        <w:pStyle w:val="PlainText"/>
+        <w:rPr>
+          <w:rFonts w:ascii="Courier New" w:hAnsi="Courier New" w:cs="Courier New"/>
+        </w:rPr>
+      </w:pPr>
+      <w:r>
+        <w:rPr>
+          <w:rFonts w:ascii="Courier New" w:hAnsi="Courier New" w:cs="Courier New"/>
+        </w:rPr>
+        <w:t>Total Price</w:t>
+      </w:r>
+      <w:r>
+        <w:rPr>
+          <w:rFonts w:ascii="Courier New" w:hAnsi="Courier New" w:cs="Courier New"/>
+        </w:rPr>
+        <w:tab/>
+      </w:r>
+      <w:r>
+        <w:rPr>
+          <w:rFonts w:ascii="Courier New" w:hAnsi="Courier New" w:cs="Courier New"/>
+        </w:rPr>
+        <w:tab/>
+      </w:r>
+      <w:r>
+        <w:rPr>
+          <w:rFonts w:ascii="Courier New" w:hAnsi="Courier New" w:cs="Courier New"/>
+        </w:rPr>
+        <w:tab/>
+      </w:r>
+      <w:r>
+        <w:rPr>
+          <w:rFonts w:ascii="Courier New" w:hAnsi="Courier New" w:cs="Courier New"/>
+        </w:rPr>
+        <w:tab/>
+        <w:t>- 3920.0</w:t>
+      </w:r>
+    </w:p>
+    <w:p>
+      <w:pPr>
+        <w:pStyle w:val="PlainText"/>
+        <w:rPr>
+          <w:rFonts w:ascii="Courier New" w:hAnsi="Courier New" w:cs="Courier New"/>
+          <w:color w:val="FF0000"/>
+        </w:rPr>
+      </w:pPr>
+      <w:r>
+        <w:rPr>
+          <w:rFonts w:ascii="Courier New" w:hAnsi="Courier New" w:cs="Courier New"/>
+          <w:color w:val="FF0000"/>
+        </w:rPr>
+        <w:t>Amount Received</w:t>
+      </w:r>
+      <w:r>
+        <w:rPr>
+          <w:rFonts w:ascii="Courier New" w:hAnsi="Courier New" w:cs="Courier New"/>
+          <w:color w:val="FF0000"/>
+        </w:rPr>
+        <w:tab/>
+      </w:r>
+      <w:r>
+        <w:rPr>
+          <w:rFonts w:ascii="Courier New" w:hAnsi="Courier New" w:cs="Courier New"/>
+          <w:color w:val="FF0000"/>
+        </w:rPr>
+        <w:tab/>
+      </w:r>
+      <w:r>
+        <w:rPr>
+          <w:rFonts w:ascii="Courier New" w:hAnsi="Courier New" w:cs="Courier New"/>
+          <w:color w:val="FF0000"/>
+        </w:rPr>
+        <w:tab/>
+        <w:t>- 2000</w:t>
+      </w:r>
+    </w:p>
+    <w:p>
+      <w:pPr>
+        <w:pStyle w:val="PlainText"/>
+        <w:rPr>
+          <w:rFonts w:ascii="Courier New" w:hAnsi="Courier New" w:cs="Courier New"/>
+          <w:b/>
+        </w:rPr>
+      </w:pPr>
+      <w:r>
+        <w:rPr>
+          <w:rFonts w:ascii="Courier New" w:hAnsi="Courier New" w:cs="Courier New"/>
+          <w:b/>
+        </w:rPr>
+        <w:t>Amount balance</w:t>
+      </w:r>
+      <w:r>
+        <w:rPr>
+          <w:rFonts w:ascii="Courier New" w:hAnsi="Courier New" w:cs="Courier New"/>
+          <w:b/>
+        </w:rPr>
+        <w:tab/>
+      </w:r>
+      <w:r>
+        <w:rPr>
+          <w:rFonts w:ascii="Courier New" w:hAnsi="Courier New" w:cs="Courier New"/>
+          <w:b/>
+        </w:rPr>
+        <w:tab/>
+      </w:r>
+      <w:r>
+        <w:rPr>
+          <w:rFonts w:ascii="Courier New" w:hAnsi="Courier New" w:cs="Courier New"/>
+          <w:b/>
+        </w:rPr>
+        <w:tab/>
+        <w:t>- 16460.0</w:t>
+      </w:r>
+    </w:p>
+    <w:p>
+      <w:pPr>
+        <w:pStyle w:val="PlainText"/>
+        <w:rPr>
+          <w:rFonts w:ascii="Courier New" w:hAnsi="Courier New" w:cs="Courier New"/>
+        </w:rPr>
+      </w:pPr>
+      <w:r>
+        <w:rPr>
+          <w:rFonts w:ascii="Courier New" w:hAnsi="Courier New" w:cs="Courier New"/>
+        </w:rPr>
+        <w:t>Amount Received mode</w:t>
+      </w:r>
+      <w:r>
+        <w:rPr>
+          <w:rFonts w:ascii="Courier New" w:hAnsi="Courier New" w:cs="Courier New"/>
+        </w:rPr>
+        <w:tab/>
+      </w:r>
+      <w:r>
+        <w:rPr>
+          <w:rFonts w:ascii="Courier New" w:hAnsi="Courier New" w:cs="Courier New"/>
+        </w:rPr>
+        <w:tab/>
+        <w:t>- CASH</w:t>
+      </w:r>
+    </w:p>
+    <w:p>
+      <w:pPr>
+        <w:pStyle w:val="PlainText"/>
+        <w:rPr>
+          <w:rFonts w:ascii="Courier New" w:hAnsi="Courier New" w:cs="Courier New"/>
+        </w:rPr>
+      </w:pPr>
+    </w:p>
+    <w:p>
+      <w:pPr>
+        <w:pStyle w:val="PlainText"/>
+        <w:rPr>
+          <w:rFonts w:ascii="Courier New" w:hAnsi="Courier New" w:cs="Courier New"/>
+        </w:rPr>
+      </w:pPr>
     </w:p>
     <w:p>
       <w:pPr>

--- a/customer _details/KIRAN/SEP/SIRA/TGP/PURCHASE DETAILS.docx
+++ b/customer _details/KIRAN/SEP/SIRA/TGP/PURCHASE DETAILS.docx
@@ -3539,13 +3539,7 @@
         <w:rPr>
           <w:rFonts w:ascii="Courier New" w:hAnsi="Courier New" w:cs="Courier New"/>
         </w:rPr>
-        <w:t>MON Nov 20</w:t>
-      </w:r>
-      <w:r>
-        <w:rPr>
-          <w:rFonts w:ascii="Courier New" w:hAnsi="Courier New" w:cs="Courier New"/>
-        </w:rPr>
-        <w:t xml:space="preserve"> 11:23:16 PST 2017</w:t>
+        <w:t>MON Nov 20 11:23:16 PST 2017</w:t>
       </w:r>
     </w:p>
     <w:p>
@@ -4182,6 +4176,620 @@
         <w:tab/>
         <w:t>- CASH</w:t>
       </w:r>
+    </w:p>
+    <w:p>
+      <w:pPr>
+        <w:pStyle w:val="PlainText"/>
+        <w:rPr>
+          <w:rFonts w:ascii="Courier New" w:hAnsi="Courier New" w:cs="Courier New"/>
+        </w:rPr>
+      </w:pPr>
+    </w:p>
+    <w:p>
+      <w:pPr>
+        <w:pStyle w:val="PlainText"/>
+        <w:rPr>
+          <w:rFonts w:ascii="Courier New" w:hAnsi="Courier New" w:cs="Courier New"/>
+        </w:rPr>
+      </w:pPr>
+      <w:r>
+        <w:rPr>
+          <w:rFonts w:ascii="Courier New" w:hAnsi="Courier New" w:cs="Courier New"/>
+        </w:rPr>
+        <w:t>MON Dec 04</w:t>
+      </w:r>
+      <w:r>
+        <w:rPr>
+          <w:rFonts w:ascii="Courier New" w:hAnsi="Courier New" w:cs="Courier New"/>
+        </w:rPr>
+        <w:t xml:space="preserve"> 11:16:59 PST 2017</w:t>
+      </w:r>
+    </w:p>
+    <w:p>
+      <w:pPr>
+        <w:pStyle w:val="PlainText"/>
+        <w:rPr>
+          <w:rFonts w:ascii="Courier New" w:hAnsi="Courier New" w:cs="Courier New"/>
+        </w:rPr>
+      </w:pPr>
+      <w:r>
+        <w:rPr>
+          <w:rFonts w:ascii="Courier New" w:hAnsi="Courier New" w:cs="Courier New"/>
+        </w:rPr>
+        <w:t>Person Name</w:t>
+      </w:r>
+      <w:r>
+        <w:rPr>
+          <w:rFonts w:ascii="Courier New" w:hAnsi="Courier New" w:cs="Courier New"/>
+        </w:rPr>
+        <w:tab/>
+      </w:r>
+      <w:r>
+        <w:rPr>
+          <w:rFonts w:ascii="Courier New" w:hAnsi="Courier New" w:cs="Courier New"/>
+        </w:rPr>
+        <w:tab/>
+      </w:r>
+      <w:r>
+        <w:rPr>
+          <w:rFonts w:ascii="Courier New" w:hAnsi="Courier New" w:cs="Courier New"/>
+        </w:rPr>
+        <w:tab/>
+      </w:r>
+      <w:r>
+        <w:rPr>
+          <w:rFonts w:ascii="Courier New" w:hAnsi="Courier New" w:cs="Courier New"/>
+        </w:rPr>
+        <w:tab/>
+        <w:t>- TGP</w:t>
+      </w:r>
+    </w:p>
+    <w:p>
+      <w:pPr>
+        <w:pStyle w:val="PlainText"/>
+        <w:rPr>
+          <w:rFonts w:ascii="Courier New" w:hAnsi="Courier New" w:cs="Courier New"/>
+        </w:rPr>
+      </w:pPr>
+      <w:r>
+        <w:rPr>
+          <w:rFonts w:ascii="Courier New" w:hAnsi="Courier New" w:cs="Courier New"/>
+        </w:rPr>
+        <w:t>Bill number</w:t>
+      </w:r>
+      <w:r>
+        <w:rPr>
+          <w:rFonts w:ascii="Courier New" w:hAnsi="Courier New" w:cs="Courier New"/>
+        </w:rPr>
+        <w:tab/>
+      </w:r>
+      <w:r>
+        <w:rPr>
+          <w:rFonts w:ascii="Courier New" w:hAnsi="Courier New" w:cs="Courier New"/>
+        </w:rPr>
+        <w:tab/>
+      </w:r>
+      <w:r>
+        <w:rPr>
+          <w:rFonts w:ascii="Courier New" w:hAnsi="Courier New" w:cs="Courier New"/>
+        </w:rPr>
+        <w:tab/>
+      </w:r>
+      <w:r>
+        <w:rPr>
+          <w:rFonts w:ascii="Courier New" w:hAnsi="Courier New" w:cs="Courier New"/>
+        </w:rPr>
+        <w:tab/>
+        <w:t>- 696</w:t>
+      </w:r>
+    </w:p>
+    <w:p>
+      <w:pPr>
+        <w:pStyle w:val="PlainText"/>
+        <w:rPr>
+          <w:rFonts w:ascii="Courier New" w:hAnsi="Courier New" w:cs="Courier New"/>
+        </w:rPr>
+      </w:pPr>
+      <w:r>
+        <w:rPr>
+          <w:rFonts w:ascii="Courier New" w:hAnsi="Courier New" w:cs="Courier New"/>
+        </w:rPr>
+        <w:t>---------------------------------------------------------------</w:t>
+      </w:r>
+    </w:p>
+    <w:p>
+      <w:pPr>
+        <w:pStyle w:val="PlainText"/>
+        <w:rPr>
+          <w:rFonts w:ascii="Courier New" w:hAnsi="Courier New" w:cs="Courier New"/>
+        </w:rPr>
+      </w:pPr>
+      <w:r>
+        <w:rPr>
+          <w:rFonts w:ascii="Courier New" w:hAnsi="Courier New" w:cs="Courier New"/>
+        </w:rPr>
+        <w:t>Item Name</w:t>
+      </w:r>
+      <w:r>
+        <w:rPr>
+          <w:rFonts w:ascii="Courier New" w:hAnsi="Courier New" w:cs="Courier New"/>
+        </w:rPr>
+        <w:tab/>
+      </w:r>
+      <w:r>
+        <w:rPr>
+          <w:rFonts w:ascii="Courier New" w:hAnsi="Courier New" w:cs="Courier New"/>
+        </w:rPr>
+        <w:tab/>
+      </w:r>
+      <w:r>
+        <w:rPr>
+          <w:rFonts w:ascii="Courier New" w:hAnsi="Courier New" w:cs="Courier New"/>
+        </w:rPr>
+        <w:tab/>
+      </w:r>
+      <w:r>
+        <w:rPr>
+          <w:rFonts w:ascii="Courier New" w:hAnsi="Courier New" w:cs="Courier New"/>
+        </w:rPr>
+        <w:tab/>
+        <w:t>- BEET</w:t>
+      </w:r>
+    </w:p>
+    <w:p>
+      <w:pPr>
+        <w:pStyle w:val="PlainText"/>
+        <w:rPr>
+          <w:rFonts w:ascii="Courier New" w:hAnsi="Courier New" w:cs="Courier New"/>
+        </w:rPr>
+      </w:pPr>
+      <w:r>
+        <w:rPr>
+          <w:rFonts w:ascii="Courier New" w:hAnsi="Courier New" w:cs="Courier New"/>
+        </w:rPr>
+        <w:t>Number of Pockets</w:t>
+      </w:r>
+      <w:r>
+        <w:rPr>
+          <w:rFonts w:ascii="Courier New" w:hAnsi="Courier New" w:cs="Courier New"/>
+        </w:rPr>
+        <w:tab/>
+      </w:r>
+      <w:r>
+        <w:rPr>
+          <w:rFonts w:ascii="Courier New" w:hAnsi="Courier New" w:cs="Courier New"/>
+        </w:rPr>
+        <w:tab/>
+      </w:r>
+      <w:r>
+        <w:rPr>
+          <w:rFonts w:ascii="Courier New" w:hAnsi="Courier New" w:cs="Courier New"/>
+        </w:rPr>
+        <w:tab/>
+        <w:t>- 1</w:t>
+      </w:r>
+    </w:p>
+    <w:p>
+      <w:pPr>
+        <w:pStyle w:val="PlainText"/>
+        <w:rPr>
+          <w:rFonts w:ascii="Courier New" w:hAnsi="Courier New" w:cs="Courier New"/>
+        </w:rPr>
+      </w:pPr>
+      <w:r>
+        <w:rPr>
+          <w:rFonts w:ascii="Courier New" w:hAnsi="Courier New" w:cs="Courier New"/>
+        </w:rPr>
+        <w:t>Number of KGs</w:t>
+      </w:r>
+      <w:r>
+        <w:rPr>
+          <w:rFonts w:ascii="Courier New" w:hAnsi="Courier New" w:cs="Courier New"/>
+        </w:rPr>
+        <w:tab/>
+      </w:r>
+      <w:r>
+        <w:rPr>
+          <w:rFonts w:ascii="Courier New" w:hAnsi="Courier New" w:cs="Courier New"/>
+        </w:rPr>
+        <w:tab/>
+      </w:r>
+      <w:r>
+        <w:rPr>
+          <w:rFonts w:ascii="Courier New" w:hAnsi="Courier New" w:cs="Courier New"/>
+        </w:rPr>
+        <w:tab/>
+        <w:t>- 48</w:t>
+      </w:r>
+    </w:p>
+    <w:p>
+      <w:pPr>
+        <w:pStyle w:val="PlainText"/>
+        <w:rPr>
+          <w:rFonts w:ascii="Courier New" w:hAnsi="Courier New" w:cs="Courier New"/>
+        </w:rPr>
+      </w:pPr>
+      <w:r>
+        <w:rPr>
+          <w:rFonts w:ascii="Courier New" w:hAnsi="Courier New" w:cs="Courier New"/>
+        </w:rPr>
+        <w:t>Rate</w:t>
+      </w:r>
+      <w:r>
+        <w:rPr>
+          <w:rFonts w:ascii="Courier New" w:hAnsi="Courier New" w:cs="Courier New"/>
+        </w:rPr>
+        <w:tab/>
+      </w:r>
+      <w:r>
+        <w:rPr>
+          <w:rFonts w:ascii="Courier New" w:hAnsi="Courier New" w:cs="Courier New"/>
+        </w:rPr>
+        <w:tab/>
+      </w:r>
+      <w:r>
+        <w:rPr>
+          <w:rFonts w:ascii="Courier New" w:hAnsi="Courier New" w:cs="Courier New"/>
+        </w:rPr>
+        <w:tab/>
+      </w:r>
+      <w:r>
+        <w:rPr>
+          <w:rFonts w:ascii="Courier New" w:hAnsi="Courier New" w:cs="Courier New"/>
+        </w:rPr>
+        <w:tab/>
+      </w:r>
+      <w:r>
+        <w:rPr>
+          <w:rFonts w:ascii="Courier New" w:hAnsi="Courier New" w:cs="Courier New"/>
+        </w:rPr>
+        <w:tab/>
+        <w:t>- 24</w:t>
+      </w:r>
+    </w:p>
+    <w:p>
+      <w:pPr>
+        <w:pStyle w:val="PlainText"/>
+        <w:rPr>
+          <w:rFonts w:ascii="Courier New" w:hAnsi="Courier New" w:cs="Courier New"/>
+        </w:rPr>
+      </w:pPr>
+      <w:r>
+        <w:rPr>
+          <w:rFonts w:ascii="Courier New" w:hAnsi="Courier New" w:cs="Courier New"/>
+        </w:rPr>
+        <w:t>Total Price</w:t>
+      </w:r>
+      <w:r>
+        <w:rPr>
+          <w:rFonts w:ascii="Courier New" w:hAnsi="Courier New" w:cs="Courier New"/>
+        </w:rPr>
+        <w:tab/>
+      </w:r>
+      <w:r>
+        <w:rPr>
+          <w:rFonts w:ascii="Courier New" w:hAnsi="Courier New" w:cs="Courier New"/>
+        </w:rPr>
+        <w:tab/>
+      </w:r>
+      <w:r>
+        <w:rPr>
+          <w:rFonts w:ascii="Courier New" w:hAnsi="Courier New" w:cs="Courier New"/>
+        </w:rPr>
+        <w:tab/>
+      </w:r>
+      <w:r>
+        <w:rPr>
+          <w:rFonts w:ascii="Courier New" w:hAnsi="Courier New" w:cs="Courier New"/>
+        </w:rPr>
+        <w:tab/>
+        <w:t>- 1152.0</w:t>
+      </w:r>
+    </w:p>
+    <w:p>
+      <w:pPr>
+        <w:pStyle w:val="PlainText"/>
+        <w:rPr>
+          <w:rFonts w:ascii="Courier New" w:hAnsi="Courier New" w:cs="Courier New"/>
+        </w:rPr>
+      </w:pPr>
+      <w:r>
+        <w:rPr>
+          <w:rFonts w:ascii="Courier New" w:hAnsi="Courier New" w:cs="Courier New"/>
+        </w:rPr>
+        <w:t>Amount balance</w:t>
+      </w:r>
+      <w:r>
+        <w:rPr>
+          <w:rFonts w:ascii="Courier New" w:hAnsi="Courier New" w:cs="Courier New"/>
+        </w:rPr>
+        <w:tab/>
+      </w:r>
+      <w:r>
+        <w:rPr>
+          <w:rFonts w:ascii="Courier New" w:hAnsi="Courier New" w:cs="Courier New"/>
+        </w:rPr>
+        <w:tab/>
+      </w:r>
+      <w:r>
+        <w:rPr>
+          <w:rFonts w:ascii="Courier New" w:hAnsi="Courier New" w:cs="Courier New"/>
+        </w:rPr>
+        <w:tab/>
+        <w:t>- 17612.0</w:t>
+      </w:r>
+    </w:p>
+    <w:p>
+      <w:pPr>
+        <w:pStyle w:val="PlainText"/>
+        <w:rPr>
+          <w:rFonts w:ascii="Courier New" w:hAnsi="Courier New" w:cs="Courier New"/>
+        </w:rPr>
+      </w:pPr>
+    </w:p>
+    <w:p>
+      <w:pPr>
+        <w:pStyle w:val="PlainText"/>
+        <w:rPr>
+          <w:rFonts w:ascii="Courier New" w:hAnsi="Courier New" w:cs="Courier New"/>
+        </w:rPr>
+      </w:pPr>
+      <w:r>
+        <w:rPr>
+          <w:rFonts w:ascii="Courier New" w:hAnsi="Courier New" w:cs="Courier New"/>
+        </w:rPr>
+        <w:t>Item Name</w:t>
+      </w:r>
+      <w:r>
+        <w:rPr>
+          <w:rFonts w:ascii="Courier New" w:hAnsi="Courier New" w:cs="Courier New"/>
+        </w:rPr>
+        <w:tab/>
+      </w:r>
+      <w:r>
+        <w:rPr>
+          <w:rFonts w:ascii="Courier New" w:hAnsi="Courier New" w:cs="Courier New"/>
+        </w:rPr>
+        <w:tab/>
+      </w:r>
+      <w:r>
+        <w:rPr>
+          <w:rFonts w:ascii="Courier New" w:hAnsi="Courier New" w:cs="Courier New"/>
+        </w:rPr>
+        <w:tab/>
+      </w:r>
+      <w:r>
+        <w:rPr>
+          <w:rFonts w:ascii="Courier New" w:hAnsi="Courier New" w:cs="Courier New"/>
+        </w:rPr>
+        <w:tab/>
+        <w:t>- CARROT</w:t>
+      </w:r>
+    </w:p>
+    <w:p>
+      <w:pPr>
+        <w:pStyle w:val="PlainText"/>
+        <w:rPr>
+          <w:rFonts w:ascii="Courier New" w:hAnsi="Courier New" w:cs="Courier New"/>
+        </w:rPr>
+      </w:pPr>
+      <w:r>
+        <w:rPr>
+          <w:rFonts w:ascii="Courier New" w:hAnsi="Courier New" w:cs="Courier New"/>
+        </w:rPr>
+        <w:t>Number of Pockets</w:t>
+      </w:r>
+      <w:r>
+        <w:rPr>
+          <w:rFonts w:ascii="Courier New" w:hAnsi="Courier New" w:cs="Courier New"/>
+        </w:rPr>
+        <w:tab/>
+      </w:r>
+      <w:r>
+        <w:rPr>
+          <w:rFonts w:ascii="Courier New" w:hAnsi="Courier New" w:cs="Courier New"/>
+        </w:rPr>
+        <w:tab/>
+      </w:r>
+      <w:r>
+        <w:rPr>
+          <w:rFonts w:ascii="Courier New" w:hAnsi="Courier New" w:cs="Courier New"/>
+        </w:rPr>
+        <w:tab/>
+        <w:t>- 1</w:t>
+      </w:r>
+    </w:p>
+    <w:p>
+      <w:pPr>
+        <w:pStyle w:val="PlainText"/>
+        <w:rPr>
+          <w:rFonts w:ascii="Courier New" w:hAnsi="Courier New" w:cs="Courier New"/>
+        </w:rPr>
+      </w:pPr>
+      <w:r>
+        <w:rPr>
+          <w:rFonts w:ascii="Courier New" w:hAnsi="Courier New" w:cs="Courier New"/>
+        </w:rPr>
+        <w:t>Number of KGs</w:t>
+      </w:r>
+      <w:r>
+        <w:rPr>
+          <w:rFonts w:ascii="Courier New" w:hAnsi="Courier New" w:cs="Courier New"/>
+        </w:rPr>
+        <w:tab/>
+      </w:r>
+      <w:r>
+        <w:rPr>
+          <w:rFonts w:ascii="Courier New" w:hAnsi="Courier New" w:cs="Courier New"/>
+        </w:rPr>
+        <w:tab/>
+      </w:r>
+      <w:r>
+        <w:rPr>
+          <w:rFonts w:ascii="Courier New" w:hAnsi="Courier New" w:cs="Courier New"/>
+        </w:rPr>
+        <w:tab/>
+        <w:t>- 101</w:t>
+      </w:r>
+    </w:p>
+    <w:p>
+      <w:pPr>
+        <w:pStyle w:val="PlainText"/>
+        <w:rPr>
+          <w:rFonts w:ascii="Courier New" w:hAnsi="Courier New" w:cs="Courier New"/>
+        </w:rPr>
+      </w:pPr>
+      <w:r>
+        <w:rPr>
+          <w:rFonts w:ascii="Courier New" w:hAnsi="Courier New" w:cs="Courier New"/>
+        </w:rPr>
+        <w:t>Rate</w:t>
+      </w:r>
+      <w:r>
+        <w:rPr>
+          <w:rFonts w:ascii="Courier New" w:hAnsi="Courier New" w:cs="Courier New"/>
+        </w:rPr>
+        <w:tab/>
+      </w:r>
+      <w:r>
+        <w:rPr>
+          <w:rFonts w:ascii="Courier New" w:hAnsi="Courier New" w:cs="Courier New"/>
+        </w:rPr>
+        <w:tab/>
+      </w:r>
+      <w:r>
+        <w:rPr>
+          <w:rFonts w:ascii="Courier New" w:hAnsi="Courier New" w:cs="Courier New"/>
+        </w:rPr>
+        <w:tab/>
+      </w:r>
+      <w:r>
+        <w:rPr>
+          <w:rFonts w:ascii="Courier New" w:hAnsi="Courier New" w:cs="Courier New"/>
+        </w:rPr>
+        <w:tab/>
+      </w:r>
+      <w:r>
+        <w:rPr>
+          <w:rFonts w:ascii="Courier New" w:hAnsi="Courier New" w:cs="Courier New"/>
+        </w:rPr>
+        <w:tab/>
+        <w:t>- 60</w:t>
+      </w:r>
+    </w:p>
+    <w:p>
+      <w:pPr>
+        <w:pStyle w:val="PlainText"/>
+        <w:rPr>
+          <w:rFonts w:ascii="Courier New" w:hAnsi="Courier New" w:cs="Courier New"/>
+        </w:rPr>
+      </w:pPr>
+      <w:r>
+        <w:rPr>
+          <w:rFonts w:ascii="Courier New" w:hAnsi="Courier New" w:cs="Courier New"/>
+        </w:rPr>
+        <w:t>Transport &amp; Miscellaneous</w:t>
+      </w:r>
+      <w:r>
+        <w:rPr>
+          <w:rFonts w:ascii="Courier New" w:hAnsi="Courier New" w:cs="Courier New"/>
+        </w:rPr>
+        <w:tab/>
+        <w:t>- 120</w:t>
+      </w:r>
+    </w:p>
+    <w:p>
+      <w:pPr>
+        <w:pStyle w:val="PlainText"/>
+        <w:rPr>
+          <w:rFonts w:ascii="Courier New" w:hAnsi="Courier New" w:cs="Courier New"/>
+        </w:rPr>
+      </w:pPr>
+      <w:r>
+        <w:rPr>
+          <w:rFonts w:ascii="Courier New" w:hAnsi="Courier New" w:cs="Courier New"/>
+        </w:rPr>
+        <w:t>Total Price</w:t>
+      </w:r>
+      <w:r>
+        <w:rPr>
+          <w:rFonts w:ascii="Courier New" w:hAnsi="Courier New" w:cs="Courier New"/>
+        </w:rPr>
+        <w:tab/>
+      </w:r>
+      <w:r>
+        <w:rPr>
+          <w:rFonts w:ascii="Courier New" w:hAnsi="Courier New" w:cs="Courier New"/>
+        </w:rPr>
+        <w:tab/>
+      </w:r>
+      <w:r>
+        <w:rPr>
+          <w:rFonts w:ascii="Courier New" w:hAnsi="Courier New" w:cs="Courier New"/>
+        </w:rPr>
+        <w:tab/>
+      </w:r>
+      <w:r>
+        <w:rPr>
+          <w:rFonts w:ascii="Courier New" w:hAnsi="Courier New" w:cs="Courier New"/>
+        </w:rPr>
+        <w:tab/>
+        <w:t>- 6180.0</w:t>
+      </w:r>
+    </w:p>
+    <w:p>
+      <w:pPr>
+        <w:pStyle w:val="PlainText"/>
+        <w:rPr>
+          <w:rFonts w:ascii="Courier New" w:hAnsi="Courier New" w:cs="Courier New"/>
+          <w:b/>
+        </w:rPr>
+      </w:pPr>
+      <w:r>
+        <w:rPr>
+          <w:rFonts w:ascii="Courier New" w:hAnsi="Courier New" w:cs="Courier New"/>
+          <w:b/>
+        </w:rPr>
+        <w:t>Amount balance</w:t>
+      </w:r>
+      <w:r>
+        <w:rPr>
+          <w:rFonts w:ascii="Courier New" w:hAnsi="Courier New" w:cs="Courier New"/>
+          <w:b/>
+        </w:rPr>
+        <w:tab/>
+      </w:r>
+      <w:r>
+        <w:rPr>
+          <w:rFonts w:ascii="Courier New" w:hAnsi="Courier New" w:cs="Courier New"/>
+          <w:b/>
+        </w:rPr>
+        <w:tab/>
+      </w:r>
+      <w:r>
+        <w:rPr>
+          <w:rFonts w:ascii="Courier New" w:hAnsi="Courier New" w:cs="Courier New"/>
+          <w:b/>
+        </w:rPr>
+        <w:tab/>
+        <w:t>- 23792.0</w:t>
+      </w:r>
+    </w:p>
+    <w:p>
+      <w:pPr>
+        <w:pStyle w:val="PlainText"/>
+        <w:rPr>
+          <w:rFonts w:ascii="Courier New" w:hAnsi="Courier New" w:cs="Courier New"/>
+        </w:rPr>
+      </w:pPr>
+    </w:p>
+    <w:p>
+      <w:pPr>
+        <w:pStyle w:val="PlainText"/>
+        <w:rPr>
+          <w:rFonts w:ascii="Courier New" w:hAnsi="Courier New" w:cs="Courier New"/>
+        </w:rPr>
+      </w:pPr>
     </w:p>
     <w:p>
       <w:pPr>

--- a/customer _details/KIRAN/SEP/SIRA/TGP/PURCHASE DETAILS.docx
+++ b/customer _details/KIRAN/SEP/SIRA/TGP/PURCHASE DETAILS.docx
@@ -4196,13 +4196,7 @@
         <w:rPr>
           <w:rFonts w:ascii="Courier New" w:hAnsi="Courier New" w:cs="Courier New"/>
         </w:rPr>
-        <w:t>MON Dec 04</w:t>
-      </w:r>
-      <w:r>
-        <w:rPr>
-          <w:rFonts w:ascii="Courier New" w:hAnsi="Courier New" w:cs="Courier New"/>
-        </w:rPr>
-        <w:t xml:space="preserve"> 11:16:59 PST 2017</w:t>
+        <w:t>MON Dec 04 11:16:59 PST 2017</w:t>
       </w:r>
     </w:p>
     <w:p>
@@ -4774,6 +4768,457 @@
         <w:tab/>
         <w:t>- 23792.0</w:t>
       </w:r>
+    </w:p>
+    <w:p>
+      <w:pPr>
+        <w:pStyle w:val="PlainText"/>
+        <w:rPr>
+          <w:rFonts w:ascii="Courier New" w:hAnsi="Courier New" w:cs="Courier New"/>
+          <w:b/>
+        </w:rPr>
+      </w:pPr>
+    </w:p>
+    <w:p>
+      <w:pPr>
+        <w:pStyle w:val="PlainText"/>
+        <w:rPr>
+          <w:rFonts w:ascii="Courier New" w:hAnsi="Courier New" w:cs="Courier New"/>
+        </w:rPr>
+      </w:pPr>
+      <w:r>
+        <w:rPr>
+          <w:rFonts w:ascii="Courier New" w:hAnsi="Courier New" w:cs="Courier New"/>
+        </w:rPr>
+        <w:t>MON Dec 11</w:t>
+      </w:r>
+      <w:r>
+        <w:rPr>
+          <w:rFonts w:ascii="Courier New" w:hAnsi="Courier New" w:cs="Courier New"/>
+        </w:rPr>
+        <w:t xml:space="preserve"> 11:11:06 PST 2017</w:t>
+      </w:r>
+    </w:p>
+    <w:p>
+      <w:pPr>
+        <w:pStyle w:val="PlainText"/>
+        <w:rPr>
+          <w:rFonts w:ascii="Courier New" w:hAnsi="Courier New" w:cs="Courier New"/>
+        </w:rPr>
+      </w:pPr>
+      <w:r>
+        <w:rPr>
+          <w:rFonts w:ascii="Courier New" w:hAnsi="Courier New" w:cs="Courier New"/>
+        </w:rPr>
+        <w:t>Person Name</w:t>
+      </w:r>
+      <w:r>
+        <w:rPr>
+          <w:rFonts w:ascii="Courier New" w:hAnsi="Courier New" w:cs="Courier New"/>
+        </w:rPr>
+        <w:tab/>
+      </w:r>
+      <w:r>
+        <w:rPr>
+          <w:rFonts w:ascii="Courier New" w:hAnsi="Courier New" w:cs="Courier New"/>
+        </w:rPr>
+        <w:tab/>
+      </w:r>
+      <w:r>
+        <w:rPr>
+          <w:rFonts w:ascii="Courier New" w:hAnsi="Courier New" w:cs="Courier New"/>
+        </w:rPr>
+        <w:tab/>
+      </w:r>
+      <w:r>
+        <w:rPr>
+          <w:rFonts w:ascii="Courier New" w:hAnsi="Courier New" w:cs="Courier New"/>
+        </w:rPr>
+        <w:tab/>
+        <w:t>- TGP</w:t>
+      </w:r>
+    </w:p>
+    <w:p>
+      <w:pPr>
+        <w:pStyle w:val="PlainText"/>
+        <w:rPr>
+          <w:rFonts w:ascii="Courier New" w:hAnsi="Courier New" w:cs="Courier New"/>
+        </w:rPr>
+      </w:pPr>
+      <w:r>
+        <w:rPr>
+          <w:rFonts w:ascii="Courier New" w:hAnsi="Courier New" w:cs="Courier New"/>
+        </w:rPr>
+        <w:t>Bill number</w:t>
+      </w:r>
+      <w:r>
+        <w:rPr>
+          <w:rFonts w:ascii="Courier New" w:hAnsi="Courier New" w:cs="Courier New"/>
+        </w:rPr>
+        <w:tab/>
+      </w:r>
+      <w:r>
+        <w:rPr>
+          <w:rFonts w:ascii="Courier New" w:hAnsi="Courier New" w:cs="Courier New"/>
+        </w:rPr>
+        <w:tab/>
+      </w:r>
+      <w:r>
+        <w:rPr>
+          <w:rFonts w:ascii="Courier New" w:hAnsi="Courier New" w:cs="Courier New"/>
+        </w:rPr>
+        <w:tab/>
+      </w:r>
+      <w:r>
+        <w:rPr>
+          <w:rFonts w:ascii="Courier New" w:hAnsi="Courier New" w:cs="Courier New"/>
+        </w:rPr>
+        <w:tab/>
+        <w:t>- 757</w:t>
+      </w:r>
+    </w:p>
+    <w:p>
+      <w:pPr>
+        <w:pStyle w:val="PlainText"/>
+        <w:rPr>
+          <w:rFonts w:ascii="Courier New" w:hAnsi="Courier New" w:cs="Courier New"/>
+        </w:rPr>
+      </w:pPr>
+      <w:r>
+        <w:rPr>
+          <w:rFonts w:ascii="Courier New" w:hAnsi="Courier New" w:cs="Courier New"/>
+        </w:rPr>
+        <w:t>---------------------------------------------------------------</w:t>
+      </w:r>
+    </w:p>
+    <w:p>
+      <w:pPr>
+        <w:pStyle w:val="PlainText"/>
+        <w:rPr>
+          <w:rFonts w:ascii="Courier New" w:hAnsi="Courier New" w:cs="Courier New"/>
+        </w:rPr>
+      </w:pPr>
+      <w:r>
+        <w:rPr>
+          <w:rFonts w:ascii="Courier New" w:hAnsi="Courier New" w:cs="Courier New"/>
+        </w:rPr>
+        <w:t>Item Name</w:t>
+      </w:r>
+      <w:r>
+        <w:rPr>
+          <w:rFonts w:ascii="Courier New" w:hAnsi="Courier New" w:cs="Courier New"/>
+        </w:rPr>
+        <w:tab/>
+      </w:r>
+      <w:r>
+        <w:rPr>
+          <w:rFonts w:ascii="Courier New" w:hAnsi="Courier New" w:cs="Courier New"/>
+        </w:rPr>
+        <w:tab/>
+      </w:r>
+      <w:r>
+        <w:rPr>
+          <w:rFonts w:ascii="Courier New" w:hAnsi="Courier New" w:cs="Courier New"/>
+        </w:rPr>
+        <w:tab/>
+      </w:r>
+      <w:r>
+        <w:rPr>
+          <w:rFonts w:ascii="Courier New" w:hAnsi="Courier New" w:cs="Courier New"/>
+        </w:rPr>
+        <w:tab/>
+        <w:t>- CARROT</w:t>
+      </w:r>
+    </w:p>
+    <w:p>
+      <w:pPr>
+        <w:pStyle w:val="PlainText"/>
+        <w:rPr>
+          <w:rFonts w:ascii="Courier New" w:hAnsi="Courier New" w:cs="Courier New"/>
+        </w:rPr>
+      </w:pPr>
+      <w:r>
+        <w:rPr>
+          <w:rFonts w:ascii="Courier New" w:hAnsi="Courier New" w:cs="Courier New"/>
+        </w:rPr>
+        <w:t>Number of Pockets</w:t>
+      </w:r>
+      <w:r>
+        <w:rPr>
+          <w:rFonts w:ascii="Courier New" w:hAnsi="Courier New" w:cs="Courier New"/>
+        </w:rPr>
+        <w:tab/>
+      </w:r>
+      <w:r>
+        <w:rPr>
+          <w:rFonts w:ascii="Courier New" w:hAnsi="Courier New" w:cs="Courier New"/>
+        </w:rPr>
+        <w:tab/>
+      </w:r>
+      <w:r>
+        <w:rPr>
+          <w:rFonts w:ascii="Courier New" w:hAnsi="Courier New" w:cs="Courier New"/>
+        </w:rPr>
+        <w:tab/>
+        <w:t>- 1</w:t>
+      </w:r>
+    </w:p>
+    <w:p>
+      <w:pPr>
+        <w:pStyle w:val="PlainText"/>
+        <w:rPr>
+          <w:rFonts w:ascii="Courier New" w:hAnsi="Courier New" w:cs="Courier New"/>
+        </w:rPr>
+      </w:pPr>
+      <w:r>
+        <w:rPr>
+          <w:rFonts w:ascii="Courier New" w:hAnsi="Courier New" w:cs="Courier New"/>
+        </w:rPr>
+        <w:t>Number of KGs</w:t>
+      </w:r>
+      <w:r>
+        <w:rPr>
+          <w:rFonts w:ascii="Courier New" w:hAnsi="Courier New" w:cs="Courier New"/>
+        </w:rPr>
+        <w:tab/>
+      </w:r>
+      <w:r>
+        <w:rPr>
+          <w:rFonts w:ascii="Courier New" w:hAnsi="Courier New" w:cs="Courier New"/>
+        </w:rPr>
+        <w:tab/>
+      </w:r>
+      <w:r>
+        <w:rPr>
+          <w:rFonts w:ascii="Courier New" w:hAnsi="Courier New" w:cs="Courier New"/>
+        </w:rPr>
+        <w:tab/>
+        <w:t>- 100</w:t>
+      </w:r>
+    </w:p>
+    <w:p>
+      <w:pPr>
+        <w:pStyle w:val="PlainText"/>
+        <w:rPr>
+          <w:rFonts w:ascii="Courier New" w:hAnsi="Courier New" w:cs="Courier New"/>
+        </w:rPr>
+      </w:pPr>
+      <w:r>
+        <w:rPr>
+          <w:rFonts w:ascii="Courier New" w:hAnsi="Courier New" w:cs="Courier New"/>
+        </w:rPr>
+        <w:t>Rate</w:t>
+      </w:r>
+      <w:r>
+        <w:rPr>
+          <w:rFonts w:ascii="Courier New" w:hAnsi="Courier New" w:cs="Courier New"/>
+        </w:rPr>
+        <w:tab/>
+      </w:r>
+      <w:r>
+        <w:rPr>
+          <w:rFonts w:ascii="Courier New" w:hAnsi="Courier New" w:cs="Courier New"/>
+        </w:rPr>
+        <w:tab/>
+      </w:r>
+      <w:r>
+        <w:rPr>
+          <w:rFonts w:ascii="Courier New" w:hAnsi="Courier New" w:cs="Courier New"/>
+        </w:rPr>
+        <w:tab/>
+      </w:r>
+      <w:r>
+        <w:rPr>
+          <w:rFonts w:ascii="Courier New" w:hAnsi="Courier New" w:cs="Courier New"/>
+        </w:rPr>
+        <w:tab/>
+      </w:r>
+      <w:r>
+        <w:rPr>
+          <w:rFonts w:ascii="Courier New" w:hAnsi="Courier New" w:cs="Courier New"/>
+        </w:rPr>
+        <w:tab/>
+        <w:t>- 45</w:t>
+      </w:r>
+    </w:p>
+    <w:p>
+      <w:pPr>
+        <w:pStyle w:val="PlainText"/>
+        <w:rPr>
+          <w:rFonts w:ascii="Courier New" w:hAnsi="Courier New" w:cs="Courier New"/>
+        </w:rPr>
+      </w:pPr>
+      <w:r>
+        <w:rPr>
+          <w:rFonts w:ascii="Courier New" w:hAnsi="Courier New" w:cs="Courier New"/>
+        </w:rPr>
+        <w:t>Transport &amp; Miscellaneous</w:t>
+      </w:r>
+      <w:r>
+        <w:rPr>
+          <w:rFonts w:ascii="Courier New" w:hAnsi="Courier New" w:cs="Courier New"/>
+        </w:rPr>
+        <w:tab/>
+        <w:t>- 70</w:t>
+      </w:r>
+    </w:p>
+    <w:p>
+      <w:pPr>
+        <w:pStyle w:val="PlainText"/>
+        <w:rPr>
+          <w:rFonts w:ascii="Courier New" w:hAnsi="Courier New" w:cs="Courier New"/>
+        </w:rPr>
+      </w:pPr>
+      <w:r>
+        <w:rPr>
+          <w:rFonts w:ascii="Courier New" w:hAnsi="Courier New" w:cs="Courier New"/>
+        </w:rPr>
+        <w:t>Total Price</w:t>
+      </w:r>
+      <w:r>
+        <w:rPr>
+          <w:rFonts w:ascii="Courier New" w:hAnsi="Courier New" w:cs="Courier New"/>
+        </w:rPr>
+        <w:tab/>
+      </w:r>
+      <w:r>
+        <w:rPr>
+          <w:rFonts w:ascii="Courier New" w:hAnsi="Courier New" w:cs="Courier New"/>
+        </w:rPr>
+        <w:tab/>
+      </w:r>
+      <w:r>
+        <w:rPr>
+          <w:rFonts w:ascii="Courier New" w:hAnsi="Courier New" w:cs="Courier New"/>
+        </w:rPr>
+        <w:tab/>
+      </w:r>
+      <w:r>
+        <w:rPr>
+          <w:rFonts w:ascii="Courier New" w:hAnsi="Courier New" w:cs="Courier New"/>
+        </w:rPr>
+        <w:tab/>
+        <w:t>- 4570.0</w:t>
+      </w:r>
+    </w:p>
+    <w:p>
+      <w:pPr>
+        <w:pStyle w:val="PlainText"/>
+        <w:rPr>
+          <w:rFonts w:ascii="Courier New" w:hAnsi="Courier New" w:cs="Courier New"/>
+          <w:color w:val="FF0000"/>
+        </w:rPr>
+      </w:pPr>
+      <w:r>
+        <w:rPr>
+          <w:rFonts w:ascii="Courier New" w:hAnsi="Courier New" w:cs="Courier New"/>
+          <w:color w:val="FF0000"/>
+        </w:rPr>
+        <w:t>Amount Received</w:t>
+      </w:r>
+      <w:r>
+        <w:rPr>
+          <w:rFonts w:ascii="Courier New" w:hAnsi="Courier New" w:cs="Courier New"/>
+          <w:color w:val="FF0000"/>
+        </w:rPr>
+        <w:tab/>
+      </w:r>
+      <w:r>
+        <w:rPr>
+          <w:rFonts w:ascii="Courier New" w:hAnsi="Courier New" w:cs="Courier New"/>
+          <w:color w:val="FF0000"/>
+        </w:rPr>
+        <w:tab/>
+      </w:r>
+      <w:r>
+        <w:rPr>
+          <w:rFonts w:ascii="Courier New" w:hAnsi="Courier New" w:cs="Courier New"/>
+          <w:color w:val="FF0000"/>
+        </w:rPr>
+        <w:tab/>
+        <w:t>- 7000</w:t>
+      </w:r>
+    </w:p>
+    <w:p>
+      <w:pPr>
+        <w:pStyle w:val="PlainText"/>
+        <w:rPr>
+          <w:rFonts w:ascii="Courier New" w:hAnsi="Courier New" w:cs="Courier New"/>
+          <w:b/>
+        </w:rPr>
+      </w:pPr>
+      <w:r>
+        <w:rPr>
+          <w:rFonts w:ascii="Courier New" w:hAnsi="Courier New" w:cs="Courier New"/>
+          <w:b/>
+        </w:rPr>
+        <w:t>Amount balance</w:t>
+      </w:r>
+      <w:r>
+        <w:rPr>
+          <w:rFonts w:ascii="Courier New" w:hAnsi="Courier New" w:cs="Courier New"/>
+          <w:b/>
+        </w:rPr>
+        <w:tab/>
+      </w:r>
+      <w:r>
+        <w:rPr>
+          <w:rFonts w:ascii="Courier New" w:hAnsi="Courier New" w:cs="Courier New"/>
+          <w:b/>
+        </w:rPr>
+        <w:tab/>
+      </w:r>
+      <w:r>
+        <w:rPr>
+          <w:rFonts w:ascii="Courier New" w:hAnsi="Courier New" w:cs="Courier New"/>
+          <w:b/>
+        </w:rPr>
+        <w:tab/>
+        <w:t>- 21362.0</w:t>
+      </w:r>
+    </w:p>
+    <w:p>
+      <w:pPr>
+        <w:pStyle w:val="PlainText"/>
+        <w:rPr>
+          <w:rFonts w:ascii="Courier New" w:hAnsi="Courier New" w:cs="Courier New"/>
+        </w:rPr>
+      </w:pPr>
+      <w:r>
+        <w:rPr>
+          <w:rFonts w:ascii="Courier New" w:hAnsi="Courier New" w:cs="Courier New"/>
+        </w:rPr>
+        <w:t>Amount Received mode</w:t>
+      </w:r>
+      <w:r>
+        <w:rPr>
+          <w:rFonts w:ascii="Courier New" w:hAnsi="Courier New" w:cs="Courier New"/>
+        </w:rPr>
+        <w:tab/>
+      </w:r>
+      <w:r>
+        <w:rPr>
+          <w:rFonts w:ascii="Courier New" w:hAnsi="Courier New" w:cs="Courier New"/>
+        </w:rPr>
+        <w:tab/>
+        <w:t>- CASH</w:t>
+      </w:r>
+    </w:p>
+    <w:p>
+      <w:pPr>
+        <w:pStyle w:val="PlainText"/>
+        <w:rPr>
+          <w:rFonts w:ascii="Courier New" w:hAnsi="Courier New" w:cs="Courier New"/>
+        </w:rPr>
+      </w:pPr>
+    </w:p>
+    <w:p>
+      <w:pPr>
+        <w:pStyle w:val="PlainText"/>
+        <w:rPr>
+          <w:rFonts w:ascii="Courier New" w:hAnsi="Courier New" w:cs="Courier New"/>
+          <w:b/>
+        </w:rPr>
+      </w:pPr>
     </w:p>
     <w:p>
       <w:pPr>

--- a/customer _details/KIRAN/SEP/SIRA/TGP/PURCHASE DETAILS.docx
+++ b/customer _details/KIRAN/SEP/SIRA/TGP/PURCHASE DETAILS.docx
@@ -4789,13 +4789,7 @@
         <w:rPr>
           <w:rFonts w:ascii="Courier New" w:hAnsi="Courier New" w:cs="Courier New"/>
         </w:rPr>
-        <w:t>MON Dec 11</w:t>
-      </w:r>
-      <w:r>
-        <w:rPr>
-          <w:rFonts w:ascii="Courier New" w:hAnsi="Courier New" w:cs="Courier New"/>
-        </w:rPr>
-        <w:t xml:space="preserve"> 11:11:06 PST 2017</w:t>
+        <w:t>MON Dec 11 11:11:06 PST 2017</w:t>
       </w:r>
     </w:p>
     <w:p>
@@ -5202,6 +5196,455 @@
         <w:tab/>
         <w:t>- CASH</w:t>
       </w:r>
+    </w:p>
+    <w:p>
+      <w:pPr>
+        <w:pStyle w:val="PlainText"/>
+        <w:rPr>
+          <w:rFonts w:ascii="Courier New" w:hAnsi="Courier New" w:cs="Courier New"/>
+        </w:rPr>
+      </w:pPr>
+    </w:p>
+    <w:p>
+      <w:pPr>
+        <w:pStyle w:val="PlainText"/>
+        <w:rPr>
+          <w:rFonts w:ascii="Courier New" w:hAnsi="Courier New" w:cs="Courier New"/>
+        </w:rPr>
+      </w:pPr>
+      <w:r>
+        <w:rPr>
+          <w:rFonts w:ascii="Courier New" w:hAnsi="Courier New" w:cs="Courier New"/>
+        </w:rPr>
+        <w:t>MON Dec 25</w:t>
+      </w:r>
+      <w:r>
+        <w:rPr>
+          <w:rFonts w:ascii="Courier New" w:hAnsi="Courier New" w:cs="Courier New"/>
+        </w:rPr>
+        <w:t xml:space="preserve"> 11:19:46 PST 2017</w:t>
+      </w:r>
+    </w:p>
+    <w:p>
+      <w:pPr>
+        <w:pStyle w:val="PlainText"/>
+        <w:rPr>
+          <w:rFonts w:ascii="Courier New" w:hAnsi="Courier New" w:cs="Courier New"/>
+        </w:rPr>
+      </w:pPr>
+      <w:r>
+        <w:rPr>
+          <w:rFonts w:ascii="Courier New" w:hAnsi="Courier New" w:cs="Courier New"/>
+        </w:rPr>
+        <w:t>Person Name</w:t>
+      </w:r>
+      <w:r>
+        <w:rPr>
+          <w:rFonts w:ascii="Courier New" w:hAnsi="Courier New" w:cs="Courier New"/>
+        </w:rPr>
+        <w:tab/>
+      </w:r>
+      <w:r>
+        <w:rPr>
+          <w:rFonts w:ascii="Courier New" w:hAnsi="Courier New" w:cs="Courier New"/>
+        </w:rPr>
+        <w:tab/>
+      </w:r>
+      <w:r>
+        <w:rPr>
+          <w:rFonts w:ascii="Courier New" w:hAnsi="Courier New" w:cs="Courier New"/>
+        </w:rPr>
+        <w:tab/>
+      </w:r>
+      <w:r>
+        <w:rPr>
+          <w:rFonts w:ascii="Courier New" w:hAnsi="Courier New" w:cs="Courier New"/>
+        </w:rPr>
+        <w:tab/>
+        <w:t>- TGP</w:t>
+      </w:r>
+    </w:p>
+    <w:p>
+      <w:pPr>
+        <w:pStyle w:val="PlainText"/>
+        <w:rPr>
+          <w:rFonts w:ascii="Courier New" w:hAnsi="Courier New" w:cs="Courier New"/>
+        </w:rPr>
+      </w:pPr>
+      <w:r>
+        <w:rPr>
+          <w:rFonts w:ascii="Courier New" w:hAnsi="Courier New" w:cs="Courier New"/>
+        </w:rPr>
+        <w:t>Bill number</w:t>
+      </w:r>
+      <w:r>
+        <w:rPr>
+          <w:rFonts w:ascii="Courier New" w:hAnsi="Courier New" w:cs="Courier New"/>
+        </w:rPr>
+        <w:tab/>
+      </w:r>
+      <w:r>
+        <w:rPr>
+          <w:rFonts w:ascii="Courier New" w:hAnsi="Courier New" w:cs="Courier New"/>
+        </w:rPr>
+        <w:tab/>
+      </w:r>
+      <w:r>
+        <w:rPr>
+          <w:rFonts w:ascii="Courier New" w:hAnsi="Courier New" w:cs="Courier New"/>
+        </w:rPr>
+        <w:tab/>
+      </w:r>
+      <w:r>
+        <w:rPr>
+          <w:rFonts w:ascii="Courier New" w:hAnsi="Courier New" w:cs="Courier New"/>
+        </w:rPr>
+        <w:tab/>
+        <w:t>- 860</w:t>
+      </w:r>
+    </w:p>
+    <w:p>
+      <w:pPr>
+        <w:pStyle w:val="PlainText"/>
+        <w:rPr>
+          <w:rFonts w:ascii="Courier New" w:hAnsi="Courier New" w:cs="Courier New"/>
+        </w:rPr>
+      </w:pPr>
+      <w:r>
+        <w:rPr>
+          <w:rFonts w:ascii="Courier New" w:hAnsi="Courier New" w:cs="Courier New"/>
+        </w:rPr>
+        <w:t>---------------------------------------------------------------</w:t>
+      </w:r>
+    </w:p>
+    <w:p>
+      <w:pPr>
+        <w:pStyle w:val="PlainText"/>
+        <w:rPr>
+          <w:rFonts w:ascii="Courier New" w:hAnsi="Courier New" w:cs="Courier New"/>
+        </w:rPr>
+      </w:pPr>
+      <w:r>
+        <w:rPr>
+          <w:rFonts w:ascii="Courier New" w:hAnsi="Courier New" w:cs="Courier New"/>
+        </w:rPr>
+        <w:t>Item Name</w:t>
+      </w:r>
+      <w:r>
+        <w:rPr>
+          <w:rFonts w:ascii="Courier New" w:hAnsi="Courier New" w:cs="Courier New"/>
+        </w:rPr>
+        <w:tab/>
+      </w:r>
+      <w:r>
+        <w:rPr>
+          <w:rFonts w:ascii="Courier New" w:hAnsi="Courier New" w:cs="Courier New"/>
+        </w:rPr>
+        <w:tab/>
+      </w:r>
+      <w:r>
+        <w:rPr>
+          <w:rFonts w:ascii="Courier New" w:hAnsi="Courier New" w:cs="Courier New"/>
+        </w:rPr>
+        <w:tab/>
+      </w:r>
+      <w:r>
+        <w:rPr>
+          <w:rFonts w:ascii="Courier New" w:hAnsi="Courier New" w:cs="Courier New"/>
+        </w:rPr>
+        <w:tab/>
+        <w:t>- CARROT</w:t>
+      </w:r>
+    </w:p>
+    <w:p>
+      <w:pPr>
+        <w:pStyle w:val="PlainText"/>
+        <w:rPr>
+          <w:rFonts w:ascii="Courier New" w:hAnsi="Courier New" w:cs="Courier New"/>
+        </w:rPr>
+      </w:pPr>
+      <w:r>
+        <w:rPr>
+          <w:rFonts w:ascii="Courier New" w:hAnsi="Courier New" w:cs="Courier New"/>
+        </w:rPr>
+        <w:t>Number of Pockets</w:t>
+      </w:r>
+      <w:r>
+        <w:rPr>
+          <w:rFonts w:ascii="Courier New" w:hAnsi="Courier New" w:cs="Courier New"/>
+        </w:rPr>
+        <w:tab/>
+      </w:r>
+      <w:r>
+        <w:rPr>
+          <w:rFonts w:ascii="Courier New" w:hAnsi="Courier New" w:cs="Courier New"/>
+        </w:rPr>
+        <w:tab/>
+      </w:r>
+      <w:r>
+        <w:rPr>
+          <w:rFonts w:ascii="Courier New" w:hAnsi="Courier New" w:cs="Courier New"/>
+        </w:rPr>
+        <w:tab/>
+        <w:t>- 1</w:t>
+      </w:r>
+    </w:p>
+    <w:p>
+      <w:pPr>
+        <w:pStyle w:val="PlainText"/>
+        <w:rPr>
+          <w:rFonts w:ascii="Courier New" w:hAnsi="Courier New" w:cs="Courier New"/>
+        </w:rPr>
+      </w:pPr>
+      <w:r>
+        <w:rPr>
+          <w:rFonts w:ascii="Courier New" w:hAnsi="Courier New" w:cs="Courier New"/>
+        </w:rPr>
+        <w:t>Number of KGs</w:t>
+      </w:r>
+      <w:r>
+        <w:rPr>
+          <w:rFonts w:ascii="Courier New" w:hAnsi="Courier New" w:cs="Courier New"/>
+        </w:rPr>
+        <w:tab/>
+      </w:r>
+      <w:r>
+        <w:rPr>
+          <w:rFonts w:ascii="Courier New" w:hAnsi="Courier New" w:cs="Courier New"/>
+        </w:rPr>
+        <w:tab/>
+      </w:r>
+      <w:r>
+        <w:rPr>
+          <w:rFonts w:ascii="Courier New" w:hAnsi="Courier New" w:cs="Courier New"/>
+        </w:rPr>
+        <w:tab/>
+        <w:t>- 92</w:t>
+      </w:r>
+    </w:p>
+    <w:p>
+      <w:pPr>
+        <w:pStyle w:val="PlainText"/>
+        <w:rPr>
+          <w:rFonts w:ascii="Courier New" w:hAnsi="Courier New" w:cs="Courier New"/>
+        </w:rPr>
+      </w:pPr>
+      <w:r>
+        <w:rPr>
+          <w:rFonts w:ascii="Courier New" w:hAnsi="Courier New" w:cs="Courier New"/>
+        </w:rPr>
+        <w:t>Rate</w:t>
+      </w:r>
+      <w:r>
+        <w:rPr>
+          <w:rFonts w:ascii="Courier New" w:hAnsi="Courier New" w:cs="Courier New"/>
+        </w:rPr>
+        <w:tab/>
+      </w:r>
+      <w:r>
+        <w:rPr>
+          <w:rFonts w:ascii="Courier New" w:hAnsi="Courier New" w:cs="Courier New"/>
+        </w:rPr>
+        <w:tab/>
+      </w:r>
+      <w:r>
+        <w:rPr>
+          <w:rFonts w:ascii="Courier New" w:hAnsi="Courier New" w:cs="Courier New"/>
+        </w:rPr>
+        <w:tab/>
+      </w:r>
+      <w:r>
+        <w:rPr>
+          <w:rFonts w:ascii="Courier New" w:hAnsi="Courier New" w:cs="Courier New"/>
+        </w:rPr>
+        <w:tab/>
+      </w:r>
+      <w:r>
+        <w:rPr>
+          <w:rFonts w:ascii="Courier New" w:hAnsi="Courier New" w:cs="Courier New"/>
+        </w:rPr>
+        <w:tab/>
+        <w:t>- 54</w:t>
+      </w:r>
+    </w:p>
+    <w:p>
+      <w:pPr>
+        <w:pStyle w:val="PlainText"/>
+        <w:rPr>
+          <w:rFonts w:ascii="Courier New" w:hAnsi="Courier New" w:cs="Courier New"/>
+        </w:rPr>
+      </w:pPr>
+      <w:r>
+        <w:rPr>
+          <w:rFonts w:ascii="Courier New" w:hAnsi="Courier New" w:cs="Courier New"/>
+        </w:rPr>
+        <w:t>Transport &amp; Miscellaneous</w:t>
+      </w:r>
+      <w:r>
+        <w:rPr>
+          <w:rFonts w:ascii="Courier New" w:hAnsi="Courier New" w:cs="Courier New"/>
+        </w:rPr>
+        <w:tab/>
+        <w:t>- 70</w:t>
+      </w:r>
+    </w:p>
+    <w:p>
+      <w:pPr>
+        <w:pStyle w:val="PlainText"/>
+        <w:rPr>
+          <w:rFonts w:ascii="Courier New" w:hAnsi="Courier New" w:cs="Courier New"/>
+        </w:rPr>
+      </w:pPr>
+      <w:r>
+        <w:rPr>
+          <w:rFonts w:ascii="Courier New" w:hAnsi="Courier New" w:cs="Courier New"/>
+        </w:rPr>
+        <w:t>Total Price</w:t>
+      </w:r>
+      <w:r>
+        <w:rPr>
+          <w:rFonts w:ascii="Courier New" w:hAnsi="Courier New" w:cs="Courier New"/>
+        </w:rPr>
+        <w:tab/>
+      </w:r>
+      <w:r>
+        <w:rPr>
+          <w:rFonts w:ascii="Courier New" w:hAnsi="Courier New" w:cs="Courier New"/>
+        </w:rPr>
+        <w:tab/>
+      </w:r>
+      <w:r>
+        <w:rPr>
+          <w:rFonts w:ascii="Courier New" w:hAnsi="Courier New" w:cs="Courier New"/>
+        </w:rPr>
+        <w:tab/>
+      </w:r>
+      <w:r>
+        <w:rPr>
+          <w:rFonts w:ascii="Courier New" w:hAnsi="Courier New" w:cs="Courier New"/>
+        </w:rPr>
+        <w:tab/>
+        <w:t>- 5038.0</w:t>
+      </w:r>
+    </w:p>
+    <w:p>
+      <w:pPr>
+        <w:pStyle w:val="PlainText"/>
+        <w:rPr>
+          <w:rFonts w:ascii="Courier New" w:hAnsi="Courier New" w:cs="Courier New"/>
+          <w:color w:val="FF0000"/>
+        </w:rPr>
+      </w:pPr>
+      <w:r>
+        <w:rPr>
+          <w:rFonts w:ascii="Courier New" w:hAnsi="Courier New" w:cs="Courier New"/>
+          <w:color w:val="FF0000"/>
+        </w:rPr>
+        <w:t>Amount Received</w:t>
+      </w:r>
+      <w:r>
+        <w:rPr>
+          <w:rFonts w:ascii="Courier New" w:hAnsi="Courier New" w:cs="Courier New"/>
+          <w:color w:val="FF0000"/>
+        </w:rPr>
+        <w:tab/>
+      </w:r>
+      <w:r>
+        <w:rPr>
+          <w:rFonts w:ascii="Courier New" w:hAnsi="Courier New" w:cs="Courier New"/>
+          <w:color w:val="FF0000"/>
+        </w:rPr>
+        <w:tab/>
+      </w:r>
+      <w:r>
+        <w:rPr>
+          <w:rFonts w:ascii="Courier New" w:hAnsi="Courier New" w:cs="Courier New"/>
+          <w:color w:val="FF0000"/>
+        </w:rPr>
+        <w:tab/>
+        <w:t>- 5000</w:t>
+      </w:r>
+    </w:p>
+    <w:p>
+      <w:pPr>
+        <w:pStyle w:val="PlainText"/>
+        <w:rPr>
+          <w:rFonts w:ascii="Courier New" w:hAnsi="Courier New" w:cs="Courier New"/>
+          <w:b/>
+        </w:rPr>
+      </w:pPr>
+      <w:r>
+        <w:rPr>
+          <w:rFonts w:ascii="Courier New" w:hAnsi="Courier New" w:cs="Courier New"/>
+          <w:b/>
+        </w:rPr>
+        <w:t>Amount balance</w:t>
+      </w:r>
+      <w:r>
+        <w:rPr>
+          <w:rFonts w:ascii="Courier New" w:hAnsi="Courier New" w:cs="Courier New"/>
+          <w:b/>
+        </w:rPr>
+        <w:tab/>
+      </w:r>
+      <w:r>
+        <w:rPr>
+          <w:rFonts w:ascii="Courier New" w:hAnsi="Courier New" w:cs="Courier New"/>
+          <w:b/>
+        </w:rPr>
+        <w:tab/>
+      </w:r>
+      <w:r>
+        <w:rPr>
+          <w:rFonts w:ascii="Courier New" w:hAnsi="Courier New" w:cs="Courier New"/>
+          <w:b/>
+        </w:rPr>
+        <w:tab/>
+        <w:t>- 21400.0</w:t>
+      </w:r>
+    </w:p>
+    <w:p>
+      <w:pPr>
+        <w:pStyle w:val="PlainText"/>
+        <w:rPr>
+          <w:rFonts w:ascii="Courier New" w:hAnsi="Courier New" w:cs="Courier New"/>
+        </w:rPr>
+      </w:pPr>
+      <w:r>
+        <w:rPr>
+          <w:rFonts w:ascii="Courier New" w:hAnsi="Courier New" w:cs="Courier New"/>
+        </w:rPr>
+        <w:t>Amount Received mode</w:t>
+      </w:r>
+      <w:r>
+        <w:rPr>
+          <w:rFonts w:ascii="Courier New" w:hAnsi="Courier New" w:cs="Courier New"/>
+        </w:rPr>
+        <w:tab/>
+      </w:r>
+      <w:r>
+        <w:rPr>
+          <w:rFonts w:ascii="Courier New" w:hAnsi="Courier New" w:cs="Courier New"/>
+        </w:rPr>
+        <w:tab/>
+        <w:t>- CASH</w:t>
+      </w:r>
+    </w:p>
+    <w:p>
+      <w:pPr>
+        <w:pStyle w:val="PlainText"/>
+        <w:rPr>
+          <w:rFonts w:ascii="Courier New" w:hAnsi="Courier New" w:cs="Courier New"/>
+        </w:rPr>
+      </w:pPr>
+    </w:p>
+    <w:p>
+      <w:pPr>
+        <w:pStyle w:val="PlainText"/>
+        <w:rPr>
+          <w:rFonts w:ascii="Courier New" w:hAnsi="Courier New" w:cs="Courier New"/>
+        </w:rPr>
+      </w:pPr>
     </w:p>
     <w:p>
       <w:pPr>

--- a/customer _details/KIRAN/SEP/SIRA/TGP/PURCHASE DETAILS.docx
+++ b/customer _details/KIRAN/SEP/SIRA/TGP/PURCHASE DETAILS.docx
@@ -5216,13 +5216,7 @@
         <w:rPr>
           <w:rFonts w:ascii="Courier New" w:hAnsi="Courier New" w:cs="Courier New"/>
         </w:rPr>
-        <w:t>MON Dec 25</w:t>
-      </w:r>
-      <w:r>
-        <w:rPr>
-          <w:rFonts w:ascii="Courier New" w:hAnsi="Courier New" w:cs="Courier New"/>
-        </w:rPr>
-        <w:t xml:space="preserve"> 11:19:46 PST 2017</w:t>
+        <w:t>MON Dec 25 11:19:46 PST 2017</w:t>
       </w:r>
     </w:p>
     <w:p>
@@ -5629,6 +5623,850 @@
         <w:tab/>
         <w:t>- CASH</w:t>
       </w:r>
+    </w:p>
+    <w:p>
+      <w:pPr>
+        <w:pStyle w:val="PlainText"/>
+        <w:rPr>
+          <w:rFonts w:ascii="Courier New" w:hAnsi="Courier New" w:cs="Courier New"/>
+        </w:rPr>
+      </w:pPr>
+    </w:p>
+    <w:p>
+      <w:pPr>
+        <w:pStyle w:val="PlainText"/>
+        <w:rPr>
+          <w:rFonts w:ascii="Courier New" w:hAnsi="Courier New" w:cs="Courier New"/>
+        </w:rPr>
+      </w:pPr>
+      <w:r>
+        <w:rPr>
+          <w:rFonts w:ascii="Courier New" w:hAnsi="Courier New" w:cs="Courier New"/>
+        </w:rPr>
+        <w:t>MON Jan 08</w:t>
+      </w:r>
+      <w:r>
+        <w:rPr>
+          <w:rFonts w:ascii="Courier New" w:hAnsi="Courier New" w:cs="Courier New"/>
+        </w:rPr>
+        <w:t xml:space="preserve"> 12:34:38 PST 2018</w:t>
+      </w:r>
+    </w:p>
+    <w:p>
+      <w:pPr>
+        <w:pStyle w:val="PlainText"/>
+        <w:rPr>
+          <w:rFonts w:ascii="Courier New" w:hAnsi="Courier New" w:cs="Courier New"/>
+        </w:rPr>
+      </w:pPr>
+      <w:r>
+        <w:rPr>
+          <w:rFonts w:ascii="Courier New" w:hAnsi="Courier New" w:cs="Courier New"/>
+        </w:rPr>
+        <w:t>Person Name</w:t>
+      </w:r>
+      <w:r>
+        <w:rPr>
+          <w:rFonts w:ascii="Courier New" w:hAnsi="Courier New" w:cs="Courier New"/>
+        </w:rPr>
+        <w:tab/>
+      </w:r>
+      <w:r>
+        <w:rPr>
+          <w:rFonts w:ascii="Courier New" w:hAnsi="Courier New" w:cs="Courier New"/>
+        </w:rPr>
+        <w:tab/>
+      </w:r>
+      <w:r>
+        <w:rPr>
+          <w:rFonts w:ascii="Courier New" w:hAnsi="Courier New" w:cs="Courier New"/>
+        </w:rPr>
+        <w:tab/>
+      </w:r>
+      <w:r>
+        <w:rPr>
+          <w:rFonts w:ascii="Courier New" w:hAnsi="Courier New" w:cs="Courier New"/>
+        </w:rPr>
+        <w:tab/>
+        <w:t>- TGP</w:t>
+      </w:r>
+    </w:p>
+    <w:p>
+      <w:pPr>
+        <w:pStyle w:val="PlainText"/>
+        <w:rPr>
+          <w:rFonts w:ascii="Courier New" w:hAnsi="Courier New" w:cs="Courier New"/>
+        </w:rPr>
+      </w:pPr>
+      <w:r>
+        <w:rPr>
+          <w:rFonts w:ascii="Courier New" w:hAnsi="Courier New" w:cs="Courier New"/>
+        </w:rPr>
+        <w:t>Bill number</w:t>
+      </w:r>
+      <w:r>
+        <w:rPr>
+          <w:rFonts w:ascii="Courier New" w:hAnsi="Courier New" w:cs="Courier New"/>
+        </w:rPr>
+        <w:tab/>
+      </w:r>
+      <w:r>
+        <w:rPr>
+          <w:rFonts w:ascii="Courier New" w:hAnsi="Courier New" w:cs="Courier New"/>
+        </w:rPr>
+        <w:tab/>
+      </w:r>
+      <w:r>
+        <w:rPr>
+          <w:rFonts w:ascii="Courier New" w:hAnsi="Courier New" w:cs="Courier New"/>
+        </w:rPr>
+        <w:tab/>
+      </w:r>
+      <w:r>
+        <w:rPr>
+          <w:rFonts w:ascii="Courier New" w:hAnsi="Courier New" w:cs="Courier New"/>
+        </w:rPr>
+        <w:tab/>
+        <w:t>- 963</w:t>
+      </w:r>
+    </w:p>
+    <w:p>
+      <w:pPr>
+        <w:pStyle w:val="PlainText"/>
+        <w:rPr>
+          <w:rFonts w:ascii="Courier New" w:hAnsi="Courier New" w:cs="Courier New"/>
+        </w:rPr>
+      </w:pPr>
+      <w:r>
+        <w:rPr>
+          <w:rFonts w:ascii="Courier New" w:hAnsi="Courier New" w:cs="Courier New"/>
+        </w:rPr>
+        <w:t>---------------------------------------------------------------</w:t>
+      </w:r>
+    </w:p>
+    <w:p>
+      <w:pPr>
+        <w:pStyle w:val="PlainText"/>
+        <w:rPr>
+          <w:rFonts w:ascii="Courier New" w:hAnsi="Courier New" w:cs="Courier New"/>
+        </w:rPr>
+      </w:pPr>
+      <w:r>
+        <w:rPr>
+          <w:rFonts w:ascii="Courier New" w:hAnsi="Courier New" w:cs="Courier New"/>
+        </w:rPr>
+        <w:t>Item Name</w:t>
+      </w:r>
+      <w:r>
+        <w:rPr>
+          <w:rFonts w:ascii="Courier New" w:hAnsi="Courier New" w:cs="Courier New"/>
+        </w:rPr>
+        <w:tab/>
+      </w:r>
+      <w:r>
+        <w:rPr>
+          <w:rFonts w:ascii="Courier New" w:hAnsi="Courier New" w:cs="Courier New"/>
+        </w:rPr>
+        <w:tab/>
+      </w:r>
+      <w:r>
+        <w:rPr>
+          <w:rFonts w:ascii="Courier New" w:hAnsi="Courier New" w:cs="Courier New"/>
+        </w:rPr>
+        <w:tab/>
+      </w:r>
+      <w:r>
+        <w:rPr>
+          <w:rFonts w:ascii="Courier New" w:hAnsi="Courier New" w:cs="Courier New"/>
+        </w:rPr>
+        <w:tab/>
+        <w:t>- EERE KAI</w:t>
+      </w:r>
+    </w:p>
+    <w:p>
+      <w:pPr>
+        <w:pStyle w:val="PlainText"/>
+        <w:rPr>
+          <w:rFonts w:ascii="Courier New" w:hAnsi="Courier New" w:cs="Courier New"/>
+        </w:rPr>
+      </w:pPr>
+      <w:r>
+        <w:rPr>
+          <w:rFonts w:ascii="Courier New" w:hAnsi="Courier New" w:cs="Courier New"/>
+        </w:rPr>
+        <w:t>Number of Pockets</w:t>
+      </w:r>
+      <w:r>
+        <w:rPr>
+          <w:rFonts w:ascii="Courier New" w:hAnsi="Courier New" w:cs="Courier New"/>
+        </w:rPr>
+        <w:tab/>
+      </w:r>
+      <w:r>
+        <w:rPr>
+          <w:rFonts w:ascii="Courier New" w:hAnsi="Courier New" w:cs="Courier New"/>
+        </w:rPr>
+        <w:tab/>
+      </w:r>
+      <w:r>
+        <w:rPr>
+          <w:rFonts w:ascii="Courier New" w:hAnsi="Courier New" w:cs="Courier New"/>
+        </w:rPr>
+        <w:tab/>
+        <w:t>- 1</w:t>
+      </w:r>
+    </w:p>
+    <w:p>
+      <w:pPr>
+        <w:pStyle w:val="PlainText"/>
+        <w:rPr>
+          <w:rFonts w:ascii="Courier New" w:hAnsi="Courier New" w:cs="Courier New"/>
+        </w:rPr>
+      </w:pPr>
+      <w:r>
+        <w:rPr>
+          <w:rFonts w:ascii="Courier New" w:hAnsi="Courier New" w:cs="Courier New"/>
+        </w:rPr>
+        <w:t>Number of KGs</w:t>
+      </w:r>
+      <w:r>
+        <w:rPr>
+          <w:rFonts w:ascii="Courier New" w:hAnsi="Courier New" w:cs="Courier New"/>
+        </w:rPr>
+        <w:tab/>
+      </w:r>
+      <w:r>
+        <w:rPr>
+          <w:rFonts w:ascii="Courier New" w:hAnsi="Courier New" w:cs="Courier New"/>
+        </w:rPr>
+        <w:tab/>
+      </w:r>
+      <w:r>
+        <w:rPr>
+          <w:rFonts w:ascii="Courier New" w:hAnsi="Courier New" w:cs="Courier New"/>
+        </w:rPr>
+        <w:tab/>
+        <w:t>- 49</w:t>
+      </w:r>
+    </w:p>
+    <w:p>
+      <w:pPr>
+        <w:pStyle w:val="PlainText"/>
+        <w:rPr>
+          <w:rFonts w:ascii="Courier New" w:hAnsi="Courier New" w:cs="Courier New"/>
+        </w:rPr>
+      </w:pPr>
+      <w:r>
+        <w:rPr>
+          <w:rFonts w:ascii="Courier New" w:hAnsi="Courier New" w:cs="Courier New"/>
+        </w:rPr>
+        <w:t>Rate</w:t>
+      </w:r>
+      <w:r>
+        <w:rPr>
+          <w:rFonts w:ascii="Courier New" w:hAnsi="Courier New" w:cs="Courier New"/>
+        </w:rPr>
+        <w:tab/>
+      </w:r>
+      <w:r>
+        <w:rPr>
+          <w:rFonts w:ascii="Courier New" w:hAnsi="Courier New" w:cs="Courier New"/>
+        </w:rPr>
+        <w:tab/>
+      </w:r>
+      <w:r>
+        <w:rPr>
+          <w:rFonts w:ascii="Courier New" w:hAnsi="Courier New" w:cs="Courier New"/>
+        </w:rPr>
+        <w:tab/>
+      </w:r>
+      <w:r>
+        <w:rPr>
+          <w:rFonts w:ascii="Courier New" w:hAnsi="Courier New" w:cs="Courier New"/>
+        </w:rPr>
+        <w:tab/>
+      </w:r>
+      <w:r>
+        <w:rPr>
+          <w:rFonts w:ascii="Courier New" w:hAnsi="Courier New" w:cs="Courier New"/>
+        </w:rPr>
+        <w:tab/>
+        <w:t>- 12</w:t>
+      </w:r>
+    </w:p>
+    <w:p>
+      <w:pPr>
+        <w:pStyle w:val="PlainText"/>
+        <w:rPr>
+          <w:rFonts w:ascii="Courier New" w:hAnsi="Courier New" w:cs="Courier New"/>
+        </w:rPr>
+      </w:pPr>
+      <w:r>
+        <w:rPr>
+          <w:rFonts w:ascii="Courier New" w:hAnsi="Courier New" w:cs="Courier New"/>
+        </w:rPr>
+        <w:t>Total Price</w:t>
+      </w:r>
+      <w:r>
+        <w:rPr>
+          <w:rFonts w:ascii="Courier New" w:hAnsi="Courier New" w:cs="Courier New"/>
+        </w:rPr>
+        <w:tab/>
+      </w:r>
+      <w:r>
+        <w:rPr>
+          <w:rFonts w:ascii="Courier New" w:hAnsi="Courier New" w:cs="Courier New"/>
+        </w:rPr>
+        <w:tab/>
+      </w:r>
+      <w:r>
+        <w:rPr>
+          <w:rFonts w:ascii="Courier New" w:hAnsi="Courier New" w:cs="Courier New"/>
+        </w:rPr>
+        <w:tab/>
+      </w:r>
+      <w:r>
+        <w:rPr>
+          <w:rFonts w:ascii="Courier New" w:hAnsi="Courier New" w:cs="Courier New"/>
+        </w:rPr>
+        <w:tab/>
+        <w:t>- 588.0</w:t>
+      </w:r>
+    </w:p>
+    <w:p>
+      <w:pPr>
+        <w:pStyle w:val="PlainText"/>
+        <w:rPr>
+          <w:rFonts w:ascii="Courier New" w:hAnsi="Courier New" w:cs="Courier New"/>
+        </w:rPr>
+      </w:pPr>
+      <w:r>
+        <w:rPr>
+          <w:rFonts w:ascii="Courier New" w:hAnsi="Courier New" w:cs="Courier New"/>
+        </w:rPr>
+        <w:t>Amount balance</w:t>
+      </w:r>
+      <w:r>
+        <w:rPr>
+          <w:rFonts w:ascii="Courier New" w:hAnsi="Courier New" w:cs="Courier New"/>
+        </w:rPr>
+        <w:tab/>
+      </w:r>
+      <w:r>
+        <w:rPr>
+          <w:rFonts w:ascii="Courier New" w:hAnsi="Courier New" w:cs="Courier New"/>
+        </w:rPr>
+        <w:tab/>
+      </w:r>
+      <w:r>
+        <w:rPr>
+          <w:rFonts w:ascii="Courier New" w:hAnsi="Courier New" w:cs="Courier New"/>
+        </w:rPr>
+        <w:tab/>
+        <w:t>- 21988.0</w:t>
+      </w:r>
+    </w:p>
+    <w:p>
+      <w:pPr>
+        <w:pStyle w:val="PlainText"/>
+        <w:rPr>
+          <w:rFonts w:ascii="Courier New" w:hAnsi="Courier New" w:cs="Courier New"/>
+        </w:rPr>
+      </w:pPr>
+    </w:p>
+    <w:p>
+      <w:pPr>
+        <w:pStyle w:val="PlainText"/>
+        <w:rPr>
+          <w:rFonts w:ascii="Courier New" w:hAnsi="Courier New" w:cs="Courier New"/>
+        </w:rPr>
+      </w:pPr>
+      <w:r>
+        <w:rPr>
+          <w:rFonts w:ascii="Courier New" w:hAnsi="Courier New" w:cs="Courier New"/>
+        </w:rPr>
+        <w:t>Item Name</w:t>
+      </w:r>
+      <w:r>
+        <w:rPr>
+          <w:rFonts w:ascii="Courier New" w:hAnsi="Courier New" w:cs="Courier New"/>
+        </w:rPr>
+        <w:tab/>
+      </w:r>
+      <w:r>
+        <w:rPr>
+          <w:rFonts w:ascii="Courier New" w:hAnsi="Courier New" w:cs="Courier New"/>
+        </w:rPr>
+        <w:tab/>
+      </w:r>
+      <w:r>
+        <w:rPr>
+          <w:rFonts w:ascii="Courier New" w:hAnsi="Courier New" w:cs="Courier New"/>
+        </w:rPr>
+        <w:tab/>
+      </w:r>
+      <w:r>
+        <w:rPr>
+          <w:rFonts w:ascii="Courier New" w:hAnsi="Courier New" w:cs="Courier New"/>
+        </w:rPr>
+        <w:tab/>
+        <w:t>- BEET</w:t>
+      </w:r>
+    </w:p>
+    <w:p>
+      <w:pPr>
+        <w:pStyle w:val="PlainText"/>
+        <w:rPr>
+          <w:rFonts w:ascii="Courier New" w:hAnsi="Courier New" w:cs="Courier New"/>
+        </w:rPr>
+      </w:pPr>
+      <w:r>
+        <w:rPr>
+          <w:rFonts w:ascii="Courier New" w:hAnsi="Courier New" w:cs="Courier New"/>
+        </w:rPr>
+        <w:t>Number of Pockets</w:t>
+      </w:r>
+      <w:r>
+        <w:rPr>
+          <w:rFonts w:ascii="Courier New" w:hAnsi="Courier New" w:cs="Courier New"/>
+        </w:rPr>
+        <w:tab/>
+      </w:r>
+      <w:r>
+        <w:rPr>
+          <w:rFonts w:ascii="Courier New" w:hAnsi="Courier New" w:cs="Courier New"/>
+        </w:rPr>
+        <w:tab/>
+      </w:r>
+      <w:r>
+        <w:rPr>
+          <w:rFonts w:ascii="Courier New" w:hAnsi="Courier New" w:cs="Courier New"/>
+        </w:rPr>
+        <w:tab/>
+        <w:t>- 1</w:t>
+      </w:r>
+    </w:p>
+    <w:p>
+      <w:pPr>
+        <w:pStyle w:val="PlainText"/>
+        <w:rPr>
+          <w:rFonts w:ascii="Courier New" w:hAnsi="Courier New" w:cs="Courier New"/>
+        </w:rPr>
+      </w:pPr>
+      <w:r>
+        <w:rPr>
+          <w:rFonts w:ascii="Courier New" w:hAnsi="Courier New" w:cs="Courier New"/>
+        </w:rPr>
+        <w:t>Number of KGs</w:t>
+      </w:r>
+      <w:r>
+        <w:rPr>
+          <w:rFonts w:ascii="Courier New" w:hAnsi="Courier New" w:cs="Courier New"/>
+        </w:rPr>
+        <w:tab/>
+      </w:r>
+      <w:r>
+        <w:rPr>
+          <w:rFonts w:ascii="Courier New" w:hAnsi="Courier New" w:cs="Courier New"/>
+        </w:rPr>
+        <w:tab/>
+      </w:r>
+      <w:r>
+        <w:rPr>
+          <w:rFonts w:ascii="Courier New" w:hAnsi="Courier New" w:cs="Courier New"/>
+        </w:rPr>
+        <w:tab/>
+        <w:t>- 61</w:t>
+      </w:r>
+    </w:p>
+    <w:p>
+      <w:pPr>
+        <w:pStyle w:val="PlainText"/>
+        <w:rPr>
+          <w:rFonts w:ascii="Courier New" w:hAnsi="Courier New" w:cs="Courier New"/>
+        </w:rPr>
+      </w:pPr>
+      <w:r>
+        <w:rPr>
+          <w:rFonts w:ascii="Courier New" w:hAnsi="Courier New" w:cs="Courier New"/>
+        </w:rPr>
+        <w:t>Rate</w:t>
+      </w:r>
+      <w:r>
+        <w:rPr>
+          <w:rFonts w:ascii="Courier New" w:hAnsi="Courier New" w:cs="Courier New"/>
+        </w:rPr>
+        <w:tab/>
+      </w:r>
+      <w:r>
+        <w:rPr>
+          <w:rFonts w:ascii="Courier New" w:hAnsi="Courier New" w:cs="Courier New"/>
+        </w:rPr>
+        <w:tab/>
+      </w:r>
+      <w:r>
+        <w:rPr>
+          <w:rFonts w:ascii="Courier New" w:hAnsi="Courier New" w:cs="Courier New"/>
+        </w:rPr>
+        <w:tab/>
+      </w:r>
+      <w:r>
+        <w:rPr>
+          <w:rFonts w:ascii="Courier New" w:hAnsi="Courier New" w:cs="Courier New"/>
+        </w:rPr>
+        <w:tab/>
+      </w:r>
+      <w:r>
+        <w:rPr>
+          <w:rFonts w:ascii="Courier New" w:hAnsi="Courier New" w:cs="Courier New"/>
+        </w:rPr>
+        <w:tab/>
+        <w:t>- 16</w:t>
+      </w:r>
+    </w:p>
+    <w:p>
+      <w:pPr>
+        <w:pStyle w:val="PlainText"/>
+        <w:rPr>
+          <w:rFonts w:ascii="Courier New" w:hAnsi="Courier New" w:cs="Courier New"/>
+        </w:rPr>
+      </w:pPr>
+      <w:r>
+        <w:rPr>
+          <w:rFonts w:ascii="Courier New" w:hAnsi="Courier New" w:cs="Courier New"/>
+        </w:rPr>
+        <w:t>Total Price</w:t>
+      </w:r>
+      <w:r>
+        <w:rPr>
+          <w:rFonts w:ascii="Courier New" w:hAnsi="Courier New" w:cs="Courier New"/>
+        </w:rPr>
+        <w:tab/>
+      </w:r>
+      <w:r>
+        <w:rPr>
+          <w:rFonts w:ascii="Courier New" w:hAnsi="Courier New" w:cs="Courier New"/>
+        </w:rPr>
+        <w:tab/>
+      </w:r>
+      <w:r>
+        <w:rPr>
+          <w:rFonts w:ascii="Courier New" w:hAnsi="Courier New" w:cs="Courier New"/>
+        </w:rPr>
+        <w:tab/>
+      </w:r>
+      <w:r>
+        <w:rPr>
+          <w:rFonts w:ascii="Courier New" w:hAnsi="Courier New" w:cs="Courier New"/>
+        </w:rPr>
+        <w:tab/>
+        <w:t>- 976.0</w:t>
+      </w:r>
+    </w:p>
+    <w:p>
+      <w:pPr>
+        <w:pStyle w:val="PlainText"/>
+        <w:rPr>
+          <w:rFonts w:ascii="Courier New" w:hAnsi="Courier New" w:cs="Courier New"/>
+        </w:rPr>
+      </w:pPr>
+      <w:r>
+        <w:rPr>
+          <w:rFonts w:ascii="Courier New" w:hAnsi="Courier New" w:cs="Courier New"/>
+        </w:rPr>
+        <w:t>Amount balance</w:t>
+      </w:r>
+      <w:r>
+        <w:rPr>
+          <w:rFonts w:ascii="Courier New" w:hAnsi="Courier New" w:cs="Courier New"/>
+        </w:rPr>
+        <w:tab/>
+      </w:r>
+      <w:r>
+        <w:rPr>
+          <w:rFonts w:ascii="Courier New" w:hAnsi="Courier New" w:cs="Courier New"/>
+        </w:rPr>
+        <w:tab/>
+      </w:r>
+      <w:r>
+        <w:rPr>
+          <w:rFonts w:ascii="Courier New" w:hAnsi="Courier New" w:cs="Courier New"/>
+        </w:rPr>
+        <w:tab/>
+        <w:t>- 22964.0</w:t>
+      </w:r>
+    </w:p>
+    <w:p>
+      <w:pPr>
+        <w:pStyle w:val="PlainText"/>
+        <w:rPr>
+          <w:rFonts w:ascii="Courier New" w:hAnsi="Courier New" w:cs="Courier New"/>
+        </w:rPr>
+      </w:pPr>
+    </w:p>
+    <w:p>
+      <w:pPr>
+        <w:pStyle w:val="PlainText"/>
+        <w:rPr>
+          <w:rFonts w:ascii="Courier New" w:hAnsi="Courier New" w:cs="Courier New"/>
+        </w:rPr>
+      </w:pPr>
+      <w:r>
+        <w:rPr>
+          <w:rFonts w:ascii="Courier New" w:hAnsi="Courier New" w:cs="Courier New"/>
+        </w:rPr>
+        <w:t>Item Name</w:t>
+      </w:r>
+      <w:r>
+        <w:rPr>
+          <w:rFonts w:ascii="Courier New" w:hAnsi="Courier New" w:cs="Courier New"/>
+        </w:rPr>
+        <w:tab/>
+      </w:r>
+      <w:r>
+        <w:rPr>
+          <w:rFonts w:ascii="Courier New" w:hAnsi="Courier New" w:cs="Courier New"/>
+        </w:rPr>
+        <w:tab/>
+      </w:r>
+      <w:r>
+        <w:rPr>
+          <w:rFonts w:ascii="Courier New" w:hAnsi="Courier New" w:cs="Courier New"/>
+        </w:rPr>
+        <w:tab/>
+      </w:r>
+      <w:r>
+        <w:rPr>
+          <w:rFonts w:ascii="Courier New" w:hAnsi="Courier New" w:cs="Courier New"/>
+        </w:rPr>
+        <w:tab/>
+        <w:t>- CARROT</w:t>
+      </w:r>
+    </w:p>
+    <w:p>
+      <w:pPr>
+        <w:pStyle w:val="PlainText"/>
+        <w:rPr>
+          <w:rFonts w:ascii="Courier New" w:hAnsi="Courier New" w:cs="Courier New"/>
+        </w:rPr>
+      </w:pPr>
+      <w:r>
+        <w:rPr>
+          <w:rFonts w:ascii="Courier New" w:hAnsi="Courier New" w:cs="Courier New"/>
+        </w:rPr>
+        <w:t>Number of Pockets</w:t>
+      </w:r>
+      <w:r>
+        <w:rPr>
+          <w:rFonts w:ascii="Courier New" w:hAnsi="Courier New" w:cs="Courier New"/>
+        </w:rPr>
+        <w:tab/>
+      </w:r>
+      <w:r>
+        <w:rPr>
+          <w:rFonts w:ascii="Courier New" w:hAnsi="Courier New" w:cs="Courier New"/>
+        </w:rPr>
+        <w:tab/>
+      </w:r>
+      <w:r>
+        <w:rPr>
+          <w:rFonts w:ascii="Courier New" w:hAnsi="Courier New" w:cs="Courier New"/>
+        </w:rPr>
+        <w:tab/>
+        <w:t>- 1</w:t>
+      </w:r>
+    </w:p>
+    <w:p>
+      <w:pPr>
+        <w:pStyle w:val="PlainText"/>
+        <w:rPr>
+          <w:rFonts w:ascii="Courier New" w:hAnsi="Courier New" w:cs="Courier New"/>
+        </w:rPr>
+      </w:pPr>
+      <w:r>
+        <w:rPr>
+          <w:rFonts w:ascii="Courier New" w:hAnsi="Courier New" w:cs="Courier New"/>
+        </w:rPr>
+        <w:t>Number of KGs</w:t>
+      </w:r>
+      <w:r>
+        <w:rPr>
+          <w:rFonts w:ascii="Courier New" w:hAnsi="Courier New" w:cs="Courier New"/>
+        </w:rPr>
+        <w:tab/>
+      </w:r>
+      <w:r>
+        <w:rPr>
+          <w:rFonts w:ascii="Courier New" w:hAnsi="Courier New" w:cs="Courier New"/>
+        </w:rPr>
+        <w:tab/>
+      </w:r>
+      <w:r>
+        <w:rPr>
+          <w:rFonts w:ascii="Courier New" w:hAnsi="Courier New" w:cs="Courier New"/>
+        </w:rPr>
+        <w:tab/>
+        <w:t>- 85</w:t>
+      </w:r>
+    </w:p>
+    <w:p>
+      <w:pPr>
+        <w:pStyle w:val="PlainText"/>
+        <w:rPr>
+          <w:rFonts w:ascii="Courier New" w:hAnsi="Courier New" w:cs="Courier New"/>
+        </w:rPr>
+      </w:pPr>
+      <w:r>
+        <w:rPr>
+          <w:rFonts w:ascii="Courier New" w:hAnsi="Courier New" w:cs="Courier New"/>
+        </w:rPr>
+        <w:t>Rate</w:t>
+      </w:r>
+      <w:r>
+        <w:rPr>
+          <w:rFonts w:ascii="Courier New" w:hAnsi="Courier New" w:cs="Courier New"/>
+        </w:rPr>
+        <w:tab/>
+      </w:r>
+      <w:r>
+        <w:rPr>
+          <w:rFonts w:ascii="Courier New" w:hAnsi="Courier New" w:cs="Courier New"/>
+        </w:rPr>
+        <w:tab/>
+      </w:r>
+      <w:r>
+        <w:rPr>
+          <w:rFonts w:ascii="Courier New" w:hAnsi="Courier New" w:cs="Courier New"/>
+        </w:rPr>
+        <w:tab/>
+      </w:r>
+      <w:r>
+        <w:rPr>
+          <w:rFonts w:ascii="Courier New" w:hAnsi="Courier New" w:cs="Courier New"/>
+        </w:rPr>
+        <w:tab/>
+      </w:r>
+      <w:r>
+        <w:rPr>
+          <w:rFonts w:ascii="Courier New" w:hAnsi="Courier New" w:cs="Courier New"/>
+        </w:rPr>
+        <w:tab/>
+        <w:t>- 25</w:t>
+      </w:r>
+    </w:p>
+    <w:p>
+      <w:pPr>
+        <w:pStyle w:val="PlainText"/>
+        <w:rPr>
+          <w:rFonts w:ascii="Courier New" w:hAnsi="Courier New" w:cs="Courier New"/>
+        </w:rPr>
+      </w:pPr>
+      <w:r>
+        <w:rPr>
+          <w:rFonts w:ascii="Courier New" w:hAnsi="Courier New" w:cs="Courier New"/>
+        </w:rPr>
+        <w:t>Transport &amp; Miscellaneous</w:t>
+      </w:r>
+      <w:r>
+        <w:rPr>
+          <w:rFonts w:ascii="Courier New" w:hAnsi="Courier New" w:cs="Courier New"/>
+        </w:rPr>
+        <w:tab/>
+        <w:t>- 70</w:t>
+      </w:r>
+    </w:p>
+    <w:p>
+      <w:pPr>
+        <w:pStyle w:val="PlainText"/>
+        <w:rPr>
+          <w:rFonts w:ascii="Courier New" w:hAnsi="Courier New" w:cs="Courier New"/>
+        </w:rPr>
+      </w:pPr>
+      <w:r>
+        <w:rPr>
+          <w:rFonts w:ascii="Courier New" w:hAnsi="Courier New" w:cs="Courier New"/>
+        </w:rPr>
+        <w:t>Total Price</w:t>
+      </w:r>
+      <w:r>
+        <w:rPr>
+          <w:rFonts w:ascii="Courier New" w:hAnsi="Courier New" w:cs="Courier New"/>
+        </w:rPr>
+        <w:tab/>
+      </w:r>
+      <w:r>
+        <w:rPr>
+          <w:rFonts w:ascii="Courier New" w:hAnsi="Courier New" w:cs="Courier New"/>
+        </w:rPr>
+        <w:tab/>
+      </w:r>
+      <w:r>
+        <w:rPr>
+          <w:rFonts w:ascii="Courier New" w:hAnsi="Courier New" w:cs="Courier New"/>
+        </w:rPr>
+        <w:tab/>
+      </w:r>
+      <w:r>
+        <w:rPr>
+          <w:rFonts w:ascii="Courier New" w:hAnsi="Courier New" w:cs="Courier New"/>
+        </w:rPr>
+        <w:tab/>
+        <w:t>- 2195.0</w:t>
+      </w:r>
+    </w:p>
+    <w:p>
+      <w:pPr>
+        <w:pStyle w:val="PlainText"/>
+        <w:rPr>
+          <w:rFonts w:ascii="Courier New" w:hAnsi="Courier New" w:cs="Courier New"/>
+          <w:b/>
+        </w:rPr>
+      </w:pPr>
+      <w:r>
+        <w:rPr>
+          <w:rFonts w:ascii="Courier New" w:hAnsi="Courier New" w:cs="Courier New"/>
+          <w:b/>
+        </w:rPr>
+        <w:t>Amount balance</w:t>
+      </w:r>
+      <w:r>
+        <w:rPr>
+          <w:rFonts w:ascii="Courier New" w:hAnsi="Courier New" w:cs="Courier New"/>
+          <w:b/>
+        </w:rPr>
+        <w:tab/>
+      </w:r>
+      <w:r>
+        <w:rPr>
+          <w:rFonts w:ascii="Courier New" w:hAnsi="Courier New" w:cs="Courier New"/>
+          <w:b/>
+        </w:rPr>
+        <w:tab/>
+      </w:r>
+      <w:r>
+        <w:rPr>
+          <w:rFonts w:ascii="Courier New" w:hAnsi="Courier New" w:cs="Courier New"/>
+          <w:b/>
+        </w:rPr>
+        <w:tab/>
+        <w:t>- 25159.0</w:t>
+      </w:r>
+    </w:p>
+    <w:p>
+      <w:pPr>
+        <w:pStyle w:val="PlainText"/>
+        <w:rPr>
+          <w:rFonts w:ascii="Courier New" w:hAnsi="Courier New" w:cs="Courier New"/>
+        </w:rPr>
+      </w:pPr>
+    </w:p>
+    <w:p>
+      <w:pPr>
+        <w:pStyle w:val="PlainText"/>
+        <w:rPr>
+          <w:rFonts w:ascii="Courier New" w:hAnsi="Courier New" w:cs="Courier New"/>
+        </w:rPr>
+      </w:pPr>
     </w:p>
     <w:p>
       <w:pPr>

--- a/customer _details/KIRAN/SEP/SIRA/TGP/PURCHASE DETAILS.docx
+++ b/customer _details/KIRAN/SEP/SIRA/TGP/PURCHASE DETAILS.docx
@@ -5643,13 +5643,7 @@
         <w:rPr>
           <w:rFonts w:ascii="Courier New" w:hAnsi="Courier New" w:cs="Courier New"/>
         </w:rPr>
-        <w:t>MON Jan 08</w:t>
-      </w:r>
-      <w:r>
-        <w:rPr>
-          <w:rFonts w:ascii="Courier New" w:hAnsi="Courier New" w:cs="Courier New"/>
-        </w:rPr>
-        <w:t xml:space="preserve"> 12:34:38 PST 2018</w:t>
+        <w:t>MON Jan 08 12:34:38 PST 2018</w:t>
       </w:r>
     </w:p>
     <w:p>
@@ -6451,6 +6445,440 @@
         <w:tab/>
         <w:t>- 25159.0</w:t>
       </w:r>
+    </w:p>
+    <w:p>
+      <w:pPr>
+        <w:pStyle w:val="PlainText"/>
+        <w:rPr>
+          <w:rFonts w:ascii="Courier New" w:hAnsi="Courier New" w:cs="Courier New"/>
+          <w:b/>
+        </w:rPr>
+      </w:pPr>
+    </w:p>
+    <w:p>
+      <w:pPr>
+        <w:pStyle w:val="PlainText"/>
+        <w:rPr>
+          <w:rFonts w:ascii="Courier New" w:hAnsi="Courier New" w:cs="Courier New"/>
+        </w:rPr>
+      </w:pPr>
+      <w:r>
+        <w:rPr>
+          <w:rFonts w:ascii="Courier New" w:hAnsi="Courier New" w:cs="Courier New"/>
+        </w:rPr>
+        <w:t>MON Feb 05</w:t>
+      </w:r>
+      <w:r>
+        <w:rPr>
+          <w:rFonts w:ascii="Courier New" w:hAnsi="Courier New" w:cs="Courier New"/>
+        </w:rPr>
+        <w:t xml:space="preserve"> 13:05:56 PST 2018</w:t>
+      </w:r>
+    </w:p>
+    <w:p>
+      <w:pPr>
+        <w:pStyle w:val="PlainText"/>
+        <w:rPr>
+          <w:rFonts w:ascii="Courier New" w:hAnsi="Courier New" w:cs="Courier New"/>
+        </w:rPr>
+      </w:pPr>
+      <w:r>
+        <w:rPr>
+          <w:rFonts w:ascii="Courier New" w:hAnsi="Courier New" w:cs="Courier New"/>
+        </w:rPr>
+        <w:t>Person Name</w:t>
+      </w:r>
+      <w:r>
+        <w:rPr>
+          <w:rFonts w:ascii="Courier New" w:hAnsi="Courier New" w:cs="Courier New"/>
+        </w:rPr>
+        <w:tab/>
+      </w:r>
+      <w:r>
+        <w:rPr>
+          <w:rFonts w:ascii="Courier New" w:hAnsi="Courier New" w:cs="Courier New"/>
+        </w:rPr>
+        <w:tab/>
+      </w:r>
+      <w:r>
+        <w:rPr>
+          <w:rFonts w:ascii="Courier New" w:hAnsi="Courier New" w:cs="Courier New"/>
+        </w:rPr>
+        <w:tab/>
+      </w:r>
+      <w:r>
+        <w:rPr>
+          <w:rFonts w:ascii="Courier New" w:hAnsi="Courier New" w:cs="Courier New"/>
+        </w:rPr>
+        <w:tab/>
+        <w:t>- TGP</w:t>
+      </w:r>
+    </w:p>
+    <w:p>
+      <w:pPr>
+        <w:pStyle w:val="PlainText"/>
+        <w:rPr>
+          <w:rFonts w:ascii="Courier New" w:hAnsi="Courier New" w:cs="Courier New"/>
+        </w:rPr>
+      </w:pPr>
+      <w:r>
+        <w:rPr>
+          <w:rFonts w:ascii="Courier New" w:hAnsi="Courier New" w:cs="Courier New"/>
+        </w:rPr>
+        <w:t>Bill number</w:t>
+      </w:r>
+      <w:r>
+        <w:rPr>
+          <w:rFonts w:ascii="Courier New" w:hAnsi="Courier New" w:cs="Courier New"/>
+        </w:rPr>
+        <w:tab/>
+      </w:r>
+      <w:r>
+        <w:rPr>
+          <w:rFonts w:ascii="Courier New" w:hAnsi="Courier New" w:cs="Courier New"/>
+        </w:rPr>
+        <w:tab/>
+      </w:r>
+      <w:r>
+        <w:rPr>
+          <w:rFonts w:ascii="Courier New" w:hAnsi="Courier New" w:cs="Courier New"/>
+        </w:rPr>
+        <w:tab/>
+      </w:r>
+      <w:r>
+        <w:rPr>
+          <w:rFonts w:ascii="Courier New" w:hAnsi="Courier New" w:cs="Courier New"/>
+        </w:rPr>
+        <w:tab/>
+        <w:t>- 1197</w:t>
+      </w:r>
+    </w:p>
+    <w:p>
+      <w:pPr>
+        <w:pStyle w:val="PlainText"/>
+        <w:rPr>
+          <w:rFonts w:ascii="Courier New" w:hAnsi="Courier New" w:cs="Courier New"/>
+        </w:rPr>
+      </w:pPr>
+      <w:r>
+        <w:rPr>
+          <w:rFonts w:ascii="Courier New" w:hAnsi="Courier New" w:cs="Courier New"/>
+        </w:rPr>
+        <w:t>---------------------------------------------------------------</w:t>
+      </w:r>
+    </w:p>
+    <w:p>
+      <w:pPr>
+        <w:pStyle w:val="PlainText"/>
+        <w:rPr>
+          <w:rFonts w:ascii="Courier New" w:hAnsi="Courier New" w:cs="Courier New"/>
+        </w:rPr>
+      </w:pPr>
+      <w:r>
+        <w:rPr>
+          <w:rFonts w:ascii="Courier New" w:hAnsi="Courier New" w:cs="Courier New"/>
+        </w:rPr>
+        <w:t>Item Name</w:t>
+      </w:r>
+      <w:r>
+        <w:rPr>
+          <w:rFonts w:ascii="Courier New" w:hAnsi="Courier New" w:cs="Courier New"/>
+        </w:rPr>
+        <w:tab/>
+      </w:r>
+      <w:r>
+        <w:rPr>
+          <w:rFonts w:ascii="Courier New" w:hAnsi="Courier New" w:cs="Courier New"/>
+        </w:rPr>
+        <w:tab/>
+      </w:r>
+      <w:r>
+        <w:rPr>
+          <w:rFonts w:ascii="Courier New" w:hAnsi="Courier New" w:cs="Courier New"/>
+        </w:rPr>
+        <w:tab/>
+      </w:r>
+      <w:r>
+        <w:rPr>
+          <w:rFonts w:ascii="Courier New" w:hAnsi="Courier New" w:cs="Courier New"/>
+        </w:rPr>
+        <w:tab/>
+        <w:t>- BEET</w:t>
+      </w:r>
+    </w:p>
+    <w:p>
+      <w:pPr>
+        <w:pStyle w:val="PlainText"/>
+        <w:rPr>
+          <w:rFonts w:ascii="Courier New" w:hAnsi="Courier New" w:cs="Courier New"/>
+        </w:rPr>
+      </w:pPr>
+      <w:r>
+        <w:rPr>
+          <w:rFonts w:ascii="Courier New" w:hAnsi="Courier New" w:cs="Courier New"/>
+        </w:rPr>
+        <w:t>Number of Pockets</w:t>
+      </w:r>
+      <w:r>
+        <w:rPr>
+          <w:rFonts w:ascii="Courier New" w:hAnsi="Courier New" w:cs="Courier New"/>
+        </w:rPr>
+        <w:tab/>
+      </w:r>
+      <w:r>
+        <w:rPr>
+          <w:rFonts w:ascii="Courier New" w:hAnsi="Courier New" w:cs="Courier New"/>
+        </w:rPr>
+        <w:tab/>
+      </w:r>
+      <w:r>
+        <w:rPr>
+          <w:rFonts w:ascii="Courier New" w:hAnsi="Courier New" w:cs="Courier New"/>
+        </w:rPr>
+        <w:tab/>
+        <w:t>- 1</w:t>
+      </w:r>
+    </w:p>
+    <w:p>
+      <w:pPr>
+        <w:pStyle w:val="PlainText"/>
+        <w:rPr>
+          <w:rFonts w:ascii="Courier New" w:hAnsi="Courier New" w:cs="Courier New"/>
+        </w:rPr>
+      </w:pPr>
+      <w:r>
+        <w:rPr>
+          <w:rFonts w:ascii="Courier New" w:hAnsi="Courier New" w:cs="Courier New"/>
+        </w:rPr>
+        <w:t>Number of KGs</w:t>
+      </w:r>
+      <w:r>
+        <w:rPr>
+          <w:rFonts w:ascii="Courier New" w:hAnsi="Courier New" w:cs="Courier New"/>
+        </w:rPr>
+        <w:tab/>
+      </w:r>
+      <w:r>
+        <w:rPr>
+          <w:rFonts w:ascii="Courier New" w:hAnsi="Courier New" w:cs="Courier New"/>
+        </w:rPr>
+        <w:tab/>
+      </w:r>
+      <w:r>
+        <w:rPr>
+          <w:rFonts w:ascii="Courier New" w:hAnsi="Courier New" w:cs="Courier New"/>
+        </w:rPr>
+        <w:tab/>
+        <w:t>- 61</w:t>
+      </w:r>
+    </w:p>
+    <w:p>
+      <w:pPr>
+        <w:pStyle w:val="PlainText"/>
+        <w:rPr>
+          <w:rFonts w:ascii="Courier New" w:hAnsi="Courier New" w:cs="Courier New"/>
+        </w:rPr>
+      </w:pPr>
+      <w:r>
+        <w:rPr>
+          <w:rFonts w:ascii="Courier New" w:hAnsi="Courier New" w:cs="Courier New"/>
+        </w:rPr>
+        <w:t>Rate</w:t>
+      </w:r>
+      <w:r>
+        <w:rPr>
+          <w:rFonts w:ascii="Courier New" w:hAnsi="Courier New" w:cs="Courier New"/>
+        </w:rPr>
+        <w:tab/>
+      </w:r>
+      <w:r>
+        <w:rPr>
+          <w:rFonts w:ascii="Courier New" w:hAnsi="Courier New" w:cs="Courier New"/>
+        </w:rPr>
+        <w:tab/>
+      </w:r>
+      <w:r>
+        <w:rPr>
+          <w:rFonts w:ascii="Courier New" w:hAnsi="Courier New" w:cs="Courier New"/>
+        </w:rPr>
+        <w:tab/>
+      </w:r>
+      <w:r>
+        <w:rPr>
+          <w:rFonts w:ascii="Courier New" w:hAnsi="Courier New" w:cs="Courier New"/>
+        </w:rPr>
+        <w:tab/>
+      </w:r>
+      <w:r>
+        <w:rPr>
+          <w:rFonts w:ascii="Courier New" w:hAnsi="Courier New" w:cs="Courier New"/>
+        </w:rPr>
+        <w:tab/>
+        <w:t>- 6</w:t>
+      </w:r>
+    </w:p>
+    <w:p>
+      <w:pPr>
+        <w:pStyle w:val="PlainText"/>
+        <w:rPr>
+          <w:rFonts w:ascii="Courier New" w:hAnsi="Courier New" w:cs="Courier New"/>
+        </w:rPr>
+      </w:pPr>
+      <w:r>
+        <w:rPr>
+          <w:rFonts w:ascii="Courier New" w:hAnsi="Courier New" w:cs="Courier New"/>
+        </w:rPr>
+        <w:t>Total Price</w:t>
+      </w:r>
+      <w:r>
+        <w:rPr>
+          <w:rFonts w:ascii="Courier New" w:hAnsi="Courier New" w:cs="Courier New"/>
+        </w:rPr>
+        <w:tab/>
+      </w:r>
+      <w:r>
+        <w:rPr>
+          <w:rFonts w:ascii="Courier New" w:hAnsi="Courier New" w:cs="Courier New"/>
+        </w:rPr>
+        <w:tab/>
+      </w:r>
+      <w:r>
+        <w:rPr>
+          <w:rFonts w:ascii="Courier New" w:hAnsi="Courier New" w:cs="Courier New"/>
+        </w:rPr>
+        <w:tab/>
+      </w:r>
+      <w:r>
+        <w:rPr>
+          <w:rFonts w:ascii="Courier New" w:hAnsi="Courier New" w:cs="Courier New"/>
+        </w:rPr>
+        <w:tab/>
+        <w:t>- 366.0</w:t>
+      </w:r>
+    </w:p>
+    <w:p>
+      <w:pPr>
+        <w:pStyle w:val="PlainText"/>
+        <w:rPr>
+          <w:rFonts w:ascii="Courier New" w:hAnsi="Courier New" w:cs="Courier New"/>
+          <w:color w:val="FF0000"/>
+        </w:rPr>
+      </w:pPr>
+      <w:r>
+        <w:rPr>
+          <w:rFonts w:ascii="Courier New" w:hAnsi="Courier New" w:cs="Courier New"/>
+          <w:color w:val="FF0000"/>
+        </w:rPr>
+        <w:t>Amount Received</w:t>
+      </w:r>
+      <w:r>
+        <w:rPr>
+          <w:rFonts w:ascii="Courier New" w:hAnsi="Courier New" w:cs="Courier New"/>
+          <w:color w:val="FF0000"/>
+        </w:rPr>
+        <w:tab/>
+      </w:r>
+      <w:r>
+        <w:rPr>
+          <w:rFonts w:ascii="Courier New" w:hAnsi="Courier New" w:cs="Courier New"/>
+          <w:color w:val="FF0000"/>
+        </w:rPr>
+        <w:tab/>
+      </w:r>
+      <w:r>
+        <w:rPr>
+          <w:rFonts w:ascii="Courier New" w:hAnsi="Courier New" w:cs="Courier New"/>
+          <w:color w:val="FF0000"/>
+        </w:rPr>
+        <w:tab/>
+        <w:t>- 9000</w:t>
+      </w:r>
+    </w:p>
+    <w:p>
+      <w:pPr>
+        <w:pStyle w:val="PlainText"/>
+        <w:rPr>
+          <w:rFonts w:ascii="Courier New" w:hAnsi="Courier New" w:cs="Courier New"/>
+          <w:b/>
+        </w:rPr>
+      </w:pPr>
+      <w:r>
+        <w:rPr>
+          <w:rFonts w:ascii="Courier New" w:hAnsi="Courier New" w:cs="Courier New"/>
+          <w:b/>
+        </w:rPr>
+        <w:t>Amount balance</w:t>
+      </w:r>
+      <w:r>
+        <w:rPr>
+          <w:rFonts w:ascii="Courier New" w:hAnsi="Courier New" w:cs="Courier New"/>
+          <w:b/>
+        </w:rPr>
+        <w:tab/>
+      </w:r>
+      <w:r>
+        <w:rPr>
+          <w:rFonts w:ascii="Courier New" w:hAnsi="Courier New" w:cs="Courier New"/>
+          <w:b/>
+        </w:rPr>
+        <w:tab/>
+      </w:r>
+      <w:r>
+        <w:rPr>
+          <w:rFonts w:ascii="Courier New" w:hAnsi="Courier New" w:cs="Courier New"/>
+          <w:b/>
+        </w:rPr>
+        <w:tab/>
+        <w:t>- 16525.0</w:t>
+      </w:r>
+    </w:p>
+    <w:p>
+      <w:pPr>
+        <w:pStyle w:val="PlainText"/>
+        <w:rPr>
+          <w:rFonts w:ascii="Courier New" w:hAnsi="Courier New" w:cs="Courier New"/>
+          <w:color w:val="FF0000"/>
+        </w:rPr>
+      </w:pPr>
+      <w:r>
+        <w:rPr>
+          <w:rFonts w:ascii="Courier New" w:hAnsi="Courier New" w:cs="Courier New"/>
+          <w:color w:val="FF0000"/>
+        </w:rPr>
+        <w:t>Amount Received mode</w:t>
+      </w:r>
+      <w:r>
+        <w:rPr>
+          <w:rFonts w:ascii="Courier New" w:hAnsi="Courier New" w:cs="Courier New"/>
+          <w:color w:val="FF0000"/>
+        </w:rPr>
+        <w:tab/>
+      </w:r>
+      <w:r>
+        <w:rPr>
+          <w:rFonts w:ascii="Courier New" w:hAnsi="Courier New" w:cs="Courier New"/>
+          <w:color w:val="FF0000"/>
+        </w:rPr>
+        <w:tab/>
+        <w:t>- CASH 08/01/2018 &amp; 05/02/2018</w:t>
+      </w:r>
+    </w:p>
+    <w:p>
+      <w:pPr>
+        <w:pStyle w:val="PlainText"/>
+        <w:rPr>
+          <w:rFonts w:ascii="Courier New" w:hAnsi="Courier New" w:cs="Courier New"/>
+        </w:rPr>
+      </w:pPr>
+    </w:p>
+    <w:p>
+      <w:pPr>
+        <w:pStyle w:val="PlainText"/>
+        <w:rPr>
+          <w:rFonts w:ascii="Courier New" w:hAnsi="Courier New" w:cs="Courier New"/>
+          <w:b/>
+        </w:rPr>
+      </w:pPr>
     </w:p>
     <w:p>
       <w:pPr>

--- a/customer _details/KIRAN/SEP/SIRA/TGP/PURCHASE DETAILS.docx
+++ b/customer _details/KIRAN/SEP/SIRA/TGP/PURCHASE DETAILS.docx
@@ -6466,13 +6466,7 @@
         <w:rPr>
           <w:rFonts w:ascii="Courier New" w:hAnsi="Courier New" w:cs="Courier New"/>
         </w:rPr>
-        <w:t>MON Feb 05</w:t>
-      </w:r>
-      <w:r>
-        <w:rPr>
-          <w:rFonts w:ascii="Courier New" w:hAnsi="Courier New" w:cs="Courier New"/>
-        </w:rPr>
-        <w:t xml:space="preserve"> 13:05:56 PST 2018</w:t>
+        <w:t>MON Feb 05 13:05:56 PST 2018</w:t>
       </w:r>
     </w:p>
     <w:p>
@@ -6862,6 +6856,1065 @@
         <w:tab/>
         <w:t>- CASH 08/01/2018 &amp; 05/02/2018</w:t>
       </w:r>
+    </w:p>
+    <w:p>
+      <w:pPr>
+        <w:pStyle w:val="PlainText"/>
+        <w:rPr>
+          <w:rFonts w:ascii="Courier New" w:hAnsi="Courier New" w:cs="Courier New"/>
+          <w:color w:val="FF0000"/>
+        </w:rPr>
+      </w:pPr>
+    </w:p>
+    <w:p>
+      <w:pPr>
+        <w:pStyle w:val="PlainText"/>
+        <w:rPr>
+          <w:rFonts w:ascii="Courier New" w:hAnsi="Courier New" w:cs="Courier New"/>
+        </w:rPr>
+      </w:pPr>
+      <w:r>
+        <w:rPr>
+          <w:rFonts w:ascii="Courier New" w:hAnsi="Courier New" w:cs="Courier New"/>
+        </w:rPr>
+        <w:t>MON Feb 12 12:55:41 PST 2018</w:t>
+      </w:r>
+    </w:p>
+    <w:p>
+      <w:pPr>
+        <w:pStyle w:val="PlainText"/>
+        <w:rPr>
+          <w:rFonts w:ascii="Courier New" w:hAnsi="Courier New" w:cs="Courier New"/>
+        </w:rPr>
+      </w:pPr>
+      <w:r>
+        <w:rPr>
+          <w:rFonts w:ascii="Courier New" w:hAnsi="Courier New" w:cs="Courier New"/>
+        </w:rPr>
+        <w:t>Person Name</w:t>
+      </w:r>
+      <w:r>
+        <w:rPr>
+          <w:rFonts w:ascii="Courier New" w:hAnsi="Courier New" w:cs="Courier New"/>
+        </w:rPr>
+        <w:tab/>
+      </w:r>
+      <w:r>
+        <w:rPr>
+          <w:rFonts w:ascii="Courier New" w:hAnsi="Courier New" w:cs="Courier New"/>
+        </w:rPr>
+        <w:tab/>
+      </w:r>
+      <w:r>
+        <w:rPr>
+          <w:rFonts w:ascii="Courier New" w:hAnsi="Courier New" w:cs="Courier New"/>
+        </w:rPr>
+        <w:tab/>
+      </w:r>
+      <w:r>
+        <w:rPr>
+          <w:rFonts w:ascii="Courier New" w:hAnsi="Courier New" w:cs="Courier New"/>
+        </w:rPr>
+        <w:tab/>
+        <w:t>- TGP</w:t>
+      </w:r>
+    </w:p>
+    <w:p>
+      <w:pPr>
+        <w:pStyle w:val="PlainText"/>
+        <w:rPr>
+          <w:rFonts w:ascii="Courier New" w:hAnsi="Courier New" w:cs="Courier New"/>
+        </w:rPr>
+      </w:pPr>
+      <w:r>
+        <w:rPr>
+          <w:rFonts w:ascii="Courier New" w:hAnsi="Courier New" w:cs="Courier New"/>
+        </w:rPr>
+        <w:t>Bill number</w:t>
+      </w:r>
+      <w:r>
+        <w:rPr>
+          <w:rFonts w:ascii="Courier New" w:hAnsi="Courier New" w:cs="Courier New"/>
+        </w:rPr>
+        <w:tab/>
+      </w:r>
+      <w:r>
+        <w:rPr>
+          <w:rFonts w:ascii="Courier New" w:hAnsi="Courier New" w:cs="Courier New"/>
+        </w:rPr>
+        <w:tab/>
+      </w:r>
+      <w:r>
+        <w:rPr>
+          <w:rFonts w:ascii="Courier New" w:hAnsi="Courier New" w:cs="Courier New"/>
+        </w:rPr>
+        <w:tab/>
+      </w:r>
+      <w:r>
+        <w:rPr>
+          <w:rFonts w:ascii="Courier New" w:hAnsi="Courier New" w:cs="Courier New"/>
+        </w:rPr>
+        <w:tab/>
+        <w:t>- 1253</w:t>
+      </w:r>
+    </w:p>
+    <w:p>
+      <w:pPr>
+        <w:pStyle w:val="PlainText"/>
+        <w:rPr>
+          <w:rFonts w:ascii="Courier New" w:hAnsi="Courier New" w:cs="Courier New"/>
+        </w:rPr>
+      </w:pPr>
+      <w:r>
+        <w:rPr>
+          <w:rFonts w:ascii="Courier New" w:hAnsi="Courier New" w:cs="Courier New"/>
+        </w:rPr>
+        <w:t>---------------------------------------------------------------</w:t>
+      </w:r>
+    </w:p>
+    <w:p>
+      <w:pPr>
+        <w:pStyle w:val="PlainText"/>
+        <w:rPr>
+          <w:rFonts w:ascii="Courier New" w:hAnsi="Courier New" w:cs="Courier New"/>
+        </w:rPr>
+      </w:pPr>
+      <w:r>
+        <w:rPr>
+          <w:rFonts w:ascii="Courier New" w:hAnsi="Courier New" w:cs="Courier New"/>
+        </w:rPr>
+        <w:t>Item Name</w:t>
+      </w:r>
+      <w:r>
+        <w:rPr>
+          <w:rFonts w:ascii="Courier New" w:hAnsi="Courier New" w:cs="Courier New"/>
+        </w:rPr>
+        <w:tab/>
+      </w:r>
+      <w:r>
+        <w:rPr>
+          <w:rFonts w:ascii="Courier New" w:hAnsi="Courier New" w:cs="Courier New"/>
+        </w:rPr>
+        <w:tab/>
+      </w:r>
+      <w:r>
+        <w:rPr>
+          <w:rFonts w:ascii="Courier New" w:hAnsi="Courier New" w:cs="Courier New"/>
+        </w:rPr>
+        <w:tab/>
+      </w:r>
+      <w:r>
+        <w:rPr>
+          <w:rFonts w:ascii="Courier New" w:hAnsi="Courier New" w:cs="Courier New"/>
+        </w:rPr>
+        <w:tab/>
+        <w:t>- BEET</w:t>
+      </w:r>
+    </w:p>
+    <w:p>
+      <w:pPr>
+        <w:pStyle w:val="PlainText"/>
+        <w:rPr>
+          <w:rFonts w:ascii="Courier New" w:hAnsi="Courier New" w:cs="Courier New"/>
+        </w:rPr>
+      </w:pPr>
+      <w:r>
+        <w:rPr>
+          <w:rFonts w:ascii="Courier New" w:hAnsi="Courier New" w:cs="Courier New"/>
+        </w:rPr>
+        <w:t>Number of Pockets</w:t>
+      </w:r>
+      <w:r>
+        <w:rPr>
+          <w:rFonts w:ascii="Courier New" w:hAnsi="Courier New" w:cs="Courier New"/>
+        </w:rPr>
+        <w:tab/>
+      </w:r>
+      <w:r>
+        <w:rPr>
+          <w:rFonts w:ascii="Courier New" w:hAnsi="Courier New" w:cs="Courier New"/>
+        </w:rPr>
+        <w:tab/>
+      </w:r>
+      <w:r>
+        <w:rPr>
+          <w:rFonts w:ascii="Courier New" w:hAnsi="Courier New" w:cs="Courier New"/>
+        </w:rPr>
+        <w:tab/>
+        <w:t>- 1</w:t>
+      </w:r>
+    </w:p>
+    <w:p>
+      <w:pPr>
+        <w:pStyle w:val="PlainText"/>
+        <w:rPr>
+          <w:rFonts w:ascii="Courier New" w:hAnsi="Courier New" w:cs="Courier New"/>
+        </w:rPr>
+      </w:pPr>
+      <w:r>
+        <w:rPr>
+          <w:rFonts w:ascii="Courier New" w:hAnsi="Courier New" w:cs="Courier New"/>
+        </w:rPr>
+        <w:t>Number of KGs</w:t>
+      </w:r>
+      <w:r>
+        <w:rPr>
+          <w:rFonts w:ascii="Courier New" w:hAnsi="Courier New" w:cs="Courier New"/>
+        </w:rPr>
+        <w:tab/>
+      </w:r>
+      <w:r>
+        <w:rPr>
+          <w:rFonts w:ascii="Courier New" w:hAnsi="Courier New" w:cs="Courier New"/>
+        </w:rPr>
+        <w:tab/>
+      </w:r>
+      <w:r>
+        <w:rPr>
+          <w:rFonts w:ascii="Courier New" w:hAnsi="Courier New" w:cs="Courier New"/>
+        </w:rPr>
+        <w:tab/>
+        <w:t>- 50</w:t>
+      </w:r>
+    </w:p>
+    <w:p>
+      <w:pPr>
+        <w:pStyle w:val="PlainText"/>
+        <w:rPr>
+          <w:rFonts w:ascii="Courier New" w:hAnsi="Courier New" w:cs="Courier New"/>
+        </w:rPr>
+      </w:pPr>
+      <w:r>
+        <w:rPr>
+          <w:rFonts w:ascii="Courier New" w:hAnsi="Courier New" w:cs="Courier New"/>
+        </w:rPr>
+        <w:t>Rate</w:t>
+      </w:r>
+      <w:r>
+        <w:rPr>
+          <w:rFonts w:ascii="Courier New" w:hAnsi="Courier New" w:cs="Courier New"/>
+        </w:rPr>
+        <w:tab/>
+      </w:r>
+      <w:r>
+        <w:rPr>
+          <w:rFonts w:ascii="Courier New" w:hAnsi="Courier New" w:cs="Courier New"/>
+        </w:rPr>
+        <w:tab/>
+      </w:r>
+      <w:r>
+        <w:rPr>
+          <w:rFonts w:ascii="Courier New" w:hAnsi="Courier New" w:cs="Courier New"/>
+        </w:rPr>
+        <w:tab/>
+      </w:r>
+      <w:r>
+        <w:rPr>
+          <w:rFonts w:ascii="Courier New" w:hAnsi="Courier New" w:cs="Courier New"/>
+        </w:rPr>
+        <w:tab/>
+      </w:r>
+      <w:r>
+        <w:rPr>
+          <w:rFonts w:ascii="Courier New" w:hAnsi="Courier New" w:cs="Courier New"/>
+        </w:rPr>
+        <w:tab/>
+        <w:t>- 5</w:t>
+      </w:r>
+    </w:p>
+    <w:p>
+      <w:pPr>
+        <w:pStyle w:val="PlainText"/>
+        <w:rPr>
+          <w:rFonts w:ascii="Courier New" w:hAnsi="Courier New" w:cs="Courier New"/>
+        </w:rPr>
+      </w:pPr>
+      <w:r>
+        <w:rPr>
+          <w:rFonts w:ascii="Courier New" w:hAnsi="Courier New" w:cs="Courier New"/>
+        </w:rPr>
+        <w:t>Total Price</w:t>
+      </w:r>
+      <w:r>
+        <w:rPr>
+          <w:rFonts w:ascii="Courier New" w:hAnsi="Courier New" w:cs="Courier New"/>
+        </w:rPr>
+        <w:tab/>
+      </w:r>
+      <w:r>
+        <w:rPr>
+          <w:rFonts w:ascii="Courier New" w:hAnsi="Courier New" w:cs="Courier New"/>
+        </w:rPr>
+        <w:tab/>
+      </w:r>
+      <w:r>
+        <w:rPr>
+          <w:rFonts w:ascii="Courier New" w:hAnsi="Courier New" w:cs="Courier New"/>
+        </w:rPr>
+        <w:tab/>
+      </w:r>
+      <w:r>
+        <w:rPr>
+          <w:rFonts w:ascii="Courier New" w:hAnsi="Courier New" w:cs="Courier New"/>
+        </w:rPr>
+        <w:tab/>
+        <w:t>- 250.0</w:t>
+      </w:r>
+    </w:p>
+    <w:p>
+      <w:pPr>
+        <w:pStyle w:val="PlainText"/>
+        <w:rPr>
+          <w:rFonts w:ascii="Courier New" w:hAnsi="Courier New" w:cs="Courier New"/>
+        </w:rPr>
+      </w:pPr>
+      <w:r>
+        <w:rPr>
+          <w:rFonts w:ascii="Courier New" w:hAnsi="Courier New" w:cs="Courier New"/>
+        </w:rPr>
+        <w:t>Amount balance</w:t>
+      </w:r>
+      <w:r>
+        <w:rPr>
+          <w:rFonts w:ascii="Courier New" w:hAnsi="Courier New" w:cs="Courier New"/>
+        </w:rPr>
+        <w:tab/>
+      </w:r>
+      <w:r>
+        <w:rPr>
+          <w:rFonts w:ascii="Courier New" w:hAnsi="Courier New" w:cs="Courier New"/>
+        </w:rPr>
+        <w:tab/>
+      </w:r>
+      <w:r>
+        <w:rPr>
+          <w:rFonts w:ascii="Courier New" w:hAnsi="Courier New" w:cs="Courier New"/>
+        </w:rPr>
+        <w:tab/>
+        <w:t>- 16775.0</w:t>
+      </w:r>
+    </w:p>
+    <w:p>
+      <w:pPr>
+        <w:pStyle w:val="PlainText"/>
+        <w:rPr>
+          <w:rFonts w:ascii="Courier New" w:hAnsi="Courier New" w:cs="Courier New"/>
+        </w:rPr>
+      </w:pPr>
+    </w:p>
+    <w:p>
+      <w:pPr>
+        <w:pStyle w:val="PlainText"/>
+        <w:rPr>
+          <w:rFonts w:ascii="Courier New" w:hAnsi="Courier New" w:cs="Courier New"/>
+        </w:rPr>
+      </w:pPr>
+      <w:r>
+        <w:rPr>
+          <w:rFonts w:ascii="Courier New" w:hAnsi="Courier New" w:cs="Courier New"/>
+        </w:rPr>
+        <w:t>Item Name</w:t>
+      </w:r>
+      <w:r>
+        <w:rPr>
+          <w:rFonts w:ascii="Courier New" w:hAnsi="Courier New" w:cs="Courier New"/>
+        </w:rPr>
+        <w:tab/>
+      </w:r>
+      <w:r>
+        <w:rPr>
+          <w:rFonts w:ascii="Courier New" w:hAnsi="Courier New" w:cs="Courier New"/>
+        </w:rPr>
+        <w:tab/>
+      </w:r>
+      <w:r>
+        <w:rPr>
+          <w:rFonts w:ascii="Courier New" w:hAnsi="Courier New" w:cs="Courier New"/>
+        </w:rPr>
+        <w:tab/>
+      </w:r>
+      <w:r>
+        <w:rPr>
+          <w:rFonts w:ascii="Courier New" w:hAnsi="Courier New" w:cs="Courier New"/>
+        </w:rPr>
+        <w:tab/>
+        <w:t>- CARROT</w:t>
+      </w:r>
+    </w:p>
+    <w:p>
+      <w:pPr>
+        <w:pStyle w:val="PlainText"/>
+        <w:rPr>
+          <w:rFonts w:ascii="Courier New" w:hAnsi="Courier New" w:cs="Courier New"/>
+        </w:rPr>
+      </w:pPr>
+      <w:r>
+        <w:rPr>
+          <w:rFonts w:ascii="Courier New" w:hAnsi="Courier New" w:cs="Courier New"/>
+        </w:rPr>
+        <w:t>Number of Pockets</w:t>
+      </w:r>
+      <w:r>
+        <w:rPr>
+          <w:rFonts w:ascii="Courier New" w:hAnsi="Courier New" w:cs="Courier New"/>
+        </w:rPr>
+        <w:tab/>
+      </w:r>
+      <w:r>
+        <w:rPr>
+          <w:rFonts w:ascii="Courier New" w:hAnsi="Courier New" w:cs="Courier New"/>
+        </w:rPr>
+        <w:tab/>
+      </w:r>
+      <w:r>
+        <w:rPr>
+          <w:rFonts w:ascii="Courier New" w:hAnsi="Courier New" w:cs="Courier New"/>
+        </w:rPr>
+        <w:tab/>
+        <w:t>- 1</w:t>
+      </w:r>
+    </w:p>
+    <w:p>
+      <w:pPr>
+        <w:pStyle w:val="PlainText"/>
+        <w:rPr>
+          <w:rFonts w:ascii="Courier New" w:hAnsi="Courier New" w:cs="Courier New"/>
+        </w:rPr>
+      </w:pPr>
+      <w:r>
+        <w:rPr>
+          <w:rFonts w:ascii="Courier New" w:hAnsi="Courier New" w:cs="Courier New"/>
+        </w:rPr>
+        <w:t>Number of KGs</w:t>
+      </w:r>
+      <w:r>
+        <w:rPr>
+          <w:rFonts w:ascii="Courier New" w:hAnsi="Courier New" w:cs="Courier New"/>
+        </w:rPr>
+        <w:tab/>
+      </w:r>
+      <w:r>
+        <w:rPr>
+          <w:rFonts w:ascii="Courier New" w:hAnsi="Courier New" w:cs="Courier New"/>
+        </w:rPr>
+        <w:tab/>
+      </w:r>
+      <w:r>
+        <w:rPr>
+          <w:rFonts w:ascii="Courier New" w:hAnsi="Courier New" w:cs="Courier New"/>
+        </w:rPr>
+        <w:tab/>
+        <w:t>- 98</w:t>
+      </w:r>
+    </w:p>
+    <w:p>
+      <w:pPr>
+        <w:pStyle w:val="PlainText"/>
+        <w:rPr>
+          <w:rFonts w:ascii="Courier New" w:hAnsi="Courier New" w:cs="Courier New"/>
+        </w:rPr>
+      </w:pPr>
+      <w:r>
+        <w:rPr>
+          <w:rFonts w:ascii="Courier New" w:hAnsi="Courier New" w:cs="Courier New"/>
+        </w:rPr>
+        <w:t>Rate</w:t>
+      </w:r>
+      <w:r>
+        <w:rPr>
+          <w:rFonts w:ascii="Courier New" w:hAnsi="Courier New" w:cs="Courier New"/>
+        </w:rPr>
+        <w:tab/>
+      </w:r>
+      <w:r>
+        <w:rPr>
+          <w:rFonts w:ascii="Courier New" w:hAnsi="Courier New" w:cs="Courier New"/>
+        </w:rPr>
+        <w:tab/>
+      </w:r>
+      <w:r>
+        <w:rPr>
+          <w:rFonts w:ascii="Courier New" w:hAnsi="Courier New" w:cs="Courier New"/>
+        </w:rPr>
+        <w:tab/>
+      </w:r>
+      <w:r>
+        <w:rPr>
+          <w:rFonts w:ascii="Courier New" w:hAnsi="Courier New" w:cs="Courier New"/>
+        </w:rPr>
+        <w:tab/>
+      </w:r>
+      <w:r>
+        <w:rPr>
+          <w:rFonts w:ascii="Courier New" w:hAnsi="Courier New" w:cs="Courier New"/>
+        </w:rPr>
+        <w:tab/>
+        <w:t>- 10</w:t>
+      </w:r>
+    </w:p>
+    <w:p>
+      <w:pPr>
+        <w:pStyle w:val="PlainText"/>
+        <w:rPr>
+          <w:rFonts w:ascii="Courier New" w:hAnsi="Courier New" w:cs="Courier New"/>
+        </w:rPr>
+      </w:pPr>
+      <w:r>
+        <w:rPr>
+          <w:rFonts w:ascii="Courier New" w:hAnsi="Courier New" w:cs="Courier New"/>
+        </w:rPr>
+        <w:t>Transport &amp; Miscellaneous</w:t>
+      </w:r>
+      <w:r>
+        <w:rPr>
+          <w:rFonts w:ascii="Courier New" w:hAnsi="Courier New" w:cs="Courier New"/>
+        </w:rPr>
+        <w:tab/>
+        <w:t>- 70</w:t>
+      </w:r>
+    </w:p>
+    <w:p>
+      <w:pPr>
+        <w:pStyle w:val="PlainText"/>
+        <w:rPr>
+          <w:rFonts w:ascii="Courier New" w:hAnsi="Courier New" w:cs="Courier New"/>
+        </w:rPr>
+      </w:pPr>
+      <w:r>
+        <w:rPr>
+          <w:rFonts w:ascii="Courier New" w:hAnsi="Courier New" w:cs="Courier New"/>
+        </w:rPr>
+        <w:t>Total Price</w:t>
+      </w:r>
+      <w:r>
+        <w:rPr>
+          <w:rFonts w:ascii="Courier New" w:hAnsi="Courier New" w:cs="Courier New"/>
+        </w:rPr>
+        <w:tab/>
+      </w:r>
+      <w:r>
+        <w:rPr>
+          <w:rFonts w:ascii="Courier New" w:hAnsi="Courier New" w:cs="Courier New"/>
+        </w:rPr>
+        <w:tab/>
+      </w:r>
+      <w:r>
+        <w:rPr>
+          <w:rFonts w:ascii="Courier New" w:hAnsi="Courier New" w:cs="Courier New"/>
+        </w:rPr>
+        <w:tab/>
+      </w:r>
+      <w:r>
+        <w:rPr>
+          <w:rFonts w:ascii="Courier New" w:hAnsi="Courier New" w:cs="Courier New"/>
+        </w:rPr>
+        <w:tab/>
+        <w:t>- 1050.0</w:t>
+      </w:r>
+    </w:p>
+    <w:p>
+      <w:pPr>
+        <w:pStyle w:val="PlainText"/>
+        <w:rPr>
+          <w:rFonts w:ascii="Courier New" w:hAnsi="Courier New" w:cs="Courier New"/>
+          <w:color w:val="FF0000"/>
+        </w:rPr>
+      </w:pPr>
+      <w:r>
+        <w:rPr>
+          <w:rFonts w:ascii="Courier New" w:hAnsi="Courier New" w:cs="Courier New"/>
+          <w:color w:val="FF0000"/>
+        </w:rPr>
+        <w:t>Amount Received</w:t>
+      </w:r>
+      <w:r>
+        <w:rPr>
+          <w:rFonts w:ascii="Courier New" w:hAnsi="Courier New" w:cs="Courier New"/>
+          <w:color w:val="FF0000"/>
+        </w:rPr>
+        <w:tab/>
+      </w:r>
+      <w:r>
+        <w:rPr>
+          <w:rFonts w:ascii="Courier New" w:hAnsi="Courier New" w:cs="Courier New"/>
+          <w:color w:val="FF0000"/>
+        </w:rPr>
+        <w:tab/>
+      </w:r>
+      <w:r>
+        <w:rPr>
+          <w:rFonts w:ascii="Courier New" w:hAnsi="Courier New" w:cs="Courier New"/>
+          <w:color w:val="FF0000"/>
+        </w:rPr>
+        <w:tab/>
+        <w:t>- 1500</w:t>
+      </w:r>
+    </w:p>
+    <w:p>
+      <w:pPr>
+        <w:pStyle w:val="PlainText"/>
+        <w:rPr>
+          <w:rFonts w:ascii="Courier New" w:hAnsi="Courier New" w:cs="Courier New"/>
+          <w:b/>
+        </w:rPr>
+      </w:pPr>
+      <w:r>
+        <w:rPr>
+          <w:rFonts w:ascii="Courier New" w:hAnsi="Courier New" w:cs="Courier New"/>
+          <w:b/>
+        </w:rPr>
+        <w:t>Amount balance</w:t>
+      </w:r>
+      <w:r>
+        <w:rPr>
+          <w:rFonts w:ascii="Courier New" w:hAnsi="Courier New" w:cs="Courier New"/>
+          <w:b/>
+        </w:rPr>
+        <w:tab/>
+      </w:r>
+      <w:r>
+        <w:rPr>
+          <w:rFonts w:ascii="Courier New" w:hAnsi="Courier New" w:cs="Courier New"/>
+          <w:b/>
+        </w:rPr>
+        <w:tab/>
+      </w:r>
+      <w:r>
+        <w:rPr>
+          <w:rFonts w:ascii="Courier New" w:hAnsi="Courier New" w:cs="Courier New"/>
+          <w:b/>
+        </w:rPr>
+        <w:tab/>
+        <w:t>- 16325.0</w:t>
+      </w:r>
+    </w:p>
+    <w:p>
+      <w:pPr>
+        <w:pStyle w:val="PlainText"/>
+        <w:rPr>
+          <w:rFonts w:ascii="Courier New" w:hAnsi="Courier New" w:cs="Courier New"/>
+        </w:rPr>
+      </w:pPr>
+      <w:r>
+        <w:rPr>
+          <w:rFonts w:ascii="Courier New" w:hAnsi="Courier New" w:cs="Courier New"/>
+        </w:rPr>
+        <w:t>Amount Received mode</w:t>
+      </w:r>
+      <w:r>
+        <w:rPr>
+          <w:rFonts w:ascii="Courier New" w:hAnsi="Courier New" w:cs="Courier New"/>
+        </w:rPr>
+        <w:tab/>
+      </w:r>
+      <w:r>
+        <w:rPr>
+          <w:rFonts w:ascii="Courier New" w:hAnsi="Courier New" w:cs="Courier New"/>
+        </w:rPr>
+        <w:tab/>
+        <w:t>- CASH</w:t>
+      </w:r>
+    </w:p>
+    <w:p>
+      <w:pPr>
+        <w:pStyle w:val="PlainText"/>
+        <w:rPr>
+          <w:rFonts w:ascii="Courier New" w:hAnsi="Courier New" w:cs="Courier New"/>
+        </w:rPr>
+      </w:pPr>
+    </w:p>
+    <w:p>
+      <w:pPr>
+        <w:pStyle w:val="PlainText"/>
+        <w:rPr>
+          <w:rFonts w:ascii="Courier New" w:hAnsi="Courier New" w:cs="Courier New"/>
+        </w:rPr>
+      </w:pPr>
+      <w:r>
+        <w:rPr>
+          <w:rFonts w:ascii="Courier New" w:hAnsi="Courier New" w:cs="Courier New"/>
+        </w:rPr>
+        <w:t>TUE Feb 13</w:t>
+      </w:r>
+      <w:r>
+        <w:rPr>
+          <w:rFonts w:ascii="Courier New" w:hAnsi="Courier New" w:cs="Courier New"/>
+        </w:rPr>
+        <w:t xml:space="preserve"> 11:37:04 PST 2018</w:t>
+      </w:r>
+    </w:p>
+    <w:p>
+      <w:pPr>
+        <w:pStyle w:val="PlainText"/>
+        <w:rPr>
+          <w:rFonts w:ascii="Courier New" w:hAnsi="Courier New" w:cs="Courier New"/>
+        </w:rPr>
+      </w:pPr>
+      <w:r>
+        <w:rPr>
+          <w:rFonts w:ascii="Courier New" w:hAnsi="Courier New" w:cs="Courier New"/>
+        </w:rPr>
+        <w:t>Person Name</w:t>
+      </w:r>
+      <w:r>
+        <w:rPr>
+          <w:rFonts w:ascii="Courier New" w:hAnsi="Courier New" w:cs="Courier New"/>
+        </w:rPr>
+        <w:tab/>
+      </w:r>
+      <w:r>
+        <w:rPr>
+          <w:rFonts w:ascii="Courier New" w:hAnsi="Courier New" w:cs="Courier New"/>
+        </w:rPr>
+        <w:tab/>
+      </w:r>
+      <w:r>
+        <w:rPr>
+          <w:rFonts w:ascii="Courier New" w:hAnsi="Courier New" w:cs="Courier New"/>
+        </w:rPr>
+        <w:tab/>
+      </w:r>
+      <w:r>
+        <w:rPr>
+          <w:rFonts w:ascii="Courier New" w:hAnsi="Courier New" w:cs="Courier New"/>
+        </w:rPr>
+        <w:tab/>
+        <w:t>- TGP</w:t>
+      </w:r>
+    </w:p>
+    <w:p>
+      <w:pPr>
+        <w:pStyle w:val="PlainText"/>
+        <w:rPr>
+          <w:rFonts w:ascii="Courier New" w:hAnsi="Courier New" w:cs="Courier New"/>
+        </w:rPr>
+      </w:pPr>
+      <w:r>
+        <w:rPr>
+          <w:rFonts w:ascii="Courier New" w:hAnsi="Courier New" w:cs="Courier New"/>
+        </w:rPr>
+        <w:t>Bill number</w:t>
+      </w:r>
+      <w:r>
+        <w:rPr>
+          <w:rFonts w:ascii="Courier New" w:hAnsi="Courier New" w:cs="Courier New"/>
+        </w:rPr>
+        <w:tab/>
+      </w:r>
+      <w:r>
+        <w:rPr>
+          <w:rFonts w:ascii="Courier New" w:hAnsi="Courier New" w:cs="Courier New"/>
+        </w:rPr>
+        <w:tab/>
+      </w:r>
+      <w:r>
+        <w:rPr>
+          <w:rFonts w:ascii="Courier New" w:hAnsi="Courier New" w:cs="Courier New"/>
+        </w:rPr>
+        <w:tab/>
+      </w:r>
+      <w:r>
+        <w:rPr>
+          <w:rFonts w:ascii="Courier New" w:hAnsi="Courier New" w:cs="Courier New"/>
+        </w:rPr>
+        <w:tab/>
+        <w:t>- 1263</w:t>
+      </w:r>
+    </w:p>
+    <w:p>
+      <w:pPr>
+        <w:pStyle w:val="PlainText"/>
+        <w:rPr>
+          <w:rFonts w:ascii="Courier New" w:hAnsi="Courier New" w:cs="Courier New"/>
+        </w:rPr>
+      </w:pPr>
+      <w:r>
+        <w:rPr>
+          <w:rFonts w:ascii="Courier New" w:hAnsi="Courier New" w:cs="Courier New"/>
+        </w:rPr>
+        <w:t>---------------------------------------------------------------</w:t>
+      </w:r>
+    </w:p>
+    <w:p>
+      <w:pPr>
+        <w:pStyle w:val="PlainText"/>
+        <w:rPr>
+          <w:rFonts w:ascii="Courier New" w:hAnsi="Courier New" w:cs="Courier New"/>
+        </w:rPr>
+      </w:pPr>
+      <w:r>
+        <w:rPr>
+          <w:rFonts w:ascii="Courier New" w:hAnsi="Courier New" w:cs="Courier New"/>
+        </w:rPr>
+        <w:t>Item Name</w:t>
+      </w:r>
+      <w:r>
+        <w:rPr>
+          <w:rFonts w:ascii="Courier New" w:hAnsi="Courier New" w:cs="Courier New"/>
+        </w:rPr>
+        <w:tab/>
+      </w:r>
+      <w:r>
+        <w:rPr>
+          <w:rFonts w:ascii="Courier New" w:hAnsi="Courier New" w:cs="Courier New"/>
+        </w:rPr>
+        <w:tab/>
+      </w:r>
+      <w:r>
+        <w:rPr>
+          <w:rFonts w:ascii="Courier New" w:hAnsi="Courier New" w:cs="Courier New"/>
+        </w:rPr>
+        <w:tab/>
+      </w:r>
+      <w:r>
+        <w:rPr>
+          <w:rFonts w:ascii="Courier New" w:hAnsi="Courier New" w:cs="Courier New"/>
+        </w:rPr>
+        <w:tab/>
+        <w:t>- CARROT</w:t>
+      </w:r>
+    </w:p>
+    <w:p>
+      <w:pPr>
+        <w:pStyle w:val="PlainText"/>
+        <w:rPr>
+          <w:rFonts w:ascii="Courier New" w:hAnsi="Courier New" w:cs="Courier New"/>
+        </w:rPr>
+      </w:pPr>
+      <w:r>
+        <w:rPr>
+          <w:rFonts w:ascii="Courier New" w:hAnsi="Courier New" w:cs="Courier New"/>
+        </w:rPr>
+        <w:t>Number of Pockets</w:t>
+      </w:r>
+      <w:r>
+        <w:rPr>
+          <w:rFonts w:ascii="Courier New" w:hAnsi="Courier New" w:cs="Courier New"/>
+        </w:rPr>
+        <w:tab/>
+      </w:r>
+      <w:r>
+        <w:rPr>
+          <w:rFonts w:ascii="Courier New" w:hAnsi="Courier New" w:cs="Courier New"/>
+        </w:rPr>
+        <w:tab/>
+      </w:r>
+      <w:r>
+        <w:rPr>
+          <w:rFonts w:ascii="Courier New" w:hAnsi="Courier New" w:cs="Courier New"/>
+        </w:rPr>
+        <w:tab/>
+        <w:t>- 2</w:t>
+      </w:r>
+    </w:p>
+    <w:p>
+      <w:pPr>
+        <w:pStyle w:val="PlainText"/>
+        <w:rPr>
+          <w:rFonts w:ascii="Courier New" w:hAnsi="Courier New" w:cs="Courier New"/>
+        </w:rPr>
+      </w:pPr>
+      <w:r>
+        <w:rPr>
+          <w:rFonts w:ascii="Courier New" w:hAnsi="Courier New" w:cs="Courier New"/>
+        </w:rPr>
+        <w:t>Number of KGs</w:t>
+      </w:r>
+      <w:r>
+        <w:rPr>
+          <w:rFonts w:ascii="Courier New" w:hAnsi="Courier New" w:cs="Courier New"/>
+        </w:rPr>
+        <w:tab/>
+      </w:r>
+      <w:r>
+        <w:rPr>
+          <w:rFonts w:ascii="Courier New" w:hAnsi="Courier New" w:cs="Courier New"/>
+        </w:rPr>
+        <w:tab/>
+      </w:r>
+      <w:r>
+        <w:rPr>
+          <w:rFonts w:ascii="Courier New" w:hAnsi="Courier New" w:cs="Courier New"/>
+        </w:rPr>
+        <w:tab/>
+        <w:t>- 191</w:t>
+      </w:r>
+    </w:p>
+    <w:p>
+      <w:pPr>
+        <w:pStyle w:val="PlainText"/>
+        <w:rPr>
+          <w:rFonts w:ascii="Courier New" w:hAnsi="Courier New" w:cs="Courier New"/>
+        </w:rPr>
+      </w:pPr>
+      <w:r>
+        <w:rPr>
+          <w:rFonts w:ascii="Courier New" w:hAnsi="Courier New" w:cs="Courier New"/>
+        </w:rPr>
+        <w:t>Rate</w:t>
+      </w:r>
+      <w:r>
+        <w:rPr>
+          <w:rFonts w:ascii="Courier New" w:hAnsi="Courier New" w:cs="Courier New"/>
+        </w:rPr>
+        <w:tab/>
+      </w:r>
+      <w:r>
+        <w:rPr>
+          <w:rFonts w:ascii="Courier New" w:hAnsi="Courier New" w:cs="Courier New"/>
+        </w:rPr>
+        <w:tab/>
+      </w:r>
+      <w:r>
+        <w:rPr>
+          <w:rFonts w:ascii="Courier New" w:hAnsi="Courier New" w:cs="Courier New"/>
+        </w:rPr>
+        <w:tab/>
+      </w:r>
+      <w:r>
+        <w:rPr>
+          <w:rFonts w:ascii="Courier New" w:hAnsi="Courier New" w:cs="Courier New"/>
+        </w:rPr>
+        <w:tab/>
+      </w:r>
+      <w:r>
+        <w:rPr>
+          <w:rFonts w:ascii="Courier New" w:hAnsi="Courier New" w:cs="Courier New"/>
+        </w:rPr>
+        <w:tab/>
+        <w:t>- 10</w:t>
+      </w:r>
+    </w:p>
+    <w:p>
+      <w:pPr>
+        <w:pStyle w:val="PlainText"/>
+        <w:rPr>
+          <w:rFonts w:ascii="Courier New" w:hAnsi="Courier New" w:cs="Courier New"/>
+        </w:rPr>
+      </w:pPr>
+      <w:r>
+        <w:rPr>
+          <w:rFonts w:ascii="Courier New" w:hAnsi="Courier New" w:cs="Courier New"/>
+        </w:rPr>
+        <w:t>Transport &amp; Miscellaneous</w:t>
+      </w:r>
+      <w:r>
+        <w:rPr>
+          <w:rFonts w:ascii="Courier New" w:hAnsi="Courier New" w:cs="Courier New"/>
+        </w:rPr>
+        <w:tab/>
+        <w:t>- 140</w:t>
+      </w:r>
+    </w:p>
+    <w:p>
+      <w:pPr>
+        <w:pStyle w:val="PlainText"/>
+        <w:rPr>
+          <w:rFonts w:ascii="Courier New" w:hAnsi="Courier New" w:cs="Courier New"/>
+        </w:rPr>
+      </w:pPr>
+      <w:r>
+        <w:rPr>
+          <w:rFonts w:ascii="Courier New" w:hAnsi="Courier New" w:cs="Courier New"/>
+        </w:rPr>
+        <w:t>Total Price</w:t>
+      </w:r>
+      <w:r>
+        <w:rPr>
+          <w:rFonts w:ascii="Courier New" w:hAnsi="Courier New" w:cs="Courier New"/>
+        </w:rPr>
+        <w:tab/>
+      </w:r>
+      <w:r>
+        <w:rPr>
+          <w:rFonts w:ascii="Courier New" w:hAnsi="Courier New" w:cs="Courier New"/>
+        </w:rPr>
+        <w:tab/>
+      </w:r>
+      <w:r>
+        <w:rPr>
+          <w:rFonts w:ascii="Courier New" w:hAnsi="Courier New" w:cs="Courier New"/>
+        </w:rPr>
+        <w:tab/>
+      </w:r>
+      <w:r>
+        <w:rPr>
+          <w:rFonts w:ascii="Courier New" w:hAnsi="Courier New" w:cs="Courier New"/>
+        </w:rPr>
+        <w:tab/>
+        <w:t>- 2050.0</w:t>
+      </w:r>
+    </w:p>
+    <w:p>
+      <w:pPr>
+        <w:pStyle w:val="PlainText"/>
+        <w:rPr>
+          <w:rFonts w:ascii="Courier New" w:hAnsi="Courier New" w:cs="Courier New"/>
+          <w:b/>
+        </w:rPr>
+      </w:pPr>
+      <w:r>
+        <w:rPr>
+          <w:rFonts w:ascii="Courier New" w:hAnsi="Courier New" w:cs="Courier New"/>
+          <w:b/>
+        </w:rPr>
+        <w:t>Amount balance</w:t>
+      </w:r>
+      <w:r>
+        <w:rPr>
+          <w:rFonts w:ascii="Courier New" w:hAnsi="Courier New" w:cs="Courier New"/>
+          <w:b/>
+        </w:rPr>
+        <w:tab/>
+      </w:r>
+      <w:r>
+        <w:rPr>
+          <w:rFonts w:ascii="Courier New" w:hAnsi="Courier New" w:cs="Courier New"/>
+          <w:b/>
+        </w:rPr>
+        <w:tab/>
+      </w:r>
+      <w:r>
+        <w:rPr>
+          <w:rFonts w:ascii="Courier New" w:hAnsi="Courier New" w:cs="Courier New"/>
+          <w:b/>
+        </w:rPr>
+        <w:tab/>
+        <w:t>- 18375.0</w:t>
+      </w:r>
+    </w:p>
+    <w:p>
+      <w:pPr>
+        <w:pStyle w:val="PlainText"/>
+        <w:rPr>
+          <w:rFonts w:ascii="Courier New" w:hAnsi="Courier New" w:cs="Courier New"/>
+        </w:rPr>
+      </w:pPr>
+    </w:p>
+    <w:p>
+      <w:pPr>
+        <w:pStyle w:val="PlainText"/>
+        <w:rPr>
+          <w:rFonts w:ascii="Courier New" w:hAnsi="Courier New" w:cs="Courier New"/>
+        </w:rPr>
+      </w:pPr>
+    </w:p>
+    <w:p>
+      <w:pPr>
+        <w:pStyle w:val="PlainText"/>
+        <w:rPr>
+          <w:rFonts w:ascii="Courier New" w:hAnsi="Courier New" w:cs="Courier New"/>
+        </w:rPr>
+      </w:pPr>
+    </w:p>
+    <w:p>
+      <w:pPr>
+        <w:pStyle w:val="PlainText"/>
+        <w:rPr>
+          <w:rFonts w:ascii="Courier New" w:hAnsi="Courier New" w:cs="Courier New"/>
+          <w:color w:val="FF0000"/>
+        </w:rPr>
+      </w:pPr>
     </w:p>
     <w:p>
       <w:pPr>

--- a/customer _details/KIRAN/SEP/SIRA/TGP/PURCHASE DETAILS.docx
+++ b/customer _details/KIRAN/SEP/SIRA/TGP/PURCHASE DETAILS.docx
@@ -7534,13 +7534,7 @@
         <w:rPr>
           <w:rFonts w:ascii="Courier New" w:hAnsi="Courier New" w:cs="Courier New"/>
         </w:rPr>
-        <w:t>TUE Feb 13</w:t>
-      </w:r>
-      <w:r>
-        <w:rPr>
-          <w:rFonts w:ascii="Courier New" w:hAnsi="Courier New" w:cs="Courier New"/>
-        </w:rPr>
-        <w:t xml:space="preserve"> 11:37:04 PST 2018</w:t>
+        <w:t>TUE Feb 13 11:37:04 PST 2018</w:t>
       </w:r>
     </w:p>
     <w:p>
@@ -7882,6 +7876,392 @@
         <w:tab/>
         <w:t>- 18375.0</w:t>
       </w:r>
+    </w:p>
+    <w:p>
+      <w:pPr>
+        <w:pStyle w:val="PlainText"/>
+        <w:rPr>
+          <w:rFonts w:ascii="Courier New" w:hAnsi="Courier New" w:cs="Courier New"/>
+          <w:b/>
+        </w:rPr>
+      </w:pPr>
+    </w:p>
+    <w:p>
+      <w:pPr>
+        <w:pStyle w:val="PlainText"/>
+        <w:rPr>
+          <w:rFonts w:ascii="Courier New" w:hAnsi="Courier New" w:cs="Courier New"/>
+        </w:rPr>
+      </w:pPr>
+      <w:r>
+        <w:rPr>
+          <w:rFonts w:ascii="Courier New" w:hAnsi="Courier New" w:cs="Courier New"/>
+        </w:rPr>
+        <w:t>TUE Feb 20</w:t>
+      </w:r>
+      <w:r>
+        <w:rPr>
+          <w:rFonts w:ascii="Courier New" w:hAnsi="Courier New" w:cs="Courier New"/>
+        </w:rPr>
+        <w:t xml:space="preserve"> 12:27:00 PST 2018</w:t>
+      </w:r>
+    </w:p>
+    <w:p>
+      <w:pPr>
+        <w:pStyle w:val="PlainText"/>
+        <w:rPr>
+          <w:rFonts w:ascii="Courier New" w:hAnsi="Courier New" w:cs="Courier New"/>
+        </w:rPr>
+      </w:pPr>
+      <w:r>
+        <w:rPr>
+          <w:rFonts w:ascii="Courier New" w:hAnsi="Courier New" w:cs="Courier New"/>
+        </w:rPr>
+        <w:t>Person Name</w:t>
+      </w:r>
+      <w:r>
+        <w:rPr>
+          <w:rFonts w:ascii="Courier New" w:hAnsi="Courier New" w:cs="Courier New"/>
+        </w:rPr>
+        <w:tab/>
+      </w:r>
+      <w:r>
+        <w:rPr>
+          <w:rFonts w:ascii="Courier New" w:hAnsi="Courier New" w:cs="Courier New"/>
+        </w:rPr>
+        <w:tab/>
+      </w:r>
+      <w:r>
+        <w:rPr>
+          <w:rFonts w:ascii="Courier New" w:hAnsi="Courier New" w:cs="Courier New"/>
+        </w:rPr>
+        <w:tab/>
+      </w:r>
+      <w:r>
+        <w:rPr>
+          <w:rFonts w:ascii="Courier New" w:hAnsi="Courier New" w:cs="Courier New"/>
+        </w:rPr>
+        <w:tab/>
+        <w:t>- TGP</w:t>
+      </w:r>
+    </w:p>
+    <w:p>
+      <w:pPr>
+        <w:pStyle w:val="PlainText"/>
+        <w:rPr>
+          <w:rFonts w:ascii="Courier New" w:hAnsi="Courier New" w:cs="Courier New"/>
+        </w:rPr>
+      </w:pPr>
+      <w:r>
+        <w:rPr>
+          <w:rFonts w:ascii="Courier New" w:hAnsi="Courier New" w:cs="Courier New"/>
+        </w:rPr>
+        <w:t>Bill number</w:t>
+      </w:r>
+      <w:r>
+        <w:rPr>
+          <w:rFonts w:ascii="Courier New" w:hAnsi="Courier New" w:cs="Courier New"/>
+        </w:rPr>
+        <w:tab/>
+      </w:r>
+      <w:r>
+        <w:rPr>
+          <w:rFonts w:ascii="Courier New" w:hAnsi="Courier New" w:cs="Courier New"/>
+        </w:rPr>
+        <w:tab/>
+      </w:r>
+      <w:r>
+        <w:rPr>
+          <w:rFonts w:ascii="Courier New" w:hAnsi="Courier New" w:cs="Courier New"/>
+        </w:rPr>
+        <w:tab/>
+      </w:r>
+      <w:r>
+        <w:rPr>
+          <w:rFonts w:ascii="Courier New" w:hAnsi="Courier New" w:cs="Courier New"/>
+        </w:rPr>
+        <w:tab/>
+        <w:t>- 1302</w:t>
+      </w:r>
+    </w:p>
+    <w:p>
+      <w:pPr>
+        <w:pStyle w:val="PlainText"/>
+        <w:rPr>
+          <w:rFonts w:ascii="Courier New" w:hAnsi="Courier New" w:cs="Courier New"/>
+        </w:rPr>
+      </w:pPr>
+      <w:r>
+        <w:rPr>
+          <w:rFonts w:ascii="Courier New" w:hAnsi="Courier New" w:cs="Courier New"/>
+        </w:rPr>
+        <w:t>---------------------------------------------------------------</w:t>
+      </w:r>
+    </w:p>
+    <w:p>
+      <w:pPr>
+        <w:pStyle w:val="PlainText"/>
+        <w:rPr>
+          <w:rFonts w:ascii="Courier New" w:hAnsi="Courier New" w:cs="Courier New"/>
+        </w:rPr>
+      </w:pPr>
+      <w:r>
+        <w:rPr>
+          <w:rFonts w:ascii="Courier New" w:hAnsi="Courier New" w:cs="Courier New"/>
+        </w:rPr>
+        <w:t>Item Name</w:t>
+      </w:r>
+      <w:r>
+        <w:rPr>
+          <w:rFonts w:ascii="Courier New" w:hAnsi="Courier New" w:cs="Courier New"/>
+        </w:rPr>
+        <w:tab/>
+      </w:r>
+      <w:r>
+        <w:rPr>
+          <w:rFonts w:ascii="Courier New" w:hAnsi="Courier New" w:cs="Courier New"/>
+        </w:rPr>
+        <w:tab/>
+      </w:r>
+      <w:r>
+        <w:rPr>
+          <w:rFonts w:ascii="Courier New" w:hAnsi="Courier New" w:cs="Courier New"/>
+        </w:rPr>
+        <w:tab/>
+      </w:r>
+      <w:r>
+        <w:rPr>
+          <w:rFonts w:ascii="Courier New" w:hAnsi="Courier New" w:cs="Courier New"/>
+        </w:rPr>
+        <w:tab/>
+        <w:t>- CARROT</w:t>
+      </w:r>
+    </w:p>
+    <w:p>
+      <w:pPr>
+        <w:pStyle w:val="PlainText"/>
+        <w:rPr>
+          <w:rFonts w:ascii="Courier New" w:hAnsi="Courier New" w:cs="Courier New"/>
+        </w:rPr>
+      </w:pPr>
+      <w:r>
+        <w:rPr>
+          <w:rFonts w:ascii="Courier New" w:hAnsi="Courier New" w:cs="Courier New"/>
+        </w:rPr>
+        <w:t>Number of Pockets</w:t>
+      </w:r>
+      <w:r>
+        <w:rPr>
+          <w:rFonts w:ascii="Courier New" w:hAnsi="Courier New" w:cs="Courier New"/>
+        </w:rPr>
+        <w:tab/>
+      </w:r>
+      <w:r>
+        <w:rPr>
+          <w:rFonts w:ascii="Courier New" w:hAnsi="Courier New" w:cs="Courier New"/>
+        </w:rPr>
+        <w:tab/>
+      </w:r>
+      <w:r>
+        <w:rPr>
+          <w:rFonts w:ascii="Courier New" w:hAnsi="Courier New" w:cs="Courier New"/>
+        </w:rPr>
+        <w:tab/>
+        <w:t>- 1</w:t>
+      </w:r>
+    </w:p>
+    <w:p>
+      <w:pPr>
+        <w:pStyle w:val="PlainText"/>
+        <w:rPr>
+          <w:rFonts w:ascii="Courier New" w:hAnsi="Courier New" w:cs="Courier New"/>
+        </w:rPr>
+      </w:pPr>
+      <w:r>
+        <w:rPr>
+          <w:rFonts w:ascii="Courier New" w:hAnsi="Courier New" w:cs="Courier New"/>
+        </w:rPr>
+        <w:t>Number of KGs</w:t>
+      </w:r>
+      <w:r>
+        <w:rPr>
+          <w:rFonts w:ascii="Courier New" w:hAnsi="Courier New" w:cs="Courier New"/>
+        </w:rPr>
+        <w:tab/>
+      </w:r>
+      <w:r>
+        <w:rPr>
+          <w:rFonts w:ascii="Courier New" w:hAnsi="Courier New" w:cs="Courier New"/>
+        </w:rPr>
+        <w:tab/>
+      </w:r>
+      <w:r>
+        <w:rPr>
+          <w:rFonts w:ascii="Courier New" w:hAnsi="Courier New" w:cs="Courier New"/>
+        </w:rPr>
+        <w:tab/>
+        <w:t>- 88</w:t>
+      </w:r>
+    </w:p>
+    <w:p>
+      <w:pPr>
+        <w:pStyle w:val="PlainText"/>
+        <w:rPr>
+          <w:rFonts w:ascii="Courier New" w:hAnsi="Courier New" w:cs="Courier New"/>
+        </w:rPr>
+      </w:pPr>
+      <w:r>
+        <w:rPr>
+          <w:rFonts w:ascii="Courier New" w:hAnsi="Courier New" w:cs="Courier New"/>
+        </w:rPr>
+        <w:t>Rate</w:t>
+      </w:r>
+      <w:r>
+        <w:rPr>
+          <w:rFonts w:ascii="Courier New" w:hAnsi="Courier New" w:cs="Courier New"/>
+        </w:rPr>
+        <w:tab/>
+      </w:r>
+      <w:r>
+        <w:rPr>
+          <w:rFonts w:ascii="Courier New" w:hAnsi="Courier New" w:cs="Courier New"/>
+        </w:rPr>
+        <w:tab/>
+      </w:r>
+      <w:r>
+        <w:rPr>
+          <w:rFonts w:ascii="Courier New" w:hAnsi="Courier New" w:cs="Courier New"/>
+        </w:rPr>
+        <w:tab/>
+      </w:r>
+      <w:r>
+        <w:rPr>
+          <w:rFonts w:ascii="Courier New" w:hAnsi="Courier New" w:cs="Courier New"/>
+        </w:rPr>
+        <w:tab/>
+      </w:r>
+      <w:r>
+        <w:rPr>
+          <w:rFonts w:ascii="Courier New" w:hAnsi="Courier New" w:cs="Courier New"/>
+        </w:rPr>
+        <w:tab/>
+        <w:t>- 9</w:t>
+      </w:r>
+    </w:p>
+    <w:p>
+      <w:pPr>
+        <w:pStyle w:val="PlainText"/>
+        <w:rPr>
+          <w:rFonts w:ascii="Courier New" w:hAnsi="Courier New" w:cs="Courier New"/>
+        </w:rPr>
+      </w:pPr>
+      <w:r>
+        <w:rPr>
+          <w:rFonts w:ascii="Courier New" w:hAnsi="Courier New" w:cs="Courier New"/>
+        </w:rPr>
+        <w:t>Transport &amp; Miscellaneous</w:t>
+      </w:r>
+      <w:r>
+        <w:rPr>
+          <w:rFonts w:ascii="Courier New" w:hAnsi="Courier New" w:cs="Courier New"/>
+        </w:rPr>
+        <w:tab/>
+        <w:t>- 70</w:t>
+      </w:r>
+    </w:p>
+    <w:p>
+      <w:pPr>
+        <w:pStyle w:val="PlainText"/>
+        <w:rPr>
+          <w:rFonts w:ascii="Courier New" w:hAnsi="Courier New" w:cs="Courier New"/>
+        </w:rPr>
+      </w:pPr>
+      <w:r>
+        <w:rPr>
+          <w:rFonts w:ascii="Courier New" w:hAnsi="Courier New" w:cs="Courier New"/>
+        </w:rPr>
+        <w:t>Total Price</w:t>
+      </w:r>
+      <w:r>
+        <w:rPr>
+          <w:rFonts w:ascii="Courier New" w:hAnsi="Courier New" w:cs="Courier New"/>
+        </w:rPr>
+        <w:tab/>
+      </w:r>
+      <w:r>
+        <w:rPr>
+          <w:rFonts w:ascii="Courier New" w:hAnsi="Courier New" w:cs="Courier New"/>
+        </w:rPr>
+        <w:tab/>
+      </w:r>
+      <w:r>
+        <w:rPr>
+          <w:rFonts w:ascii="Courier New" w:hAnsi="Courier New" w:cs="Courier New"/>
+        </w:rPr>
+        <w:tab/>
+      </w:r>
+      <w:r>
+        <w:rPr>
+          <w:rFonts w:ascii="Courier New" w:hAnsi="Courier New" w:cs="Courier New"/>
+        </w:rPr>
+        <w:tab/>
+        <w:t>- 862.0</w:t>
+      </w:r>
+    </w:p>
+    <w:p>
+      <w:pPr>
+        <w:pStyle w:val="PlainText"/>
+        <w:rPr>
+          <w:rFonts w:ascii="Courier New" w:hAnsi="Courier New" w:cs="Courier New"/>
+          <w:b/>
+        </w:rPr>
+      </w:pPr>
+      <w:r>
+        <w:rPr>
+          <w:rFonts w:ascii="Courier New" w:hAnsi="Courier New" w:cs="Courier New"/>
+          <w:b/>
+        </w:rPr>
+        <w:t>Amount balance</w:t>
+      </w:r>
+      <w:r>
+        <w:rPr>
+          <w:rFonts w:ascii="Courier New" w:hAnsi="Courier New" w:cs="Courier New"/>
+          <w:b/>
+        </w:rPr>
+        <w:tab/>
+      </w:r>
+      <w:r>
+        <w:rPr>
+          <w:rFonts w:ascii="Courier New" w:hAnsi="Courier New" w:cs="Courier New"/>
+          <w:b/>
+        </w:rPr>
+        <w:tab/>
+      </w:r>
+      <w:r>
+        <w:rPr>
+          <w:rFonts w:ascii="Courier New" w:hAnsi="Courier New" w:cs="Courier New"/>
+          <w:b/>
+        </w:rPr>
+        <w:tab/>
+        <w:t>- 19237.0</w:t>
+      </w:r>
+    </w:p>
+    <w:p>
+      <w:pPr>
+        <w:pStyle w:val="PlainText"/>
+        <w:rPr>
+          <w:rFonts w:ascii="Courier New" w:hAnsi="Courier New" w:cs="Courier New"/>
+        </w:rPr>
+      </w:pPr>
+    </w:p>
+    <w:p>
+      <w:pPr>
+        <w:pStyle w:val="PlainText"/>
+        <w:rPr>
+          <w:rFonts w:ascii="Courier New" w:hAnsi="Courier New" w:cs="Courier New"/>
+          <w:b/>
+        </w:rPr>
+      </w:pPr>
     </w:p>
     <w:p>
       <w:pPr>

--- a/customer _details/KIRAN/SEP/SIRA/TGP/PURCHASE DETAILS.docx
+++ b/customer _details/KIRAN/SEP/SIRA/TGP/PURCHASE DETAILS.docx
@@ -7897,13 +7897,7 @@
         <w:rPr>
           <w:rFonts w:ascii="Courier New" w:hAnsi="Courier New" w:cs="Courier New"/>
         </w:rPr>
-        <w:t>TUE Feb 20</w:t>
-      </w:r>
-      <w:r>
-        <w:rPr>
-          <w:rFonts w:ascii="Courier New" w:hAnsi="Courier New" w:cs="Courier New"/>
-        </w:rPr>
-        <w:t xml:space="preserve"> 12:27:00 PST 2018</w:t>
+        <w:t>TUE Feb 20 12:27:00 PST 2018</w:t>
       </w:r>
     </w:p>
     <w:p>
@@ -8245,6 +8239,687 @@
         <w:tab/>
         <w:t>- 19237.0</w:t>
       </w:r>
+    </w:p>
+    <w:p>
+      <w:pPr>
+        <w:pStyle w:val="PlainText"/>
+        <w:rPr>
+          <w:rFonts w:ascii="Courier New" w:hAnsi="Courier New" w:cs="Courier New"/>
+          <w:b/>
+        </w:rPr>
+      </w:pPr>
+    </w:p>
+    <w:p>
+      <w:pPr>
+        <w:pStyle w:val="PlainText"/>
+        <w:rPr>
+          <w:rFonts w:ascii="Courier New" w:hAnsi="Courier New" w:cs="Courier New"/>
+        </w:rPr>
+      </w:pPr>
+      <w:r>
+        <w:rPr>
+          <w:rFonts w:ascii="Courier New" w:hAnsi="Courier New" w:cs="Courier New"/>
+        </w:rPr>
+        <w:t>MON Mar 05</w:t>
+      </w:r>
+      <w:r>
+        <w:rPr>
+          <w:rFonts w:ascii="Courier New" w:hAnsi="Courier New" w:cs="Courier New"/>
+        </w:rPr>
+        <w:t xml:space="preserve"> 13:54:39 IST 2018</w:t>
+      </w:r>
+    </w:p>
+    <w:p>
+      <w:pPr>
+        <w:pStyle w:val="PlainText"/>
+        <w:rPr>
+          <w:rFonts w:ascii="Courier New" w:hAnsi="Courier New" w:cs="Courier New"/>
+        </w:rPr>
+      </w:pPr>
+      <w:r>
+        <w:rPr>
+          <w:rFonts w:ascii="Courier New" w:hAnsi="Courier New" w:cs="Courier New"/>
+        </w:rPr>
+        <w:t>Person Name</w:t>
+      </w:r>
+      <w:r>
+        <w:rPr>
+          <w:rFonts w:ascii="Courier New" w:hAnsi="Courier New" w:cs="Courier New"/>
+        </w:rPr>
+        <w:tab/>
+      </w:r>
+      <w:r>
+        <w:rPr>
+          <w:rFonts w:ascii="Courier New" w:hAnsi="Courier New" w:cs="Courier New"/>
+        </w:rPr>
+        <w:tab/>
+      </w:r>
+      <w:r>
+        <w:rPr>
+          <w:rFonts w:ascii="Courier New" w:hAnsi="Courier New" w:cs="Courier New"/>
+        </w:rPr>
+        <w:tab/>
+      </w:r>
+      <w:r>
+        <w:rPr>
+          <w:rFonts w:ascii="Courier New" w:hAnsi="Courier New" w:cs="Courier New"/>
+        </w:rPr>
+        <w:tab/>
+        <w:t>- TGP</w:t>
+      </w:r>
+    </w:p>
+    <w:p>
+      <w:pPr>
+        <w:pStyle w:val="PlainText"/>
+        <w:rPr>
+          <w:rFonts w:ascii="Courier New" w:hAnsi="Courier New" w:cs="Courier New"/>
+        </w:rPr>
+      </w:pPr>
+      <w:r>
+        <w:rPr>
+          <w:rFonts w:ascii="Courier New" w:hAnsi="Courier New" w:cs="Courier New"/>
+        </w:rPr>
+        <w:t>Bill number</w:t>
+      </w:r>
+      <w:r>
+        <w:rPr>
+          <w:rFonts w:ascii="Courier New" w:hAnsi="Courier New" w:cs="Courier New"/>
+        </w:rPr>
+        <w:tab/>
+      </w:r>
+      <w:r>
+        <w:rPr>
+          <w:rFonts w:ascii="Courier New" w:hAnsi="Courier New" w:cs="Courier New"/>
+        </w:rPr>
+        <w:tab/>
+      </w:r>
+      <w:r>
+        <w:rPr>
+          <w:rFonts w:ascii="Courier New" w:hAnsi="Courier New" w:cs="Courier New"/>
+        </w:rPr>
+        <w:tab/>
+      </w:r>
+      <w:r>
+        <w:rPr>
+          <w:rFonts w:ascii="Courier New" w:hAnsi="Courier New" w:cs="Courier New"/>
+        </w:rPr>
+        <w:tab/>
+        <w:t>- 1389</w:t>
+      </w:r>
+    </w:p>
+    <w:p>
+      <w:pPr>
+        <w:pStyle w:val="PlainText"/>
+        <w:rPr>
+          <w:rFonts w:ascii="Courier New" w:hAnsi="Courier New" w:cs="Courier New"/>
+        </w:rPr>
+      </w:pPr>
+      <w:r>
+        <w:rPr>
+          <w:rFonts w:ascii="Courier New" w:hAnsi="Courier New" w:cs="Courier New"/>
+        </w:rPr>
+        <w:t>---------------------------------------------------------------</w:t>
+      </w:r>
+    </w:p>
+    <w:p>
+      <w:pPr>
+        <w:pStyle w:val="PlainText"/>
+        <w:rPr>
+          <w:rFonts w:ascii="Courier New" w:hAnsi="Courier New" w:cs="Courier New"/>
+        </w:rPr>
+      </w:pPr>
+      <w:r>
+        <w:rPr>
+          <w:rFonts w:ascii="Courier New" w:hAnsi="Courier New" w:cs="Courier New"/>
+        </w:rPr>
+        <w:t>Item Name</w:t>
+      </w:r>
+      <w:r>
+        <w:rPr>
+          <w:rFonts w:ascii="Courier New" w:hAnsi="Courier New" w:cs="Courier New"/>
+        </w:rPr>
+        <w:tab/>
+      </w:r>
+      <w:r>
+        <w:rPr>
+          <w:rFonts w:ascii="Courier New" w:hAnsi="Courier New" w:cs="Courier New"/>
+        </w:rPr>
+        <w:tab/>
+      </w:r>
+      <w:r>
+        <w:rPr>
+          <w:rFonts w:ascii="Courier New" w:hAnsi="Courier New" w:cs="Courier New"/>
+        </w:rPr>
+        <w:tab/>
+      </w:r>
+      <w:r>
+        <w:rPr>
+          <w:rFonts w:ascii="Courier New" w:hAnsi="Courier New" w:cs="Courier New"/>
+        </w:rPr>
+        <w:tab/>
+        <w:t>- BEET</w:t>
+      </w:r>
+    </w:p>
+    <w:p>
+      <w:pPr>
+        <w:pStyle w:val="PlainText"/>
+        <w:rPr>
+          <w:rFonts w:ascii="Courier New" w:hAnsi="Courier New" w:cs="Courier New"/>
+        </w:rPr>
+      </w:pPr>
+      <w:r>
+        <w:rPr>
+          <w:rFonts w:ascii="Courier New" w:hAnsi="Courier New" w:cs="Courier New"/>
+        </w:rPr>
+        <w:t>Number of Pockets</w:t>
+      </w:r>
+      <w:r>
+        <w:rPr>
+          <w:rFonts w:ascii="Courier New" w:hAnsi="Courier New" w:cs="Courier New"/>
+        </w:rPr>
+        <w:tab/>
+      </w:r>
+      <w:r>
+        <w:rPr>
+          <w:rFonts w:ascii="Courier New" w:hAnsi="Courier New" w:cs="Courier New"/>
+        </w:rPr>
+        <w:tab/>
+      </w:r>
+      <w:r>
+        <w:rPr>
+          <w:rFonts w:ascii="Courier New" w:hAnsi="Courier New" w:cs="Courier New"/>
+        </w:rPr>
+        <w:tab/>
+        <w:t>- 1</w:t>
+      </w:r>
+    </w:p>
+    <w:p>
+      <w:pPr>
+        <w:pStyle w:val="PlainText"/>
+        <w:rPr>
+          <w:rFonts w:ascii="Courier New" w:hAnsi="Courier New" w:cs="Courier New"/>
+        </w:rPr>
+      </w:pPr>
+      <w:r>
+        <w:rPr>
+          <w:rFonts w:ascii="Courier New" w:hAnsi="Courier New" w:cs="Courier New"/>
+        </w:rPr>
+        <w:t>Number of KGs</w:t>
+      </w:r>
+      <w:r>
+        <w:rPr>
+          <w:rFonts w:ascii="Courier New" w:hAnsi="Courier New" w:cs="Courier New"/>
+        </w:rPr>
+        <w:tab/>
+      </w:r>
+      <w:r>
+        <w:rPr>
+          <w:rFonts w:ascii="Courier New" w:hAnsi="Courier New" w:cs="Courier New"/>
+        </w:rPr>
+        <w:tab/>
+      </w:r>
+      <w:r>
+        <w:rPr>
+          <w:rFonts w:ascii="Courier New" w:hAnsi="Courier New" w:cs="Courier New"/>
+        </w:rPr>
+        <w:tab/>
+        <w:t>- 45</w:t>
+      </w:r>
+    </w:p>
+    <w:p>
+      <w:pPr>
+        <w:pStyle w:val="PlainText"/>
+        <w:rPr>
+          <w:rFonts w:ascii="Courier New" w:hAnsi="Courier New" w:cs="Courier New"/>
+        </w:rPr>
+      </w:pPr>
+      <w:r>
+        <w:rPr>
+          <w:rFonts w:ascii="Courier New" w:hAnsi="Courier New" w:cs="Courier New"/>
+        </w:rPr>
+        <w:t>Rate</w:t>
+      </w:r>
+      <w:r>
+        <w:rPr>
+          <w:rFonts w:ascii="Courier New" w:hAnsi="Courier New" w:cs="Courier New"/>
+        </w:rPr>
+        <w:tab/>
+      </w:r>
+      <w:r>
+        <w:rPr>
+          <w:rFonts w:ascii="Courier New" w:hAnsi="Courier New" w:cs="Courier New"/>
+        </w:rPr>
+        <w:tab/>
+      </w:r>
+      <w:r>
+        <w:rPr>
+          <w:rFonts w:ascii="Courier New" w:hAnsi="Courier New" w:cs="Courier New"/>
+        </w:rPr>
+        <w:tab/>
+      </w:r>
+      <w:r>
+        <w:rPr>
+          <w:rFonts w:ascii="Courier New" w:hAnsi="Courier New" w:cs="Courier New"/>
+        </w:rPr>
+        <w:tab/>
+      </w:r>
+      <w:r>
+        <w:rPr>
+          <w:rFonts w:ascii="Courier New" w:hAnsi="Courier New" w:cs="Courier New"/>
+        </w:rPr>
+        <w:tab/>
+        <w:t>- 5</w:t>
+      </w:r>
+    </w:p>
+    <w:p>
+      <w:pPr>
+        <w:pStyle w:val="PlainText"/>
+        <w:rPr>
+          <w:rFonts w:ascii="Courier New" w:hAnsi="Courier New" w:cs="Courier New"/>
+        </w:rPr>
+      </w:pPr>
+      <w:r>
+        <w:rPr>
+          <w:rFonts w:ascii="Courier New" w:hAnsi="Courier New" w:cs="Courier New"/>
+        </w:rPr>
+        <w:t>Total Price</w:t>
+      </w:r>
+      <w:r>
+        <w:rPr>
+          <w:rFonts w:ascii="Courier New" w:hAnsi="Courier New" w:cs="Courier New"/>
+        </w:rPr>
+        <w:tab/>
+      </w:r>
+      <w:r>
+        <w:rPr>
+          <w:rFonts w:ascii="Courier New" w:hAnsi="Courier New" w:cs="Courier New"/>
+        </w:rPr>
+        <w:tab/>
+      </w:r>
+      <w:r>
+        <w:rPr>
+          <w:rFonts w:ascii="Courier New" w:hAnsi="Courier New" w:cs="Courier New"/>
+        </w:rPr>
+        <w:tab/>
+      </w:r>
+      <w:r>
+        <w:rPr>
+          <w:rFonts w:ascii="Courier New" w:hAnsi="Courier New" w:cs="Courier New"/>
+        </w:rPr>
+        <w:tab/>
+        <w:t>- 225.0</w:t>
+      </w:r>
+    </w:p>
+    <w:p>
+      <w:pPr>
+        <w:pStyle w:val="PlainText"/>
+        <w:rPr>
+          <w:rFonts w:ascii="Courier New" w:hAnsi="Courier New" w:cs="Courier New"/>
+          <w:color w:val="FF0000"/>
+        </w:rPr>
+      </w:pPr>
+      <w:r>
+        <w:rPr>
+          <w:rFonts w:ascii="Courier New" w:hAnsi="Courier New" w:cs="Courier New"/>
+          <w:color w:val="FF0000"/>
+        </w:rPr>
+        <w:t>Amount Received</w:t>
+      </w:r>
+      <w:r>
+        <w:rPr>
+          <w:rFonts w:ascii="Courier New" w:hAnsi="Courier New" w:cs="Courier New"/>
+          <w:color w:val="FF0000"/>
+        </w:rPr>
+        <w:tab/>
+      </w:r>
+      <w:r>
+        <w:rPr>
+          <w:rFonts w:ascii="Courier New" w:hAnsi="Courier New" w:cs="Courier New"/>
+          <w:color w:val="FF0000"/>
+        </w:rPr>
+        <w:tab/>
+      </w:r>
+      <w:r>
+        <w:rPr>
+          <w:rFonts w:ascii="Courier New" w:hAnsi="Courier New" w:cs="Courier New"/>
+          <w:color w:val="FF0000"/>
+        </w:rPr>
+        <w:tab/>
+        <w:t>- 3200</w:t>
+      </w:r>
+    </w:p>
+    <w:p>
+      <w:pPr>
+        <w:pStyle w:val="PlainText"/>
+        <w:rPr>
+          <w:rFonts w:ascii="Courier New" w:hAnsi="Courier New" w:cs="Courier New"/>
+        </w:rPr>
+      </w:pPr>
+      <w:r>
+        <w:rPr>
+          <w:rFonts w:ascii="Courier New" w:hAnsi="Courier New" w:cs="Courier New"/>
+        </w:rPr>
+        <w:t>Amount balance</w:t>
+      </w:r>
+      <w:r>
+        <w:rPr>
+          <w:rFonts w:ascii="Courier New" w:hAnsi="Courier New" w:cs="Courier New"/>
+        </w:rPr>
+        <w:tab/>
+      </w:r>
+      <w:r>
+        <w:rPr>
+          <w:rFonts w:ascii="Courier New" w:hAnsi="Courier New" w:cs="Courier New"/>
+        </w:rPr>
+        <w:tab/>
+      </w:r>
+      <w:r>
+        <w:rPr>
+          <w:rFonts w:ascii="Courier New" w:hAnsi="Courier New" w:cs="Courier New"/>
+        </w:rPr>
+        <w:tab/>
+        <w:t>- 16262.0</w:t>
+      </w:r>
+    </w:p>
+    <w:p>
+      <w:pPr>
+        <w:pStyle w:val="PlainText"/>
+        <w:rPr>
+          <w:rFonts w:ascii="Courier New" w:hAnsi="Courier New" w:cs="Courier New"/>
+        </w:rPr>
+      </w:pPr>
+      <w:r>
+        <w:rPr>
+          <w:rFonts w:ascii="Courier New" w:hAnsi="Courier New" w:cs="Courier New"/>
+        </w:rPr>
+        <w:t>Amount Received mode</w:t>
+      </w:r>
+      <w:r>
+        <w:rPr>
+          <w:rFonts w:ascii="Courier New" w:hAnsi="Courier New" w:cs="Courier New"/>
+        </w:rPr>
+        <w:tab/>
+      </w:r>
+      <w:r>
+        <w:rPr>
+          <w:rFonts w:ascii="Courier New" w:hAnsi="Courier New" w:cs="Courier New"/>
+        </w:rPr>
+        <w:tab/>
+        <w:t>- CASH</w:t>
+      </w:r>
+    </w:p>
+    <w:p>
+      <w:pPr>
+        <w:pStyle w:val="PlainText"/>
+        <w:rPr>
+          <w:rFonts w:ascii="Courier New" w:hAnsi="Courier New" w:cs="Courier New"/>
+        </w:rPr>
+      </w:pPr>
+    </w:p>
+    <w:p>
+      <w:pPr>
+        <w:pStyle w:val="PlainText"/>
+        <w:rPr>
+          <w:rFonts w:ascii="Courier New" w:hAnsi="Courier New" w:cs="Courier New"/>
+        </w:rPr>
+      </w:pPr>
+      <w:r>
+        <w:rPr>
+          <w:rFonts w:ascii="Courier New" w:hAnsi="Courier New" w:cs="Courier New"/>
+        </w:rPr>
+        <w:t>Item Name</w:t>
+      </w:r>
+      <w:r>
+        <w:rPr>
+          <w:rFonts w:ascii="Courier New" w:hAnsi="Courier New" w:cs="Courier New"/>
+        </w:rPr>
+        <w:tab/>
+      </w:r>
+      <w:r>
+        <w:rPr>
+          <w:rFonts w:ascii="Courier New" w:hAnsi="Courier New" w:cs="Courier New"/>
+        </w:rPr>
+        <w:tab/>
+      </w:r>
+      <w:r>
+        <w:rPr>
+          <w:rFonts w:ascii="Courier New" w:hAnsi="Courier New" w:cs="Courier New"/>
+        </w:rPr>
+        <w:tab/>
+      </w:r>
+      <w:r>
+        <w:rPr>
+          <w:rFonts w:ascii="Courier New" w:hAnsi="Courier New" w:cs="Courier New"/>
+        </w:rPr>
+        <w:tab/>
+        <w:t>- CARROT</w:t>
+      </w:r>
+    </w:p>
+    <w:p>
+      <w:pPr>
+        <w:pStyle w:val="PlainText"/>
+        <w:rPr>
+          <w:rFonts w:ascii="Courier New" w:hAnsi="Courier New" w:cs="Courier New"/>
+        </w:rPr>
+      </w:pPr>
+      <w:r>
+        <w:rPr>
+          <w:rFonts w:ascii="Courier New" w:hAnsi="Courier New" w:cs="Courier New"/>
+        </w:rPr>
+        <w:t>Number of Pockets</w:t>
+      </w:r>
+      <w:r>
+        <w:rPr>
+          <w:rFonts w:ascii="Courier New" w:hAnsi="Courier New" w:cs="Courier New"/>
+        </w:rPr>
+        <w:tab/>
+      </w:r>
+      <w:r>
+        <w:rPr>
+          <w:rFonts w:ascii="Courier New" w:hAnsi="Courier New" w:cs="Courier New"/>
+        </w:rPr>
+        <w:tab/>
+      </w:r>
+      <w:r>
+        <w:rPr>
+          <w:rFonts w:ascii="Courier New" w:hAnsi="Courier New" w:cs="Courier New"/>
+        </w:rPr>
+        <w:tab/>
+        <w:t>- 1</w:t>
+      </w:r>
+    </w:p>
+    <w:p>
+      <w:pPr>
+        <w:pStyle w:val="PlainText"/>
+        <w:rPr>
+          <w:rFonts w:ascii="Courier New" w:hAnsi="Courier New" w:cs="Courier New"/>
+        </w:rPr>
+      </w:pPr>
+      <w:r>
+        <w:rPr>
+          <w:rFonts w:ascii="Courier New" w:hAnsi="Courier New" w:cs="Courier New"/>
+        </w:rPr>
+        <w:t>Number of KGs</w:t>
+      </w:r>
+      <w:r>
+        <w:rPr>
+          <w:rFonts w:ascii="Courier New" w:hAnsi="Courier New" w:cs="Courier New"/>
+        </w:rPr>
+        <w:tab/>
+      </w:r>
+      <w:r>
+        <w:rPr>
+          <w:rFonts w:ascii="Courier New" w:hAnsi="Courier New" w:cs="Courier New"/>
+        </w:rPr>
+        <w:tab/>
+      </w:r>
+      <w:r>
+        <w:rPr>
+          <w:rFonts w:ascii="Courier New" w:hAnsi="Courier New" w:cs="Courier New"/>
+        </w:rPr>
+        <w:tab/>
+        <w:t>- 91</w:t>
+      </w:r>
+    </w:p>
+    <w:p>
+      <w:pPr>
+        <w:pStyle w:val="PlainText"/>
+        <w:rPr>
+          <w:rFonts w:ascii="Courier New" w:hAnsi="Courier New" w:cs="Courier New"/>
+        </w:rPr>
+      </w:pPr>
+      <w:r>
+        <w:rPr>
+          <w:rFonts w:ascii="Courier New" w:hAnsi="Courier New" w:cs="Courier New"/>
+        </w:rPr>
+        <w:t>Rate</w:t>
+      </w:r>
+      <w:r>
+        <w:rPr>
+          <w:rFonts w:ascii="Courier New" w:hAnsi="Courier New" w:cs="Courier New"/>
+        </w:rPr>
+        <w:tab/>
+      </w:r>
+      <w:r>
+        <w:rPr>
+          <w:rFonts w:ascii="Courier New" w:hAnsi="Courier New" w:cs="Courier New"/>
+        </w:rPr>
+        <w:tab/>
+      </w:r>
+      <w:r>
+        <w:rPr>
+          <w:rFonts w:ascii="Courier New" w:hAnsi="Courier New" w:cs="Courier New"/>
+        </w:rPr>
+        <w:tab/>
+      </w:r>
+      <w:r>
+        <w:rPr>
+          <w:rFonts w:ascii="Courier New" w:hAnsi="Courier New" w:cs="Courier New"/>
+        </w:rPr>
+        <w:tab/>
+      </w:r>
+      <w:r>
+        <w:rPr>
+          <w:rFonts w:ascii="Courier New" w:hAnsi="Courier New" w:cs="Courier New"/>
+        </w:rPr>
+        <w:tab/>
+        <w:t>- 11</w:t>
+      </w:r>
+    </w:p>
+    <w:p>
+      <w:pPr>
+        <w:pStyle w:val="PlainText"/>
+        <w:rPr>
+          <w:rFonts w:ascii="Courier New" w:hAnsi="Courier New" w:cs="Courier New"/>
+        </w:rPr>
+      </w:pPr>
+      <w:r>
+        <w:rPr>
+          <w:rFonts w:ascii="Courier New" w:hAnsi="Courier New" w:cs="Courier New"/>
+        </w:rPr>
+        <w:t>Transport &amp; Miscellaneous</w:t>
+      </w:r>
+      <w:r>
+        <w:rPr>
+          <w:rFonts w:ascii="Courier New" w:hAnsi="Courier New" w:cs="Courier New"/>
+        </w:rPr>
+        <w:tab/>
+        <w:t>- 100</w:t>
+      </w:r>
+    </w:p>
+    <w:p>
+      <w:pPr>
+        <w:pStyle w:val="PlainText"/>
+        <w:rPr>
+          <w:rFonts w:ascii="Courier New" w:hAnsi="Courier New" w:cs="Courier New"/>
+        </w:rPr>
+      </w:pPr>
+      <w:r>
+        <w:rPr>
+          <w:rFonts w:ascii="Courier New" w:hAnsi="Courier New" w:cs="Courier New"/>
+        </w:rPr>
+        <w:t>Total Price</w:t>
+      </w:r>
+      <w:r>
+        <w:rPr>
+          <w:rFonts w:ascii="Courier New" w:hAnsi="Courier New" w:cs="Courier New"/>
+        </w:rPr>
+        <w:tab/>
+      </w:r>
+      <w:r>
+        <w:rPr>
+          <w:rFonts w:ascii="Courier New" w:hAnsi="Courier New" w:cs="Courier New"/>
+        </w:rPr>
+        <w:tab/>
+      </w:r>
+      <w:r>
+        <w:rPr>
+          <w:rFonts w:ascii="Courier New" w:hAnsi="Courier New" w:cs="Courier New"/>
+        </w:rPr>
+        <w:tab/>
+      </w:r>
+      <w:r>
+        <w:rPr>
+          <w:rFonts w:ascii="Courier New" w:hAnsi="Courier New" w:cs="Courier New"/>
+        </w:rPr>
+        <w:tab/>
+        <w:t>- 1101.0</w:t>
+      </w:r>
+    </w:p>
+    <w:p>
+      <w:pPr>
+        <w:pStyle w:val="PlainText"/>
+        <w:rPr>
+          <w:rFonts w:ascii="Courier New" w:hAnsi="Courier New" w:cs="Courier New"/>
+          <w:b/>
+        </w:rPr>
+      </w:pPr>
+      <w:r>
+        <w:rPr>
+          <w:rFonts w:ascii="Courier New" w:hAnsi="Courier New" w:cs="Courier New"/>
+          <w:b/>
+        </w:rPr>
+        <w:t>Amount balance</w:t>
+      </w:r>
+      <w:r>
+        <w:rPr>
+          <w:rFonts w:ascii="Courier New" w:hAnsi="Courier New" w:cs="Courier New"/>
+          <w:b/>
+        </w:rPr>
+        <w:tab/>
+      </w:r>
+      <w:r>
+        <w:rPr>
+          <w:rFonts w:ascii="Courier New" w:hAnsi="Courier New" w:cs="Courier New"/>
+          <w:b/>
+        </w:rPr>
+        <w:tab/>
+      </w:r>
+      <w:r>
+        <w:rPr>
+          <w:rFonts w:ascii="Courier New" w:hAnsi="Courier New" w:cs="Courier New"/>
+          <w:b/>
+        </w:rPr>
+        <w:tab/>
+        <w:t>- 17363.0</w:t>
+      </w:r>
+    </w:p>
+    <w:p>
+      <w:pPr>
+        <w:pStyle w:val="PlainText"/>
+        <w:rPr>
+          <w:rFonts w:ascii="Courier New" w:hAnsi="Courier New" w:cs="Courier New"/>
+        </w:rPr>
+      </w:pPr>
+    </w:p>
+    <w:p>
+      <w:pPr>
+        <w:pStyle w:val="PlainText"/>
+        <w:rPr>
+          <w:rFonts w:ascii="Courier New" w:hAnsi="Courier New" w:cs="Courier New"/>
+          <w:b/>
+        </w:rPr>
+      </w:pPr>
     </w:p>
     <w:p>
       <w:pPr>

--- a/customer _details/KIRAN/SEP/SIRA/TGP/PURCHASE DETAILS.docx
+++ b/customer _details/KIRAN/SEP/SIRA/TGP/PURCHASE DETAILS.docx
@@ -8260,13 +8260,7 @@
         <w:rPr>
           <w:rFonts w:ascii="Courier New" w:hAnsi="Courier New" w:cs="Courier New"/>
         </w:rPr>
-        <w:t>MON Mar 05</w:t>
-      </w:r>
-      <w:r>
-        <w:rPr>
-          <w:rFonts w:ascii="Courier New" w:hAnsi="Courier New" w:cs="Courier New"/>
-        </w:rPr>
-        <w:t xml:space="preserve"> 13:54:39 IST 2018</w:t>
+        <w:t>MON Mar 05 13:54:39 IST 2018</w:t>
       </w:r>
     </w:p>
     <w:p>
@@ -8903,6 +8897,392 @@
         <w:tab/>
         <w:t>- 17363.0</w:t>
       </w:r>
+    </w:p>
+    <w:p>
+      <w:pPr>
+        <w:pStyle w:val="PlainText"/>
+        <w:rPr>
+          <w:rFonts w:ascii="Courier New" w:hAnsi="Courier New" w:cs="Courier New"/>
+          <w:b/>
+        </w:rPr>
+      </w:pPr>
+    </w:p>
+    <w:p>
+      <w:pPr>
+        <w:pStyle w:val="PlainText"/>
+        <w:rPr>
+          <w:rFonts w:ascii="Courier New" w:hAnsi="Courier New" w:cs="Courier New"/>
+        </w:rPr>
+      </w:pPr>
+      <w:r>
+        <w:rPr>
+          <w:rFonts w:ascii="Courier New" w:hAnsi="Courier New" w:cs="Courier New"/>
+        </w:rPr>
+        <w:t>TUE Mar 13</w:t>
+      </w:r>
+      <w:r>
+        <w:rPr>
+          <w:rFonts w:ascii="Courier New" w:hAnsi="Courier New" w:cs="Courier New"/>
+        </w:rPr>
+        <w:t xml:space="preserve"> 13:16:03 IST 2018</w:t>
+      </w:r>
+    </w:p>
+    <w:p>
+      <w:pPr>
+        <w:pStyle w:val="PlainText"/>
+        <w:rPr>
+          <w:rFonts w:ascii="Courier New" w:hAnsi="Courier New" w:cs="Courier New"/>
+        </w:rPr>
+      </w:pPr>
+      <w:r>
+        <w:rPr>
+          <w:rFonts w:ascii="Courier New" w:hAnsi="Courier New" w:cs="Courier New"/>
+        </w:rPr>
+        <w:t>Person Name</w:t>
+      </w:r>
+      <w:r>
+        <w:rPr>
+          <w:rFonts w:ascii="Courier New" w:hAnsi="Courier New" w:cs="Courier New"/>
+        </w:rPr>
+        <w:tab/>
+      </w:r>
+      <w:r>
+        <w:rPr>
+          <w:rFonts w:ascii="Courier New" w:hAnsi="Courier New" w:cs="Courier New"/>
+        </w:rPr>
+        <w:tab/>
+      </w:r>
+      <w:r>
+        <w:rPr>
+          <w:rFonts w:ascii="Courier New" w:hAnsi="Courier New" w:cs="Courier New"/>
+        </w:rPr>
+        <w:tab/>
+      </w:r>
+      <w:r>
+        <w:rPr>
+          <w:rFonts w:ascii="Courier New" w:hAnsi="Courier New" w:cs="Courier New"/>
+        </w:rPr>
+        <w:tab/>
+        <w:t>- TGP</w:t>
+      </w:r>
+    </w:p>
+    <w:p>
+      <w:pPr>
+        <w:pStyle w:val="PlainText"/>
+        <w:rPr>
+          <w:rFonts w:ascii="Courier New" w:hAnsi="Courier New" w:cs="Courier New"/>
+        </w:rPr>
+      </w:pPr>
+      <w:r>
+        <w:rPr>
+          <w:rFonts w:ascii="Courier New" w:hAnsi="Courier New" w:cs="Courier New"/>
+        </w:rPr>
+        <w:t>Bill number</w:t>
+      </w:r>
+      <w:r>
+        <w:rPr>
+          <w:rFonts w:ascii="Courier New" w:hAnsi="Courier New" w:cs="Courier New"/>
+        </w:rPr>
+        <w:tab/>
+      </w:r>
+      <w:r>
+        <w:rPr>
+          <w:rFonts w:ascii="Courier New" w:hAnsi="Courier New" w:cs="Courier New"/>
+        </w:rPr>
+        <w:tab/>
+      </w:r>
+      <w:r>
+        <w:rPr>
+          <w:rFonts w:ascii="Courier New" w:hAnsi="Courier New" w:cs="Courier New"/>
+        </w:rPr>
+        <w:tab/>
+      </w:r>
+      <w:r>
+        <w:rPr>
+          <w:rFonts w:ascii="Courier New" w:hAnsi="Courier New" w:cs="Courier New"/>
+        </w:rPr>
+        <w:tab/>
+        <w:t>- 1454</w:t>
+      </w:r>
+    </w:p>
+    <w:p>
+      <w:pPr>
+        <w:pStyle w:val="PlainText"/>
+        <w:rPr>
+          <w:rFonts w:ascii="Courier New" w:hAnsi="Courier New" w:cs="Courier New"/>
+        </w:rPr>
+      </w:pPr>
+      <w:r>
+        <w:rPr>
+          <w:rFonts w:ascii="Courier New" w:hAnsi="Courier New" w:cs="Courier New"/>
+        </w:rPr>
+        <w:t>---------------------------------------------------------------</w:t>
+      </w:r>
+    </w:p>
+    <w:p>
+      <w:pPr>
+        <w:pStyle w:val="PlainText"/>
+        <w:rPr>
+          <w:rFonts w:ascii="Courier New" w:hAnsi="Courier New" w:cs="Courier New"/>
+        </w:rPr>
+      </w:pPr>
+      <w:r>
+        <w:rPr>
+          <w:rFonts w:ascii="Courier New" w:hAnsi="Courier New" w:cs="Courier New"/>
+        </w:rPr>
+        <w:t>Item Name</w:t>
+      </w:r>
+      <w:r>
+        <w:rPr>
+          <w:rFonts w:ascii="Courier New" w:hAnsi="Courier New" w:cs="Courier New"/>
+        </w:rPr>
+        <w:tab/>
+      </w:r>
+      <w:r>
+        <w:rPr>
+          <w:rFonts w:ascii="Courier New" w:hAnsi="Courier New" w:cs="Courier New"/>
+        </w:rPr>
+        <w:tab/>
+      </w:r>
+      <w:r>
+        <w:rPr>
+          <w:rFonts w:ascii="Courier New" w:hAnsi="Courier New" w:cs="Courier New"/>
+        </w:rPr>
+        <w:tab/>
+      </w:r>
+      <w:r>
+        <w:rPr>
+          <w:rFonts w:ascii="Courier New" w:hAnsi="Courier New" w:cs="Courier New"/>
+        </w:rPr>
+        <w:tab/>
+        <w:t>- CARROT</w:t>
+      </w:r>
+    </w:p>
+    <w:p>
+      <w:pPr>
+        <w:pStyle w:val="PlainText"/>
+        <w:rPr>
+          <w:rFonts w:ascii="Courier New" w:hAnsi="Courier New" w:cs="Courier New"/>
+        </w:rPr>
+      </w:pPr>
+      <w:r>
+        <w:rPr>
+          <w:rFonts w:ascii="Courier New" w:hAnsi="Courier New" w:cs="Courier New"/>
+        </w:rPr>
+        <w:t>Number of Pockets</w:t>
+      </w:r>
+      <w:r>
+        <w:rPr>
+          <w:rFonts w:ascii="Courier New" w:hAnsi="Courier New" w:cs="Courier New"/>
+        </w:rPr>
+        <w:tab/>
+      </w:r>
+      <w:r>
+        <w:rPr>
+          <w:rFonts w:ascii="Courier New" w:hAnsi="Courier New" w:cs="Courier New"/>
+        </w:rPr>
+        <w:tab/>
+      </w:r>
+      <w:r>
+        <w:rPr>
+          <w:rFonts w:ascii="Courier New" w:hAnsi="Courier New" w:cs="Courier New"/>
+        </w:rPr>
+        <w:tab/>
+        <w:t>- 1</w:t>
+      </w:r>
+    </w:p>
+    <w:p>
+      <w:pPr>
+        <w:pStyle w:val="PlainText"/>
+        <w:rPr>
+          <w:rFonts w:ascii="Courier New" w:hAnsi="Courier New" w:cs="Courier New"/>
+        </w:rPr>
+      </w:pPr>
+      <w:r>
+        <w:rPr>
+          <w:rFonts w:ascii="Courier New" w:hAnsi="Courier New" w:cs="Courier New"/>
+        </w:rPr>
+        <w:t>Number of KGs</w:t>
+      </w:r>
+      <w:r>
+        <w:rPr>
+          <w:rFonts w:ascii="Courier New" w:hAnsi="Courier New" w:cs="Courier New"/>
+        </w:rPr>
+        <w:tab/>
+      </w:r>
+      <w:r>
+        <w:rPr>
+          <w:rFonts w:ascii="Courier New" w:hAnsi="Courier New" w:cs="Courier New"/>
+        </w:rPr>
+        <w:tab/>
+      </w:r>
+      <w:r>
+        <w:rPr>
+          <w:rFonts w:ascii="Courier New" w:hAnsi="Courier New" w:cs="Courier New"/>
+        </w:rPr>
+        <w:tab/>
+        <w:t>- 108</w:t>
+      </w:r>
+    </w:p>
+    <w:p>
+      <w:pPr>
+        <w:pStyle w:val="PlainText"/>
+        <w:rPr>
+          <w:rFonts w:ascii="Courier New" w:hAnsi="Courier New" w:cs="Courier New"/>
+        </w:rPr>
+      </w:pPr>
+      <w:r>
+        <w:rPr>
+          <w:rFonts w:ascii="Courier New" w:hAnsi="Courier New" w:cs="Courier New"/>
+        </w:rPr>
+        <w:t>Rate</w:t>
+      </w:r>
+      <w:r>
+        <w:rPr>
+          <w:rFonts w:ascii="Courier New" w:hAnsi="Courier New" w:cs="Courier New"/>
+        </w:rPr>
+        <w:tab/>
+      </w:r>
+      <w:r>
+        <w:rPr>
+          <w:rFonts w:ascii="Courier New" w:hAnsi="Courier New" w:cs="Courier New"/>
+        </w:rPr>
+        <w:tab/>
+      </w:r>
+      <w:r>
+        <w:rPr>
+          <w:rFonts w:ascii="Courier New" w:hAnsi="Courier New" w:cs="Courier New"/>
+        </w:rPr>
+        <w:tab/>
+      </w:r>
+      <w:r>
+        <w:rPr>
+          <w:rFonts w:ascii="Courier New" w:hAnsi="Courier New" w:cs="Courier New"/>
+        </w:rPr>
+        <w:tab/>
+      </w:r>
+      <w:r>
+        <w:rPr>
+          <w:rFonts w:ascii="Courier New" w:hAnsi="Courier New" w:cs="Courier New"/>
+        </w:rPr>
+        <w:tab/>
+        <w:t>- 13</w:t>
+      </w:r>
+    </w:p>
+    <w:p>
+      <w:pPr>
+        <w:pStyle w:val="PlainText"/>
+        <w:rPr>
+          <w:rFonts w:ascii="Courier New" w:hAnsi="Courier New" w:cs="Courier New"/>
+        </w:rPr>
+      </w:pPr>
+      <w:r>
+        <w:rPr>
+          <w:rFonts w:ascii="Courier New" w:hAnsi="Courier New" w:cs="Courier New"/>
+        </w:rPr>
+        <w:t>Transport &amp; Miscellaneous</w:t>
+      </w:r>
+      <w:r>
+        <w:rPr>
+          <w:rFonts w:ascii="Courier New" w:hAnsi="Courier New" w:cs="Courier New"/>
+        </w:rPr>
+        <w:tab/>
+        <w:t>- 60</w:t>
+      </w:r>
+    </w:p>
+    <w:p>
+      <w:pPr>
+        <w:pStyle w:val="PlainText"/>
+        <w:rPr>
+          <w:rFonts w:ascii="Courier New" w:hAnsi="Courier New" w:cs="Courier New"/>
+        </w:rPr>
+      </w:pPr>
+      <w:r>
+        <w:rPr>
+          <w:rFonts w:ascii="Courier New" w:hAnsi="Courier New" w:cs="Courier New"/>
+        </w:rPr>
+        <w:t>Total Price</w:t>
+      </w:r>
+      <w:r>
+        <w:rPr>
+          <w:rFonts w:ascii="Courier New" w:hAnsi="Courier New" w:cs="Courier New"/>
+        </w:rPr>
+        <w:tab/>
+      </w:r>
+      <w:r>
+        <w:rPr>
+          <w:rFonts w:ascii="Courier New" w:hAnsi="Courier New" w:cs="Courier New"/>
+        </w:rPr>
+        <w:tab/>
+      </w:r>
+      <w:r>
+        <w:rPr>
+          <w:rFonts w:ascii="Courier New" w:hAnsi="Courier New" w:cs="Courier New"/>
+        </w:rPr>
+        <w:tab/>
+      </w:r>
+      <w:r>
+        <w:rPr>
+          <w:rFonts w:ascii="Courier New" w:hAnsi="Courier New" w:cs="Courier New"/>
+        </w:rPr>
+        <w:tab/>
+        <w:t>- 1464.0</w:t>
+      </w:r>
+    </w:p>
+    <w:p>
+      <w:pPr>
+        <w:pStyle w:val="PlainText"/>
+        <w:rPr>
+          <w:rFonts w:ascii="Courier New" w:hAnsi="Courier New" w:cs="Courier New"/>
+          <w:b/>
+        </w:rPr>
+      </w:pPr>
+      <w:r>
+        <w:rPr>
+          <w:rFonts w:ascii="Courier New" w:hAnsi="Courier New" w:cs="Courier New"/>
+          <w:b/>
+        </w:rPr>
+        <w:t>Amount balance</w:t>
+      </w:r>
+      <w:r>
+        <w:rPr>
+          <w:rFonts w:ascii="Courier New" w:hAnsi="Courier New" w:cs="Courier New"/>
+          <w:b/>
+        </w:rPr>
+        <w:tab/>
+      </w:r>
+      <w:r>
+        <w:rPr>
+          <w:rFonts w:ascii="Courier New" w:hAnsi="Courier New" w:cs="Courier New"/>
+          <w:b/>
+        </w:rPr>
+        <w:tab/>
+      </w:r>
+      <w:r>
+        <w:rPr>
+          <w:rFonts w:ascii="Courier New" w:hAnsi="Courier New" w:cs="Courier New"/>
+          <w:b/>
+        </w:rPr>
+        <w:tab/>
+        <w:t>- 18827.0</w:t>
+      </w:r>
+    </w:p>
+    <w:p>
+      <w:pPr>
+        <w:pStyle w:val="PlainText"/>
+        <w:rPr>
+          <w:rFonts w:ascii="Courier New" w:hAnsi="Courier New" w:cs="Courier New"/>
+        </w:rPr>
+      </w:pPr>
+    </w:p>
+    <w:p>
+      <w:pPr>
+        <w:pStyle w:val="PlainText"/>
+        <w:rPr>
+          <w:rFonts w:ascii="Courier New" w:hAnsi="Courier New" w:cs="Courier New"/>
+          <w:b/>
+        </w:rPr>
+      </w:pPr>
     </w:p>
     <w:p>
       <w:pPr>

--- a/customer _details/KIRAN/SEP/SIRA/TGP/PURCHASE DETAILS.docx
+++ b/customer _details/KIRAN/SEP/SIRA/TGP/PURCHASE DETAILS.docx
@@ -8918,13 +8918,7 @@
         <w:rPr>
           <w:rFonts w:ascii="Courier New" w:hAnsi="Courier New" w:cs="Courier New"/>
         </w:rPr>
-        <w:t>TUE Mar 13</w:t>
-      </w:r>
-      <w:r>
-        <w:rPr>
-          <w:rFonts w:ascii="Courier New" w:hAnsi="Courier New" w:cs="Courier New"/>
-        </w:rPr>
-        <w:t xml:space="preserve"> 13:16:03 IST 2018</w:t>
+        <w:t>TUE Mar 13 13:16:03 IST 2018</w:t>
       </w:r>
     </w:p>
     <w:p>
@@ -9266,6 +9260,392 @@
         <w:tab/>
         <w:t>- 18827.0</w:t>
       </w:r>
+    </w:p>
+    <w:p>
+      <w:pPr>
+        <w:pStyle w:val="PlainText"/>
+        <w:rPr>
+          <w:rFonts w:ascii="Courier New" w:hAnsi="Courier New" w:cs="Courier New"/>
+          <w:b/>
+        </w:rPr>
+      </w:pPr>
+    </w:p>
+    <w:p>
+      <w:pPr>
+        <w:pStyle w:val="PlainText"/>
+        <w:rPr>
+          <w:rFonts w:ascii="Courier New" w:hAnsi="Courier New" w:cs="Courier New"/>
+        </w:rPr>
+      </w:pPr>
+      <w:r>
+        <w:rPr>
+          <w:rFonts w:ascii="Courier New" w:hAnsi="Courier New" w:cs="Courier New"/>
+        </w:rPr>
+        <w:t>THU Mar 15</w:t>
+      </w:r>
+      <w:r>
+        <w:rPr>
+          <w:rFonts w:ascii="Courier New" w:hAnsi="Courier New" w:cs="Courier New"/>
+        </w:rPr>
+        <w:t xml:space="preserve"> 14:22:44 IST 2018</w:t>
+      </w:r>
+    </w:p>
+    <w:p>
+      <w:pPr>
+        <w:pStyle w:val="PlainText"/>
+        <w:rPr>
+          <w:rFonts w:ascii="Courier New" w:hAnsi="Courier New" w:cs="Courier New"/>
+        </w:rPr>
+      </w:pPr>
+      <w:r>
+        <w:rPr>
+          <w:rFonts w:ascii="Courier New" w:hAnsi="Courier New" w:cs="Courier New"/>
+        </w:rPr>
+        <w:t>Person Name</w:t>
+      </w:r>
+      <w:r>
+        <w:rPr>
+          <w:rFonts w:ascii="Courier New" w:hAnsi="Courier New" w:cs="Courier New"/>
+        </w:rPr>
+        <w:tab/>
+      </w:r>
+      <w:r>
+        <w:rPr>
+          <w:rFonts w:ascii="Courier New" w:hAnsi="Courier New" w:cs="Courier New"/>
+        </w:rPr>
+        <w:tab/>
+      </w:r>
+      <w:r>
+        <w:rPr>
+          <w:rFonts w:ascii="Courier New" w:hAnsi="Courier New" w:cs="Courier New"/>
+        </w:rPr>
+        <w:tab/>
+      </w:r>
+      <w:r>
+        <w:rPr>
+          <w:rFonts w:ascii="Courier New" w:hAnsi="Courier New" w:cs="Courier New"/>
+        </w:rPr>
+        <w:tab/>
+        <w:t>- TGP</w:t>
+      </w:r>
+    </w:p>
+    <w:p>
+      <w:pPr>
+        <w:pStyle w:val="PlainText"/>
+        <w:rPr>
+          <w:rFonts w:ascii="Courier New" w:hAnsi="Courier New" w:cs="Courier New"/>
+        </w:rPr>
+      </w:pPr>
+      <w:r>
+        <w:rPr>
+          <w:rFonts w:ascii="Courier New" w:hAnsi="Courier New" w:cs="Courier New"/>
+        </w:rPr>
+        <w:t>Bill number</w:t>
+      </w:r>
+      <w:r>
+        <w:rPr>
+          <w:rFonts w:ascii="Courier New" w:hAnsi="Courier New" w:cs="Courier New"/>
+        </w:rPr>
+        <w:tab/>
+      </w:r>
+      <w:r>
+        <w:rPr>
+          <w:rFonts w:ascii="Courier New" w:hAnsi="Courier New" w:cs="Courier New"/>
+        </w:rPr>
+        <w:tab/>
+      </w:r>
+      <w:r>
+        <w:rPr>
+          <w:rFonts w:ascii="Courier New" w:hAnsi="Courier New" w:cs="Courier New"/>
+        </w:rPr>
+        <w:tab/>
+      </w:r>
+      <w:r>
+        <w:rPr>
+          <w:rFonts w:ascii="Courier New" w:hAnsi="Courier New" w:cs="Courier New"/>
+        </w:rPr>
+        <w:tab/>
+        <w:t>- 1464</w:t>
+      </w:r>
+    </w:p>
+    <w:p>
+      <w:pPr>
+        <w:pStyle w:val="PlainText"/>
+        <w:rPr>
+          <w:rFonts w:ascii="Courier New" w:hAnsi="Courier New" w:cs="Courier New"/>
+        </w:rPr>
+      </w:pPr>
+      <w:r>
+        <w:rPr>
+          <w:rFonts w:ascii="Courier New" w:hAnsi="Courier New" w:cs="Courier New"/>
+        </w:rPr>
+        <w:t>---------------------------------------------------------------</w:t>
+      </w:r>
+    </w:p>
+    <w:p>
+      <w:pPr>
+        <w:pStyle w:val="PlainText"/>
+        <w:rPr>
+          <w:rFonts w:ascii="Courier New" w:hAnsi="Courier New" w:cs="Courier New"/>
+        </w:rPr>
+      </w:pPr>
+      <w:r>
+        <w:rPr>
+          <w:rFonts w:ascii="Courier New" w:hAnsi="Courier New" w:cs="Courier New"/>
+        </w:rPr>
+        <w:t>Item Name</w:t>
+      </w:r>
+      <w:r>
+        <w:rPr>
+          <w:rFonts w:ascii="Courier New" w:hAnsi="Courier New" w:cs="Courier New"/>
+        </w:rPr>
+        <w:tab/>
+      </w:r>
+      <w:r>
+        <w:rPr>
+          <w:rFonts w:ascii="Courier New" w:hAnsi="Courier New" w:cs="Courier New"/>
+        </w:rPr>
+        <w:tab/>
+      </w:r>
+      <w:r>
+        <w:rPr>
+          <w:rFonts w:ascii="Courier New" w:hAnsi="Courier New" w:cs="Courier New"/>
+        </w:rPr>
+        <w:tab/>
+      </w:r>
+      <w:r>
+        <w:rPr>
+          <w:rFonts w:ascii="Courier New" w:hAnsi="Courier New" w:cs="Courier New"/>
+        </w:rPr>
+        <w:tab/>
+        <w:t>- CARROT</w:t>
+      </w:r>
+    </w:p>
+    <w:p>
+      <w:pPr>
+        <w:pStyle w:val="PlainText"/>
+        <w:rPr>
+          <w:rFonts w:ascii="Courier New" w:hAnsi="Courier New" w:cs="Courier New"/>
+        </w:rPr>
+      </w:pPr>
+      <w:r>
+        <w:rPr>
+          <w:rFonts w:ascii="Courier New" w:hAnsi="Courier New" w:cs="Courier New"/>
+        </w:rPr>
+        <w:t>Number of Pockets</w:t>
+      </w:r>
+      <w:r>
+        <w:rPr>
+          <w:rFonts w:ascii="Courier New" w:hAnsi="Courier New" w:cs="Courier New"/>
+        </w:rPr>
+        <w:tab/>
+      </w:r>
+      <w:r>
+        <w:rPr>
+          <w:rFonts w:ascii="Courier New" w:hAnsi="Courier New" w:cs="Courier New"/>
+        </w:rPr>
+        <w:tab/>
+      </w:r>
+      <w:r>
+        <w:rPr>
+          <w:rFonts w:ascii="Courier New" w:hAnsi="Courier New" w:cs="Courier New"/>
+        </w:rPr>
+        <w:tab/>
+        <w:t>- 2</w:t>
+      </w:r>
+    </w:p>
+    <w:p>
+      <w:pPr>
+        <w:pStyle w:val="PlainText"/>
+        <w:rPr>
+          <w:rFonts w:ascii="Courier New" w:hAnsi="Courier New" w:cs="Courier New"/>
+        </w:rPr>
+      </w:pPr>
+      <w:r>
+        <w:rPr>
+          <w:rFonts w:ascii="Courier New" w:hAnsi="Courier New" w:cs="Courier New"/>
+        </w:rPr>
+        <w:t>Number of KGs</w:t>
+      </w:r>
+      <w:r>
+        <w:rPr>
+          <w:rFonts w:ascii="Courier New" w:hAnsi="Courier New" w:cs="Courier New"/>
+        </w:rPr>
+        <w:tab/>
+      </w:r>
+      <w:r>
+        <w:rPr>
+          <w:rFonts w:ascii="Courier New" w:hAnsi="Courier New" w:cs="Courier New"/>
+        </w:rPr>
+        <w:tab/>
+      </w:r>
+      <w:r>
+        <w:rPr>
+          <w:rFonts w:ascii="Courier New" w:hAnsi="Courier New" w:cs="Courier New"/>
+        </w:rPr>
+        <w:tab/>
+        <w:t>- 150</w:t>
+      </w:r>
+    </w:p>
+    <w:p>
+      <w:pPr>
+        <w:pStyle w:val="PlainText"/>
+        <w:rPr>
+          <w:rFonts w:ascii="Courier New" w:hAnsi="Courier New" w:cs="Courier New"/>
+        </w:rPr>
+      </w:pPr>
+      <w:r>
+        <w:rPr>
+          <w:rFonts w:ascii="Courier New" w:hAnsi="Courier New" w:cs="Courier New"/>
+        </w:rPr>
+        <w:t>Rate</w:t>
+      </w:r>
+      <w:r>
+        <w:rPr>
+          <w:rFonts w:ascii="Courier New" w:hAnsi="Courier New" w:cs="Courier New"/>
+        </w:rPr>
+        <w:tab/>
+      </w:r>
+      <w:r>
+        <w:rPr>
+          <w:rFonts w:ascii="Courier New" w:hAnsi="Courier New" w:cs="Courier New"/>
+        </w:rPr>
+        <w:tab/>
+      </w:r>
+      <w:r>
+        <w:rPr>
+          <w:rFonts w:ascii="Courier New" w:hAnsi="Courier New" w:cs="Courier New"/>
+        </w:rPr>
+        <w:tab/>
+      </w:r>
+      <w:r>
+        <w:rPr>
+          <w:rFonts w:ascii="Courier New" w:hAnsi="Courier New" w:cs="Courier New"/>
+        </w:rPr>
+        <w:tab/>
+      </w:r>
+      <w:r>
+        <w:rPr>
+          <w:rFonts w:ascii="Courier New" w:hAnsi="Courier New" w:cs="Courier New"/>
+        </w:rPr>
+        <w:tab/>
+        <w:t>- 13</w:t>
+      </w:r>
+    </w:p>
+    <w:p>
+      <w:pPr>
+        <w:pStyle w:val="PlainText"/>
+        <w:rPr>
+          <w:rFonts w:ascii="Courier New" w:hAnsi="Courier New" w:cs="Courier New"/>
+        </w:rPr>
+      </w:pPr>
+      <w:r>
+        <w:rPr>
+          <w:rFonts w:ascii="Courier New" w:hAnsi="Courier New" w:cs="Courier New"/>
+        </w:rPr>
+        <w:t>Transport &amp; Miscellaneous</w:t>
+      </w:r>
+      <w:r>
+        <w:rPr>
+          <w:rFonts w:ascii="Courier New" w:hAnsi="Courier New" w:cs="Courier New"/>
+        </w:rPr>
+        <w:tab/>
+        <w:t>- 120</w:t>
+      </w:r>
+    </w:p>
+    <w:p>
+      <w:pPr>
+        <w:pStyle w:val="PlainText"/>
+        <w:rPr>
+          <w:rFonts w:ascii="Courier New" w:hAnsi="Courier New" w:cs="Courier New"/>
+        </w:rPr>
+      </w:pPr>
+      <w:r>
+        <w:rPr>
+          <w:rFonts w:ascii="Courier New" w:hAnsi="Courier New" w:cs="Courier New"/>
+        </w:rPr>
+        <w:t>Total Price</w:t>
+      </w:r>
+      <w:r>
+        <w:rPr>
+          <w:rFonts w:ascii="Courier New" w:hAnsi="Courier New" w:cs="Courier New"/>
+        </w:rPr>
+        <w:tab/>
+      </w:r>
+      <w:r>
+        <w:rPr>
+          <w:rFonts w:ascii="Courier New" w:hAnsi="Courier New" w:cs="Courier New"/>
+        </w:rPr>
+        <w:tab/>
+      </w:r>
+      <w:r>
+        <w:rPr>
+          <w:rFonts w:ascii="Courier New" w:hAnsi="Courier New" w:cs="Courier New"/>
+        </w:rPr>
+        <w:tab/>
+      </w:r>
+      <w:r>
+        <w:rPr>
+          <w:rFonts w:ascii="Courier New" w:hAnsi="Courier New" w:cs="Courier New"/>
+        </w:rPr>
+        <w:tab/>
+        <w:t>- 2070.0</w:t>
+      </w:r>
+    </w:p>
+    <w:p>
+      <w:pPr>
+        <w:pStyle w:val="PlainText"/>
+        <w:rPr>
+          <w:rFonts w:ascii="Courier New" w:hAnsi="Courier New" w:cs="Courier New"/>
+          <w:b/>
+        </w:rPr>
+      </w:pPr>
+      <w:r>
+        <w:rPr>
+          <w:rFonts w:ascii="Courier New" w:hAnsi="Courier New" w:cs="Courier New"/>
+          <w:b/>
+        </w:rPr>
+        <w:t>Amount balance</w:t>
+      </w:r>
+      <w:r>
+        <w:rPr>
+          <w:rFonts w:ascii="Courier New" w:hAnsi="Courier New" w:cs="Courier New"/>
+          <w:b/>
+        </w:rPr>
+        <w:tab/>
+      </w:r>
+      <w:r>
+        <w:rPr>
+          <w:rFonts w:ascii="Courier New" w:hAnsi="Courier New" w:cs="Courier New"/>
+          <w:b/>
+        </w:rPr>
+        <w:tab/>
+      </w:r>
+      <w:r>
+        <w:rPr>
+          <w:rFonts w:ascii="Courier New" w:hAnsi="Courier New" w:cs="Courier New"/>
+          <w:b/>
+        </w:rPr>
+        <w:tab/>
+        <w:t>- 20897.0</w:t>
+      </w:r>
+    </w:p>
+    <w:p>
+      <w:pPr>
+        <w:pStyle w:val="PlainText"/>
+        <w:rPr>
+          <w:rFonts w:ascii="Courier New" w:hAnsi="Courier New" w:cs="Courier New"/>
+        </w:rPr>
+      </w:pPr>
+    </w:p>
+    <w:p>
+      <w:pPr>
+        <w:pStyle w:val="PlainText"/>
+        <w:rPr>
+          <w:rFonts w:ascii="Courier New" w:hAnsi="Courier New" w:cs="Courier New"/>
+          <w:b/>
+        </w:rPr>
+      </w:pPr>
     </w:p>
     <w:p>
       <w:pPr>

--- a/customer _details/KIRAN/SEP/SIRA/TGP/PURCHASE DETAILS.docx
+++ b/customer _details/KIRAN/SEP/SIRA/TGP/PURCHASE DETAILS.docx
@@ -9281,13 +9281,7 @@
         <w:rPr>
           <w:rFonts w:ascii="Courier New" w:hAnsi="Courier New" w:cs="Courier New"/>
         </w:rPr>
-        <w:t>THU Mar 15</w:t>
-      </w:r>
-      <w:r>
-        <w:rPr>
-          <w:rFonts w:ascii="Courier New" w:hAnsi="Courier New" w:cs="Courier New"/>
-        </w:rPr>
-        <w:t xml:space="preserve"> 14:22:44 IST 2018</w:t>
+        <w:t>THU Mar 15 14:22:44 IST 2018</w:t>
       </w:r>
     </w:p>
     <w:p>
@@ -9629,6 +9623,466 @@
         <w:tab/>
         <w:t>- 20897.0</w:t>
       </w:r>
+    </w:p>
+    <w:p>
+      <w:pPr>
+        <w:pStyle w:val="PlainText"/>
+        <w:rPr>
+          <w:rFonts w:ascii="Courier New" w:hAnsi="Courier New" w:cs="Courier New"/>
+          <w:b/>
+        </w:rPr>
+      </w:pPr>
+    </w:p>
+    <w:p>
+      <w:pPr>
+        <w:pStyle w:val="PlainText"/>
+        <w:rPr>
+          <w:rFonts w:ascii="Courier New" w:hAnsi="Courier New" w:cs="Courier New"/>
+          <w:b/>
+        </w:rPr>
+      </w:pPr>
+    </w:p>
+    <w:p>
+      <w:pPr>
+        <w:pStyle w:val="PlainText"/>
+        <w:rPr>
+          <w:rFonts w:ascii="Courier New" w:hAnsi="Courier New" w:cs="Courier New"/>
+        </w:rPr>
+      </w:pPr>
+      <w:r>
+        <w:rPr>
+          <w:rFonts w:ascii="Courier New" w:hAnsi="Courier New" w:cs="Courier New"/>
+        </w:rPr>
+        <w:t>MON Mar 26</w:t>
+      </w:r>
+      <w:r>
+        <w:rPr>
+          <w:rFonts w:ascii="Courier New" w:hAnsi="Courier New" w:cs="Courier New"/>
+        </w:rPr>
+        <w:t xml:space="preserve"> 12:26:52 IST 2018</w:t>
+      </w:r>
+    </w:p>
+    <w:p>
+      <w:pPr>
+        <w:pStyle w:val="PlainText"/>
+        <w:rPr>
+          <w:rFonts w:ascii="Courier New" w:hAnsi="Courier New" w:cs="Courier New"/>
+        </w:rPr>
+      </w:pPr>
+      <w:r>
+        <w:rPr>
+          <w:rFonts w:ascii="Courier New" w:hAnsi="Courier New" w:cs="Courier New"/>
+        </w:rPr>
+        <w:t>Person Name</w:t>
+      </w:r>
+      <w:r>
+        <w:rPr>
+          <w:rFonts w:ascii="Courier New" w:hAnsi="Courier New" w:cs="Courier New"/>
+        </w:rPr>
+        <w:tab/>
+      </w:r>
+      <w:r>
+        <w:rPr>
+          <w:rFonts w:ascii="Courier New" w:hAnsi="Courier New" w:cs="Courier New"/>
+        </w:rPr>
+        <w:tab/>
+      </w:r>
+      <w:r>
+        <w:rPr>
+          <w:rFonts w:ascii="Courier New" w:hAnsi="Courier New" w:cs="Courier New"/>
+        </w:rPr>
+        <w:tab/>
+      </w:r>
+      <w:r>
+        <w:rPr>
+          <w:rFonts w:ascii="Courier New" w:hAnsi="Courier New" w:cs="Courier New"/>
+        </w:rPr>
+        <w:tab/>
+        <w:t>- TGP</w:t>
+      </w:r>
+    </w:p>
+    <w:p>
+      <w:pPr>
+        <w:pStyle w:val="PlainText"/>
+        <w:rPr>
+          <w:rFonts w:ascii="Courier New" w:hAnsi="Courier New" w:cs="Courier New"/>
+        </w:rPr>
+      </w:pPr>
+      <w:r>
+        <w:rPr>
+          <w:rFonts w:ascii="Courier New" w:hAnsi="Courier New" w:cs="Courier New"/>
+        </w:rPr>
+        <w:t>Bill number</w:t>
+      </w:r>
+      <w:r>
+        <w:rPr>
+          <w:rFonts w:ascii="Courier New" w:hAnsi="Courier New" w:cs="Courier New"/>
+        </w:rPr>
+        <w:tab/>
+      </w:r>
+      <w:r>
+        <w:rPr>
+          <w:rFonts w:ascii="Courier New" w:hAnsi="Courier New" w:cs="Courier New"/>
+        </w:rPr>
+        <w:tab/>
+      </w:r>
+      <w:r>
+        <w:rPr>
+          <w:rFonts w:ascii="Courier New" w:hAnsi="Courier New" w:cs="Courier New"/>
+        </w:rPr>
+        <w:tab/>
+      </w:r>
+      <w:r>
+        <w:rPr>
+          <w:rFonts w:ascii="Courier New" w:hAnsi="Courier New" w:cs="Courier New"/>
+        </w:rPr>
+        <w:tab/>
+        <w:t>- 1529</w:t>
+      </w:r>
+    </w:p>
+    <w:p>
+      <w:pPr>
+        <w:pStyle w:val="PlainText"/>
+        <w:rPr>
+          <w:rFonts w:ascii="Courier New" w:hAnsi="Courier New" w:cs="Courier New"/>
+        </w:rPr>
+      </w:pPr>
+      <w:r>
+        <w:rPr>
+          <w:rFonts w:ascii="Courier New" w:hAnsi="Courier New" w:cs="Courier New"/>
+        </w:rPr>
+        <w:t>---------------------------------------------------------------</w:t>
+      </w:r>
+    </w:p>
+    <w:p>
+      <w:pPr>
+        <w:pStyle w:val="PlainText"/>
+        <w:rPr>
+          <w:rFonts w:ascii="Courier New" w:hAnsi="Courier New" w:cs="Courier New"/>
+        </w:rPr>
+      </w:pPr>
+      <w:r>
+        <w:rPr>
+          <w:rFonts w:ascii="Courier New" w:hAnsi="Courier New" w:cs="Courier New"/>
+        </w:rPr>
+        <w:t>Item Name</w:t>
+      </w:r>
+      <w:r>
+        <w:rPr>
+          <w:rFonts w:ascii="Courier New" w:hAnsi="Courier New" w:cs="Courier New"/>
+        </w:rPr>
+        <w:tab/>
+      </w:r>
+      <w:r>
+        <w:rPr>
+          <w:rFonts w:ascii="Courier New" w:hAnsi="Courier New" w:cs="Courier New"/>
+        </w:rPr>
+        <w:tab/>
+      </w:r>
+      <w:r>
+        <w:rPr>
+          <w:rFonts w:ascii="Courier New" w:hAnsi="Courier New" w:cs="Courier New"/>
+        </w:rPr>
+        <w:tab/>
+      </w:r>
+      <w:r>
+        <w:rPr>
+          <w:rFonts w:ascii="Courier New" w:hAnsi="Courier New" w:cs="Courier New"/>
+        </w:rPr>
+        <w:tab/>
+        <w:t>- CARROT</w:t>
+      </w:r>
+    </w:p>
+    <w:p>
+      <w:pPr>
+        <w:pStyle w:val="PlainText"/>
+        <w:rPr>
+          <w:rFonts w:ascii="Courier New" w:hAnsi="Courier New" w:cs="Courier New"/>
+        </w:rPr>
+      </w:pPr>
+      <w:r>
+        <w:rPr>
+          <w:rFonts w:ascii="Courier New" w:hAnsi="Courier New" w:cs="Courier New"/>
+        </w:rPr>
+        <w:t>Number of Pockets</w:t>
+      </w:r>
+      <w:r>
+        <w:rPr>
+          <w:rFonts w:ascii="Courier New" w:hAnsi="Courier New" w:cs="Courier New"/>
+        </w:rPr>
+        <w:tab/>
+      </w:r>
+      <w:r>
+        <w:rPr>
+          <w:rFonts w:ascii="Courier New" w:hAnsi="Courier New" w:cs="Courier New"/>
+        </w:rPr>
+        <w:tab/>
+      </w:r>
+      <w:r>
+        <w:rPr>
+          <w:rFonts w:ascii="Courier New" w:hAnsi="Courier New" w:cs="Courier New"/>
+        </w:rPr>
+        <w:tab/>
+        <w:t>- 1</w:t>
+      </w:r>
+    </w:p>
+    <w:p>
+      <w:pPr>
+        <w:pStyle w:val="PlainText"/>
+        <w:rPr>
+          <w:rFonts w:ascii="Courier New" w:hAnsi="Courier New" w:cs="Courier New"/>
+        </w:rPr>
+      </w:pPr>
+      <w:r>
+        <w:rPr>
+          <w:rFonts w:ascii="Courier New" w:hAnsi="Courier New" w:cs="Courier New"/>
+        </w:rPr>
+        <w:t>Number of KGs</w:t>
+      </w:r>
+      <w:r>
+        <w:rPr>
+          <w:rFonts w:ascii="Courier New" w:hAnsi="Courier New" w:cs="Courier New"/>
+        </w:rPr>
+        <w:tab/>
+      </w:r>
+      <w:r>
+        <w:rPr>
+          <w:rFonts w:ascii="Courier New" w:hAnsi="Courier New" w:cs="Courier New"/>
+        </w:rPr>
+        <w:tab/>
+      </w:r>
+      <w:r>
+        <w:rPr>
+          <w:rFonts w:ascii="Courier New" w:hAnsi="Courier New" w:cs="Courier New"/>
+        </w:rPr>
+        <w:tab/>
+        <w:t>- 96</w:t>
+      </w:r>
+    </w:p>
+    <w:p>
+      <w:pPr>
+        <w:pStyle w:val="PlainText"/>
+        <w:rPr>
+          <w:rFonts w:ascii="Courier New" w:hAnsi="Courier New" w:cs="Courier New"/>
+        </w:rPr>
+      </w:pPr>
+      <w:r>
+        <w:rPr>
+          <w:rFonts w:ascii="Courier New" w:hAnsi="Courier New" w:cs="Courier New"/>
+        </w:rPr>
+        <w:t>Rate</w:t>
+      </w:r>
+      <w:r>
+        <w:rPr>
+          <w:rFonts w:ascii="Courier New" w:hAnsi="Courier New" w:cs="Courier New"/>
+        </w:rPr>
+        <w:tab/>
+      </w:r>
+      <w:r>
+        <w:rPr>
+          <w:rFonts w:ascii="Courier New" w:hAnsi="Courier New" w:cs="Courier New"/>
+        </w:rPr>
+        <w:tab/>
+      </w:r>
+      <w:r>
+        <w:rPr>
+          <w:rFonts w:ascii="Courier New" w:hAnsi="Courier New" w:cs="Courier New"/>
+        </w:rPr>
+        <w:tab/>
+      </w:r>
+      <w:r>
+        <w:rPr>
+          <w:rFonts w:ascii="Courier New" w:hAnsi="Courier New" w:cs="Courier New"/>
+        </w:rPr>
+        <w:tab/>
+      </w:r>
+      <w:r>
+        <w:rPr>
+          <w:rFonts w:ascii="Courier New" w:hAnsi="Courier New" w:cs="Courier New"/>
+        </w:rPr>
+        <w:tab/>
+        <w:t>- 12</w:t>
+      </w:r>
+    </w:p>
+    <w:p>
+      <w:pPr>
+        <w:pStyle w:val="PlainText"/>
+        <w:rPr>
+          <w:rFonts w:ascii="Courier New" w:hAnsi="Courier New" w:cs="Courier New"/>
+        </w:rPr>
+      </w:pPr>
+      <w:r>
+        <w:rPr>
+          <w:rFonts w:ascii="Courier New" w:hAnsi="Courier New" w:cs="Courier New"/>
+        </w:rPr>
+        <w:t>Transport &amp; Miscellaneous</w:t>
+      </w:r>
+      <w:r>
+        <w:rPr>
+          <w:rFonts w:ascii="Courier New" w:hAnsi="Courier New" w:cs="Courier New"/>
+        </w:rPr>
+        <w:tab/>
+        <w:t>- 60</w:t>
+      </w:r>
+    </w:p>
+    <w:p>
+      <w:pPr>
+        <w:pStyle w:val="PlainText"/>
+        <w:rPr>
+          <w:rFonts w:ascii="Courier New" w:hAnsi="Courier New" w:cs="Courier New"/>
+        </w:rPr>
+      </w:pPr>
+      <w:r>
+        <w:rPr>
+          <w:rFonts w:ascii="Courier New" w:hAnsi="Courier New" w:cs="Courier New"/>
+        </w:rPr>
+        <w:t>Total Price</w:t>
+      </w:r>
+      <w:r>
+        <w:rPr>
+          <w:rFonts w:ascii="Courier New" w:hAnsi="Courier New" w:cs="Courier New"/>
+        </w:rPr>
+        <w:tab/>
+      </w:r>
+      <w:r>
+        <w:rPr>
+          <w:rFonts w:ascii="Courier New" w:hAnsi="Courier New" w:cs="Courier New"/>
+        </w:rPr>
+        <w:tab/>
+      </w:r>
+      <w:r>
+        <w:rPr>
+          <w:rFonts w:ascii="Courier New" w:hAnsi="Courier New" w:cs="Courier New"/>
+        </w:rPr>
+        <w:tab/>
+      </w:r>
+      <w:r>
+        <w:rPr>
+          <w:rFonts w:ascii="Courier New" w:hAnsi="Courier New" w:cs="Courier New"/>
+        </w:rPr>
+        <w:tab/>
+        <w:t>- 1212.0</w:t>
+      </w:r>
+    </w:p>
+    <w:p>
+      <w:pPr>
+        <w:pStyle w:val="PlainText"/>
+        <w:rPr>
+          <w:rFonts w:ascii="Courier New" w:hAnsi="Courier New" w:cs="Courier New"/>
+          <w:color w:val="FF0000"/>
+        </w:rPr>
+      </w:pPr>
+      <w:r>
+        <w:rPr>
+          <w:rFonts w:ascii="Courier New" w:hAnsi="Courier New" w:cs="Courier New"/>
+          <w:color w:val="FF0000"/>
+        </w:rPr>
+        <w:t>Amount Received</w:t>
+      </w:r>
+      <w:r>
+        <w:rPr>
+          <w:rFonts w:ascii="Courier New" w:hAnsi="Courier New" w:cs="Courier New"/>
+          <w:color w:val="FF0000"/>
+        </w:rPr>
+        <w:tab/>
+      </w:r>
+      <w:r>
+        <w:rPr>
+          <w:rFonts w:ascii="Courier New" w:hAnsi="Courier New" w:cs="Courier New"/>
+          <w:color w:val="FF0000"/>
+        </w:rPr>
+        <w:tab/>
+      </w:r>
+      <w:r>
+        <w:rPr>
+          <w:rFonts w:ascii="Courier New" w:hAnsi="Courier New" w:cs="Courier New"/>
+          <w:color w:val="FF0000"/>
+        </w:rPr>
+        <w:tab/>
+        <w:t>- 4000</w:t>
+      </w:r>
+    </w:p>
+    <w:p>
+      <w:pPr>
+        <w:pStyle w:val="PlainText"/>
+        <w:rPr>
+          <w:rFonts w:ascii="Courier New" w:hAnsi="Courier New" w:cs="Courier New"/>
+          <w:b/>
+        </w:rPr>
+      </w:pPr>
+      <w:r>
+        <w:rPr>
+          <w:rFonts w:ascii="Courier New" w:hAnsi="Courier New" w:cs="Courier New"/>
+          <w:b/>
+        </w:rPr>
+        <w:t>Amount balance</w:t>
+      </w:r>
+      <w:r>
+        <w:rPr>
+          <w:rFonts w:ascii="Courier New" w:hAnsi="Courier New" w:cs="Courier New"/>
+          <w:b/>
+        </w:rPr>
+        <w:tab/>
+      </w:r>
+      <w:r>
+        <w:rPr>
+          <w:rFonts w:ascii="Courier New" w:hAnsi="Courier New" w:cs="Courier New"/>
+          <w:b/>
+        </w:rPr>
+        <w:tab/>
+      </w:r>
+      <w:r>
+        <w:rPr>
+          <w:rFonts w:ascii="Courier New" w:hAnsi="Courier New" w:cs="Courier New"/>
+          <w:b/>
+        </w:rPr>
+        <w:tab/>
+        <w:t>- 18109.0</w:t>
+      </w:r>
+    </w:p>
+    <w:p>
+      <w:pPr>
+        <w:pStyle w:val="PlainText"/>
+        <w:rPr>
+          <w:rFonts w:ascii="Courier New" w:hAnsi="Courier New" w:cs="Courier New"/>
+        </w:rPr>
+      </w:pPr>
+      <w:r>
+        <w:rPr>
+          <w:rFonts w:ascii="Courier New" w:hAnsi="Courier New" w:cs="Courier New"/>
+        </w:rPr>
+        <w:t>Amount Received mode</w:t>
+      </w:r>
+      <w:r>
+        <w:rPr>
+          <w:rFonts w:ascii="Courier New" w:hAnsi="Courier New" w:cs="Courier New"/>
+        </w:rPr>
+        <w:tab/>
+      </w:r>
+      <w:r>
+        <w:rPr>
+          <w:rFonts w:ascii="Courier New" w:hAnsi="Courier New" w:cs="Courier New"/>
+        </w:rPr>
+        <w:tab/>
+        <w:t>- CASH</w:t>
+      </w:r>
+    </w:p>
+    <w:p>
+      <w:pPr>
+        <w:pStyle w:val="PlainText"/>
+        <w:rPr>
+          <w:rFonts w:ascii="Courier New" w:hAnsi="Courier New" w:cs="Courier New"/>
+        </w:rPr>
+      </w:pPr>
+    </w:p>
+    <w:p>
+      <w:pPr>
+        <w:pStyle w:val="PlainText"/>
+        <w:rPr>
+          <w:rFonts w:ascii="Courier New" w:hAnsi="Courier New" w:cs="Courier New"/>
+          <w:b/>
+        </w:rPr>
+      </w:pPr>
     </w:p>
     <w:p>
       <w:pPr>

--- a/customer _details/KIRAN/SEP/SIRA/TGP/PURCHASE DETAILS.docx
+++ b/customer _details/KIRAN/SEP/SIRA/TGP/PURCHASE DETAILS.docx
@@ -9653,13 +9653,7 @@
         <w:rPr>
           <w:rFonts w:ascii="Courier New" w:hAnsi="Courier New" w:cs="Courier New"/>
         </w:rPr>
-        <w:t>MON Mar 26</w:t>
-      </w:r>
-      <w:r>
-        <w:rPr>
-          <w:rFonts w:ascii="Courier New" w:hAnsi="Courier New" w:cs="Courier New"/>
-        </w:rPr>
-        <w:t xml:space="preserve"> 12:26:52 IST 2018</w:t>
+        <w:t>MON Mar 26 12:26:52 IST 2018</w:t>
       </w:r>
     </w:p>
     <w:p>
@@ -10066,6 +10060,245 @@
         <w:tab/>
         <w:t>- CASH</w:t>
       </w:r>
+    </w:p>
+    <w:p>
+      <w:pPr>
+        <w:pStyle w:val="PlainText"/>
+        <w:rPr>
+          <w:rFonts w:ascii="Courier New" w:hAnsi="Courier New" w:cs="Courier New"/>
+        </w:rPr>
+      </w:pPr>
+    </w:p>
+    <w:p>
+      <w:pPr>
+        <w:pStyle w:val="PlainText"/>
+        <w:rPr>
+          <w:rFonts w:ascii="Courier New" w:hAnsi="Courier New" w:cs="Courier New"/>
+        </w:rPr>
+      </w:pPr>
+      <w:r>
+        <w:rPr>
+          <w:rFonts w:ascii="Courier New" w:hAnsi="Courier New" w:cs="Courier New"/>
+        </w:rPr>
+        <w:t>MON Apr 9</w:t>
+      </w:r>
+      <w:r>
+        <w:rPr>
+          <w:rFonts w:ascii="Courier New" w:hAnsi="Courier New" w:cs="Courier New"/>
+        </w:rPr>
+        <w:t xml:space="preserve"> 13:57:48 IST 2018</w:t>
+      </w:r>
+    </w:p>
+    <w:p>
+      <w:pPr>
+        <w:pStyle w:val="PlainText"/>
+        <w:rPr>
+          <w:rFonts w:ascii="Courier New" w:hAnsi="Courier New" w:cs="Courier New"/>
+        </w:rPr>
+      </w:pPr>
+      <w:r>
+        <w:rPr>
+          <w:rFonts w:ascii="Courier New" w:hAnsi="Courier New" w:cs="Courier New"/>
+        </w:rPr>
+        <w:t>Person Name</w:t>
+      </w:r>
+      <w:r>
+        <w:rPr>
+          <w:rFonts w:ascii="Courier New" w:hAnsi="Courier New" w:cs="Courier New"/>
+        </w:rPr>
+        <w:tab/>
+      </w:r>
+      <w:r>
+        <w:rPr>
+          <w:rFonts w:ascii="Courier New" w:hAnsi="Courier New" w:cs="Courier New"/>
+        </w:rPr>
+        <w:tab/>
+      </w:r>
+      <w:r>
+        <w:rPr>
+          <w:rFonts w:ascii="Courier New" w:hAnsi="Courier New" w:cs="Courier New"/>
+        </w:rPr>
+        <w:tab/>
+      </w:r>
+      <w:r>
+        <w:rPr>
+          <w:rFonts w:ascii="Courier New" w:hAnsi="Courier New" w:cs="Courier New"/>
+        </w:rPr>
+        <w:tab/>
+        <w:t>- TGP</w:t>
+      </w:r>
+    </w:p>
+    <w:p>
+      <w:pPr>
+        <w:pStyle w:val="PlainText"/>
+        <w:rPr>
+          <w:rFonts w:ascii="Courier New" w:hAnsi="Courier New" w:cs="Courier New"/>
+        </w:rPr>
+      </w:pPr>
+      <w:r>
+        <w:rPr>
+          <w:rFonts w:ascii="Courier New" w:hAnsi="Courier New" w:cs="Courier New"/>
+        </w:rPr>
+        <w:t>---------------------------------------------------------------</w:t>
+      </w:r>
+    </w:p>
+    <w:p>
+      <w:pPr>
+        <w:pStyle w:val="PlainText"/>
+        <w:rPr>
+          <w:rFonts w:ascii="Courier New" w:hAnsi="Courier New" w:cs="Courier New"/>
+        </w:rPr>
+      </w:pPr>
+      <w:r>
+        <w:rPr>
+          <w:rFonts w:ascii="Courier New" w:hAnsi="Courier New" w:cs="Courier New"/>
+        </w:rPr>
+        <w:t>Item Name</w:t>
+      </w:r>
+      <w:r>
+        <w:rPr>
+          <w:rFonts w:ascii="Courier New" w:hAnsi="Courier New" w:cs="Courier New"/>
+        </w:rPr>
+        <w:tab/>
+      </w:r>
+      <w:r>
+        <w:rPr>
+          <w:rFonts w:ascii="Courier New" w:hAnsi="Courier New" w:cs="Courier New"/>
+        </w:rPr>
+        <w:tab/>
+      </w:r>
+      <w:r>
+        <w:rPr>
+          <w:rFonts w:ascii="Courier New" w:hAnsi="Courier New" w:cs="Courier New"/>
+        </w:rPr>
+        <w:tab/>
+      </w:r>
+      <w:r>
+        <w:rPr>
+          <w:rFonts w:ascii="Courier New" w:hAnsi="Courier New" w:cs="Courier New"/>
+        </w:rPr>
+        <w:tab/>
+        <w:t>- CARROT</w:t>
+      </w:r>
+    </w:p>
+    <w:p>
+      <w:pPr>
+        <w:pStyle w:val="PlainText"/>
+        <w:rPr>
+          <w:rFonts w:ascii="Courier New" w:hAnsi="Courier New" w:cs="Courier New"/>
+          <w:color w:val="FF0000"/>
+        </w:rPr>
+      </w:pPr>
+      <w:r>
+        <w:rPr>
+          <w:rFonts w:ascii="Courier New" w:hAnsi="Courier New" w:cs="Courier New"/>
+          <w:color w:val="FF0000"/>
+        </w:rPr>
+        <w:t>Amount Received</w:t>
+      </w:r>
+      <w:r>
+        <w:rPr>
+          <w:rFonts w:ascii="Courier New" w:hAnsi="Courier New" w:cs="Courier New"/>
+          <w:color w:val="FF0000"/>
+        </w:rPr>
+        <w:tab/>
+      </w:r>
+      <w:r>
+        <w:rPr>
+          <w:rFonts w:ascii="Courier New" w:hAnsi="Courier New" w:cs="Courier New"/>
+          <w:color w:val="FF0000"/>
+        </w:rPr>
+        <w:tab/>
+      </w:r>
+      <w:r>
+        <w:rPr>
+          <w:rFonts w:ascii="Courier New" w:hAnsi="Courier New" w:cs="Courier New"/>
+          <w:color w:val="FF0000"/>
+        </w:rPr>
+        <w:tab/>
+        <w:t>- 2000</w:t>
+      </w:r>
+    </w:p>
+    <w:p>
+      <w:pPr>
+        <w:pStyle w:val="PlainText"/>
+        <w:rPr>
+          <w:rFonts w:ascii="Courier New" w:hAnsi="Courier New" w:cs="Courier New"/>
+          <w:b/>
+        </w:rPr>
+      </w:pPr>
+      <w:r>
+        <w:rPr>
+          <w:rFonts w:ascii="Courier New" w:hAnsi="Courier New" w:cs="Courier New"/>
+          <w:b/>
+        </w:rPr>
+        <w:t>Amount balance</w:t>
+      </w:r>
+      <w:r>
+        <w:rPr>
+          <w:rFonts w:ascii="Courier New" w:hAnsi="Courier New" w:cs="Courier New"/>
+          <w:b/>
+        </w:rPr>
+        <w:tab/>
+      </w:r>
+      <w:r>
+        <w:rPr>
+          <w:rFonts w:ascii="Courier New" w:hAnsi="Courier New" w:cs="Courier New"/>
+          <w:b/>
+        </w:rPr>
+        <w:tab/>
+      </w:r>
+      <w:r>
+        <w:rPr>
+          <w:rFonts w:ascii="Courier New" w:hAnsi="Courier New" w:cs="Courier New"/>
+          <w:b/>
+        </w:rPr>
+        <w:tab/>
+        <w:t>- 16109.0</w:t>
+      </w:r>
+    </w:p>
+    <w:p>
+      <w:pPr>
+        <w:pStyle w:val="PlainText"/>
+        <w:rPr>
+          <w:rFonts w:ascii="Courier New" w:hAnsi="Courier New" w:cs="Courier New"/>
+        </w:rPr>
+      </w:pPr>
+      <w:r>
+        <w:rPr>
+          <w:rFonts w:ascii="Courier New" w:hAnsi="Courier New" w:cs="Courier New"/>
+        </w:rPr>
+        <w:t>Amount Received mode</w:t>
+      </w:r>
+      <w:r>
+        <w:rPr>
+          <w:rFonts w:ascii="Courier New" w:hAnsi="Courier New" w:cs="Courier New"/>
+        </w:rPr>
+        <w:tab/>
+      </w:r>
+      <w:r>
+        <w:rPr>
+          <w:rFonts w:ascii="Courier New" w:hAnsi="Courier New" w:cs="Courier New"/>
+        </w:rPr>
+        <w:tab/>
+        <w:t>- CASH</w:t>
+      </w:r>
+    </w:p>
+    <w:p>
+      <w:pPr>
+        <w:pStyle w:val="PlainText"/>
+        <w:rPr>
+          <w:rFonts w:ascii="Courier New" w:hAnsi="Courier New" w:cs="Courier New"/>
+        </w:rPr>
+      </w:pPr>
+    </w:p>
+    <w:p>
+      <w:pPr>
+        <w:pStyle w:val="PlainText"/>
+        <w:rPr>
+          <w:rFonts w:ascii="Courier New" w:hAnsi="Courier New" w:cs="Courier New"/>
+        </w:rPr>
+      </w:pPr>
     </w:p>
     <w:p>
       <w:pPr>

--- a/customer _details/KIRAN/SEP/SIRA/TGP/PURCHASE DETAILS.docx
+++ b/customer _details/KIRAN/SEP/SIRA/TGP/PURCHASE DETAILS.docx
@@ -10080,13 +10080,7 @@
         <w:rPr>
           <w:rFonts w:ascii="Courier New" w:hAnsi="Courier New" w:cs="Courier New"/>
         </w:rPr>
-        <w:t>MON Apr 9</w:t>
-      </w:r>
-      <w:r>
-        <w:rPr>
-          <w:rFonts w:ascii="Courier New" w:hAnsi="Courier New" w:cs="Courier New"/>
-        </w:rPr>
-        <w:t xml:space="preserve"> 13:57:48 IST 2018</w:t>
+        <w:t>MON Apr 9 13:57:48 IST 2018</w:t>
       </w:r>
     </w:p>
     <w:p>
@@ -10283,6 +10277,390 @@
         <w:tab/>
         <w:t>- CASH</w:t>
       </w:r>
+    </w:p>
+    <w:p>
+      <w:pPr>
+        <w:pStyle w:val="PlainText"/>
+        <w:rPr>
+          <w:rFonts w:ascii="Courier New" w:hAnsi="Courier New" w:cs="Courier New"/>
+        </w:rPr>
+      </w:pPr>
+    </w:p>
+    <w:p>
+      <w:pPr>
+        <w:pStyle w:val="PlainText"/>
+        <w:rPr>
+          <w:rFonts w:ascii="Courier New" w:hAnsi="Courier New" w:cs="Courier New"/>
+        </w:rPr>
+      </w:pPr>
+      <w:r>
+        <w:rPr>
+          <w:rFonts w:ascii="Courier New" w:hAnsi="Courier New" w:cs="Courier New"/>
+        </w:rPr>
+        <w:t>MON Apr 16</w:t>
+      </w:r>
+      <w:r>
+        <w:rPr>
+          <w:rFonts w:ascii="Courier New" w:hAnsi="Courier New" w:cs="Courier New"/>
+        </w:rPr>
+        <w:t xml:space="preserve"> 13:55:36 IST 2018</w:t>
+      </w:r>
+    </w:p>
+    <w:p>
+      <w:pPr>
+        <w:pStyle w:val="PlainText"/>
+        <w:rPr>
+          <w:rFonts w:ascii="Courier New" w:hAnsi="Courier New" w:cs="Courier New"/>
+        </w:rPr>
+      </w:pPr>
+      <w:r>
+        <w:rPr>
+          <w:rFonts w:ascii="Courier New" w:hAnsi="Courier New" w:cs="Courier New"/>
+        </w:rPr>
+        <w:t>Person Name</w:t>
+      </w:r>
+      <w:r>
+        <w:rPr>
+          <w:rFonts w:ascii="Courier New" w:hAnsi="Courier New" w:cs="Courier New"/>
+        </w:rPr>
+        <w:tab/>
+      </w:r>
+      <w:r>
+        <w:rPr>
+          <w:rFonts w:ascii="Courier New" w:hAnsi="Courier New" w:cs="Courier New"/>
+        </w:rPr>
+        <w:tab/>
+      </w:r>
+      <w:r>
+        <w:rPr>
+          <w:rFonts w:ascii="Courier New" w:hAnsi="Courier New" w:cs="Courier New"/>
+        </w:rPr>
+        <w:tab/>
+      </w:r>
+      <w:r>
+        <w:rPr>
+          <w:rFonts w:ascii="Courier New" w:hAnsi="Courier New" w:cs="Courier New"/>
+        </w:rPr>
+        <w:tab/>
+        <w:t>- TGP</w:t>
+      </w:r>
+    </w:p>
+    <w:p>
+      <w:pPr>
+        <w:pStyle w:val="PlainText"/>
+        <w:rPr>
+          <w:rFonts w:ascii="Courier New" w:hAnsi="Courier New" w:cs="Courier New"/>
+        </w:rPr>
+      </w:pPr>
+      <w:r>
+        <w:rPr>
+          <w:rFonts w:ascii="Courier New" w:hAnsi="Courier New" w:cs="Courier New"/>
+        </w:rPr>
+        <w:t>Bill number</w:t>
+      </w:r>
+      <w:r>
+        <w:rPr>
+          <w:rFonts w:ascii="Courier New" w:hAnsi="Courier New" w:cs="Courier New"/>
+        </w:rPr>
+        <w:tab/>
+      </w:r>
+      <w:r>
+        <w:rPr>
+          <w:rFonts w:ascii="Courier New" w:hAnsi="Courier New" w:cs="Courier New"/>
+        </w:rPr>
+        <w:tab/>
+      </w:r>
+      <w:r>
+        <w:rPr>
+          <w:rFonts w:ascii="Courier New" w:hAnsi="Courier New" w:cs="Courier New"/>
+        </w:rPr>
+        <w:tab/>
+      </w:r>
+      <w:r>
+        <w:rPr>
+          <w:rFonts w:ascii="Courier New" w:hAnsi="Courier New" w:cs="Courier New"/>
+        </w:rPr>
+        <w:tab/>
+        <w:t>- 1706</w:t>
+      </w:r>
+    </w:p>
+    <w:p>
+      <w:pPr>
+        <w:pStyle w:val="PlainText"/>
+        <w:rPr>
+          <w:rFonts w:ascii="Courier New" w:hAnsi="Courier New" w:cs="Courier New"/>
+        </w:rPr>
+      </w:pPr>
+      <w:r>
+        <w:rPr>
+          <w:rFonts w:ascii="Courier New" w:hAnsi="Courier New" w:cs="Courier New"/>
+        </w:rPr>
+        <w:t>---------------------------------------------------------------</w:t>
+      </w:r>
+    </w:p>
+    <w:p>
+      <w:pPr>
+        <w:pStyle w:val="PlainText"/>
+        <w:rPr>
+          <w:rFonts w:ascii="Courier New" w:hAnsi="Courier New" w:cs="Courier New"/>
+        </w:rPr>
+      </w:pPr>
+      <w:r>
+        <w:rPr>
+          <w:rFonts w:ascii="Courier New" w:hAnsi="Courier New" w:cs="Courier New"/>
+        </w:rPr>
+        <w:t>Item Name</w:t>
+      </w:r>
+      <w:r>
+        <w:rPr>
+          <w:rFonts w:ascii="Courier New" w:hAnsi="Courier New" w:cs="Courier New"/>
+        </w:rPr>
+        <w:tab/>
+      </w:r>
+      <w:r>
+        <w:rPr>
+          <w:rFonts w:ascii="Courier New" w:hAnsi="Courier New" w:cs="Courier New"/>
+        </w:rPr>
+        <w:tab/>
+      </w:r>
+      <w:r>
+        <w:rPr>
+          <w:rFonts w:ascii="Courier New" w:hAnsi="Courier New" w:cs="Courier New"/>
+        </w:rPr>
+        <w:tab/>
+      </w:r>
+      <w:r>
+        <w:rPr>
+          <w:rFonts w:ascii="Courier New" w:hAnsi="Courier New" w:cs="Courier New"/>
+        </w:rPr>
+        <w:tab/>
+        <w:t>- CARROT</w:t>
+      </w:r>
+    </w:p>
+    <w:p>
+      <w:pPr>
+        <w:pStyle w:val="PlainText"/>
+        <w:rPr>
+          <w:rFonts w:ascii="Courier New" w:hAnsi="Courier New" w:cs="Courier New"/>
+        </w:rPr>
+      </w:pPr>
+      <w:r>
+        <w:rPr>
+          <w:rFonts w:ascii="Courier New" w:hAnsi="Courier New" w:cs="Courier New"/>
+        </w:rPr>
+        <w:t>Number of Pockets</w:t>
+      </w:r>
+      <w:r>
+        <w:rPr>
+          <w:rFonts w:ascii="Courier New" w:hAnsi="Courier New" w:cs="Courier New"/>
+        </w:rPr>
+        <w:tab/>
+      </w:r>
+      <w:r>
+        <w:rPr>
+          <w:rFonts w:ascii="Courier New" w:hAnsi="Courier New" w:cs="Courier New"/>
+        </w:rPr>
+        <w:tab/>
+      </w:r>
+      <w:r>
+        <w:rPr>
+          <w:rFonts w:ascii="Courier New" w:hAnsi="Courier New" w:cs="Courier New"/>
+        </w:rPr>
+        <w:tab/>
+        <w:t>- 1</w:t>
+      </w:r>
+    </w:p>
+    <w:p>
+      <w:pPr>
+        <w:pStyle w:val="PlainText"/>
+        <w:rPr>
+          <w:rFonts w:ascii="Courier New" w:hAnsi="Courier New" w:cs="Courier New"/>
+        </w:rPr>
+      </w:pPr>
+      <w:r>
+        <w:rPr>
+          <w:rFonts w:ascii="Courier New" w:hAnsi="Courier New" w:cs="Courier New"/>
+        </w:rPr>
+        <w:t>Number of KGs</w:t>
+      </w:r>
+      <w:r>
+        <w:rPr>
+          <w:rFonts w:ascii="Courier New" w:hAnsi="Courier New" w:cs="Courier New"/>
+        </w:rPr>
+        <w:tab/>
+      </w:r>
+      <w:r>
+        <w:rPr>
+          <w:rFonts w:ascii="Courier New" w:hAnsi="Courier New" w:cs="Courier New"/>
+        </w:rPr>
+        <w:tab/>
+      </w:r>
+      <w:r>
+        <w:rPr>
+          <w:rFonts w:ascii="Courier New" w:hAnsi="Courier New" w:cs="Courier New"/>
+        </w:rPr>
+        <w:tab/>
+        <w:t>- 79</w:t>
+      </w:r>
+    </w:p>
+    <w:p>
+      <w:pPr>
+        <w:pStyle w:val="PlainText"/>
+        <w:rPr>
+          <w:rFonts w:ascii="Courier New" w:hAnsi="Courier New" w:cs="Courier New"/>
+        </w:rPr>
+      </w:pPr>
+      <w:r>
+        <w:rPr>
+          <w:rFonts w:ascii="Courier New" w:hAnsi="Courier New" w:cs="Courier New"/>
+        </w:rPr>
+        <w:t>Rate</w:t>
+      </w:r>
+      <w:r>
+        <w:rPr>
+          <w:rFonts w:ascii="Courier New" w:hAnsi="Courier New" w:cs="Courier New"/>
+        </w:rPr>
+        <w:tab/>
+      </w:r>
+      <w:r>
+        <w:rPr>
+          <w:rFonts w:ascii="Courier New" w:hAnsi="Courier New" w:cs="Courier New"/>
+        </w:rPr>
+        <w:tab/>
+      </w:r>
+      <w:r>
+        <w:rPr>
+          <w:rFonts w:ascii="Courier New" w:hAnsi="Courier New" w:cs="Courier New"/>
+        </w:rPr>
+        <w:tab/>
+      </w:r>
+      <w:r>
+        <w:rPr>
+          <w:rFonts w:ascii="Courier New" w:hAnsi="Courier New" w:cs="Courier New"/>
+        </w:rPr>
+        <w:tab/>
+      </w:r>
+      <w:r>
+        <w:rPr>
+          <w:rFonts w:ascii="Courier New" w:hAnsi="Courier New" w:cs="Courier New"/>
+        </w:rPr>
+        <w:tab/>
+        <w:t>- 10</w:t>
+      </w:r>
+    </w:p>
+    <w:p>
+      <w:pPr>
+        <w:pStyle w:val="PlainText"/>
+        <w:rPr>
+          <w:rFonts w:ascii="Courier New" w:hAnsi="Courier New" w:cs="Courier New"/>
+        </w:rPr>
+      </w:pPr>
+      <w:r>
+        <w:rPr>
+          <w:rFonts w:ascii="Courier New" w:hAnsi="Courier New" w:cs="Courier New"/>
+        </w:rPr>
+        <w:t>Transport &amp; Miscellaneous</w:t>
+      </w:r>
+      <w:r>
+        <w:rPr>
+          <w:rFonts w:ascii="Courier New" w:hAnsi="Courier New" w:cs="Courier New"/>
+        </w:rPr>
+        <w:tab/>
+        <w:t>- 60</w:t>
+      </w:r>
+    </w:p>
+    <w:p>
+      <w:pPr>
+        <w:pStyle w:val="PlainText"/>
+        <w:rPr>
+          <w:rFonts w:ascii="Courier New" w:hAnsi="Courier New" w:cs="Courier New"/>
+        </w:rPr>
+      </w:pPr>
+      <w:r>
+        <w:rPr>
+          <w:rFonts w:ascii="Courier New" w:hAnsi="Courier New" w:cs="Courier New"/>
+        </w:rPr>
+        <w:t>Total Price</w:t>
+      </w:r>
+      <w:r>
+        <w:rPr>
+          <w:rFonts w:ascii="Courier New" w:hAnsi="Courier New" w:cs="Courier New"/>
+        </w:rPr>
+        <w:tab/>
+      </w:r>
+      <w:r>
+        <w:rPr>
+          <w:rFonts w:ascii="Courier New" w:hAnsi="Courier New" w:cs="Courier New"/>
+        </w:rPr>
+        <w:tab/>
+      </w:r>
+      <w:r>
+        <w:rPr>
+          <w:rFonts w:ascii="Courier New" w:hAnsi="Courier New" w:cs="Courier New"/>
+        </w:rPr>
+        <w:tab/>
+      </w:r>
+      <w:r>
+        <w:rPr>
+          <w:rFonts w:ascii="Courier New" w:hAnsi="Courier New" w:cs="Courier New"/>
+        </w:rPr>
+        <w:tab/>
+        <w:t>- 850.0</w:t>
+      </w:r>
+    </w:p>
+    <w:p>
+      <w:pPr>
+        <w:pStyle w:val="PlainText"/>
+        <w:rPr>
+          <w:rFonts w:ascii="Courier New" w:hAnsi="Courier New" w:cs="Courier New"/>
+          <w:b/>
+        </w:rPr>
+      </w:pPr>
+      <w:r>
+        <w:rPr>
+          <w:rFonts w:ascii="Courier New" w:hAnsi="Courier New" w:cs="Courier New"/>
+          <w:b/>
+        </w:rPr>
+        <w:t>Amount balance</w:t>
+      </w:r>
+      <w:r>
+        <w:rPr>
+          <w:rFonts w:ascii="Courier New" w:hAnsi="Courier New" w:cs="Courier New"/>
+          <w:b/>
+        </w:rPr>
+        <w:tab/>
+      </w:r>
+      <w:r>
+        <w:rPr>
+          <w:rFonts w:ascii="Courier New" w:hAnsi="Courier New" w:cs="Courier New"/>
+          <w:b/>
+        </w:rPr>
+        <w:tab/>
+      </w:r>
+      <w:r>
+        <w:rPr>
+          <w:rFonts w:ascii="Courier New" w:hAnsi="Courier New" w:cs="Courier New"/>
+          <w:b/>
+        </w:rPr>
+        <w:tab/>
+        <w:t>- 16959.0</w:t>
+      </w:r>
+    </w:p>
+    <w:p>
+      <w:pPr>
+        <w:pStyle w:val="PlainText"/>
+        <w:rPr>
+          <w:rFonts w:ascii="Courier New" w:hAnsi="Courier New" w:cs="Courier New"/>
+        </w:rPr>
+      </w:pPr>
+    </w:p>
+    <w:p>
+      <w:pPr>
+        <w:pStyle w:val="PlainText"/>
+        <w:rPr>
+          <w:rFonts w:ascii="Courier New" w:hAnsi="Courier New" w:cs="Courier New"/>
+        </w:rPr>
+      </w:pPr>
     </w:p>
     <w:p>
       <w:pPr>

--- a/customer _details/KIRAN/SEP/SIRA/TGP/PURCHASE DETAILS.docx
+++ b/customer _details/KIRAN/SEP/SIRA/TGP/PURCHASE DETAILS.docx
@@ -10297,13 +10297,7 @@
         <w:rPr>
           <w:rFonts w:ascii="Courier New" w:hAnsi="Courier New" w:cs="Courier New"/>
         </w:rPr>
-        <w:t>MON Apr 16</w:t>
-      </w:r>
-      <w:r>
-        <w:rPr>
-          <w:rFonts w:ascii="Courier New" w:hAnsi="Courier New" w:cs="Courier New"/>
-        </w:rPr>
-        <w:t xml:space="preserve"> 13:55:36 IST 2018</w:t>
+        <w:t>MON Apr 16 13:55:36 IST 2018</w:t>
       </w:r>
     </w:p>
     <w:p>
@@ -10645,6 +10639,458 @@
         <w:tab/>
         <w:t>- 16959.0</w:t>
       </w:r>
+    </w:p>
+    <w:p>
+      <w:pPr>
+        <w:pStyle w:val="PlainText"/>
+        <w:rPr>
+          <w:rFonts w:ascii="Courier New" w:hAnsi="Courier New" w:cs="Courier New"/>
+          <w:b/>
+        </w:rPr>
+      </w:pPr>
+    </w:p>
+    <w:p>
+      <w:pPr>
+        <w:pStyle w:val="PlainText"/>
+        <w:rPr>
+          <w:rFonts w:ascii="Courier New" w:hAnsi="Courier New" w:cs="Courier New"/>
+        </w:rPr>
+      </w:pPr>
+      <w:r>
+        <w:rPr>
+          <w:rFonts w:ascii="Courier New" w:hAnsi="Courier New" w:cs="Courier New"/>
+        </w:rPr>
+        <w:t>MON Apr 23</w:t>
+      </w:r>
+      <w:r>
+        <w:rPr>
+          <w:rFonts w:ascii="Courier New" w:hAnsi="Courier New" w:cs="Courier New"/>
+        </w:rPr>
+        <w:t xml:space="preserve"> 12:40:01 IST 2018</w:t>
+      </w:r>
+    </w:p>
+    <w:p>
+      <w:pPr>
+        <w:pStyle w:val="PlainText"/>
+        <w:rPr>
+          <w:rFonts w:ascii="Courier New" w:hAnsi="Courier New" w:cs="Courier New"/>
+        </w:rPr>
+      </w:pPr>
+      <w:r>
+        <w:rPr>
+          <w:rFonts w:ascii="Courier New" w:hAnsi="Courier New" w:cs="Courier New"/>
+        </w:rPr>
+        <w:t>Person Name</w:t>
+      </w:r>
+      <w:r>
+        <w:rPr>
+          <w:rFonts w:ascii="Courier New" w:hAnsi="Courier New" w:cs="Courier New"/>
+        </w:rPr>
+        <w:tab/>
+      </w:r>
+      <w:r>
+        <w:rPr>
+          <w:rFonts w:ascii="Courier New" w:hAnsi="Courier New" w:cs="Courier New"/>
+        </w:rPr>
+        <w:tab/>
+      </w:r>
+      <w:r>
+        <w:rPr>
+          <w:rFonts w:ascii="Courier New" w:hAnsi="Courier New" w:cs="Courier New"/>
+        </w:rPr>
+        <w:tab/>
+      </w:r>
+      <w:r>
+        <w:rPr>
+          <w:rFonts w:ascii="Courier New" w:hAnsi="Courier New" w:cs="Courier New"/>
+        </w:rPr>
+        <w:tab/>
+        <w:t>- TGP</w:t>
+      </w:r>
+    </w:p>
+    <w:p>
+      <w:pPr>
+        <w:pStyle w:val="PlainText"/>
+        <w:rPr>
+          <w:rFonts w:ascii="Courier New" w:hAnsi="Courier New" w:cs="Courier New"/>
+        </w:rPr>
+      </w:pPr>
+      <w:r>
+        <w:rPr>
+          <w:rFonts w:ascii="Courier New" w:hAnsi="Courier New" w:cs="Courier New"/>
+        </w:rPr>
+        <w:t>Bill number</w:t>
+      </w:r>
+      <w:r>
+        <w:rPr>
+          <w:rFonts w:ascii="Courier New" w:hAnsi="Courier New" w:cs="Courier New"/>
+        </w:rPr>
+        <w:tab/>
+      </w:r>
+      <w:r>
+        <w:rPr>
+          <w:rFonts w:ascii="Courier New" w:hAnsi="Courier New" w:cs="Courier New"/>
+        </w:rPr>
+        <w:tab/>
+      </w:r>
+      <w:r>
+        <w:rPr>
+          <w:rFonts w:ascii="Courier New" w:hAnsi="Courier New" w:cs="Courier New"/>
+        </w:rPr>
+        <w:tab/>
+      </w:r>
+      <w:r>
+        <w:rPr>
+          <w:rFonts w:ascii="Courier New" w:hAnsi="Courier New" w:cs="Courier New"/>
+        </w:rPr>
+        <w:tab/>
+        <w:t>- 1764</w:t>
+      </w:r>
+    </w:p>
+    <w:p>
+      <w:pPr>
+        <w:pStyle w:val="PlainText"/>
+        <w:rPr>
+          <w:rFonts w:ascii="Courier New" w:hAnsi="Courier New" w:cs="Courier New"/>
+        </w:rPr>
+      </w:pPr>
+      <w:r>
+        <w:rPr>
+          <w:rFonts w:ascii="Courier New" w:hAnsi="Courier New" w:cs="Courier New"/>
+        </w:rPr>
+        <w:t>---------------------------------------------------------------</w:t>
+      </w:r>
+    </w:p>
+    <w:p>
+      <w:pPr>
+        <w:pStyle w:val="PlainText"/>
+        <w:rPr>
+          <w:rFonts w:ascii="Courier New" w:hAnsi="Courier New" w:cs="Courier New"/>
+        </w:rPr>
+      </w:pPr>
+      <w:r>
+        <w:rPr>
+          <w:rFonts w:ascii="Courier New" w:hAnsi="Courier New" w:cs="Courier New"/>
+        </w:rPr>
+        <w:t>Item Name</w:t>
+      </w:r>
+      <w:r>
+        <w:rPr>
+          <w:rFonts w:ascii="Courier New" w:hAnsi="Courier New" w:cs="Courier New"/>
+        </w:rPr>
+        <w:tab/>
+      </w:r>
+      <w:r>
+        <w:rPr>
+          <w:rFonts w:ascii="Courier New" w:hAnsi="Courier New" w:cs="Courier New"/>
+        </w:rPr>
+        <w:tab/>
+      </w:r>
+      <w:r>
+        <w:rPr>
+          <w:rFonts w:ascii="Courier New" w:hAnsi="Courier New" w:cs="Courier New"/>
+        </w:rPr>
+        <w:tab/>
+      </w:r>
+      <w:r>
+        <w:rPr>
+          <w:rFonts w:ascii="Courier New" w:hAnsi="Courier New" w:cs="Courier New"/>
+        </w:rPr>
+        <w:tab/>
+        <w:t>- CARROT</w:t>
+      </w:r>
+    </w:p>
+    <w:p>
+      <w:pPr>
+        <w:pStyle w:val="PlainText"/>
+        <w:rPr>
+          <w:rFonts w:ascii="Courier New" w:hAnsi="Courier New" w:cs="Courier New"/>
+        </w:rPr>
+      </w:pPr>
+      <w:r>
+        <w:rPr>
+          <w:rFonts w:ascii="Courier New" w:hAnsi="Courier New" w:cs="Courier New"/>
+        </w:rPr>
+        <w:t>Number of Pockets</w:t>
+      </w:r>
+      <w:r>
+        <w:rPr>
+          <w:rFonts w:ascii="Courier New" w:hAnsi="Courier New" w:cs="Courier New"/>
+        </w:rPr>
+        <w:tab/>
+      </w:r>
+      <w:r>
+        <w:rPr>
+          <w:rFonts w:ascii="Courier New" w:hAnsi="Courier New" w:cs="Courier New"/>
+        </w:rPr>
+        <w:tab/>
+      </w:r>
+      <w:r>
+        <w:rPr>
+          <w:rFonts w:ascii="Courier New" w:hAnsi="Courier New" w:cs="Courier New"/>
+        </w:rPr>
+        <w:tab/>
+        <w:t>- 2</w:t>
+      </w:r>
+    </w:p>
+    <w:p>
+      <w:pPr>
+        <w:pStyle w:val="PlainText"/>
+        <w:rPr>
+          <w:rFonts w:ascii="Courier New" w:hAnsi="Courier New" w:cs="Courier New"/>
+        </w:rPr>
+      </w:pPr>
+      <w:r>
+        <w:rPr>
+          <w:rFonts w:ascii="Courier New" w:hAnsi="Courier New" w:cs="Courier New"/>
+        </w:rPr>
+        <w:t>Number of KGs</w:t>
+      </w:r>
+      <w:r>
+        <w:rPr>
+          <w:rFonts w:ascii="Courier New" w:hAnsi="Courier New" w:cs="Courier New"/>
+        </w:rPr>
+        <w:tab/>
+      </w:r>
+      <w:r>
+        <w:rPr>
+          <w:rFonts w:ascii="Courier New" w:hAnsi="Courier New" w:cs="Courier New"/>
+        </w:rPr>
+        <w:tab/>
+      </w:r>
+      <w:r>
+        <w:rPr>
+          <w:rFonts w:ascii="Courier New" w:hAnsi="Courier New" w:cs="Courier New"/>
+        </w:rPr>
+        <w:tab/>
+        <w:t>- 174</w:t>
+      </w:r>
+    </w:p>
+    <w:p>
+      <w:pPr>
+        <w:pStyle w:val="PlainText"/>
+        <w:rPr>
+          <w:rFonts w:ascii="Courier New" w:hAnsi="Courier New" w:cs="Courier New"/>
+        </w:rPr>
+      </w:pPr>
+      <w:r>
+        <w:rPr>
+          <w:rFonts w:ascii="Courier New" w:hAnsi="Courier New" w:cs="Courier New"/>
+        </w:rPr>
+        <w:t>Rate</w:t>
+      </w:r>
+      <w:r>
+        <w:rPr>
+          <w:rFonts w:ascii="Courier New" w:hAnsi="Courier New" w:cs="Courier New"/>
+        </w:rPr>
+        <w:tab/>
+      </w:r>
+      <w:r>
+        <w:rPr>
+          <w:rFonts w:ascii="Courier New" w:hAnsi="Courier New" w:cs="Courier New"/>
+        </w:rPr>
+        <w:tab/>
+      </w:r>
+      <w:r>
+        <w:rPr>
+          <w:rFonts w:ascii="Courier New" w:hAnsi="Courier New" w:cs="Courier New"/>
+        </w:rPr>
+        <w:tab/>
+      </w:r>
+      <w:r>
+        <w:rPr>
+          <w:rFonts w:ascii="Courier New" w:hAnsi="Courier New" w:cs="Courier New"/>
+        </w:rPr>
+        <w:tab/>
+      </w:r>
+      <w:r>
+        <w:rPr>
+          <w:rFonts w:ascii="Courier New" w:hAnsi="Courier New" w:cs="Courier New"/>
+        </w:rPr>
+        <w:tab/>
+        <w:t>- 11</w:t>
+      </w:r>
+    </w:p>
+    <w:p>
+      <w:pPr>
+        <w:pStyle w:val="PlainText"/>
+        <w:rPr>
+          <w:rFonts w:ascii="Courier New" w:hAnsi="Courier New" w:cs="Courier New"/>
+        </w:rPr>
+      </w:pPr>
+      <w:r>
+        <w:rPr>
+          <w:rFonts w:ascii="Courier New" w:hAnsi="Courier New" w:cs="Courier New"/>
+        </w:rPr>
+        <w:t>Transport &amp; Miscellaneous</w:t>
+      </w:r>
+      <w:r>
+        <w:rPr>
+          <w:rFonts w:ascii="Courier New" w:hAnsi="Courier New" w:cs="Courier New"/>
+        </w:rPr>
+        <w:tab/>
+        <w:t>- 120</w:t>
+      </w:r>
+    </w:p>
+    <w:p>
+      <w:pPr>
+        <w:pStyle w:val="PlainText"/>
+        <w:rPr>
+          <w:rFonts w:ascii="Courier New" w:hAnsi="Courier New" w:cs="Courier New"/>
+        </w:rPr>
+      </w:pPr>
+      <w:r>
+        <w:rPr>
+          <w:rFonts w:ascii="Courier New" w:hAnsi="Courier New" w:cs="Courier New"/>
+        </w:rPr>
+        <w:t>Total Price</w:t>
+      </w:r>
+      <w:r>
+        <w:rPr>
+          <w:rFonts w:ascii="Courier New" w:hAnsi="Courier New" w:cs="Courier New"/>
+        </w:rPr>
+        <w:tab/>
+      </w:r>
+      <w:r>
+        <w:rPr>
+          <w:rFonts w:ascii="Courier New" w:hAnsi="Courier New" w:cs="Courier New"/>
+        </w:rPr>
+        <w:tab/>
+      </w:r>
+      <w:r>
+        <w:rPr>
+          <w:rFonts w:ascii="Courier New" w:hAnsi="Courier New" w:cs="Courier New"/>
+        </w:rPr>
+        <w:tab/>
+      </w:r>
+      <w:r>
+        <w:rPr>
+          <w:rFonts w:ascii="Courier New" w:hAnsi="Courier New" w:cs="Courier New"/>
+        </w:rPr>
+        <w:tab/>
+        <w:t>- 2034.0</w:t>
+      </w:r>
+    </w:p>
+    <w:p>
+      <w:pPr>
+        <w:pStyle w:val="PlainText"/>
+        <w:rPr>
+          <w:rFonts w:ascii="Courier New" w:hAnsi="Courier New" w:cs="Courier New"/>
+          <w:b/>
+          <w:color w:val="FF0000"/>
+        </w:rPr>
+      </w:pPr>
+      <w:r>
+        <w:rPr>
+          <w:rFonts w:ascii="Courier New" w:hAnsi="Courier New" w:cs="Courier New"/>
+          <w:color w:val="FF0000"/>
+        </w:rPr>
+        <w:t>Amount Received</w:t>
+      </w:r>
+      <w:r>
+        <w:rPr>
+          <w:rFonts w:ascii="Courier New" w:hAnsi="Courier New" w:cs="Courier New"/>
+          <w:color w:val="FF0000"/>
+        </w:rPr>
+        <w:tab/>
+      </w:r>
+      <w:r>
+        <w:rPr>
+          <w:rFonts w:ascii="Courier New" w:hAnsi="Courier New" w:cs="Courier New"/>
+          <w:color w:val="FF0000"/>
+        </w:rPr>
+        <w:tab/>
+      </w:r>
+      <w:r>
+        <w:rPr>
+          <w:rFonts w:ascii="Courier New" w:hAnsi="Courier New" w:cs="Courier New"/>
+          <w:color w:val="FF0000"/>
+        </w:rPr>
+        <w:tab/>
+        <w:t>- 2000</w:t>
+      </w:r>
+    </w:p>
+    <w:p>
+      <w:pPr>
+        <w:pStyle w:val="PlainText"/>
+        <w:rPr>
+          <w:rFonts w:ascii="Courier New" w:hAnsi="Courier New" w:cs="Courier New"/>
+          <w:b/>
+        </w:rPr>
+      </w:pPr>
+      <w:r>
+        <w:rPr>
+          <w:rFonts w:ascii="Courier New" w:hAnsi="Courier New" w:cs="Courier New"/>
+          <w:b/>
+        </w:rPr>
+        <w:t>Amount balance</w:t>
+      </w:r>
+      <w:r>
+        <w:rPr>
+          <w:rFonts w:ascii="Courier New" w:hAnsi="Courier New" w:cs="Courier New"/>
+          <w:b/>
+        </w:rPr>
+        <w:tab/>
+      </w:r>
+      <w:r>
+        <w:rPr>
+          <w:rFonts w:ascii="Courier New" w:hAnsi="Courier New" w:cs="Courier New"/>
+          <w:b/>
+        </w:rPr>
+        <w:tab/>
+      </w:r>
+      <w:r>
+        <w:rPr>
+          <w:rFonts w:ascii="Courier New" w:hAnsi="Courier New" w:cs="Courier New"/>
+          <w:b/>
+        </w:rPr>
+        <w:tab/>
+        <w:t>- 16993.0</w:t>
+      </w:r>
+    </w:p>
+    <w:p>
+      <w:pPr>
+        <w:pStyle w:val="PlainText"/>
+        <w:rPr>
+          <w:rFonts w:ascii="Courier New" w:hAnsi="Courier New" w:cs="Courier New"/>
+        </w:rPr>
+      </w:pPr>
+      <w:r>
+        <w:rPr>
+          <w:rFonts w:ascii="Courier New" w:hAnsi="Courier New" w:cs="Courier New"/>
+        </w:rPr>
+        <w:t>Amount Received mode</w:t>
+      </w:r>
+      <w:r>
+        <w:rPr>
+          <w:rFonts w:ascii="Courier New" w:hAnsi="Courier New" w:cs="Courier New"/>
+        </w:rPr>
+        <w:tab/>
+      </w:r>
+      <w:r>
+        <w:rPr>
+          <w:rFonts w:ascii="Courier New" w:hAnsi="Courier New" w:cs="Courier New"/>
+        </w:rPr>
+        <w:tab/>
+        <w:t>- CASH</w:t>
+      </w:r>
+    </w:p>
+    <w:p>
+      <w:pPr>
+        <w:pStyle w:val="PlainText"/>
+        <w:rPr>
+          <w:rFonts w:ascii="Courier New" w:hAnsi="Courier New" w:cs="Courier New"/>
+        </w:rPr>
+      </w:pPr>
+    </w:p>
+    <w:p>
+      <w:pPr>
+        <w:pStyle w:val="PlainText"/>
+        <w:rPr>
+          <w:rFonts w:ascii="Courier New" w:hAnsi="Courier New" w:cs="Courier New"/>
+          <w:b/>
+        </w:rPr>
+      </w:pPr>
     </w:p>
     <w:p>
       <w:pPr>

--- a/customer _details/KIRAN/SEP/SIRA/TGP/PURCHASE DETAILS.docx
+++ b/customer _details/KIRAN/SEP/SIRA/TGP/PURCHASE DETAILS.docx
@@ -10660,13 +10660,7 @@
         <w:rPr>
           <w:rFonts w:ascii="Courier New" w:hAnsi="Courier New" w:cs="Courier New"/>
         </w:rPr>
-        <w:t>MON Apr 23</w:t>
-      </w:r>
-      <w:r>
-        <w:rPr>
-          <w:rFonts w:ascii="Courier New" w:hAnsi="Courier New" w:cs="Courier New"/>
-        </w:rPr>
-        <w:t xml:space="preserve"> 12:40:01 IST 2018</w:t>
+        <w:t>MON Apr 23 12:40:01 IST 2018</w:t>
       </w:r>
     </w:p>
     <w:p>
@@ -11074,6 +11068,390 @@
         <w:tab/>
         <w:t>- CASH</w:t>
       </w:r>
+    </w:p>
+    <w:p>
+      <w:pPr>
+        <w:pStyle w:val="PlainText"/>
+        <w:rPr>
+          <w:rFonts w:ascii="Courier New" w:hAnsi="Courier New" w:cs="Courier New"/>
+        </w:rPr>
+      </w:pPr>
+    </w:p>
+    <w:p>
+      <w:pPr>
+        <w:pStyle w:val="PlainText"/>
+        <w:rPr>
+          <w:rFonts w:ascii="Courier New" w:hAnsi="Courier New" w:cs="Courier New"/>
+        </w:rPr>
+      </w:pPr>
+      <w:r>
+        <w:rPr>
+          <w:rFonts w:ascii="Courier New" w:hAnsi="Courier New" w:cs="Courier New"/>
+        </w:rPr>
+        <w:t>MON APR 30</w:t>
+      </w:r>
+      <w:r>
+        <w:rPr>
+          <w:rFonts w:ascii="Courier New" w:hAnsi="Courier New" w:cs="Courier New"/>
+        </w:rPr>
+        <w:t xml:space="preserve"> 12:47:33 IST 2018</w:t>
+      </w:r>
+    </w:p>
+    <w:p>
+      <w:pPr>
+        <w:pStyle w:val="PlainText"/>
+        <w:rPr>
+          <w:rFonts w:ascii="Courier New" w:hAnsi="Courier New" w:cs="Courier New"/>
+        </w:rPr>
+      </w:pPr>
+      <w:r>
+        <w:rPr>
+          <w:rFonts w:ascii="Courier New" w:hAnsi="Courier New" w:cs="Courier New"/>
+        </w:rPr>
+        <w:t>Person Name</w:t>
+      </w:r>
+      <w:r>
+        <w:rPr>
+          <w:rFonts w:ascii="Courier New" w:hAnsi="Courier New" w:cs="Courier New"/>
+        </w:rPr>
+        <w:tab/>
+      </w:r>
+      <w:r>
+        <w:rPr>
+          <w:rFonts w:ascii="Courier New" w:hAnsi="Courier New" w:cs="Courier New"/>
+        </w:rPr>
+        <w:tab/>
+      </w:r>
+      <w:r>
+        <w:rPr>
+          <w:rFonts w:ascii="Courier New" w:hAnsi="Courier New" w:cs="Courier New"/>
+        </w:rPr>
+        <w:tab/>
+      </w:r>
+      <w:r>
+        <w:rPr>
+          <w:rFonts w:ascii="Courier New" w:hAnsi="Courier New" w:cs="Courier New"/>
+        </w:rPr>
+        <w:tab/>
+        <w:t>- TGP</w:t>
+      </w:r>
+    </w:p>
+    <w:p>
+      <w:pPr>
+        <w:pStyle w:val="PlainText"/>
+        <w:rPr>
+          <w:rFonts w:ascii="Courier New" w:hAnsi="Courier New" w:cs="Courier New"/>
+        </w:rPr>
+      </w:pPr>
+      <w:r>
+        <w:rPr>
+          <w:rFonts w:ascii="Courier New" w:hAnsi="Courier New" w:cs="Courier New"/>
+        </w:rPr>
+        <w:t>Bill number</w:t>
+      </w:r>
+      <w:r>
+        <w:rPr>
+          <w:rFonts w:ascii="Courier New" w:hAnsi="Courier New" w:cs="Courier New"/>
+        </w:rPr>
+        <w:tab/>
+      </w:r>
+      <w:r>
+        <w:rPr>
+          <w:rFonts w:ascii="Courier New" w:hAnsi="Courier New" w:cs="Courier New"/>
+        </w:rPr>
+        <w:tab/>
+      </w:r>
+      <w:r>
+        <w:rPr>
+          <w:rFonts w:ascii="Courier New" w:hAnsi="Courier New" w:cs="Courier New"/>
+        </w:rPr>
+        <w:tab/>
+      </w:r>
+      <w:r>
+        <w:rPr>
+          <w:rFonts w:ascii="Courier New" w:hAnsi="Courier New" w:cs="Courier New"/>
+        </w:rPr>
+        <w:tab/>
+        <w:t>- 1827</w:t>
+      </w:r>
+    </w:p>
+    <w:p>
+      <w:pPr>
+        <w:pStyle w:val="PlainText"/>
+        <w:rPr>
+          <w:rFonts w:ascii="Courier New" w:hAnsi="Courier New" w:cs="Courier New"/>
+        </w:rPr>
+      </w:pPr>
+      <w:r>
+        <w:rPr>
+          <w:rFonts w:ascii="Courier New" w:hAnsi="Courier New" w:cs="Courier New"/>
+        </w:rPr>
+        <w:t>---------------------------------------------------------------</w:t>
+      </w:r>
+    </w:p>
+    <w:p>
+      <w:pPr>
+        <w:pStyle w:val="PlainText"/>
+        <w:rPr>
+          <w:rFonts w:ascii="Courier New" w:hAnsi="Courier New" w:cs="Courier New"/>
+        </w:rPr>
+      </w:pPr>
+      <w:r>
+        <w:rPr>
+          <w:rFonts w:ascii="Courier New" w:hAnsi="Courier New" w:cs="Courier New"/>
+        </w:rPr>
+        <w:t>Item Name</w:t>
+      </w:r>
+      <w:r>
+        <w:rPr>
+          <w:rFonts w:ascii="Courier New" w:hAnsi="Courier New" w:cs="Courier New"/>
+        </w:rPr>
+        <w:tab/>
+      </w:r>
+      <w:r>
+        <w:rPr>
+          <w:rFonts w:ascii="Courier New" w:hAnsi="Courier New" w:cs="Courier New"/>
+        </w:rPr>
+        <w:tab/>
+      </w:r>
+      <w:r>
+        <w:rPr>
+          <w:rFonts w:ascii="Courier New" w:hAnsi="Courier New" w:cs="Courier New"/>
+        </w:rPr>
+        <w:tab/>
+      </w:r>
+      <w:r>
+        <w:rPr>
+          <w:rFonts w:ascii="Courier New" w:hAnsi="Courier New" w:cs="Courier New"/>
+        </w:rPr>
+        <w:tab/>
+        <w:t>- CARROT</w:t>
+      </w:r>
+    </w:p>
+    <w:p>
+      <w:pPr>
+        <w:pStyle w:val="PlainText"/>
+        <w:rPr>
+          <w:rFonts w:ascii="Courier New" w:hAnsi="Courier New" w:cs="Courier New"/>
+        </w:rPr>
+      </w:pPr>
+      <w:r>
+        <w:rPr>
+          <w:rFonts w:ascii="Courier New" w:hAnsi="Courier New" w:cs="Courier New"/>
+        </w:rPr>
+        <w:t>Number of Pockets</w:t>
+      </w:r>
+      <w:r>
+        <w:rPr>
+          <w:rFonts w:ascii="Courier New" w:hAnsi="Courier New" w:cs="Courier New"/>
+        </w:rPr>
+        <w:tab/>
+      </w:r>
+      <w:r>
+        <w:rPr>
+          <w:rFonts w:ascii="Courier New" w:hAnsi="Courier New" w:cs="Courier New"/>
+        </w:rPr>
+        <w:tab/>
+      </w:r>
+      <w:r>
+        <w:rPr>
+          <w:rFonts w:ascii="Courier New" w:hAnsi="Courier New" w:cs="Courier New"/>
+        </w:rPr>
+        <w:tab/>
+        <w:t>- 1</w:t>
+      </w:r>
+    </w:p>
+    <w:p>
+      <w:pPr>
+        <w:pStyle w:val="PlainText"/>
+        <w:rPr>
+          <w:rFonts w:ascii="Courier New" w:hAnsi="Courier New" w:cs="Courier New"/>
+        </w:rPr>
+      </w:pPr>
+      <w:r>
+        <w:rPr>
+          <w:rFonts w:ascii="Courier New" w:hAnsi="Courier New" w:cs="Courier New"/>
+        </w:rPr>
+        <w:t>Number of KGs</w:t>
+      </w:r>
+      <w:r>
+        <w:rPr>
+          <w:rFonts w:ascii="Courier New" w:hAnsi="Courier New" w:cs="Courier New"/>
+        </w:rPr>
+        <w:tab/>
+      </w:r>
+      <w:r>
+        <w:rPr>
+          <w:rFonts w:ascii="Courier New" w:hAnsi="Courier New" w:cs="Courier New"/>
+        </w:rPr>
+        <w:tab/>
+      </w:r>
+      <w:r>
+        <w:rPr>
+          <w:rFonts w:ascii="Courier New" w:hAnsi="Courier New" w:cs="Courier New"/>
+        </w:rPr>
+        <w:tab/>
+        <w:t>- 80</w:t>
+      </w:r>
+    </w:p>
+    <w:p>
+      <w:pPr>
+        <w:pStyle w:val="PlainText"/>
+        <w:rPr>
+          <w:rFonts w:ascii="Courier New" w:hAnsi="Courier New" w:cs="Courier New"/>
+        </w:rPr>
+      </w:pPr>
+      <w:r>
+        <w:rPr>
+          <w:rFonts w:ascii="Courier New" w:hAnsi="Courier New" w:cs="Courier New"/>
+        </w:rPr>
+        <w:t>Rate</w:t>
+      </w:r>
+      <w:r>
+        <w:rPr>
+          <w:rFonts w:ascii="Courier New" w:hAnsi="Courier New" w:cs="Courier New"/>
+        </w:rPr>
+        <w:tab/>
+      </w:r>
+      <w:r>
+        <w:rPr>
+          <w:rFonts w:ascii="Courier New" w:hAnsi="Courier New" w:cs="Courier New"/>
+        </w:rPr>
+        <w:tab/>
+      </w:r>
+      <w:r>
+        <w:rPr>
+          <w:rFonts w:ascii="Courier New" w:hAnsi="Courier New" w:cs="Courier New"/>
+        </w:rPr>
+        <w:tab/>
+      </w:r>
+      <w:r>
+        <w:rPr>
+          <w:rFonts w:ascii="Courier New" w:hAnsi="Courier New" w:cs="Courier New"/>
+        </w:rPr>
+        <w:tab/>
+      </w:r>
+      <w:r>
+        <w:rPr>
+          <w:rFonts w:ascii="Courier New" w:hAnsi="Courier New" w:cs="Courier New"/>
+        </w:rPr>
+        <w:tab/>
+        <w:t>- 11</w:t>
+      </w:r>
+    </w:p>
+    <w:p>
+      <w:pPr>
+        <w:pStyle w:val="PlainText"/>
+        <w:rPr>
+          <w:rFonts w:ascii="Courier New" w:hAnsi="Courier New" w:cs="Courier New"/>
+        </w:rPr>
+      </w:pPr>
+      <w:r>
+        <w:rPr>
+          <w:rFonts w:ascii="Courier New" w:hAnsi="Courier New" w:cs="Courier New"/>
+        </w:rPr>
+        <w:t>Transport &amp; Miscellaneous</w:t>
+      </w:r>
+      <w:r>
+        <w:rPr>
+          <w:rFonts w:ascii="Courier New" w:hAnsi="Courier New" w:cs="Courier New"/>
+        </w:rPr>
+        <w:tab/>
+        <w:t>- 60</w:t>
+      </w:r>
+    </w:p>
+    <w:p>
+      <w:pPr>
+        <w:pStyle w:val="PlainText"/>
+        <w:rPr>
+          <w:rFonts w:ascii="Courier New" w:hAnsi="Courier New" w:cs="Courier New"/>
+        </w:rPr>
+      </w:pPr>
+      <w:r>
+        <w:rPr>
+          <w:rFonts w:ascii="Courier New" w:hAnsi="Courier New" w:cs="Courier New"/>
+        </w:rPr>
+        <w:t>Total Price</w:t>
+      </w:r>
+      <w:r>
+        <w:rPr>
+          <w:rFonts w:ascii="Courier New" w:hAnsi="Courier New" w:cs="Courier New"/>
+        </w:rPr>
+        <w:tab/>
+      </w:r>
+      <w:r>
+        <w:rPr>
+          <w:rFonts w:ascii="Courier New" w:hAnsi="Courier New" w:cs="Courier New"/>
+        </w:rPr>
+        <w:tab/>
+      </w:r>
+      <w:r>
+        <w:rPr>
+          <w:rFonts w:ascii="Courier New" w:hAnsi="Courier New" w:cs="Courier New"/>
+        </w:rPr>
+        <w:tab/>
+      </w:r>
+      <w:r>
+        <w:rPr>
+          <w:rFonts w:ascii="Courier New" w:hAnsi="Courier New" w:cs="Courier New"/>
+        </w:rPr>
+        <w:tab/>
+        <w:t>- 940.0</w:t>
+      </w:r>
+    </w:p>
+    <w:p>
+      <w:pPr>
+        <w:pStyle w:val="PlainText"/>
+        <w:rPr>
+          <w:rFonts w:ascii="Courier New" w:hAnsi="Courier New" w:cs="Courier New"/>
+          <w:b/>
+        </w:rPr>
+      </w:pPr>
+      <w:r>
+        <w:rPr>
+          <w:rFonts w:ascii="Courier New" w:hAnsi="Courier New" w:cs="Courier New"/>
+          <w:b/>
+        </w:rPr>
+        <w:t>Amount balance</w:t>
+      </w:r>
+      <w:r>
+        <w:rPr>
+          <w:rFonts w:ascii="Courier New" w:hAnsi="Courier New" w:cs="Courier New"/>
+          <w:b/>
+        </w:rPr>
+        <w:tab/>
+      </w:r>
+      <w:r>
+        <w:rPr>
+          <w:rFonts w:ascii="Courier New" w:hAnsi="Courier New" w:cs="Courier New"/>
+          <w:b/>
+        </w:rPr>
+        <w:tab/>
+      </w:r>
+      <w:r>
+        <w:rPr>
+          <w:rFonts w:ascii="Courier New" w:hAnsi="Courier New" w:cs="Courier New"/>
+          <w:b/>
+        </w:rPr>
+        <w:tab/>
+        <w:t>- 17933.0</w:t>
+      </w:r>
+    </w:p>
+    <w:p>
+      <w:pPr>
+        <w:pStyle w:val="PlainText"/>
+        <w:rPr>
+          <w:rFonts w:ascii="Courier New" w:hAnsi="Courier New" w:cs="Courier New"/>
+        </w:rPr>
+      </w:pPr>
+    </w:p>
+    <w:p>
+      <w:pPr>
+        <w:pStyle w:val="PlainText"/>
+        <w:rPr>
+          <w:rFonts w:ascii="Courier New" w:hAnsi="Courier New" w:cs="Courier New"/>
+        </w:rPr>
+      </w:pPr>
     </w:p>
     <w:p>
       <w:pPr>

--- a/customer _details/KIRAN/SEP/SIRA/TGP/PURCHASE DETAILS.docx
+++ b/customer _details/KIRAN/SEP/SIRA/TGP/PURCHASE DETAILS.docx
@@ -11088,13 +11088,7 @@
         <w:rPr>
           <w:rFonts w:ascii="Courier New" w:hAnsi="Courier New" w:cs="Courier New"/>
         </w:rPr>
-        <w:t>MON APR 30</w:t>
-      </w:r>
-      <w:r>
-        <w:rPr>
-          <w:rFonts w:ascii="Courier New" w:hAnsi="Courier New" w:cs="Courier New"/>
-        </w:rPr>
-        <w:t xml:space="preserve"> 12:47:33 IST 2018</w:t>
+        <w:t>MON APR 30 12:47:33 IST 2018</w:t>
       </w:r>
     </w:p>
     <w:p>
@@ -11436,6 +11430,392 @@
         <w:tab/>
         <w:t>- 17933.0</w:t>
       </w:r>
+    </w:p>
+    <w:p>
+      <w:pPr>
+        <w:pStyle w:val="PlainText"/>
+        <w:rPr>
+          <w:rFonts w:ascii="Courier New" w:hAnsi="Courier New" w:cs="Courier New"/>
+          <w:b/>
+        </w:rPr>
+      </w:pPr>
+    </w:p>
+    <w:p>
+      <w:pPr>
+        <w:pStyle w:val="PlainText"/>
+        <w:rPr>
+          <w:rFonts w:ascii="Courier New" w:hAnsi="Courier New" w:cs="Courier New"/>
+        </w:rPr>
+      </w:pPr>
+      <w:r>
+        <w:rPr>
+          <w:rFonts w:ascii="Courier New" w:hAnsi="Courier New" w:cs="Courier New"/>
+        </w:rPr>
+        <w:t>TUE May 01</w:t>
+      </w:r>
+      <w:r>
+        <w:rPr>
+          <w:rFonts w:ascii="Courier New" w:hAnsi="Courier New" w:cs="Courier New"/>
+        </w:rPr>
+        <w:t xml:space="preserve"> 13:54:00 IST 2018</w:t>
+      </w:r>
+    </w:p>
+    <w:p>
+      <w:pPr>
+        <w:pStyle w:val="PlainText"/>
+        <w:rPr>
+          <w:rFonts w:ascii="Courier New" w:hAnsi="Courier New" w:cs="Courier New"/>
+        </w:rPr>
+      </w:pPr>
+      <w:r>
+        <w:rPr>
+          <w:rFonts w:ascii="Courier New" w:hAnsi="Courier New" w:cs="Courier New"/>
+        </w:rPr>
+        <w:t>Person Name</w:t>
+      </w:r>
+      <w:r>
+        <w:rPr>
+          <w:rFonts w:ascii="Courier New" w:hAnsi="Courier New" w:cs="Courier New"/>
+        </w:rPr>
+        <w:tab/>
+      </w:r>
+      <w:r>
+        <w:rPr>
+          <w:rFonts w:ascii="Courier New" w:hAnsi="Courier New" w:cs="Courier New"/>
+        </w:rPr>
+        <w:tab/>
+      </w:r>
+      <w:r>
+        <w:rPr>
+          <w:rFonts w:ascii="Courier New" w:hAnsi="Courier New" w:cs="Courier New"/>
+        </w:rPr>
+        <w:tab/>
+      </w:r>
+      <w:r>
+        <w:rPr>
+          <w:rFonts w:ascii="Courier New" w:hAnsi="Courier New" w:cs="Courier New"/>
+        </w:rPr>
+        <w:tab/>
+        <w:t>- TGP</w:t>
+      </w:r>
+    </w:p>
+    <w:p>
+      <w:pPr>
+        <w:pStyle w:val="PlainText"/>
+        <w:rPr>
+          <w:rFonts w:ascii="Courier New" w:hAnsi="Courier New" w:cs="Courier New"/>
+        </w:rPr>
+      </w:pPr>
+      <w:r>
+        <w:rPr>
+          <w:rFonts w:ascii="Courier New" w:hAnsi="Courier New" w:cs="Courier New"/>
+        </w:rPr>
+        <w:t>Bill number</w:t>
+      </w:r>
+      <w:r>
+        <w:rPr>
+          <w:rFonts w:ascii="Courier New" w:hAnsi="Courier New" w:cs="Courier New"/>
+        </w:rPr>
+        <w:tab/>
+      </w:r>
+      <w:r>
+        <w:rPr>
+          <w:rFonts w:ascii="Courier New" w:hAnsi="Courier New" w:cs="Courier New"/>
+        </w:rPr>
+        <w:tab/>
+      </w:r>
+      <w:r>
+        <w:rPr>
+          <w:rFonts w:ascii="Courier New" w:hAnsi="Courier New" w:cs="Courier New"/>
+        </w:rPr>
+        <w:tab/>
+      </w:r>
+      <w:r>
+        <w:rPr>
+          <w:rFonts w:ascii="Courier New" w:hAnsi="Courier New" w:cs="Courier New"/>
+        </w:rPr>
+        <w:tab/>
+        <w:t>- 1839</w:t>
+      </w:r>
+    </w:p>
+    <w:p>
+      <w:pPr>
+        <w:pStyle w:val="PlainText"/>
+        <w:rPr>
+          <w:rFonts w:ascii="Courier New" w:hAnsi="Courier New" w:cs="Courier New"/>
+        </w:rPr>
+      </w:pPr>
+      <w:r>
+        <w:rPr>
+          <w:rFonts w:ascii="Courier New" w:hAnsi="Courier New" w:cs="Courier New"/>
+        </w:rPr>
+        <w:t>---------------------------------------------------------------</w:t>
+      </w:r>
+    </w:p>
+    <w:p>
+      <w:pPr>
+        <w:pStyle w:val="PlainText"/>
+        <w:rPr>
+          <w:rFonts w:ascii="Courier New" w:hAnsi="Courier New" w:cs="Courier New"/>
+        </w:rPr>
+      </w:pPr>
+      <w:r>
+        <w:rPr>
+          <w:rFonts w:ascii="Courier New" w:hAnsi="Courier New" w:cs="Courier New"/>
+        </w:rPr>
+        <w:t>Item Name</w:t>
+      </w:r>
+      <w:r>
+        <w:rPr>
+          <w:rFonts w:ascii="Courier New" w:hAnsi="Courier New" w:cs="Courier New"/>
+        </w:rPr>
+        <w:tab/>
+      </w:r>
+      <w:r>
+        <w:rPr>
+          <w:rFonts w:ascii="Courier New" w:hAnsi="Courier New" w:cs="Courier New"/>
+        </w:rPr>
+        <w:tab/>
+      </w:r>
+      <w:r>
+        <w:rPr>
+          <w:rFonts w:ascii="Courier New" w:hAnsi="Courier New" w:cs="Courier New"/>
+        </w:rPr>
+        <w:tab/>
+      </w:r>
+      <w:r>
+        <w:rPr>
+          <w:rFonts w:ascii="Courier New" w:hAnsi="Courier New" w:cs="Courier New"/>
+        </w:rPr>
+        <w:tab/>
+        <w:t>- CARROT</w:t>
+      </w:r>
+    </w:p>
+    <w:p>
+      <w:pPr>
+        <w:pStyle w:val="PlainText"/>
+        <w:rPr>
+          <w:rFonts w:ascii="Courier New" w:hAnsi="Courier New" w:cs="Courier New"/>
+        </w:rPr>
+      </w:pPr>
+      <w:r>
+        <w:rPr>
+          <w:rFonts w:ascii="Courier New" w:hAnsi="Courier New" w:cs="Courier New"/>
+        </w:rPr>
+        <w:t>Number of Pockets</w:t>
+      </w:r>
+      <w:r>
+        <w:rPr>
+          <w:rFonts w:ascii="Courier New" w:hAnsi="Courier New" w:cs="Courier New"/>
+        </w:rPr>
+        <w:tab/>
+      </w:r>
+      <w:r>
+        <w:rPr>
+          <w:rFonts w:ascii="Courier New" w:hAnsi="Courier New" w:cs="Courier New"/>
+        </w:rPr>
+        <w:tab/>
+      </w:r>
+      <w:r>
+        <w:rPr>
+          <w:rFonts w:ascii="Courier New" w:hAnsi="Courier New" w:cs="Courier New"/>
+        </w:rPr>
+        <w:tab/>
+        <w:t>- 1</w:t>
+      </w:r>
+    </w:p>
+    <w:p>
+      <w:pPr>
+        <w:pStyle w:val="PlainText"/>
+        <w:rPr>
+          <w:rFonts w:ascii="Courier New" w:hAnsi="Courier New" w:cs="Courier New"/>
+        </w:rPr>
+      </w:pPr>
+      <w:r>
+        <w:rPr>
+          <w:rFonts w:ascii="Courier New" w:hAnsi="Courier New" w:cs="Courier New"/>
+        </w:rPr>
+        <w:t>Number of KGs</w:t>
+      </w:r>
+      <w:r>
+        <w:rPr>
+          <w:rFonts w:ascii="Courier New" w:hAnsi="Courier New" w:cs="Courier New"/>
+        </w:rPr>
+        <w:tab/>
+      </w:r>
+      <w:r>
+        <w:rPr>
+          <w:rFonts w:ascii="Courier New" w:hAnsi="Courier New" w:cs="Courier New"/>
+        </w:rPr>
+        <w:tab/>
+      </w:r>
+      <w:r>
+        <w:rPr>
+          <w:rFonts w:ascii="Courier New" w:hAnsi="Courier New" w:cs="Courier New"/>
+        </w:rPr>
+        <w:tab/>
+        <w:t>- 77</w:t>
+      </w:r>
+    </w:p>
+    <w:p>
+      <w:pPr>
+        <w:pStyle w:val="PlainText"/>
+        <w:rPr>
+          <w:rFonts w:ascii="Courier New" w:hAnsi="Courier New" w:cs="Courier New"/>
+        </w:rPr>
+      </w:pPr>
+      <w:r>
+        <w:rPr>
+          <w:rFonts w:ascii="Courier New" w:hAnsi="Courier New" w:cs="Courier New"/>
+        </w:rPr>
+        <w:t>Rate</w:t>
+      </w:r>
+      <w:r>
+        <w:rPr>
+          <w:rFonts w:ascii="Courier New" w:hAnsi="Courier New" w:cs="Courier New"/>
+        </w:rPr>
+        <w:tab/>
+      </w:r>
+      <w:r>
+        <w:rPr>
+          <w:rFonts w:ascii="Courier New" w:hAnsi="Courier New" w:cs="Courier New"/>
+        </w:rPr>
+        <w:tab/>
+      </w:r>
+      <w:r>
+        <w:rPr>
+          <w:rFonts w:ascii="Courier New" w:hAnsi="Courier New" w:cs="Courier New"/>
+        </w:rPr>
+        <w:tab/>
+      </w:r>
+      <w:r>
+        <w:rPr>
+          <w:rFonts w:ascii="Courier New" w:hAnsi="Courier New" w:cs="Courier New"/>
+        </w:rPr>
+        <w:tab/>
+      </w:r>
+      <w:r>
+        <w:rPr>
+          <w:rFonts w:ascii="Courier New" w:hAnsi="Courier New" w:cs="Courier New"/>
+        </w:rPr>
+        <w:tab/>
+        <w:t>- 12</w:t>
+      </w:r>
+    </w:p>
+    <w:p>
+      <w:pPr>
+        <w:pStyle w:val="PlainText"/>
+        <w:rPr>
+          <w:rFonts w:ascii="Courier New" w:hAnsi="Courier New" w:cs="Courier New"/>
+        </w:rPr>
+      </w:pPr>
+      <w:r>
+        <w:rPr>
+          <w:rFonts w:ascii="Courier New" w:hAnsi="Courier New" w:cs="Courier New"/>
+        </w:rPr>
+        <w:t>Transport &amp; Miscellaneous</w:t>
+      </w:r>
+      <w:r>
+        <w:rPr>
+          <w:rFonts w:ascii="Courier New" w:hAnsi="Courier New" w:cs="Courier New"/>
+        </w:rPr>
+        <w:tab/>
+        <w:t>- 60</w:t>
+      </w:r>
+    </w:p>
+    <w:p>
+      <w:pPr>
+        <w:pStyle w:val="PlainText"/>
+        <w:rPr>
+          <w:rFonts w:ascii="Courier New" w:hAnsi="Courier New" w:cs="Courier New"/>
+        </w:rPr>
+      </w:pPr>
+      <w:r>
+        <w:rPr>
+          <w:rFonts w:ascii="Courier New" w:hAnsi="Courier New" w:cs="Courier New"/>
+        </w:rPr>
+        <w:t>Total Price</w:t>
+      </w:r>
+      <w:r>
+        <w:rPr>
+          <w:rFonts w:ascii="Courier New" w:hAnsi="Courier New" w:cs="Courier New"/>
+        </w:rPr>
+        <w:tab/>
+      </w:r>
+      <w:r>
+        <w:rPr>
+          <w:rFonts w:ascii="Courier New" w:hAnsi="Courier New" w:cs="Courier New"/>
+        </w:rPr>
+        <w:tab/>
+      </w:r>
+      <w:r>
+        <w:rPr>
+          <w:rFonts w:ascii="Courier New" w:hAnsi="Courier New" w:cs="Courier New"/>
+        </w:rPr>
+        <w:tab/>
+      </w:r>
+      <w:r>
+        <w:rPr>
+          <w:rFonts w:ascii="Courier New" w:hAnsi="Courier New" w:cs="Courier New"/>
+        </w:rPr>
+        <w:tab/>
+        <w:t>- 984.0</w:t>
+      </w:r>
+    </w:p>
+    <w:p>
+      <w:pPr>
+        <w:pStyle w:val="PlainText"/>
+        <w:rPr>
+          <w:rFonts w:ascii="Courier New" w:hAnsi="Courier New" w:cs="Courier New"/>
+          <w:b/>
+        </w:rPr>
+      </w:pPr>
+      <w:r>
+        <w:rPr>
+          <w:rFonts w:ascii="Courier New" w:hAnsi="Courier New" w:cs="Courier New"/>
+          <w:b/>
+        </w:rPr>
+        <w:t>Amount balance</w:t>
+      </w:r>
+      <w:r>
+        <w:rPr>
+          <w:rFonts w:ascii="Courier New" w:hAnsi="Courier New" w:cs="Courier New"/>
+          <w:b/>
+        </w:rPr>
+        <w:tab/>
+      </w:r>
+      <w:r>
+        <w:rPr>
+          <w:rFonts w:ascii="Courier New" w:hAnsi="Courier New" w:cs="Courier New"/>
+          <w:b/>
+        </w:rPr>
+        <w:tab/>
+      </w:r>
+      <w:r>
+        <w:rPr>
+          <w:rFonts w:ascii="Courier New" w:hAnsi="Courier New" w:cs="Courier New"/>
+          <w:b/>
+        </w:rPr>
+        <w:tab/>
+        <w:t>- 18917.0</w:t>
+      </w:r>
+    </w:p>
+    <w:p>
+      <w:pPr>
+        <w:pStyle w:val="PlainText"/>
+        <w:rPr>
+          <w:rFonts w:ascii="Courier New" w:hAnsi="Courier New" w:cs="Courier New"/>
+        </w:rPr>
+      </w:pPr>
+    </w:p>
+    <w:p>
+      <w:pPr>
+        <w:pStyle w:val="PlainText"/>
+        <w:rPr>
+          <w:rFonts w:ascii="Courier New" w:hAnsi="Courier New" w:cs="Courier New"/>
+          <w:b/>
+        </w:rPr>
+      </w:pPr>
     </w:p>
     <w:p>
       <w:pPr>

--- a/customer _details/KIRAN/SEP/SIRA/TGP/PURCHASE DETAILS.docx
+++ b/customer _details/KIRAN/SEP/SIRA/TGP/PURCHASE DETAILS.docx
@@ -11451,13 +11451,7 @@
         <w:rPr>
           <w:rFonts w:ascii="Courier New" w:hAnsi="Courier New" w:cs="Courier New"/>
         </w:rPr>
-        <w:t>TUE May 01</w:t>
-      </w:r>
-      <w:r>
-        <w:rPr>
-          <w:rFonts w:ascii="Courier New" w:hAnsi="Courier New" w:cs="Courier New"/>
-        </w:rPr>
-        <w:t xml:space="preserve"> 13:54:00 IST 2018</w:t>
+        <w:t>TUE May 01 13:54:00 IST 2018</w:t>
       </w:r>
     </w:p>
     <w:p>
@@ -11799,6 +11793,392 @@
         <w:tab/>
         <w:t>- 18917.0</w:t>
       </w:r>
+    </w:p>
+    <w:p>
+      <w:pPr>
+        <w:pStyle w:val="PlainText"/>
+        <w:rPr>
+          <w:rFonts w:ascii="Courier New" w:hAnsi="Courier New" w:cs="Courier New"/>
+          <w:b/>
+        </w:rPr>
+      </w:pPr>
+    </w:p>
+    <w:p>
+      <w:pPr>
+        <w:pStyle w:val="PlainText"/>
+        <w:rPr>
+          <w:rFonts w:ascii="Courier New" w:hAnsi="Courier New" w:cs="Courier New"/>
+        </w:rPr>
+      </w:pPr>
+      <w:r>
+        <w:rPr>
+          <w:rFonts w:ascii="Courier New" w:hAnsi="Courier New" w:cs="Courier New"/>
+        </w:rPr>
+        <w:t>MON May 07</w:t>
+      </w:r>
+      <w:r>
+        <w:rPr>
+          <w:rFonts w:ascii="Courier New" w:hAnsi="Courier New" w:cs="Courier New"/>
+        </w:rPr>
+        <w:t xml:space="preserve"> 12:38:55 IST 2018</w:t>
+      </w:r>
+    </w:p>
+    <w:p>
+      <w:pPr>
+        <w:pStyle w:val="PlainText"/>
+        <w:rPr>
+          <w:rFonts w:ascii="Courier New" w:hAnsi="Courier New" w:cs="Courier New"/>
+        </w:rPr>
+      </w:pPr>
+      <w:r>
+        <w:rPr>
+          <w:rFonts w:ascii="Courier New" w:hAnsi="Courier New" w:cs="Courier New"/>
+        </w:rPr>
+        <w:t>Person Name</w:t>
+      </w:r>
+      <w:r>
+        <w:rPr>
+          <w:rFonts w:ascii="Courier New" w:hAnsi="Courier New" w:cs="Courier New"/>
+        </w:rPr>
+        <w:tab/>
+      </w:r>
+      <w:r>
+        <w:rPr>
+          <w:rFonts w:ascii="Courier New" w:hAnsi="Courier New" w:cs="Courier New"/>
+        </w:rPr>
+        <w:tab/>
+      </w:r>
+      <w:r>
+        <w:rPr>
+          <w:rFonts w:ascii="Courier New" w:hAnsi="Courier New" w:cs="Courier New"/>
+        </w:rPr>
+        <w:tab/>
+      </w:r>
+      <w:r>
+        <w:rPr>
+          <w:rFonts w:ascii="Courier New" w:hAnsi="Courier New" w:cs="Courier New"/>
+        </w:rPr>
+        <w:tab/>
+        <w:t>- TGP</w:t>
+      </w:r>
+    </w:p>
+    <w:p>
+      <w:pPr>
+        <w:pStyle w:val="PlainText"/>
+        <w:rPr>
+          <w:rFonts w:ascii="Courier New" w:hAnsi="Courier New" w:cs="Courier New"/>
+        </w:rPr>
+      </w:pPr>
+      <w:r>
+        <w:rPr>
+          <w:rFonts w:ascii="Courier New" w:hAnsi="Courier New" w:cs="Courier New"/>
+        </w:rPr>
+        <w:t>Bill number</w:t>
+      </w:r>
+      <w:r>
+        <w:rPr>
+          <w:rFonts w:ascii="Courier New" w:hAnsi="Courier New" w:cs="Courier New"/>
+        </w:rPr>
+        <w:tab/>
+      </w:r>
+      <w:r>
+        <w:rPr>
+          <w:rFonts w:ascii="Courier New" w:hAnsi="Courier New" w:cs="Courier New"/>
+        </w:rPr>
+        <w:tab/>
+      </w:r>
+      <w:r>
+        <w:rPr>
+          <w:rFonts w:ascii="Courier New" w:hAnsi="Courier New" w:cs="Courier New"/>
+        </w:rPr>
+        <w:tab/>
+      </w:r>
+      <w:r>
+        <w:rPr>
+          <w:rFonts w:ascii="Courier New" w:hAnsi="Courier New" w:cs="Courier New"/>
+        </w:rPr>
+        <w:tab/>
+        <w:t>- 1880</w:t>
+      </w:r>
+    </w:p>
+    <w:p>
+      <w:pPr>
+        <w:pStyle w:val="PlainText"/>
+        <w:rPr>
+          <w:rFonts w:ascii="Courier New" w:hAnsi="Courier New" w:cs="Courier New"/>
+        </w:rPr>
+      </w:pPr>
+      <w:r>
+        <w:rPr>
+          <w:rFonts w:ascii="Courier New" w:hAnsi="Courier New" w:cs="Courier New"/>
+        </w:rPr>
+        <w:t>---------------------------------------------------------------</w:t>
+      </w:r>
+    </w:p>
+    <w:p>
+      <w:pPr>
+        <w:pStyle w:val="PlainText"/>
+        <w:rPr>
+          <w:rFonts w:ascii="Courier New" w:hAnsi="Courier New" w:cs="Courier New"/>
+        </w:rPr>
+      </w:pPr>
+      <w:r>
+        <w:rPr>
+          <w:rFonts w:ascii="Courier New" w:hAnsi="Courier New" w:cs="Courier New"/>
+        </w:rPr>
+        <w:t>Item Name</w:t>
+      </w:r>
+      <w:r>
+        <w:rPr>
+          <w:rFonts w:ascii="Courier New" w:hAnsi="Courier New" w:cs="Courier New"/>
+        </w:rPr>
+        <w:tab/>
+      </w:r>
+      <w:r>
+        <w:rPr>
+          <w:rFonts w:ascii="Courier New" w:hAnsi="Courier New" w:cs="Courier New"/>
+        </w:rPr>
+        <w:tab/>
+      </w:r>
+      <w:r>
+        <w:rPr>
+          <w:rFonts w:ascii="Courier New" w:hAnsi="Courier New" w:cs="Courier New"/>
+        </w:rPr>
+        <w:tab/>
+      </w:r>
+      <w:r>
+        <w:rPr>
+          <w:rFonts w:ascii="Courier New" w:hAnsi="Courier New" w:cs="Courier New"/>
+        </w:rPr>
+        <w:tab/>
+        <w:t>- CARROT</w:t>
+      </w:r>
+    </w:p>
+    <w:p>
+      <w:pPr>
+        <w:pStyle w:val="PlainText"/>
+        <w:rPr>
+          <w:rFonts w:ascii="Courier New" w:hAnsi="Courier New" w:cs="Courier New"/>
+        </w:rPr>
+      </w:pPr>
+      <w:r>
+        <w:rPr>
+          <w:rFonts w:ascii="Courier New" w:hAnsi="Courier New" w:cs="Courier New"/>
+        </w:rPr>
+        <w:t>Number of Pockets</w:t>
+      </w:r>
+      <w:r>
+        <w:rPr>
+          <w:rFonts w:ascii="Courier New" w:hAnsi="Courier New" w:cs="Courier New"/>
+        </w:rPr>
+        <w:tab/>
+      </w:r>
+      <w:r>
+        <w:rPr>
+          <w:rFonts w:ascii="Courier New" w:hAnsi="Courier New" w:cs="Courier New"/>
+        </w:rPr>
+        <w:tab/>
+      </w:r>
+      <w:r>
+        <w:rPr>
+          <w:rFonts w:ascii="Courier New" w:hAnsi="Courier New" w:cs="Courier New"/>
+        </w:rPr>
+        <w:tab/>
+        <w:t>- 1</w:t>
+      </w:r>
+    </w:p>
+    <w:p>
+      <w:pPr>
+        <w:pStyle w:val="PlainText"/>
+        <w:rPr>
+          <w:rFonts w:ascii="Courier New" w:hAnsi="Courier New" w:cs="Courier New"/>
+        </w:rPr>
+      </w:pPr>
+      <w:r>
+        <w:rPr>
+          <w:rFonts w:ascii="Courier New" w:hAnsi="Courier New" w:cs="Courier New"/>
+        </w:rPr>
+        <w:t>Number of KGs</w:t>
+      </w:r>
+      <w:r>
+        <w:rPr>
+          <w:rFonts w:ascii="Courier New" w:hAnsi="Courier New" w:cs="Courier New"/>
+        </w:rPr>
+        <w:tab/>
+      </w:r>
+      <w:r>
+        <w:rPr>
+          <w:rFonts w:ascii="Courier New" w:hAnsi="Courier New" w:cs="Courier New"/>
+        </w:rPr>
+        <w:tab/>
+      </w:r>
+      <w:r>
+        <w:rPr>
+          <w:rFonts w:ascii="Courier New" w:hAnsi="Courier New" w:cs="Courier New"/>
+        </w:rPr>
+        <w:tab/>
+        <w:t>- 101</w:t>
+      </w:r>
+    </w:p>
+    <w:p>
+      <w:pPr>
+        <w:pStyle w:val="PlainText"/>
+        <w:rPr>
+          <w:rFonts w:ascii="Courier New" w:hAnsi="Courier New" w:cs="Courier New"/>
+        </w:rPr>
+      </w:pPr>
+      <w:r>
+        <w:rPr>
+          <w:rFonts w:ascii="Courier New" w:hAnsi="Courier New" w:cs="Courier New"/>
+        </w:rPr>
+        <w:t>Rate</w:t>
+      </w:r>
+      <w:r>
+        <w:rPr>
+          <w:rFonts w:ascii="Courier New" w:hAnsi="Courier New" w:cs="Courier New"/>
+        </w:rPr>
+        <w:tab/>
+      </w:r>
+      <w:r>
+        <w:rPr>
+          <w:rFonts w:ascii="Courier New" w:hAnsi="Courier New" w:cs="Courier New"/>
+        </w:rPr>
+        <w:tab/>
+      </w:r>
+      <w:r>
+        <w:rPr>
+          <w:rFonts w:ascii="Courier New" w:hAnsi="Courier New" w:cs="Courier New"/>
+        </w:rPr>
+        <w:tab/>
+      </w:r>
+      <w:r>
+        <w:rPr>
+          <w:rFonts w:ascii="Courier New" w:hAnsi="Courier New" w:cs="Courier New"/>
+        </w:rPr>
+        <w:tab/>
+      </w:r>
+      <w:r>
+        <w:rPr>
+          <w:rFonts w:ascii="Courier New" w:hAnsi="Courier New" w:cs="Courier New"/>
+        </w:rPr>
+        <w:tab/>
+        <w:t>- 12</w:t>
+      </w:r>
+    </w:p>
+    <w:p>
+      <w:pPr>
+        <w:pStyle w:val="PlainText"/>
+        <w:rPr>
+          <w:rFonts w:ascii="Courier New" w:hAnsi="Courier New" w:cs="Courier New"/>
+        </w:rPr>
+      </w:pPr>
+      <w:r>
+        <w:rPr>
+          <w:rFonts w:ascii="Courier New" w:hAnsi="Courier New" w:cs="Courier New"/>
+        </w:rPr>
+        <w:t>Transport &amp; Miscellaneous</w:t>
+      </w:r>
+      <w:r>
+        <w:rPr>
+          <w:rFonts w:ascii="Courier New" w:hAnsi="Courier New" w:cs="Courier New"/>
+        </w:rPr>
+        <w:tab/>
+        <w:t>- 60</w:t>
+      </w:r>
+    </w:p>
+    <w:p>
+      <w:pPr>
+        <w:pStyle w:val="PlainText"/>
+        <w:rPr>
+          <w:rFonts w:ascii="Courier New" w:hAnsi="Courier New" w:cs="Courier New"/>
+        </w:rPr>
+      </w:pPr>
+      <w:r>
+        <w:rPr>
+          <w:rFonts w:ascii="Courier New" w:hAnsi="Courier New" w:cs="Courier New"/>
+        </w:rPr>
+        <w:t>Total Price</w:t>
+      </w:r>
+      <w:r>
+        <w:rPr>
+          <w:rFonts w:ascii="Courier New" w:hAnsi="Courier New" w:cs="Courier New"/>
+        </w:rPr>
+        <w:tab/>
+      </w:r>
+      <w:r>
+        <w:rPr>
+          <w:rFonts w:ascii="Courier New" w:hAnsi="Courier New" w:cs="Courier New"/>
+        </w:rPr>
+        <w:tab/>
+      </w:r>
+      <w:r>
+        <w:rPr>
+          <w:rFonts w:ascii="Courier New" w:hAnsi="Courier New" w:cs="Courier New"/>
+        </w:rPr>
+        <w:tab/>
+      </w:r>
+      <w:r>
+        <w:rPr>
+          <w:rFonts w:ascii="Courier New" w:hAnsi="Courier New" w:cs="Courier New"/>
+        </w:rPr>
+        <w:tab/>
+        <w:t>- 1272.0</w:t>
+      </w:r>
+    </w:p>
+    <w:p>
+      <w:pPr>
+        <w:pStyle w:val="PlainText"/>
+        <w:rPr>
+          <w:rFonts w:ascii="Courier New" w:hAnsi="Courier New" w:cs="Courier New"/>
+          <w:b/>
+        </w:rPr>
+      </w:pPr>
+      <w:r>
+        <w:rPr>
+          <w:rFonts w:ascii="Courier New" w:hAnsi="Courier New" w:cs="Courier New"/>
+          <w:b/>
+        </w:rPr>
+        <w:t>Amount balance</w:t>
+      </w:r>
+      <w:r>
+        <w:rPr>
+          <w:rFonts w:ascii="Courier New" w:hAnsi="Courier New" w:cs="Courier New"/>
+          <w:b/>
+        </w:rPr>
+        <w:tab/>
+      </w:r>
+      <w:r>
+        <w:rPr>
+          <w:rFonts w:ascii="Courier New" w:hAnsi="Courier New" w:cs="Courier New"/>
+          <w:b/>
+        </w:rPr>
+        <w:tab/>
+      </w:r>
+      <w:r>
+        <w:rPr>
+          <w:rFonts w:ascii="Courier New" w:hAnsi="Courier New" w:cs="Courier New"/>
+          <w:b/>
+        </w:rPr>
+        <w:tab/>
+        <w:t>- 20189.0</w:t>
+      </w:r>
+    </w:p>
+    <w:p>
+      <w:pPr>
+        <w:pStyle w:val="PlainText"/>
+        <w:rPr>
+          <w:rFonts w:ascii="Courier New" w:hAnsi="Courier New" w:cs="Courier New"/>
+        </w:rPr>
+      </w:pPr>
+    </w:p>
+    <w:p>
+      <w:pPr>
+        <w:pStyle w:val="PlainText"/>
+        <w:rPr>
+          <w:rFonts w:ascii="Courier New" w:hAnsi="Courier New" w:cs="Courier New"/>
+          <w:b/>
+        </w:rPr>
+      </w:pPr>
     </w:p>
     <w:p>
       <w:pPr>

--- a/customer _details/KIRAN/SEP/SIRA/TGP/PURCHASE DETAILS.docx
+++ b/customer _details/KIRAN/SEP/SIRA/TGP/PURCHASE DETAILS.docx
@@ -11814,13 +11814,7 @@
         <w:rPr>
           <w:rFonts w:ascii="Courier New" w:hAnsi="Courier New" w:cs="Courier New"/>
         </w:rPr>
-        <w:t>MON May 07</w:t>
-      </w:r>
-      <w:r>
-        <w:rPr>
-          <w:rFonts w:ascii="Courier New" w:hAnsi="Courier New" w:cs="Courier New"/>
-        </w:rPr>
-        <w:t xml:space="preserve"> 12:38:55 IST 2018</w:t>
+        <w:t>MON May 07 12:38:55 IST 2018</w:t>
       </w:r>
     </w:p>
     <w:p>
@@ -12162,6 +12156,687 @@
         <w:tab/>
         <w:t>- 20189.0</w:t>
       </w:r>
+    </w:p>
+    <w:p>
+      <w:pPr>
+        <w:pStyle w:val="PlainText"/>
+        <w:rPr>
+          <w:rFonts w:ascii="Courier New" w:hAnsi="Courier New" w:cs="Courier New"/>
+          <w:b/>
+        </w:rPr>
+      </w:pPr>
+    </w:p>
+    <w:p>
+      <w:pPr>
+        <w:pStyle w:val="PlainText"/>
+        <w:rPr>
+          <w:rFonts w:ascii="Courier New" w:hAnsi="Courier New" w:cs="Courier New"/>
+        </w:rPr>
+      </w:pPr>
+      <w:r>
+        <w:rPr>
+          <w:rFonts w:ascii="Courier New" w:hAnsi="Courier New" w:cs="Courier New"/>
+        </w:rPr>
+        <w:t>MON May 21</w:t>
+      </w:r>
+      <w:r>
+        <w:rPr>
+          <w:rFonts w:ascii="Courier New" w:hAnsi="Courier New" w:cs="Courier New"/>
+        </w:rPr>
+        <w:t xml:space="preserve"> 13:47:11 IST 2018</w:t>
+      </w:r>
+    </w:p>
+    <w:p>
+      <w:pPr>
+        <w:pStyle w:val="PlainText"/>
+        <w:rPr>
+          <w:rFonts w:ascii="Courier New" w:hAnsi="Courier New" w:cs="Courier New"/>
+        </w:rPr>
+      </w:pPr>
+      <w:r>
+        <w:rPr>
+          <w:rFonts w:ascii="Courier New" w:hAnsi="Courier New" w:cs="Courier New"/>
+        </w:rPr>
+        <w:t>Person Name</w:t>
+      </w:r>
+      <w:r>
+        <w:rPr>
+          <w:rFonts w:ascii="Courier New" w:hAnsi="Courier New" w:cs="Courier New"/>
+        </w:rPr>
+        <w:tab/>
+      </w:r>
+      <w:r>
+        <w:rPr>
+          <w:rFonts w:ascii="Courier New" w:hAnsi="Courier New" w:cs="Courier New"/>
+        </w:rPr>
+        <w:tab/>
+      </w:r>
+      <w:r>
+        <w:rPr>
+          <w:rFonts w:ascii="Courier New" w:hAnsi="Courier New" w:cs="Courier New"/>
+        </w:rPr>
+        <w:tab/>
+      </w:r>
+      <w:r>
+        <w:rPr>
+          <w:rFonts w:ascii="Courier New" w:hAnsi="Courier New" w:cs="Courier New"/>
+        </w:rPr>
+        <w:tab/>
+        <w:t>- TGP</w:t>
+      </w:r>
+    </w:p>
+    <w:p>
+      <w:pPr>
+        <w:pStyle w:val="PlainText"/>
+        <w:rPr>
+          <w:rFonts w:ascii="Courier New" w:hAnsi="Courier New" w:cs="Courier New"/>
+        </w:rPr>
+      </w:pPr>
+      <w:r>
+        <w:rPr>
+          <w:rFonts w:ascii="Courier New" w:hAnsi="Courier New" w:cs="Courier New"/>
+        </w:rPr>
+        <w:t>Bill number</w:t>
+      </w:r>
+      <w:r>
+        <w:rPr>
+          <w:rFonts w:ascii="Courier New" w:hAnsi="Courier New" w:cs="Courier New"/>
+        </w:rPr>
+        <w:tab/>
+      </w:r>
+      <w:r>
+        <w:rPr>
+          <w:rFonts w:ascii="Courier New" w:hAnsi="Courier New" w:cs="Courier New"/>
+        </w:rPr>
+        <w:tab/>
+      </w:r>
+      <w:r>
+        <w:rPr>
+          <w:rFonts w:ascii="Courier New" w:hAnsi="Courier New" w:cs="Courier New"/>
+        </w:rPr>
+        <w:tab/>
+      </w:r>
+      <w:r>
+        <w:rPr>
+          <w:rFonts w:ascii="Courier New" w:hAnsi="Courier New" w:cs="Courier New"/>
+        </w:rPr>
+        <w:tab/>
+        <w:t>- 2023</w:t>
+      </w:r>
+    </w:p>
+    <w:p>
+      <w:pPr>
+        <w:pStyle w:val="PlainText"/>
+        <w:rPr>
+          <w:rFonts w:ascii="Courier New" w:hAnsi="Courier New" w:cs="Courier New"/>
+        </w:rPr>
+      </w:pPr>
+      <w:r>
+        <w:rPr>
+          <w:rFonts w:ascii="Courier New" w:hAnsi="Courier New" w:cs="Courier New"/>
+        </w:rPr>
+        <w:t>---------------------------------------------------------------</w:t>
+      </w:r>
+    </w:p>
+    <w:p>
+      <w:pPr>
+        <w:pStyle w:val="PlainText"/>
+        <w:rPr>
+          <w:rFonts w:ascii="Courier New" w:hAnsi="Courier New" w:cs="Courier New"/>
+        </w:rPr>
+      </w:pPr>
+      <w:r>
+        <w:rPr>
+          <w:rFonts w:ascii="Courier New" w:hAnsi="Courier New" w:cs="Courier New"/>
+        </w:rPr>
+        <w:t>Item Name</w:t>
+      </w:r>
+      <w:r>
+        <w:rPr>
+          <w:rFonts w:ascii="Courier New" w:hAnsi="Courier New" w:cs="Courier New"/>
+        </w:rPr>
+        <w:tab/>
+      </w:r>
+      <w:r>
+        <w:rPr>
+          <w:rFonts w:ascii="Courier New" w:hAnsi="Courier New" w:cs="Courier New"/>
+        </w:rPr>
+        <w:tab/>
+      </w:r>
+      <w:r>
+        <w:rPr>
+          <w:rFonts w:ascii="Courier New" w:hAnsi="Courier New" w:cs="Courier New"/>
+        </w:rPr>
+        <w:tab/>
+      </w:r>
+      <w:r>
+        <w:rPr>
+          <w:rFonts w:ascii="Courier New" w:hAnsi="Courier New" w:cs="Courier New"/>
+        </w:rPr>
+        <w:tab/>
+        <w:t>- BEET</w:t>
+      </w:r>
+    </w:p>
+    <w:p>
+      <w:pPr>
+        <w:pStyle w:val="PlainText"/>
+        <w:rPr>
+          <w:rFonts w:ascii="Courier New" w:hAnsi="Courier New" w:cs="Courier New"/>
+        </w:rPr>
+      </w:pPr>
+      <w:r>
+        <w:rPr>
+          <w:rFonts w:ascii="Courier New" w:hAnsi="Courier New" w:cs="Courier New"/>
+        </w:rPr>
+        <w:t>Number of Pockets</w:t>
+      </w:r>
+      <w:r>
+        <w:rPr>
+          <w:rFonts w:ascii="Courier New" w:hAnsi="Courier New" w:cs="Courier New"/>
+        </w:rPr>
+        <w:tab/>
+      </w:r>
+      <w:r>
+        <w:rPr>
+          <w:rFonts w:ascii="Courier New" w:hAnsi="Courier New" w:cs="Courier New"/>
+        </w:rPr>
+        <w:tab/>
+      </w:r>
+      <w:r>
+        <w:rPr>
+          <w:rFonts w:ascii="Courier New" w:hAnsi="Courier New" w:cs="Courier New"/>
+        </w:rPr>
+        <w:tab/>
+        <w:t>- 1</w:t>
+      </w:r>
+    </w:p>
+    <w:p>
+      <w:pPr>
+        <w:pStyle w:val="PlainText"/>
+        <w:rPr>
+          <w:rFonts w:ascii="Courier New" w:hAnsi="Courier New" w:cs="Courier New"/>
+        </w:rPr>
+      </w:pPr>
+      <w:r>
+        <w:rPr>
+          <w:rFonts w:ascii="Courier New" w:hAnsi="Courier New" w:cs="Courier New"/>
+        </w:rPr>
+        <w:t>Number of KGs</w:t>
+      </w:r>
+      <w:r>
+        <w:rPr>
+          <w:rFonts w:ascii="Courier New" w:hAnsi="Courier New" w:cs="Courier New"/>
+        </w:rPr>
+        <w:tab/>
+      </w:r>
+      <w:r>
+        <w:rPr>
+          <w:rFonts w:ascii="Courier New" w:hAnsi="Courier New" w:cs="Courier New"/>
+        </w:rPr>
+        <w:tab/>
+      </w:r>
+      <w:r>
+        <w:rPr>
+          <w:rFonts w:ascii="Courier New" w:hAnsi="Courier New" w:cs="Courier New"/>
+        </w:rPr>
+        <w:tab/>
+        <w:t>- 78</w:t>
+      </w:r>
+    </w:p>
+    <w:p>
+      <w:pPr>
+        <w:pStyle w:val="PlainText"/>
+        <w:rPr>
+          <w:rFonts w:ascii="Courier New" w:hAnsi="Courier New" w:cs="Courier New"/>
+        </w:rPr>
+      </w:pPr>
+      <w:r>
+        <w:rPr>
+          <w:rFonts w:ascii="Courier New" w:hAnsi="Courier New" w:cs="Courier New"/>
+        </w:rPr>
+        <w:t>Rate</w:t>
+      </w:r>
+      <w:r>
+        <w:rPr>
+          <w:rFonts w:ascii="Courier New" w:hAnsi="Courier New" w:cs="Courier New"/>
+        </w:rPr>
+        <w:tab/>
+      </w:r>
+      <w:r>
+        <w:rPr>
+          <w:rFonts w:ascii="Courier New" w:hAnsi="Courier New" w:cs="Courier New"/>
+        </w:rPr>
+        <w:tab/>
+      </w:r>
+      <w:r>
+        <w:rPr>
+          <w:rFonts w:ascii="Courier New" w:hAnsi="Courier New" w:cs="Courier New"/>
+        </w:rPr>
+        <w:tab/>
+      </w:r>
+      <w:r>
+        <w:rPr>
+          <w:rFonts w:ascii="Courier New" w:hAnsi="Courier New" w:cs="Courier New"/>
+        </w:rPr>
+        <w:tab/>
+      </w:r>
+      <w:r>
+        <w:rPr>
+          <w:rFonts w:ascii="Courier New" w:hAnsi="Courier New" w:cs="Courier New"/>
+        </w:rPr>
+        <w:tab/>
+        <w:t>- 17</w:t>
+      </w:r>
+    </w:p>
+    <w:p>
+      <w:pPr>
+        <w:pStyle w:val="PlainText"/>
+        <w:rPr>
+          <w:rFonts w:ascii="Courier New" w:hAnsi="Courier New" w:cs="Courier New"/>
+        </w:rPr>
+      </w:pPr>
+      <w:r>
+        <w:rPr>
+          <w:rFonts w:ascii="Courier New" w:hAnsi="Courier New" w:cs="Courier New"/>
+        </w:rPr>
+        <w:t>Total Price</w:t>
+      </w:r>
+      <w:r>
+        <w:rPr>
+          <w:rFonts w:ascii="Courier New" w:hAnsi="Courier New" w:cs="Courier New"/>
+        </w:rPr>
+        <w:tab/>
+      </w:r>
+      <w:r>
+        <w:rPr>
+          <w:rFonts w:ascii="Courier New" w:hAnsi="Courier New" w:cs="Courier New"/>
+        </w:rPr>
+        <w:tab/>
+      </w:r>
+      <w:r>
+        <w:rPr>
+          <w:rFonts w:ascii="Courier New" w:hAnsi="Courier New" w:cs="Courier New"/>
+        </w:rPr>
+        <w:tab/>
+      </w:r>
+      <w:r>
+        <w:rPr>
+          <w:rFonts w:ascii="Courier New" w:hAnsi="Courier New" w:cs="Courier New"/>
+        </w:rPr>
+        <w:tab/>
+        <w:t>- 1326.0</w:t>
+      </w:r>
+    </w:p>
+    <w:p>
+      <w:pPr>
+        <w:pStyle w:val="PlainText"/>
+        <w:rPr>
+          <w:rFonts w:ascii="Courier New" w:hAnsi="Courier New" w:cs="Courier New"/>
+          <w:color w:val="FF0000"/>
+        </w:rPr>
+      </w:pPr>
+      <w:r>
+        <w:rPr>
+          <w:rFonts w:ascii="Courier New" w:hAnsi="Courier New" w:cs="Courier New"/>
+          <w:color w:val="FF0000"/>
+        </w:rPr>
+        <w:t>Amount Received</w:t>
+      </w:r>
+      <w:r>
+        <w:rPr>
+          <w:rFonts w:ascii="Courier New" w:hAnsi="Courier New" w:cs="Courier New"/>
+          <w:color w:val="FF0000"/>
+        </w:rPr>
+        <w:tab/>
+      </w:r>
+      <w:r>
+        <w:rPr>
+          <w:rFonts w:ascii="Courier New" w:hAnsi="Courier New" w:cs="Courier New"/>
+          <w:color w:val="FF0000"/>
+        </w:rPr>
+        <w:tab/>
+      </w:r>
+      <w:r>
+        <w:rPr>
+          <w:rFonts w:ascii="Courier New" w:hAnsi="Courier New" w:cs="Courier New"/>
+          <w:color w:val="FF0000"/>
+        </w:rPr>
+        <w:tab/>
+        <w:t>- 4000</w:t>
+      </w:r>
+    </w:p>
+    <w:p>
+      <w:pPr>
+        <w:pStyle w:val="PlainText"/>
+        <w:rPr>
+          <w:rFonts w:ascii="Courier New" w:hAnsi="Courier New" w:cs="Courier New"/>
+        </w:rPr>
+      </w:pPr>
+      <w:r>
+        <w:rPr>
+          <w:rFonts w:ascii="Courier New" w:hAnsi="Courier New" w:cs="Courier New"/>
+        </w:rPr>
+        <w:t>Amount balance</w:t>
+      </w:r>
+      <w:r>
+        <w:rPr>
+          <w:rFonts w:ascii="Courier New" w:hAnsi="Courier New" w:cs="Courier New"/>
+        </w:rPr>
+        <w:tab/>
+      </w:r>
+      <w:r>
+        <w:rPr>
+          <w:rFonts w:ascii="Courier New" w:hAnsi="Courier New" w:cs="Courier New"/>
+        </w:rPr>
+        <w:tab/>
+      </w:r>
+      <w:r>
+        <w:rPr>
+          <w:rFonts w:ascii="Courier New" w:hAnsi="Courier New" w:cs="Courier New"/>
+        </w:rPr>
+        <w:tab/>
+        <w:t>- 17515.0</w:t>
+      </w:r>
+    </w:p>
+    <w:p>
+      <w:pPr>
+        <w:pStyle w:val="PlainText"/>
+        <w:rPr>
+          <w:rFonts w:ascii="Courier New" w:hAnsi="Courier New" w:cs="Courier New"/>
+        </w:rPr>
+      </w:pPr>
+      <w:r>
+        <w:rPr>
+          <w:rFonts w:ascii="Courier New" w:hAnsi="Courier New" w:cs="Courier New"/>
+        </w:rPr>
+        <w:t>Amount Received mode</w:t>
+      </w:r>
+      <w:r>
+        <w:rPr>
+          <w:rFonts w:ascii="Courier New" w:hAnsi="Courier New" w:cs="Courier New"/>
+        </w:rPr>
+        <w:tab/>
+      </w:r>
+      <w:r>
+        <w:rPr>
+          <w:rFonts w:ascii="Courier New" w:hAnsi="Courier New" w:cs="Courier New"/>
+        </w:rPr>
+        <w:tab/>
+        <w:t>- CASH</w:t>
+      </w:r>
+    </w:p>
+    <w:p>
+      <w:pPr>
+        <w:pStyle w:val="PlainText"/>
+        <w:rPr>
+          <w:rFonts w:ascii="Courier New" w:hAnsi="Courier New" w:cs="Courier New"/>
+        </w:rPr>
+      </w:pPr>
+    </w:p>
+    <w:p>
+      <w:pPr>
+        <w:pStyle w:val="PlainText"/>
+        <w:rPr>
+          <w:rFonts w:ascii="Courier New" w:hAnsi="Courier New" w:cs="Courier New"/>
+        </w:rPr>
+      </w:pPr>
+      <w:r>
+        <w:rPr>
+          <w:rFonts w:ascii="Courier New" w:hAnsi="Courier New" w:cs="Courier New"/>
+        </w:rPr>
+        <w:t>Item Name</w:t>
+      </w:r>
+      <w:r>
+        <w:rPr>
+          <w:rFonts w:ascii="Courier New" w:hAnsi="Courier New" w:cs="Courier New"/>
+        </w:rPr>
+        <w:tab/>
+      </w:r>
+      <w:r>
+        <w:rPr>
+          <w:rFonts w:ascii="Courier New" w:hAnsi="Courier New" w:cs="Courier New"/>
+        </w:rPr>
+        <w:tab/>
+      </w:r>
+      <w:r>
+        <w:rPr>
+          <w:rFonts w:ascii="Courier New" w:hAnsi="Courier New" w:cs="Courier New"/>
+        </w:rPr>
+        <w:tab/>
+      </w:r>
+      <w:r>
+        <w:rPr>
+          <w:rFonts w:ascii="Courier New" w:hAnsi="Courier New" w:cs="Courier New"/>
+        </w:rPr>
+        <w:tab/>
+        <w:t>- CARROT2</w:t>
+      </w:r>
+    </w:p>
+    <w:p>
+      <w:pPr>
+        <w:pStyle w:val="PlainText"/>
+        <w:rPr>
+          <w:rFonts w:ascii="Courier New" w:hAnsi="Courier New" w:cs="Courier New"/>
+        </w:rPr>
+      </w:pPr>
+      <w:r>
+        <w:rPr>
+          <w:rFonts w:ascii="Courier New" w:hAnsi="Courier New" w:cs="Courier New"/>
+        </w:rPr>
+        <w:t>Number of Pockets</w:t>
+      </w:r>
+      <w:r>
+        <w:rPr>
+          <w:rFonts w:ascii="Courier New" w:hAnsi="Courier New" w:cs="Courier New"/>
+        </w:rPr>
+        <w:tab/>
+      </w:r>
+      <w:r>
+        <w:rPr>
+          <w:rFonts w:ascii="Courier New" w:hAnsi="Courier New" w:cs="Courier New"/>
+        </w:rPr>
+        <w:tab/>
+      </w:r>
+      <w:r>
+        <w:rPr>
+          <w:rFonts w:ascii="Courier New" w:hAnsi="Courier New" w:cs="Courier New"/>
+        </w:rPr>
+        <w:tab/>
+        <w:t>- 1</w:t>
+      </w:r>
+    </w:p>
+    <w:p>
+      <w:pPr>
+        <w:pStyle w:val="PlainText"/>
+        <w:rPr>
+          <w:rFonts w:ascii="Courier New" w:hAnsi="Courier New" w:cs="Courier New"/>
+        </w:rPr>
+      </w:pPr>
+      <w:r>
+        <w:rPr>
+          <w:rFonts w:ascii="Courier New" w:hAnsi="Courier New" w:cs="Courier New"/>
+        </w:rPr>
+        <w:t>Number of KGs</w:t>
+      </w:r>
+      <w:r>
+        <w:rPr>
+          <w:rFonts w:ascii="Courier New" w:hAnsi="Courier New" w:cs="Courier New"/>
+        </w:rPr>
+        <w:tab/>
+      </w:r>
+      <w:r>
+        <w:rPr>
+          <w:rFonts w:ascii="Courier New" w:hAnsi="Courier New" w:cs="Courier New"/>
+        </w:rPr>
+        <w:tab/>
+      </w:r>
+      <w:r>
+        <w:rPr>
+          <w:rFonts w:ascii="Courier New" w:hAnsi="Courier New" w:cs="Courier New"/>
+        </w:rPr>
+        <w:tab/>
+        <w:t>- 89</w:t>
+      </w:r>
+    </w:p>
+    <w:p>
+      <w:pPr>
+        <w:pStyle w:val="PlainText"/>
+        <w:rPr>
+          <w:rFonts w:ascii="Courier New" w:hAnsi="Courier New" w:cs="Courier New"/>
+        </w:rPr>
+      </w:pPr>
+      <w:r>
+        <w:rPr>
+          <w:rFonts w:ascii="Courier New" w:hAnsi="Courier New" w:cs="Courier New"/>
+        </w:rPr>
+        <w:t>Rate</w:t>
+      </w:r>
+      <w:r>
+        <w:rPr>
+          <w:rFonts w:ascii="Courier New" w:hAnsi="Courier New" w:cs="Courier New"/>
+        </w:rPr>
+        <w:tab/>
+      </w:r>
+      <w:r>
+        <w:rPr>
+          <w:rFonts w:ascii="Courier New" w:hAnsi="Courier New" w:cs="Courier New"/>
+        </w:rPr>
+        <w:tab/>
+      </w:r>
+      <w:r>
+        <w:rPr>
+          <w:rFonts w:ascii="Courier New" w:hAnsi="Courier New" w:cs="Courier New"/>
+        </w:rPr>
+        <w:tab/>
+      </w:r>
+      <w:r>
+        <w:rPr>
+          <w:rFonts w:ascii="Courier New" w:hAnsi="Courier New" w:cs="Courier New"/>
+        </w:rPr>
+        <w:tab/>
+      </w:r>
+      <w:r>
+        <w:rPr>
+          <w:rFonts w:ascii="Courier New" w:hAnsi="Courier New" w:cs="Courier New"/>
+        </w:rPr>
+        <w:tab/>
+        <w:t>- 16</w:t>
+      </w:r>
+    </w:p>
+    <w:p>
+      <w:pPr>
+        <w:pStyle w:val="PlainText"/>
+        <w:rPr>
+          <w:rFonts w:ascii="Courier New" w:hAnsi="Courier New" w:cs="Courier New"/>
+        </w:rPr>
+      </w:pPr>
+      <w:r>
+        <w:rPr>
+          <w:rFonts w:ascii="Courier New" w:hAnsi="Courier New" w:cs="Courier New"/>
+        </w:rPr>
+        <w:t>Transport &amp; Miscellaneous</w:t>
+      </w:r>
+      <w:r>
+        <w:rPr>
+          <w:rFonts w:ascii="Courier New" w:hAnsi="Courier New" w:cs="Courier New"/>
+        </w:rPr>
+        <w:tab/>
+        <w:t>- 60</w:t>
+      </w:r>
+    </w:p>
+    <w:p>
+      <w:pPr>
+        <w:pStyle w:val="PlainText"/>
+        <w:rPr>
+          <w:rFonts w:ascii="Courier New" w:hAnsi="Courier New" w:cs="Courier New"/>
+        </w:rPr>
+      </w:pPr>
+      <w:r>
+        <w:rPr>
+          <w:rFonts w:ascii="Courier New" w:hAnsi="Courier New" w:cs="Courier New"/>
+        </w:rPr>
+        <w:t>Total Price</w:t>
+      </w:r>
+      <w:r>
+        <w:rPr>
+          <w:rFonts w:ascii="Courier New" w:hAnsi="Courier New" w:cs="Courier New"/>
+        </w:rPr>
+        <w:tab/>
+      </w:r>
+      <w:r>
+        <w:rPr>
+          <w:rFonts w:ascii="Courier New" w:hAnsi="Courier New" w:cs="Courier New"/>
+        </w:rPr>
+        <w:tab/>
+      </w:r>
+      <w:r>
+        <w:rPr>
+          <w:rFonts w:ascii="Courier New" w:hAnsi="Courier New" w:cs="Courier New"/>
+        </w:rPr>
+        <w:tab/>
+      </w:r>
+      <w:r>
+        <w:rPr>
+          <w:rFonts w:ascii="Courier New" w:hAnsi="Courier New" w:cs="Courier New"/>
+        </w:rPr>
+        <w:tab/>
+        <w:t>- 1484.0</w:t>
+      </w:r>
+    </w:p>
+    <w:p>
+      <w:pPr>
+        <w:pStyle w:val="PlainText"/>
+        <w:rPr>
+          <w:rFonts w:ascii="Courier New" w:hAnsi="Courier New" w:cs="Courier New"/>
+          <w:b/>
+        </w:rPr>
+      </w:pPr>
+      <w:r>
+        <w:rPr>
+          <w:rFonts w:ascii="Courier New" w:hAnsi="Courier New" w:cs="Courier New"/>
+          <w:b/>
+        </w:rPr>
+        <w:t>Amount balance</w:t>
+      </w:r>
+      <w:r>
+        <w:rPr>
+          <w:rFonts w:ascii="Courier New" w:hAnsi="Courier New" w:cs="Courier New"/>
+          <w:b/>
+        </w:rPr>
+        <w:tab/>
+      </w:r>
+      <w:r>
+        <w:rPr>
+          <w:rFonts w:ascii="Courier New" w:hAnsi="Courier New" w:cs="Courier New"/>
+          <w:b/>
+        </w:rPr>
+        <w:tab/>
+      </w:r>
+      <w:r>
+        <w:rPr>
+          <w:rFonts w:ascii="Courier New" w:hAnsi="Courier New" w:cs="Courier New"/>
+          <w:b/>
+        </w:rPr>
+        <w:tab/>
+        <w:t>- 18999.0</w:t>
+      </w:r>
+    </w:p>
+    <w:p>
+      <w:pPr>
+        <w:pStyle w:val="PlainText"/>
+        <w:rPr>
+          <w:rFonts w:ascii="Courier New" w:hAnsi="Courier New" w:cs="Courier New"/>
+        </w:rPr>
+      </w:pPr>
+    </w:p>
+    <w:p>
+      <w:pPr>
+        <w:pStyle w:val="PlainText"/>
+        <w:rPr>
+          <w:rFonts w:ascii="Courier New" w:hAnsi="Courier New" w:cs="Courier New"/>
+          <w:b/>
+        </w:rPr>
+      </w:pPr>
     </w:p>
     <w:p>
       <w:pPr>

--- a/customer _details/KIRAN/SEP/SIRA/TGP/PURCHASE DETAILS.docx
+++ b/customer _details/KIRAN/SEP/SIRA/TGP/PURCHASE DETAILS.docx
@@ -12177,13 +12177,7 @@
         <w:rPr>
           <w:rFonts w:ascii="Courier New" w:hAnsi="Courier New" w:cs="Courier New"/>
         </w:rPr>
-        <w:t>MON May 21</w:t>
-      </w:r>
-      <w:r>
-        <w:rPr>
-          <w:rFonts w:ascii="Courier New" w:hAnsi="Courier New" w:cs="Courier New"/>
-        </w:rPr>
-        <w:t xml:space="preserve"> 13:47:11 IST 2018</w:t>
+        <w:t>MON May 21 13:47:11 IST 2018</w:t>
       </w:r>
     </w:p>
     <w:p>
@@ -12820,6 +12814,622 @@
         <w:tab/>
         <w:t>- 18999.0</w:t>
       </w:r>
+    </w:p>
+    <w:p>
+      <w:pPr>
+        <w:pStyle w:val="PlainText"/>
+        <w:rPr>
+          <w:rFonts w:ascii="Courier New" w:hAnsi="Courier New" w:cs="Courier New"/>
+          <w:b/>
+        </w:rPr>
+      </w:pPr>
+    </w:p>
+    <w:p>
+      <w:pPr>
+        <w:pStyle w:val="PlainText"/>
+        <w:rPr>
+          <w:rFonts w:ascii="Courier New" w:hAnsi="Courier New" w:cs="Courier New"/>
+        </w:rPr>
+      </w:pPr>
+      <w:r>
+        <w:rPr>
+          <w:rFonts w:ascii="Courier New" w:hAnsi="Courier New" w:cs="Courier New"/>
+        </w:rPr>
+        <w:t>MON May 28</w:t>
+      </w:r>
+      <w:r>
+        <w:rPr>
+          <w:rFonts w:ascii="Courier New" w:hAnsi="Courier New" w:cs="Courier New"/>
+        </w:rPr>
+        <w:t xml:space="preserve"> 13:27:40 IST 2018</w:t>
+      </w:r>
+    </w:p>
+    <w:p>
+      <w:pPr>
+        <w:pStyle w:val="PlainText"/>
+        <w:rPr>
+          <w:rFonts w:ascii="Courier New" w:hAnsi="Courier New" w:cs="Courier New"/>
+        </w:rPr>
+      </w:pPr>
+      <w:r>
+        <w:rPr>
+          <w:rFonts w:ascii="Courier New" w:hAnsi="Courier New" w:cs="Courier New"/>
+        </w:rPr>
+        <w:t>Person Name</w:t>
+      </w:r>
+      <w:r>
+        <w:rPr>
+          <w:rFonts w:ascii="Courier New" w:hAnsi="Courier New" w:cs="Courier New"/>
+        </w:rPr>
+        <w:tab/>
+      </w:r>
+      <w:r>
+        <w:rPr>
+          <w:rFonts w:ascii="Courier New" w:hAnsi="Courier New" w:cs="Courier New"/>
+        </w:rPr>
+        <w:tab/>
+      </w:r>
+      <w:r>
+        <w:rPr>
+          <w:rFonts w:ascii="Courier New" w:hAnsi="Courier New" w:cs="Courier New"/>
+        </w:rPr>
+        <w:tab/>
+      </w:r>
+      <w:r>
+        <w:rPr>
+          <w:rFonts w:ascii="Courier New" w:hAnsi="Courier New" w:cs="Courier New"/>
+        </w:rPr>
+        <w:tab/>
+        <w:t>- TGP</w:t>
+      </w:r>
+    </w:p>
+    <w:p>
+      <w:pPr>
+        <w:pStyle w:val="PlainText"/>
+        <w:rPr>
+          <w:rFonts w:ascii="Courier New" w:hAnsi="Courier New" w:cs="Courier New"/>
+        </w:rPr>
+      </w:pPr>
+      <w:r>
+        <w:rPr>
+          <w:rFonts w:ascii="Courier New" w:hAnsi="Courier New" w:cs="Courier New"/>
+        </w:rPr>
+        <w:t>Bill number</w:t>
+      </w:r>
+      <w:r>
+        <w:rPr>
+          <w:rFonts w:ascii="Courier New" w:hAnsi="Courier New" w:cs="Courier New"/>
+        </w:rPr>
+        <w:tab/>
+      </w:r>
+      <w:r>
+        <w:rPr>
+          <w:rFonts w:ascii="Courier New" w:hAnsi="Courier New" w:cs="Courier New"/>
+        </w:rPr>
+        <w:tab/>
+      </w:r>
+      <w:r>
+        <w:rPr>
+          <w:rFonts w:ascii="Courier New" w:hAnsi="Courier New" w:cs="Courier New"/>
+        </w:rPr>
+        <w:tab/>
+      </w:r>
+      <w:r>
+        <w:rPr>
+          <w:rFonts w:ascii="Courier New" w:hAnsi="Courier New" w:cs="Courier New"/>
+        </w:rPr>
+        <w:tab/>
+        <w:t>- 2089</w:t>
+      </w:r>
+    </w:p>
+    <w:p>
+      <w:pPr>
+        <w:pStyle w:val="PlainText"/>
+        <w:rPr>
+          <w:rFonts w:ascii="Courier New" w:hAnsi="Courier New" w:cs="Courier New"/>
+        </w:rPr>
+      </w:pPr>
+      <w:r>
+        <w:rPr>
+          <w:rFonts w:ascii="Courier New" w:hAnsi="Courier New" w:cs="Courier New"/>
+        </w:rPr>
+        <w:t>---------------------------------------------------------------</w:t>
+      </w:r>
+    </w:p>
+    <w:p>
+      <w:pPr>
+        <w:pStyle w:val="PlainText"/>
+        <w:rPr>
+          <w:rFonts w:ascii="Courier New" w:hAnsi="Courier New" w:cs="Courier New"/>
+        </w:rPr>
+      </w:pPr>
+      <w:r>
+        <w:rPr>
+          <w:rFonts w:ascii="Courier New" w:hAnsi="Courier New" w:cs="Courier New"/>
+        </w:rPr>
+        <w:t>Item Name</w:t>
+      </w:r>
+      <w:r>
+        <w:rPr>
+          <w:rFonts w:ascii="Courier New" w:hAnsi="Courier New" w:cs="Courier New"/>
+        </w:rPr>
+        <w:tab/>
+      </w:r>
+      <w:r>
+        <w:rPr>
+          <w:rFonts w:ascii="Courier New" w:hAnsi="Courier New" w:cs="Courier New"/>
+        </w:rPr>
+        <w:tab/>
+      </w:r>
+      <w:r>
+        <w:rPr>
+          <w:rFonts w:ascii="Courier New" w:hAnsi="Courier New" w:cs="Courier New"/>
+        </w:rPr>
+        <w:tab/>
+      </w:r>
+      <w:r>
+        <w:rPr>
+          <w:rFonts w:ascii="Courier New" w:hAnsi="Courier New" w:cs="Courier New"/>
+        </w:rPr>
+        <w:tab/>
+        <w:t>- BEET</w:t>
+      </w:r>
+    </w:p>
+    <w:p>
+      <w:pPr>
+        <w:pStyle w:val="PlainText"/>
+        <w:rPr>
+          <w:rFonts w:ascii="Courier New" w:hAnsi="Courier New" w:cs="Courier New"/>
+        </w:rPr>
+      </w:pPr>
+      <w:r>
+        <w:rPr>
+          <w:rFonts w:ascii="Courier New" w:hAnsi="Courier New" w:cs="Courier New"/>
+        </w:rPr>
+        <w:t>Number of Pockets</w:t>
+      </w:r>
+      <w:r>
+        <w:rPr>
+          <w:rFonts w:ascii="Courier New" w:hAnsi="Courier New" w:cs="Courier New"/>
+        </w:rPr>
+        <w:tab/>
+      </w:r>
+      <w:r>
+        <w:rPr>
+          <w:rFonts w:ascii="Courier New" w:hAnsi="Courier New" w:cs="Courier New"/>
+        </w:rPr>
+        <w:tab/>
+      </w:r>
+      <w:r>
+        <w:rPr>
+          <w:rFonts w:ascii="Courier New" w:hAnsi="Courier New" w:cs="Courier New"/>
+        </w:rPr>
+        <w:tab/>
+        <w:t>- 1</w:t>
+      </w:r>
+    </w:p>
+    <w:p>
+      <w:pPr>
+        <w:pStyle w:val="PlainText"/>
+        <w:rPr>
+          <w:rFonts w:ascii="Courier New" w:hAnsi="Courier New" w:cs="Courier New"/>
+        </w:rPr>
+      </w:pPr>
+      <w:r>
+        <w:rPr>
+          <w:rFonts w:ascii="Courier New" w:hAnsi="Courier New" w:cs="Courier New"/>
+        </w:rPr>
+        <w:t>Number of KGs</w:t>
+      </w:r>
+      <w:r>
+        <w:rPr>
+          <w:rFonts w:ascii="Courier New" w:hAnsi="Courier New" w:cs="Courier New"/>
+        </w:rPr>
+        <w:tab/>
+      </w:r>
+      <w:r>
+        <w:rPr>
+          <w:rFonts w:ascii="Courier New" w:hAnsi="Courier New" w:cs="Courier New"/>
+        </w:rPr>
+        <w:tab/>
+      </w:r>
+      <w:r>
+        <w:rPr>
+          <w:rFonts w:ascii="Courier New" w:hAnsi="Courier New" w:cs="Courier New"/>
+        </w:rPr>
+        <w:tab/>
+        <w:t>- 55</w:t>
+      </w:r>
+    </w:p>
+    <w:p>
+      <w:pPr>
+        <w:pStyle w:val="PlainText"/>
+        <w:rPr>
+          <w:rFonts w:ascii="Courier New" w:hAnsi="Courier New" w:cs="Courier New"/>
+        </w:rPr>
+      </w:pPr>
+      <w:r>
+        <w:rPr>
+          <w:rFonts w:ascii="Courier New" w:hAnsi="Courier New" w:cs="Courier New"/>
+        </w:rPr>
+        <w:t>Rate</w:t>
+      </w:r>
+      <w:r>
+        <w:rPr>
+          <w:rFonts w:ascii="Courier New" w:hAnsi="Courier New" w:cs="Courier New"/>
+        </w:rPr>
+        <w:tab/>
+      </w:r>
+      <w:r>
+        <w:rPr>
+          <w:rFonts w:ascii="Courier New" w:hAnsi="Courier New" w:cs="Courier New"/>
+        </w:rPr>
+        <w:tab/>
+      </w:r>
+      <w:r>
+        <w:rPr>
+          <w:rFonts w:ascii="Courier New" w:hAnsi="Courier New" w:cs="Courier New"/>
+        </w:rPr>
+        <w:tab/>
+      </w:r>
+      <w:r>
+        <w:rPr>
+          <w:rFonts w:ascii="Courier New" w:hAnsi="Courier New" w:cs="Courier New"/>
+        </w:rPr>
+        <w:tab/>
+      </w:r>
+      <w:r>
+        <w:rPr>
+          <w:rFonts w:ascii="Courier New" w:hAnsi="Courier New" w:cs="Courier New"/>
+        </w:rPr>
+        <w:tab/>
+        <w:t>- 15</w:t>
+      </w:r>
+    </w:p>
+    <w:p>
+      <w:pPr>
+        <w:pStyle w:val="PlainText"/>
+        <w:rPr>
+          <w:rFonts w:ascii="Courier New" w:hAnsi="Courier New" w:cs="Courier New"/>
+        </w:rPr>
+      </w:pPr>
+      <w:r>
+        <w:rPr>
+          <w:rFonts w:ascii="Courier New" w:hAnsi="Courier New" w:cs="Courier New"/>
+        </w:rPr>
+        <w:t>Total Price</w:t>
+      </w:r>
+      <w:r>
+        <w:rPr>
+          <w:rFonts w:ascii="Courier New" w:hAnsi="Courier New" w:cs="Courier New"/>
+        </w:rPr>
+        <w:tab/>
+      </w:r>
+      <w:r>
+        <w:rPr>
+          <w:rFonts w:ascii="Courier New" w:hAnsi="Courier New" w:cs="Courier New"/>
+        </w:rPr>
+        <w:tab/>
+      </w:r>
+      <w:r>
+        <w:rPr>
+          <w:rFonts w:ascii="Courier New" w:hAnsi="Courier New" w:cs="Courier New"/>
+        </w:rPr>
+        <w:tab/>
+      </w:r>
+      <w:r>
+        <w:rPr>
+          <w:rFonts w:ascii="Courier New" w:hAnsi="Courier New" w:cs="Courier New"/>
+        </w:rPr>
+        <w:tab/>
+        <w:t>- 825.0</w:t>
+      </w:r>
+    </w:p>
+    <w:p>
+      <w:pPr>
+        <w:pStyle w:val="PlainText"/>
+        <w:rPr>
+          <w:rFonts w:ascii="Courier New" w:hAnsi="Courier New" w:cs="Courier New"/>
+          <w:b/>
+        </w:rPr>
+      </w:pPr>
+      <w:r>
+        <w:rPr>
+          <w:rFonts w:ascii="Courier New" w:hAnsi="Courier New" w:cs="Courier New"/>
+          <w:b/>
+        </w:rPr>
+        <w:t>Amount balance</w:t>
+      </w:r>
+      <w:r>
+        <w:rPr>
+          <w:rFonts w:ascii="Courier New" w:hAnsi="Courier New" w:cs="Courier New"/>
+          <w:b/>
+        </w:rPr>
+        <w:tab/>
+      </w:r>
+      <w:r>
+        <w:rPr>
+          <w:rFonts w:ascii="Courier New" w:hAnsi="Courier New" w:cs="Courier New"/>
+          <w:b/>
+        </w:rPr>
+        <w:tab/>
+      </w:r>
+      <w:r>
+        <w:rPr>
+          <w:rFonts w:ascii="Courier New" w:hAnsi="Courier New" w:cs="Courier New"/>
+          <w:b/>
+        </w:rPr>
+        <w:tab/>
+        <w:t>- 19824.0</w:t>
+      </w:r>
+    </w:p>
+    <w:p>
+      <w:pPr>
+        <w:pStyle w:val="PlainText"/>
+        <w:rPr>
+          <w:rFonts w:ascii="Courier New" w:hAnsi="Courier New" w:cs="Courier New"/>
+        </w:rPr>
+      </w:pPr>
+    </w:p>
+    <w:p>
+      <w:pPr>
+        <w:pStyle w:val="PlainText"/>
+        <w:rPr>
+          <w:rFonts w:ascii="Courier New" w:hAnsi="Courier New" w:cs="Courier New"/>
+        </w:rPr>
+      </w:pPr>
+      <w:r>
+        <w:rPr>
+          <w:rFonts w:ascii="Courier New" w:hAnsi="Courier New" w:cs="Courier New"/>
+        </w:rPr>
+        <w:t>Item Name</w:t>
+      </w:r>
+      <w:r>
+        <w:rPr>
+          <w:rFonts w:ascii="Courier New" w:hAnsi="Courier New" w:cs="Courier New"/>
+        </w:rPr>
+        <w:tab/>
+      </w:r>
+      <w:r>
+        <w:rPr>
+          <w:rFonts w:ascii="Courier New" w:hAnsi="Courier New" w:cs="Courier New"/>
+        </w:rPr>
+        <w:tab/>
+      </w:r>
+      <w:r>
+        <w:rPr>
+          <w:rFonts w:ascii="Courier New" w:hAnsi="Courier New" w:cs="Courier New"/>
+        </w:rPr>
+        <w:tab/>
+      </w:r>
+      <w:r>
+        <w:rPr>
+          <w:rFonts w:ascii="Courier New" w:hAnsi="Courier New" w:cs="Courier New"/>
+        </w:rPr>
+        <w:tab/>
+        <w:t>- CARROT</w:t>
+      </w:r>
+    </w:p>
+    <w:p>
+      <w:pPr>
+        <w:pStyle w:val="PlainText"/>
+        <w:rPr>
+          <w:rFonts w:ascii="Courier New" w:hAnsi="Courier New" w:cs="Courier New"/>
+        </w:rPr>
+      </w:pPr>
+      <w:r>
+        <w:rPr>
+          <w:rFonts w:ascii="Courier New" w:hAnsi="Courier New" w:cs="Courier New"/>
+        </w:rPr>
+        <w:t>Number of Pockets</w:t>
+      </w:r>
+      <w:r>
+        <w:rPr>
+          <w:rFonts w:ascii="Courier New" w:hAnsi="Courier New" w:cs="Courier New"/>
+        </w:rPr>
+        <w:tab/>
+      </w:r>
+      <w:r>
+        <w:rPr>
+          <w:rFonts w:ascii="Courier New" w:hAnsi="Courier New" w:cs="Courier New"/>
+        </w:rPr>
+        <w:tab/>
+      </w:r>
+      <w:r>
+        <w:rPr>
+          <w:rFonts w:ascii="Courier New" w:hAnsi="Courier New" w:cs="Courier New"/>
+        </w:rPr>
+        <w:tab/>
+        <w:t>- 1</w:t>
+      </w:r>
+    </w:p>
+    <w:p>
+      <w:pPr>
+        <w:pStyle w:val="PlainText"/>
+        <w:rPr>
+          <w:rFonts w:ascii="Courier New" w:hAnsi="Courier New" w:cs="Courier New"/>
+        </w:rPr>
+      </w:pPr>
+      <w:r>
+        <w:rPr>
+          <w:rFonts w:ascii="Courier New" w:hAnsi="Courier New" w:cs="Courier New"/>
+        </w:rPr>
+        <w:t>Number of KGs</w:t>
+      </w:r>
+      <w:r>
+        <w:rPr>
+          <w:rFonts w:ascii="Courier New" w:hAnsi="Courier New" w:cs="Courier New"/>
+        </w:rPr>
+        <w:tab/>
+      </w:r>
+      <w:r>
+        <w:rPr>
+          <w:rFonts w:ascii="Courier New" w:hAnsi="Courier New" w:cs="Courier New"/>
+        </w:rPr>
+        <w:tab/>
+      </w:r>
+      <w:r>
+        <w:rPr>
+          <w:rFonts w:ascii="Courier New" w:hAnsi="Courier New" w:cs="Courier New"/>
+        </w:rPr>
+        <w:tab/>
+        <w:t>- 89</w:t>
+      </w:r>
+    </w:p>
+    <w:p>
+      <w:pPr>
+        <w:pStyle w:val="PlainText"/>
+        <w:rPr>
+          <w:rFonts w:ascii="Courier New" w:hAnsi="Courier New" w:cs="Courier New"/>
+        </w:rPr>
+      </w:pPr>
+      <w:r>
+        <w:rPr>
+          <w:rFonts w:ascii="Courier New" w:hAnsi="Courier New" w:cs="Courier New"/>
+        </w:rPr>
+        <w:t>Rate</w:t>
+      </w:r>
+      <w:r>
+        <w:rPr>
+          <w:rFonts w:ascii="Courier New" w:hAnsi="Courier New" w:cs="Courier New"/>
+        </w:rPr>
+        <w:tab/>
+      </w:r>
+      <w:r>
+        <w:rPr>
+          <w:rFonts w:ascii="Courier New" w:hAnsi="Courier New" w:cs="Courier New"/>
+        </w:rPr>
+        <w:tab/>
+      </w:r>
+      <w:r>
+        <w:rPr>
+          <w:rFonts w:ascii="Courier New" w:hAnsi="Courier New" w:cs="Courier New"/>
+        </w:rPr>
+        <w:tab/>
+      </w:r>
+      <w:r>
+        <w:rPr>
+          <w:rFonts w:ascii="Courier New" w:hAnsi="Courier New" w:cs="Courier New"/>
+        </w:rPr>
+        <w:tab/>
+      </w:r>
+      <w:r>
+        <w:rPr>
+          <w:rFonts w:ascii="Courier New" w:hAnsi="Courier New" w:cs="Courier New"/>
+        </w:rPr>
+        <w:tab/>
+        <w:t>- 14</w:t>
+      </w:r>
+    </w:p>
+    <w:p>
+      <w:pPr>
+        <w:pStyle w:val="PlainText"/>
+        <w:rPr>
+          <w:rFonts w:ascii="Courier New" w:hAnsi="Courier New" w:cs="Courier New"/>
+        </w:rPr>
+      </w:pPr>
+      <w:r>
+        <w:rPr>
+          <w:rFonts w:ascii="Courier New" w:hAnsi="Courier New" w:cs="Courier New"/>
+        </w:rPr>
+        <w:t>Transport &amp; Miscellaneous</w:t>
+      </w:r>
+      <w:r>
+        <w:rPr>
+          <w:rFonts w:ascii="Courier New" w:hAnsi="Courier New" w:cs="Courier New"/>
+        </w:rPr>
+        <w:tab/>
+        <w:t>- 60</w:t>
+      </w:r>
+    </w:p>
+    <w:p>
+      <w:pPr>
+        <w:pStyle w:val="PlainText"/>
+        <w:rPr>
+          <w:rFonts w:ascii="Courier New" w:hAnsi="Courier New" w:cs="Courier New"/>
+        </w:rPr>
+      </w:pPr>
+      <w:r>
+        <w:rPr>
+          <w:rFonts w:ascii="Courier New" w:hAnsi="Courier New" w:cs="Courier New"/>
+        </w:rPr>
+        <w:t>Total Price</w:t>
+      </w:r>
+      <w:r>
+        <w:rPr>
+          <w:rFonts w:ascii="Courier New" w:hAnsi="Courier New" w:cs="Courier New"/>
+        </w:rPr>
+        <w:tab/>
+      </w:r>
+      <w:r>
+        <w:rPr>
+          <w:rFonts w:ascii="Courier New" w:hAnsi="Courier New" w:cs="Courier New"/>
+        </w:rPr>
+        <w:tab/>
+      </w:r>
+      <w:r>
+        <w:rPr>
+          <w:rFonts w:ascii="Courier New" w:hAnsi="Courier New" w:cs="Courier New"/>
+        </w:rPr>
+        <w:tab/>
+      </w:r>
+      <w:r>
+        <w:rPr>
+          <w:rFonts w:ascii="Courier New" w:hAnsi="Courier New" w:cs="Courier New"/>
+        </w:rPr>
+        <w:tab/>
+        <w:t>- 1306.0</w:t>
+      </w:r>
+    </w:p>
+    <w:p>
+      <w:pPr>
+        <w:pStyle w:val="PlainText"/>
+        <w:rPr>
+          <w:rFonts w:ascii="Courier New" w:hAnsi="Courier New" w:cs="Courier New"/>
+        </w:rPr>
+      </w:pPr>
+      <w:r>
+        <w:rPr>
+          <w:rFonts w:ascii="Courier New" w:hAnsi="Courier New" w:cs="Courier New"/>
+        </w:rPr>
+        <w:t>Amount balance</w:t>
+      </w:r>
+      <w:r>
+        <w:rPr>
+          <w:rFonts w:ascii="Courier New" w:hAnsi="Courier New" w:cs="Courier New"/>
+        </w:rPr>
+        <w:tab/>
+      </w:r>
+      <w:r>
+        <w:rPr>
+          <w:rFonts w:ascii="Courier New" w:hAnsi="Courier New" w:cs="Courier New"/>
+        </w:rPr>
+        <w:tab/>
+      </w:r>
+      <w:r>
+        <w:rPr>
+          <w:rFonts w:ascii="Courier New" w:hAnsi="Courier New" w:cs="Courier New"/>
+        </w:rPr>
+        <w:tab/>
+        <w:t>- 21130.0</w:t>
+      </w:r>
+    </w:p>
+    <w:p>
+      <w:pPr>
+        <w:pStyle w:val="PlainText"/>
+        <w:rPr>
+          <w:rFonts w:ascii="Courier New" w:hAnsi="Courier New" w:cs="Courier New"/>
+        </w:rPr>
+      </w:pPr>
+    </w:p>
+    <w:p>
+      <w:pPr>
+        <w:pStyle w:val="PlainText"/>
+        <w:rPr>
+          <w:rFonts w:ascii="Courier New" w:hAnsi="Courier New" w:cs="Courier New"/>
+          <w:b/>
+        </w:rPr>
+      </w:pPr>
     </w:p>
     <w:p>
       <w:pPr>

--- a/customer _details/KIRAN/SEP/SIRA/TGP/PURCHASE DETAILS.docx
+++ b/customer _details/KIRAN/SEP/SIRA/TGP/PURCHASE DETAILS.docx
@@ -12835,13 +12835,7 @@
         <w:rPr>
           <w:rFonts w:ascii="Courier New" w:hAnsi="Courier New" w:cs="Courier New"/>
         </w:rPr>
-        <w:t>MON May 28</w:t>
-      </w:r>
-      <w:r>
-        <w:rPr>
-          <w:rFonts w:ascii="Courier New" w:hAnsi="Courier New" w:cs="Courier New"/>
-        </w:rPr>
-        <w:t xml:space="preserve"> 13:27:40 IST 2018</w:t>
+        <w:t>MON May 28 13:27:40 IST 2018</w:t>
       </w:r>
     </w:p>
     <w:p>
@@ -13413,6 +13407,620 @@
         <w:tab/>
         <w:t>- 21130.0</w:t>
       </w:r>
+    </w:p>
+    <w:p>
+      <w:pPr>
+        <w:pStyle w:val="PlainText"/>
+        <w:rPr>
+          <w:rFonts w:ascii="Courier New" w:hAnsi="Courier New" w:cs="Courier New"/>
+        </w:rPr>
+      </w:pPr>
+    </w:p>
+    <w:p>
+      <w:pPr>
+        <w:pStyle w:val="PlainText"/>
+        <w:rPr>
+          <w:rFonts w:ascii="Courier New" w:hAnsi="Courier New" w:cs="Courier New"/>
+        </w:rPr>
+      </w:pPr>
+      <w:r>
+        <w:rPr>
+          <w:rFonts w:ascii="Courier New" w:hAnsi="Courier New" w:cs="Courier New"/>
+        </w:rPr>
+        <w:t>MON Jun 04</w:t>
+      </w:r>
+      <w:r>
+        <w:rPr>
+          <w:rFonts w:ascii="Courier New" w:hAnsi="Courier New" w:cs="Courier New"/>
+        </w:rPr>
+        <w:t xml:space="preserve"> 14:56:43 IST 2018</w:t>
+      </w:r>
+    </w:p>
+    <w:p>
+      <w:pPr>
+        <w:pStyle w:val="PlainText"/>
+        <w:rPr>
+          <w:rFonts w:ascii="Courier New" w:hAnsi="Courier New" w:cs="Courier New"/>
+        </w:rPr>
+      </w:pPr>
+      <w:r>
+        <w:rPr>
+          <w:rFonts w:ascii="Courier New" w:hAnsi="Courier New" w:cs="Courier New"/>
+        </w:rPr>
+        <w:t>Person Name</w:t>
+      </w:r>
+      <w:r>
+        <w:rPr>
+          <w:rFonts w:ascii="Courier New" w:hAnsi="Courier New" w:cs="Courier New"/>
+        </w:rPr>
+        <w:tab/>
+      </w:r>
+      <w:r>
+        <w:rPr>
+          <w:rFonts w:ascii="Courier New" w:hAnsi="Courier New" w:cs="Courier New"/>
+        </w:rPr>
+        <w:tab/>
+      </w:r>
+      <w:r>
+        <w:rPr>
+          <w:rFonts w:ascii="Courier New" w:hAnsi="Courier New" w:cs="Courier New"/>
+        </w:rPr>
+        <w:tab/>
+      </w:r>
+      <w:r>
+        <w:rPr>
+          <w:rFonts w:ascii="Courier New" w:hAnsi="Courier New" w:cs="Courier New"/>
+        </w:rPr>
+        <w:tab/>
+        <w:t>- TGP</w:t>
+      </w:r>
+    </w:p>
+    <w:p>
+      <w:pPr>
+        <w:pStyle w:val="PlainText"/>
+        <w:rPr>
+          <w:rFonts w:ascii="Courier New" w:hAnsi="Courier New" w:cs="Courier New"/>
+        </w:rPr>
+      </w:pPr>
+      <w:r>
+        <w:rPr>
+          <w:rFonts w:ascii="Courier New" w:hAnsi="Courier New" w:cs="Courier New"/>
+        </w:rPr>
+        <w:t>Bill number</w:t>
+      </w:r>
+      <w:r>
+        <w:rPr>
+          <w:rFonts w:ascii="Courier New" w:hAnsi="Courier New" w:cs="Courier New"/>
+        </w:rPr>
+        <w:tab/>
+      </w:r>
+      <w:r>
+        <w:rPr>
+          <w:rFonts w:ascii="Courier New" w:hAnsi="Courier New" w:cs="Courier New"/>
+        </w:rPr>
+        <w:tab/>
+      </w:r>
+      <w:r>
+        <w:rPr>
+          <w:rFonts w:ascii="Courier New" w:hAnsi="Courier New" w:cs="Courier New"/>
+        </w:rPr>
+        <w:tab/>
+      </w:r>
+      <w:r>
+        <w:rPr>
+          <w:rFonts w:ascii="Courier New" w:hAnsi="Courier New" w:cs="Courier New"/>
+        </w:rPr>
+        <w:tab/>
+        <w:t>- 2158</w:t>
+      </w:r>
+    </w:p>
+    <w:p>
+      <w:pPr>
+        <w:pStyle w:val="PlainText"/>
+        <w:rPr>
+          <w:rFonts w:ascii="Courier New" w:hAnsi="Courier New" w:cs="Courier New"/>
+        </w:rPr>
+      </w:pPr>
+      <w:r>
+        <w:rPr>
+          <w:rFonts w:ascii="Courier New" w:hAnsi="Courier New" w:cs="Courier New"/>
+        </w:rPr>
+        <w:t>---------------------------------------------------------------</w:t>
+      </w:r>
+    </w:p>
+    <w:p>
+      <w:pPr>
+        <w:pStyle w:val="PlainText"/>
+        <w:rPr>
+          <w:rFonts w:ascii="Courier New" w:hAnsi="Courier New" w:cs="Courier New"/>
+        </w:rPr>
+      </w:pPr>
+      <w:r>
+        <w:rPr>
+          <w:rFonts w:ascii="Courier New" w:hAnsi="Courier New" w:cs="Courier New"/>
+        </w:rPr>
+        <w:t>Item Name</w:t>
+      </w:r>
+      <w:r>
+        <w:rPr>
+          <w:rFonts w:ascii="Courier New" w:hAnsi="Courier New" w:cs="Courier New"/>
+        </w:rPr>
+        <w:tab/>
+      </w:r>
+      <w:r>
+        <w:rPr>
+          <w:rFonts w:ascii="Courier New" w:hAnsi="Courier New" w:cs="Courier New"/>
+        </w:rPr>
+        <w:tab/>
+      </w:r>
+      <w:r>
+        <w:rPr>
+          <w:rFonts w:ascii="Courier New" w:hAnsi="Courier New" w:cs="Courier New"/>
+        </w:rPr>
+        <w:tab/>
+      </w:r>
+      <w:r>
+        <w:rPr>
+          <w:rFonts w:ascii="Courier New" w:hAnsi="Courier New" w:cs="Courier New"/>
+        </w:rPr>
+        <w:tab/>
+        <w:t>- BEET</w:t>
+      </w:r>
+    </w:p>
+    <w:p>
+      <w:pPr>
+        <w:pStyle w:val="PlainText"/>
+        <w:rPr>
+          <w:rFonts w:ascii="Courier New" w:hAnsi="Courier New" w:cs="Courier New"/>
+        </w:rPr>
+      </w:pPr>
+      <w:r>
+        <w:rPr>
+          <w:rFonts w:ascii="Courier New" w:hAnsi="Courier New" w:cs="Courier New"/>
+        </w:rPr>
+        <w:t>Number of Pockets</w:t>
+      </w:r>
+      <w:r>
+        <w:rPr>
+          <w:rFonts w:ascii="Courier New" w:hAnsi="Courier New" w:cs="Courier New"/>
+        </w:rPr>
+        <w:tab/>
+      </w:r>
+      <w:r>
+        <w:rPr>
+          <w:rFonts w:ascii="Courier New" w:hAnsi="Courier New" w:cs="Courier New"/>
+        </w:rPr>
+        <w:tab/>
+      </w:r>
+      <w:r>
+        <w:rPr>
+          <w:rFonts w:ascii="Courier New" w:hAnsi="Courier New" w:cs="Courier New"/>
+        </w:rPr>
+        <w:tab/>
+        <w:t>- 1</w:t>
+      </w:r>
+    </w:p>
+    <w:p>
+      <w:pPr>
+        <w:pStyle w:val="PlainText"/>
+        <w:rPr>
+          <w:rFonts w:ascii="Courier New" w:hAnsi="Courier New" w:cs="Courier New"/>
+        </w:rPr>
+      </w:pPr>
+      <w:r>
+        <w:rPr>
+          <w:rFonts w:ascii="Courier New" w:hAnsi="Courier New" w:cs="Courier New"/>
+        </w:rPr>
+        <w:t>Number of KGs</w:t>
+      </w:r>
+      <w:r>
+        <w:rPr>
+          <w:rFonts w:ascii="Courier New" w:hAnsi="Courier New" w:cs="Courier New"/>
+        </w:rPr>
+        <w:tab/>
+      </w:r>
+      <w:r>
+        <w:rPr>
+          <w:rFonts w:ascii="Courier New" w:hAnsi="Courier New" w:cs="Courier New"/>
+        </w:rPr>
+        <w:tab/>
+      </w:r>
+      <w:r>
+        <w:rPr>
+          <w:rFonts w:ascii="Courier New" w:hAnsi="Courier New" w:cs="Courier New"/>
+        </w:rPr>
+        <w:tab/>
+        <w:t>- 56</w:t>
+      </w:r>
+    </w:p>
+    <w:p>
+      <w:pPr>
+        <w:pStyle w:val="PlainText"/>
+        <w:rPr>
+          <w:rFonts w:ascii="Courier New" w:hAnsi="Courier New" w:cs="Courier New"/>
+        </w:rPr>
+      </w:pPr>
+      <w:r>
+        <w:rPr>
+          <w:rFonts w:ascii="Courier New" w:hAnsi="Courier New" w:cs="Courier New"/>
+        </w:rPr>
+        <w:t>Rate</w:t>
+      </w:r>
+      <w:r>
+        <w:rPr>
+          <w:rFonts w:ascii="Courier New" w:hAnsi="Courier New" w:cs="Courier New"/>
+        </w:rPr>
+        <w:tab/>
+      </w:r>
+      <w:r>
+        <w:rPr>
+          <w:rFonts w:ascii="Courier New" w:hAnsi="Courier New" w:cs="Courier New"/>
+        </w:rPr>
+        <w:tab/>
+      </w:r>
+      <w:r>
+        <w:rPr>
+          <w:rFonts w:ascii="Courier New" w:hAnsi="Courier New" w:cs="Courier New"/>
+        </w:rPr>
+        <w:tab/>
+      </w:r>
+      <w:r>
+        <w:rPr>
+          <w:rFonts w:ascii="Courier New" w:hAnsi="Courier New" w:cs="Courier New"/>
+        </w:rPr>
+        <w:tab/>
+      </w:r>
+      <w:r>
+        <w:rPr>
+          <w:rFonts w:ascii="Courier New" w:hAnsi="Courier New" w:cs="Courier New"/>
+        </w:rPr>
+        <w:tab/>
+        <w:t>- 15</w:t>
+      </w:r>
+    </w:p>
+    <w:p>
+      <w:pPr>
+        <w:pStyle w:val="PlainText"/>
+        <w:rPr>
+          <w:rFonts w:ascii="Courier New" w:hAnsi="Courier New" w:cs="Courier New"/>
+        </w:rPr>
+      </w:pPr>
+      <w:r>
+        <w:rPr>
+          <w:rFonts w:ascii="Courier New" w:hAnsi="Courier New" w:cs="Courier New"/>
+        </w:rPr>
+        <w:t>Total Price</w:t>
+      </w:r>
+      <w:r>
+        <w:rPr>
+          <w:rFonts w:ascii="Courier New" w:hAnsi="Courier New" w:cs="Courier New"/>
+        </w:rPr>
+        <w:tab/>
+      </w:r>
+      <w:r>
+        <w:rPr>
+          <w:rFonts w:ascii="Courier New" w:hAnsi="Courier New" w:cs="Courier New"/>
+        </w:rPr>
+        <w:tab/>
+      </w:r>
+      <w:r>
+        <w:rPr>
+          <w:rFonts w:ascii="Courier New" w:hAnsi="Courier New" w:cs="Courier New"/>
+        </w:rPr>
+        <w:tab/>
+      </w:r>
+      <w:r>
+        <w:rPr>
+          <w:rFonts w:ascii="Courier New" w:hAnsi="Courier New" w:cs="Courier New"/>
+        </w:rPr>
+        <w:tab/>
+        <w:t>- 840.0</w:t>
+      </w:r>
+    </w:p>
+    <w:p>
+      <w:pPr>
+        <w:pStyle w:val="PlainText"/>
+        <w:rPr>
+          <w:rFonts w:ascii="Courier New" w:hAnsi="Courier New" w:cs="Courier New"/>
+        </w:rPr>
+      </w:pPr>
+      <w:r>
+        <w:rPr>
+          <w:rFonts w:ascii="Courier New" w:hAnsi="Courier New" w:cs="Courier New"/>
+        </w:rPr>
+        <w:t>Amount balance</w:t>
+      </w:r>
+      <w:r>
+        <w:rPr>
+          <w:rFonts w:ascii="Courier New" w:hAnsi="Courier New" w:cs="Courier New"/>
+        </w:rPr>
+        <w:tab/>
+      </w:r>
+      <w:r>
+        <w:rPr>
+          <w:rFonts w:ascii="Courier New" w:hAnsi="Courier New" w:cs="Courier New"/>
+        </w:rPr>
+        <w:tab/>
+      </w:r>
+      <w:r>
+        <w:rPr>
+          <w:rFonts w:ascii="Courier New" w:hAnsi="Courier New" w:cs="Courier New"/>
+        </w:rPr>
+        <w:tab/>
+        <w:t>- 21970.0</w:t>
+      </w:r>
+    </w:p>
+    <w:p>
+      <w:pPr>
+        <w:pStyle w:val="PlainText"/>
+        <w:rPr>
+          <w:rFonts w:ascii="Courier New" w:hAnsi="Courier New" w:cs="Courier New"/>
+        </w:rPr>
+      </w:pPr>
+    </w:p>
+    <w:p>
+      <w:pPr>
+        <w:pStyle w:val="PlainText"/>
+        <w:rPr>
+          <w:rFonts w:ascii="Courier New" w:hAnsi="Courier New" w:cs="Courier New"/>
+        </w:rPr>
+      </w:pPr>
+      <w:r>
+        <w:rPr>
+          <w:rFonts w:ascii="Courier New" w:hAnsi="Courier New" w:cs="Courier New"/>
+        </w:rPr>
+        <w:t>Item Name</w:t>
+      </w:r>
+      <w:r>
+        <w:rPr>
+          <w:rFonts w:ascii="Courier New" w:hAnsi="Courier New" w:cs="Courier New"/>
+        </w:rPr>
+        <w:tab/>
+      </w:r>
+      <w:r>
+        <w:rPr>
+          <w:rFonts w:ascii="Courier New" w:hAnsi="Courier New" w:cs="Courier New"/>
+        </w:rPr>
+        <w:tab/>
+      </w:r>
+      <w:r>
+        <w:rPr>
+          <w:rFonts w:ascii="Courier New" w:hAnsi="Courier New" w:cs="Courier New"/>
+        </w:rPr>
+        <w:tab/>
+      </w:r>
+      <w:r>
+        <w:rPr>
+          <w:rFonts w:ascii="Courier New" w:hAnsi="Courier New" w:cs="Courier New"/>
+        </w:rPr>
+        <w:tab/>
+        <w:t>- CARROT</w:t>
+      </w:r>
+    </w:p>
+    <w:p>
+      <w:pPr>
+        <w:pStyle w:val="PlainText"/>
+        <w:rPr>
+          <w:rFonts w:ascii="Courier New" w:hAnsi="Courier New" w:cs="Courier New"/>
+        </w:rPr>
+      </w:pPr>
+      <w:r>
+        <w:rPr>
+          <w:rFonts w:ascii="Courier New" w:hAnsi="Courier New" w:cs="Courier New"/>
+        </w:rPr>
+        <w:t>Number of Pockets</w:t>
+      </w:r>
+      <w:r>
+        <w:rPr>
+          <w:rFonts w:ascii="Courier New" w:hAnsi="Courier New" w:cs="Courier New"/>
+        </w:rPr>
+        <w:tab/>
+      </w:r>
+      <w:r>
+        <w:rPr>
+          <w:rFonts w:ascii="Courier New" w:hAnsi="Courier New" w:cs="Courier New"/>
+        </w:rPr>
+        <w:tab/>
+      </w:r>
+      <w:r>
+        <w:rPr>
+          <w:rFonts w:ascii="Courier New" w:hAnsi="Courier New" w:cs="Courier New"/>
+        </w:rPr>
+        <w:tab/>
+        <w:t>- 1</w:t>
+      </w:r>
+    </w:p>
+    <w:p>
+      <w:pPr>
+        <w:pStyle w:val="PlainText"/>
+        <w:rPr>
+          <w:rFonts w:ascii="Courier New" w:hAnsi="Courier New" w:cs="Courier New"/>
+        </w:rPr>
+      </w:pPr>
+      <w:r>
+        <w:rPr>
+          <w:rFonts w:ascii="Courier New" w:hAnsi="Courier New" w:cs="Courier New"/>
+        </w:rPr>
+        <w:t>Number of KGs</w:t>
+      </w:r>
+      <w:r>
+        <w:rPr>
+          <w:rFonts w:ascii="Courier New" w:hAnsi="Courier New" w:cs="Courier New"/>
+        </w:rPr>
+        <w:tab/>
+      </w:r>
+      <w:r>
+        <w:rPr>
+          <w:rFonts w:ascii="Courier New" w:hAnsi="Courier New" w:cs="Courier New"/>
+        </w:rPr>
+        <w:tab/>
+      </w:r>
+      <w:r>
+        <w:rPr>
+          <w:rFonts w:ascii="Courier New" w:hAnsi="Courier New" w:cs="Courier New"/>
+        </w:rPr>
+        <w:tab/>
+        <w:t>- 94</w:t>
+      </w:r>
+    </w:p>
+    <w:p>
+      <w:pPr>
+        <w:pStyle w:val="PlainText"/>
+        <w:rPr>
+          <w:rFonts w:ascii="Courier New" w:hAnsi="Courier New" w:cs="Courier New"/>
+        </w:rPr>
+      </w:pPr>
+      <w:r>
+        <w:rPr>
+          <w:rFonts w:ascii="Courier New" w:hAnsi="Courier New" w:cs="Courier New"/>
+        </w:rPr>
+        <w:t>Rate</w:t>
+      </w:r>
+      <w:r>
+        <w:rPr>
+          <w:rFonts w:ascii="Courier New" w:hAnsi="Courier New" w:cs="Courier New"/>
+        </w:rPr>
+        <w:tab/>
+      </w:r>
+      <w:r>
+        <w:rPr>
+          <w:rFonts w:ascii="Courier New" w:hAnsi="Courier New" w:cs="Courier New"/>
+        </w:rPr>
+        <w:tab/>
+      </w:r>
+      <w:r>
+        <w:rPr>
+          <w:rFonts w:ascii="Courier New" w:hAnsi="Courier New" w:cs="Courier New"/>
+        </w:rPr>
+        <w:tab/>
+      </w:r>
+      <w:r>
+        <w:rPr>
+          <w:rFonts w:ascii="Courier New" w:hAnsi="Courier New" w:cs="Courier New"/>
+        </w:rPr>
+        <w:tab/>
+      </w:r>
+      <w:r>
+        <w:rPr>
+          <w:rFonts w:ascii="Courier New" w:hAnsi="Courier New" w:cs="Courier New"/>
+        </w:rPr>
+        <w:tab/>
+        <w:t>- 20</w:t>
+      </w:r>
+    </w:p>
+    <w:p>
+      <w:pPr>
+        <w:pStyle w:val="PlainText"/>
+        <w:rPr>
+          <w:rFonts w:ascii="Courier New" w:hAnsi="Courier New" w:cs="Courier New"/>
+        </w:rPr>
+      </w:pPr>
+      <w:r>
+        <w:rPr>
+          <w:rFonts w:ascii="Courier New" w:hAnsi="Courier New" w:cs="Courier New"/>
+        </w:rPr>
+        <w:t>Transport &amp; Miscellaneous</w:t>
+      </w:r>
+      <w:r>
+        <w:rPr>
+          <w:rFonts w:ascii="Courier New" w:hAnsi="Courier New" w:cs="Courier New"/>
+        </w:rPr>
+        <w:tab/>
+        <w:t>- 70</w:t>
+      </w:r>
+    </w:p>
+    <w:p>
+      <w:pPr>
+        <w:pStyle w:val="PlainText"/>
+        <w:rPr>
+          <w:rFonts w:ascii="Courier New" w:hAnsi="Courier New" w:cs="Courier New"/>
+        </w:rPr>
+      </w:pPr>
+      <w:r>
+        <w:rPr>
+          <w:rFonts w:ascii="Courier New" w:hAnsi="Courier New" w:cs="Courier New"/>
+        </w:rPr>
+        <w:t>Total Price</w:t>
+      </w:r>
+      <w:r>
+        <w:rPr>
+          <w:rFonts w:ascii="Courier New" w:hAnsi="Courier New" w:cs="Courier New"/>
+        </w:rPr>
+        <w:tab/>
+      </w:r>
+      <w:r>
+        <w:rPr>
+          <w:rFonts w:ascii="Courier New" w:hAnsi="Courier New" w:cs="Courier New"/>
+        </w:rPr>
+        <w:tab/>
+      </w:r>
+      <w:r>
+        <w:rPr>
+          <w:rFonts w:ascii="Courier New" w:hAnsi="Courier New" w:cs="Courier New"/>
+        </w:rPr>
+        <w:tab/>
+      </w:r>
+      <w:r>
+        <w:rPr>
+          <w:rFonts w:ascii="Courier New" w:hAnsi="Courier New" w:cs="Courier New"/>
+        </w:rPr>
+        <w:tab/>
+        <w:t>- 1950.0</w:t>
+      </w:r>
+    </w:p>
+    <w:p>
+      <w:pPr>
+        <w:pStyle w:val="PlainText"/>
+        <w:rPr>
+          <w:rFonts w:ascii="Courier New" w:hAnsi="Courier New" w:cs="Courier New"/>
+          <w:b/>
+        </w:rPr>
+      </w:pPr>
+      <w:r>
+        <w:rPr>
+          <w:rFonts w:ascii="Courier New" w:hAnsi="Courier New" w:cs="Courier New"/>
+          <w:b/>
+        </w:rPr>
+        <w:t>Amount balance</w:t>
+      </w:r>
+      <w:r>
+        <w:rPr>
+          <w:rFonts w:ascii="Courier New" w:hAnsi="Courier New" w:cs="Courier New"/>
+          <w:b/>
+        </w:rPr>
+        <w:tab/>
+      </w:r>
+      <w:r>
+        <w:rPr>
+          <w:rFonts w:ascii="Courier New" w:hAnsi="Courier New" w:cs="Courier New"/>
+          <w:b/>
+        </w:rPr>
+        <w:tab/>
+      </w:r>
+      <w:r>
+        <w:rPr>
+          <w:rFonts w:ascii="Courier New" w:hAnsi="Courier New" w:cs="Courier New"/>
+          <w:b/>
+        </w:rPr>
+        <w:tab/>
+        <w:t>- 23920.0</w:t>
+      </w:r>
+    </w:p>
+    <w:p>
+      <w:pPr>
+        <w:pStyle w:val="PlainText"/>
+        <w:rPr>
+          <w:rFonts w:ascii="Courier New" w:hAnsi="Courier New" w:cs="Courier New"/>
+        </w:rPr>
+      </w:pPr>
+    </w:p>
+    <w:p>
+      <w:pPr>
+        <w:pStyle w:val="PlainText"/>
+        <w:rPr>
+          <w:rFonts w:ascii="Courier New" w:hAnsi="Courier New" w:cs="Courier New"/>
+        </w:rPr>
+      </w:pPr>
     </w:p>
     <w:p>
       <w:pPr>

--- a/customer _details/KIRAN/SEP/SIRA/TGP/PURCHASE DETAILS.docx
+++ b/customer _details/KIRAN/SEP/SIRA/TGP/PURCHASE DETAILS.docx
@@ -13427,13 +13427,7 @@
         <w:rPr>
           <w:rFonts w:ascii="Courier New" w:hAnsi="Courier New" w:cs="Courier New"/>
         </w:rPr>
-        <w:t>MON Jun 04</w:t>
-      </w:r>
-      <w:r>
-        <w:rPr>
-          <w:rFonts w:ascii="Courier New" w:hAnsi="Courier New" w:cs="Courier New"/>
-        </w:rPr>
-        <w:t xml:space="preserve"> 14:56:43 IST 2018</w:t>
+        <w:t>MON Jun 04 14:56:43 IST 2018</w:t>
       </w:r>
     </w:p>
     <w:p>
@@ -14005,6 +13999,687 @@
         <w:tab/>
         <w:t>- 23920.0</w:t>
       </w:r>
+    </w:p>
+    <w:p>
+      <w:pPr>
+        <w:pStyle w:val="PlainText"/>
+        <w:rPr>
+          <w:rFonts w:ascii="Courier New" w:hAnsi="Courier New" w:cs="Courier New"/>
+          <w:b/>
+        </w:rPr>
+      </w:pPr>
+    </w:p>
+    <w:p>
+      <w:pPr>
+        <w:pStyle w:val="PlainText"/>
+        <w:rPr>
+          <w:rFonts w:ascii="Courier New" w:hAnsi="Courier New" w:cs="Courier New"/>
+        </w:rPr>
+      </w:pPr>
+      <w:r>
+        <w:rPr>
+          <w:rFonts w:ascii="Courier New" w:hAnsi="Courier New" w:cs="Courier New"/>
+        </w:rPr>
+        <w:t>MON Jun 25</w:t>
+      </w:r>
+      <w:r>
+        <w:rPr>
+          <w:rFonts w:ascii="Courier New" w:hAnsi="Courier New" w:cs="Courier New"/>
+        </w:rPr>
+        <w:t xml:space="preserve"> 13:28:05 IST 2018</w:t>
+      </w:r>
+    </w:p>
+    <w:p>
+      <w:pPr>
+        <w:pStyle w:val="PlainText"/>
+        <w:rPr>
+          <w:rFonts w:ascii="Courier New" w:hAnsi="Courier New" w:cs="Courier New"/>
+        </w:rPr>
+      </w:pPr>
+      <w:r>
+        <w:rPr>
+          <w:rFonts w:ascii="Courier New" w:hAnsi="Courier New" w:cs="Courier New"/>
+        </w:rPr>
+        <w:t>Person Name</w:t>
+      </w:r>
+      <w:r>
+        <w:rPr>
+          <w:rFonts w:ascii="Courier New" w:hAnsi="Courier New" w:cs="Courier New"/>
+        </w:rPr>
+        <w:tab/>
+      </w:r>
+      <w:r>
+        <w:rPr>
+          <w:rFonts w:ascii="Courier New" w:hAnsi="Courier New" w:cs="Courier New"/>
+        </w:rPr>
+        <w:tab/>
+      </w:r>
+      <w:r>
+        <w:rPr>
+          <w:rFonts w:ascii="Courier New" w:hAnsi="Courier New" w:cs="Courier New"/>
+        </w:rPr>
+        <w:tab/>
+      </w:r>
+      <w:r>
+        <w:rPr>
+          <w:rFonts w:ascii="Courier New" w:hAnsi="Courier New" w:cs="Courier New"/>
+        </w:rPr>
+        <w:tab/>
+        <w:t>- TGP</w:t>
+      </w:r>
+    </w:p>
+    <w:p>
+      <w:pPr>
+        <w:pStyle w:val="PlainText"/>
+        <w:rPr>
+          <w:rFonts w:ascii="Courier New" w:hAnsi="Courier New" w:cs="Courier New"/>
+        </w:rPr>
+      </w:pPr>
+      <w:r>
+        <w:rPr>
+          <w:rFonts w:ascii="Courier New" w:hAnsi="Courier New" w:cs="Courier New"/>
+        </w:rPr>
+        <w:t>Bill number</w:t>
+      </w:r>
+      <w:r>
+        <w:rPr>
+          <w:rFonts w:ascii="Courier New" w:hAnsi="Courier New" w:cs="Courier New"/>
+        </w:rPr>
+        <w:tab/>
+      </w:r>
+      <w:r>
+        <w:rPr>
+          <w:rFonts w:ascii="Courier New" w:hAnsi="Courier New" w:cs="Courier New"/>
+        </w:rPr>
+        <w:tab/>
+      </w:r>
+      <w:r>
+        <w:rPr>
+          <w:rFonts w:ascii="Courier New" w:hAnsi="Courier New" w:cs="Courier New"/>
+        </w:rPr>
+        <w:tab/>
+      </w:r>
+      <w:r>
+        <w:rPr>
+          <w:rFonts w:ascii="Courier New" w:hAnsi="Courier New" w:cs="Courier New"/>
+        </w:rPr>
+        <w:tab/>
+        <w:t>- 2371</w:t>
+      </w:r>
+    </w:p>
+    <w:p>
+      <w:pPr>
+        <w:pStyle w:val="PlainText"/>
+        <w:rPr>
+          <w:rFonts w:ascii="Courier New" w:hAnsi="Courier New" w:cs="Courier New"/>
+        </w:rPr>
+      </w:pPr>
+      <w:r>
+        <w:rPr>
+          <w:rFonts w:ascii="Courier New" w:hAnsi="Courier New" w:cs="Courier New"/>
+        </w:rPr>
+        <w:t>---------------------------------------------------------------</w:t>
+      </w:r>
+    </w:p>
+    <w:p>
+      <w:pPr>
+        <w:pStyle w:val="PlainText"/>
+        <w:rPr>
+          <w:rFonts w:ascii="Courier New" w:hAnsi="Courier New" w:cs="Courier New"/>
+        </w:rPr>
+      </w:pPr>
+      <w:r>
+        <w:rPr>
+          <w:rFonts w:ascii="Courier New" w:hAnsi="Courier New" w:cs="Courier New"/>
+        </w:rPr>
+        <w:t>Item Name</w:t>
+      </w:r>
+      <w:r>
+        <w:rPr>
+          <w:rFonts w:ascii="Courier New" w:hAnsi="Courier New" w:cs="Courier New"/>
+        </w:rPr>
+        <w:tab/>
+      </w:r>
+      <w:r>
+        <w:rPr>
+          <w:rFonts w:ascii="Courier New" w:hAnsi="Courier New" w:cs="Courier New"/>
+        </w:rPr>
+        <w:tab/>
+      </w:r>
+      <w:r>
+        <w:rPr>
+          <w:rFonts w:ascii="Courier New" w:hAnsi="Courier New" w:cs="Courier New"/>
+        </w:rPr>
+        <w:tab/>
+      </w:r>
+      <w:r>
+        <w:rPr>
+          <w:rFonts w:ascii="Courier New" w:hAnsi="Courier New" w:cs="Courier New"/>
+        </w:rPr>
+        <w:tab/>
+        <w:t>- BEET</w:t>
+      </w:r>
+    </w:p>
+    <w:p>
+      <w:pPr>
+        <w:pStyle w:val="PlainText"/>
+        <w:rPr>
+          <w:rFonts w:ascii="Courier New" w:hAnsi="Courier New" w:cs="Courier New"/>
+        </w:rPr>
+      </w:pPr>
+      <w:r>
+        <w:rPr>
+          <w:rFonts w:ascii="Courier New" w:hAnsi="Courier New" w:cs="Courier New"/>
+        </w:rPr>
+        <w:t>Number of Pockets</w:t>
+      </w:r>
+      <w:r>
+        <w:rPr>
+          <w:rFonts w:ascii="Courier New" w:hAnsi="Courier New" w:cs="Courier New"/>
+        </w:rPr>
+        <w:tab/>
+      </w:r>
+      <w:r>
+        <w:rPr>
+          <w:rFonts w:ascii="Courier New" w:hAnsi="Courier New" w:cs="Courier New"/>
+        </w:rPr>
+        <w:tab/>
+      </w:r>
+      <w:r>
+        <w:rPr>
+          <w:rFonts w:ascii="Courier New" w:hAnsi="Courier New" w:cs="Courier New"/>
+        </w:rPr>
+        <w:tab/>
+        <w:t>- 1</w:t>
+      </w:r>
+    </w:p>
+    <w:p>
+      <w:pPr>
+        <w:pStyle w:val="PlainText"/>
+        <w:rPr>
+          <w:rFonts w:ascii="Courier New" w:hAnsi="Courier New" w:cs="Courier New"/>
+        </w:rPr>
+      </w:pPr>
+      <w:r>
+        <w:rPr>
+          <w:rFonts w:ascii="Courier New" w:hAnsi="Courier New" w:cs="Courier New"/>
+        </w:rPr>
+        <w:t>Number of KGs</w:t>
+      </w:r>
+      <w:r>
+        <w:rPr>
+          <w:rFonts w:ascii="Courier New" w:hAnsi="Courier New" w:cs="Courier New"/>
+        </w:rPr>
+        <w:tab/>
+      </w:r>
+      <w:r>
+        <w:rPr>
+          <w:rFonts w:ascii="Courier New" w:hAnsi="Courier New" w:cs="Courier New"/>
+        </w:rPr>
+        <w:tab/>
+      </w:r>
+      <w:r>
+        <w:rPr>
+          <w:rFonts w:ascii="Courier New" w:hAnsi="Courier New" w:cs="Courier New"/>
+        </w:rPr>
+        <w:tab/>
+        <w:t>- 58</w:t>
+      </w:r>
+    </w:p>
+    <w:p>
+      <w:pPr>
+        <w:pStyle w:val="PlainText"/>
+        <w:rPr>
+          <w:rFonts w:ascii="Courier New" w:hAnsi="Courier New" w:cs="Courier New"/>
+        </w:rPr>
+      </w:pPr>
+      <w:r>
+        <w:rPr>
+          <w:rFonts w:ascii="Courier New" w:hAnsi="Courier New" w:cs="Courier New"/>
+        </w:rPr>
+        <w:t>Rate</w:t>
+      </w:r>
+      <w:r>
+        <w:rPr>
+          <w:rFonts w:ascii="Courier New" w:hAnsi="Courier New" w:cs="Courier New"/>
+        </w:rPr>
+        <w:tab/>
+      </w:r>
+      <w:r>
+        <w:rPr>
+          <w:rFonts w:ascii="Courier New" w:hAnsi="Courier New" w:cs="Courier New"/>
+        </w:rPr>
+        <w:tab/>
+      </w:r>
+      <w:r>
+        <w:rPr>
+          <w:rFonts w:ascii="Courier New" w:hAnsi="Courier New" w:cs="Courier New"/>
+        </w:rPr>
+        <w:tab/>
+      </w:r>
+      <w:r>
+        <w:rPr>
+          <w:rFonts w:ascii="Courier New" w:hAnsi="Courier New" w:cs="Courier New"/>
+        </w:rPr>
+        <w:tab/>
+      </w:r>
+      <w:r>
+        <w:rPr>
+          <w:rFonts w:ascii="Courier New" w:hAnsi="Courier New" w:cs="Courier New"/>
+        </w:rPr>
+        <w:tab/>
+        <w:t>- 18</w:t>
+      </w:r>
+    </w:p>
+    <w:p>
+      <w:pPr>
+        <w:pStyle w:val="PlainText"/>
+        <w:rPr>
+          <w:rFonts w:ascii="Courier New" w:hAnsi="Courier New" w:cs="Courier New"/>
+        </w:rPr>
+      </w:pPr>
+      <w:r>
+        <w:rPr>
+          <w:rFonts w:ascii="Courier New" w:hAnsi="Courier New" w:cs="Courier New"/>
+        </w:rPr>
+        <w:t>Total Price</w:t>
+      </w:r>
+      <w:r>
+        <w:rPr>
+          <w:rFonts w:ascii="Courier New" w:hAnsi="Courier New" w:cs="Courier New"/>
+        </w:rPr>
+        <w:tab/>
+      </w:r>
+      <w:r>
+        <w:rPr>
+          <w:rFonts w:ascii="Courier New" w:hAnsi="Courier New" w:cs="Courier New"/>
+        </w:rPr>
+        <w:tab/>
+      </w:r>
+      <w:r>
+        <w:rPr>
+          <w:rFonts w:ascii="Courier New" w:hAnsi="Courier New" w:cs="Courier New"/>
+        </w:rPr>
+        <w:tab/>
+      </w:r>
+      <w:r>
+        <w:rPr>
+          <w:rFonts w:ascii="Courier New" w:hAnsi="Courier New" w:cs="Courier New"/>
+        </w:rPr>
+        <w:tab/>
+        <w:t>- 1044.0</w:t>
+      </w:r>
+    </w:p>
+    <w:p>
+      <w:pPr>
+        <w:pStyle w:val="PlainText"/>
+        <w:rPr>
+          <w:rFonts w:ascii="Courier New" w:hAnsi="Courier New" w:cs="Courier New"/>
+        </w:rPr>
+      </w:pPr>
+      <w:r>
+        <w:rPr>
+          <w:rFonts w:ascii="Courier New" w:hAnsi="Courier New" w:cs="Courier New"/>
+        </w:rPr>
+        <w:t>Amount balance</w:t>
+      </w:r>
+      <w:r>
+        <w:rPr>
+          <w:rFonts w:ascii="Courier New" w:hAnsi="Courier New" w:cs="Courier New"/>
+        </w:rPr>
+        <w:tab/>
+      </w:r>
+      <w:r>
+        <w:rPr>
+          <w:rFonts w:ascii="Courier New" w:hAnsi="Courier New" w:cs="Courier New"/>
+        </w:rPr>
+        <w:tab/>
+      </w:r>
+      <w:r>
+        <w:rPr>
+          <w:rFonts w:ascii="Courier New" w:hAnsi="Courier New" w:cs="Courier New"/>
+        </w:rPr>
+        <w:tab/>
+        <w:t>- 24964.0</w:t>
+      </w:r>
+    </w:p>
+    <w:p>
+      <w:pPr>
+        <w:pStyle w:val="PlainText"/>
+        <w:rPr>
+          <w:rFonts w:ascii="Courier New" w:hAnsi="Courier New" w:cs="Courier New"/>
+        </w:rPr>
+      </w:pPr>
+    </w:p>
+    <w:p>
+      <w:pPr>
+        <w:pStyle w:val="PlainText"/>
+        <w:rPr>
+          <w:rFonts w:ascii="Courier New" w:hAnsi="Courier New" w:cs="Courier New"/>
+        </w:rPr>
+      </w:pPr>
+      <w:r>
+        <w:rPr>
+          <w:rFonts w:ascii="Courier New" w:hAnsi="Courier New" w:cs="Courier New"/>
+        </w:rPr>
+        <w:t>Item Name</w:t>
+      </w:r>
+      <w:r>
+        <w:rPr>
+          <w:rFonts w:ascii="Courier New" w:hAnsi="Courier New" w:cs="Courier New"/>
+        </w:rPr>
+        <w:tab/>
+      </w:r>
+      <w:r>
+        <w:rPr>
+          <w:rFonts w:ascii="Courier New" w:hAnsi="Courier New" w:cs="Courier New"/>
+        </w:rPr>
+        <w:tab/>
+      </w:r>
+      <w:r>
+        <w:rPr>
+          <w:rFonts w:ascii="Courier New" w:hAnsi="Courier New" w:cs="Courier New"/>
+        </w:rPr>
+        <w:tab/>
+      </w:r>
+      <w:r>
+        <w:rPr>
+          <w:rFonts w:ascii="Courier New" w:hAnsi="Courier New" w:cs="Courier New"/>
+        </w:rPr>
+        <w:tab/>
+        <w:t>- CARROT</w:t>
+      </w:r>
+    </w:p>
+    <w:p>
+      <w:pPr>
+        <w:pStyle w:val="PlainText"/>
+        <w:rPr>
+          <w:rFonts w:ascii="Courier New" w:hAnsi="Courier New" w:cs="Courier New"/>
+        </w:rPr>
+      </w:pPr>
+      <w:r>
+        <w:rPr>
+          <w:rFonts w:ascii="Courier New" w:hAnsi="Courier New" w:cs="Courier New"/>
+        </w:rPr>
+        <w:t>Number of Pockets</w:t>
+      </w:r>
+      <w:r>
+        <w:rPr>
+          <w:rFonts w:ascii="Courier New" w:hAnsi="Courier New" w:cs="Courier New"/>
+        </w:rPr>
+        <w:tab/>
+      </w:r>
+      <w:r>
+        <w:rPr>
+          <w:rFonts w:ascii="Courier New" w:hAnsi="Courier New" w:cs="Courier New"/>
+        </w:rPr>
+        <w:tab/>
+      </w:r>
+      <w:r>
+        <w:rPr>
+          <w:rFonts w:ascii="Courier New" w:hAnsi="Courier New" w:cs="Courier New"/>
+        </w:rPr>
+        <w:tab/>
+        <w:t>- 1</w:t>
+      </w:r>
+    </w:p>
+    <w:p>
+      <w:pPr>
+        <w:pStyle w:val="PlainText"/>
+        <w:rPr>
+          <w:rFonts w:ascii="Courier New" w:hAnsi="Courier New" w:cs="Courier New"/>
+        </w:rPr>
+      </w:pPr>
+      <w:r>
+        <w:rPr>
+          <w:rFonts w:ascii="Courier New" w:hAnsi="Courier New" w:cs="Courier New"/>
+        </w:rPr>
+        <w:t>Number of KGs</w:t>
+      </w:r>
+      <w:r>
+        <w:rPr>
+          <w:rFonts w:ascii="Courier New" w:hAnsi="Courier New" w:cs="Courier New"/>
+        </w:rPr>
+        <w:tab/>
+      </w:r>
+      <w:r>
+        <w:rPr>
+          <w:rFonts w:ascii="Courier New" w:hAnsi="Courier New" w:cs="Courier New"/>
+        </w:rPr>
+        <w:tab/>
+      </w:r>
+      <w:r>
+        <w:rPr>
+          <w:rFonts w:ascii="Courier New" w:hAnsi="Courier New" w:cs="Courier New"/>
+        </w:rPr>
+        <w:tab/>
+        <w:t>- 98</w:t>
+      </w:r>
+    </w:p>
+    <w:p>
+      <w:pPr>
+        <w:pStyle w:val="PlainText"/>
+        <w:rPr>
+          <w:rFonts w:ascii="Courier New" w:hAnsi="Courier New" w:cs="Courier New"/>
+        </w:rPr>
+      </w:pPr>
+      <w:r>
+        <w:rPr>
+          <w:rFonts w:ascii="Courier New" w:hAnsi="Courier New" w:cs="Courier New"/>
+        </w:rPr>
+        <w:t>Rate</w:t>
+      </w:r>
+      <w:r>
+        <w:rPr>
+          <w:rFonts w:ascii="Courier New" w:hAnsi="Courier New" w:cs="Courier New"/>
+        </w:rPr>
+        <w:tab/>
+      </w:r>
+      <w:r>
+        <w:rPr>
+          <w:rFonts w:ascii="Courier New" w:hAnsi="Courier New" w:cs="Courier New"/>
+        </w:rPr>
+        <w:tab/>
+      </w:r>
+      <w:r>
+        <w:rPr>
+          <w:rFonts w:ascii="Courier New" w:hAnsi="Courier New" w:cs="Courier New"/>
+        </w:rPr>
+        <w:tab/>
+      </w:r>
+      <w:r>
+        <w:rPr>
+          <w:rFonts w:ascii="Courier New" w:hAnsi="Courier New" w:cs="Courier New"/>
+        </w:rPr>
+        <w:tab/>
+      </w:r>
+      <w:r>
+        <w:rPr>
+          <w:rFonts w:ascii="Courier New" w:hAnsi="Courier New" w:cs="Courier New"/>
+        </w:rPr>
+        <w:tab/>
+        <w:t>- 18</w:t>
+      </w:r>
+    </w:p>
+    <w:p>
+      <w:pPr>
+        <w:pStyle w:val="PlainText"/>
+        <w:rPr>
+          <w:rFonts w:ascii="Courier New" w:hAnsi="Courier New" w:cs="Courier New"/>
+        </w:rPr>
+      </w:pPr>
+      <w:r>
+        <w:rPr>
+          <w:rFonts w:ascii="Courier New" w:hAnsi="Courier New" w:cs="Courier New"/>
+        </w:rPr>
+        <w:t>Transport &amp; Miscellaneous</w:t>
+      </w:r>
+      <w:r>
+        <w:rPr>
+          <w:rFonts w:ascii="Courier New" w:hAnsi="Courier New" w:cs="Courier New"/>
+        </w:rPr>
+        <w:tab/>
+        <w:t>- 80</w:t>
+      </w:r>
+    </w:p>
+    <w:p>
+      <w:pPr>
+        <w:pStyle w:val="PlainText"/>
+        <w:rPr>
+          <w:rFonts w:ascii="Courier New" w:hAnsi="Courier New" w:cs="Courier New"/>
+        </w:rPr>
+      </w:pPr>
+      <w:r>
+        <w:rPr>
+          <w:rFonts w:ascii="Courier New" w:hAnsi="Courier New" w:cs="Courier New"/>
+        </w:rPr>
+        <w:t>Total Price</w:t>
+      </w:r>
+      <w:r>
+        <w:rPr>
+          <w:rFonts w:ascii="Courier New" w:hAnsi="Courier New" w:cs="Courier New"/>
+        </w:rPr>
+        <w:tab/>
+      </w:r>
+      <w:r>
+        <w:rPr>
+          <w:rFonts w:ascii="Courier New" w:hAnsi="Courier New" w:cs="Courier New"/>
+        </w:rPr>
+        <w:tab/>
+      </w:r>
+      <w:r>
+        <w:rPr>
+          <w:rFonts w:ascii="Courier New" w:hAnsi="Courier New" w:cs="Courier New"/>
+        </w:rPr>
+        <w:tab/>
+      </w:r>
+      <w:r>
+        <w:rPr>
+          <w:rFonts w:ascii="Courier New" w:hAnsi="Courier New" w:cs="Courier New"/>
+        </w:rPr>
+        <w:tab/>
+        <w:t>- 1844.0</w:t>
+      </w:r>
+    </w:p>
+    <w:p>
+      <w:pPr>
+        <w:pStyle w:val="PlainText"/>
+        <w:rPr>
+          <w:rFonts w:ascii="Courier New" w:hAnsi="Courier New" w:cs="Courier New"/>
+          <w:color w:val="FF0000"/>
+        </w:rPr>
+      </w:pPr>
+      <w:r>
+        <w:rPr>
+          <w:rFonts w:ascii="Courier New" w:hAnsi="Courier New" w:cs="Courier New"/>
+          <w:color w:val="FF0000"/>
+        </w:rPr>
+        <w:t>Amount Received</w:t>
+      </w:r>
+      <w:r>
+        <w:rPr>
+          <w:rFonts w:ascii="Courier New" w:hAnsi="Courier New" w:cs="Courier New"/>
+          <w:color w:val="FF0000"/>
+        </w:rPr>
+        <w:tab/>
+      </w:r>
+      <w:r>
+        <w:rPr>
+          <w:rFonts w:ascii="Courier New" w:hAnsi="Courier New" w:cs="Courier New"/>
+          <w:color w:val="FF0000"/>
+        </w:rPr>
+        <w:tab/>
+      </w:r>
+      <w:r>
+        <w:rPr>
+          <w:rFonts w:ascii="Courier New" w:hAnsi="Courier New" w:cs="Courier New"/>
+          <w:color w:val="FF0000"/>
+        </w:rPr>
+        <w:tab/>
+        <w:t>- 7000</w:t>
+      </w:r>
+    </w:p>
+    <w:p>
+      <w:pPr>
+        <w:pStyle w:val="PlainText"/>
+        <w:rPr>
+          <w:rFonts w:ascii="Courier New" w:hAnsi="Courier New" w:cs="Courier New"/>
+          <w:b/>
+        </w:rPr>
+      </w:pPr>
+      <w:r>
+        <w:rPr>
+          <w:rFonts w:ascii="Courier New" w:hAnsi="Courier New" w:cs="Courier New"/>
+          <w:b/>
+        </w:rPr>
+        <w:t>Amount balance</w:t>
+      </w:r>
+      <w:r>
+        <w:rPr>
+          <w:rFonts w:ascii="Courier New" w:hAnsi="Courier New" w:cs="Courier New"/>
+          <w:b/>
+        </w:rPr>
+        <w:tab/>
+      </w:r>
+      <w:r>
+        <w:rPr>
+          <w:rFonts w:ascii="Courier New" w:hAnsi="Courier New" w:cs="Courier New"/>
+          <w:b/>
+        </w:rPr>
+        <w:tab/>
+      </w:r>
+      <w:r>
+        <w:rPr>
+          <w:rFonts w:ascii="Courier New" w:hAnsi="Courier New" w:cs="Courier New"/>
+          <w:b/>
+        </w:rPr>
+        <w:tab/>
+        <w:t>- 19808.0</w:t>
+      </w:r>
+    </w:p>
+    <w:p>
+      <w:pPr>
+        <w:pStyle w:val="PlainText"/>
+        <w:rPr>
+          <w:rFonts w:ascii="Courier New" w:hAnsi="Courier New" w:cs="Courier New"/>
+        </w:rPr>
+      </w:pPr>
+      <w:r>
+        <w:rPr>
+          <w:rFonts w:ascii="Courier New" w:hAnsi="Courier New" w:cs="Courier New"/>
+        </w:rPr>
+        <w:t>Amount Received mode</w:t>
+      </w:r>
+      <w:r>
+        <w:rPr>
+          <w:rFonts w:ascii="Courier New" w:hAnsi="Courier New" w:cs="Courier New"/>
+        </w:rPr>
+        <w:tab/>
+      </w:r>
+      <w:r>
+        <w:rPr>
+          <w:rFonts w:ascii="Courier New" w:hAnsi="Courier New" w:cs="Courier New"/>
+        </w:rPr>
+        <w:tab/>
+        <w:t>- CASH</w:t>
+      </w:r>
+    </w:p>
+    <w:p>
+      <w:pPr>
+        <w:pStyle w:val="PlainText"/>
+        <w:rPr>
+          <w:rFonts w:ascii="Courier New" w:hAnsi="Courier New" w:cs="Courier New"/>
+        </w:rPr>
+      </w:pPr>
+    </w:p>
+    <w:p>
+      <w:pPr>
+        <w:pStyle w:val="PlainText"/>
+        <w:rPr>
+          <w:rFonts w:ascii="Courier New" w:hAnsi="Courier New" w:cs="Courier New"/>
+          <w:b/>
+        </w:rPr>
+      </w:pPr>
     </w:p>
     <w:p>
       <w:pPr>

--- a/customer _details/KIRAN/SEP/SIRA/TGP/PURCHASE DETAILS.docx
+++ b/customer _details/KIRAN/SEP/SIRA/TGP/PURCHASE DETAILS.docx
@@ -14020,13 +14020,7 @@
         <w:rPr>
           <w:rFonts w:ascii="Courier New" w:hAnsi="Courier New" w:cs="Courier New"/>
         </w:rPr>
-        <w:t>MON Jun 25</w:t>
-      </w:r>
-      <w:r>
-        <w:rPr>
-          <w:rFonts w:ascii="Courier New" w:hAnsi="Courier New" w:cs="Courier New"/>
-        </w:rPr>
-        <w:t xml:space="preserve"> 13:28:05 IST 2018</w:t>
+        <w:t>MON Jun 25 13:28:05 IST 2018</w:t>
       </w:r>
     </w:p>
     <w:p>
@@ -14663,6 +14657,390 @@
         <w:tab/>
         <w:t>- CASH</w:t>
       </w:r>
+    </w:p>
+    <w:p>
+      <w:pPr>
+        <w:pStyle w:val="PlainText"/>
+        <w:rPr>
+          <w:rFonts w:ascii="Courier New" w:hAnsi="Courier New" w:cs="Courier New"/>
+        </w:rPr>
+      </w:pPr>
+    </w:p>
+    <w:p>
+      <w:pPr>
+        <w:pStyle w:val="PlainText"/>
+        <w:rPr>
+          <w:rFonts w:ascii="Courier New" w:hAnsi="Courier New" w:cs="Courier New"/>
+        </w:rPr>
+      </w:pPr>
+      <w:r>
+        <w:rPr>
+          <w:rFonts w:ascii="Courier New" w:hAnsi="Courier New" w:cs="Courier New"/>
+        </w:rPr>
+        <w:t>MON Jul 02</w:t>
+      </w:r>
+      <w:r>
+        <w:rPr>
+          <w:rFonts w:ascii="Courier New" w:hAnsi="Courier New" w:cs="Courier New"/>
+        </w:rPr>
+        <w:t xml:space="preserve"> 13:24:00 IST 2018</w:t>
+      </w:r>
+    </w:p>
+    <w:p>
+      <w:pPr>
+        <w:pStyle w:val="PlainText"/>
+        <w:rPr>
+          <w:rFonts w:ascii="Courier New" w:hAnsi="Courier New" w:cs="Courier New"/>
+        </w:rPr>
+      </w:pPr>
+      <w:r>
+        <w:rPr>
+          <w:rFonts w:ascii="Courier New" w:hAnsi="Courier New" w:cs="Courier New"/>
+        </w:rPr>
+        <w:t>Person Name</w:t>
+      </w:r>
+      <w:r>
+        <w:rPr>
+          <w:rFonts w:ascii="Courier New" w:hAnsi="Courier New" w:cs="Courier New"/>
+        </w:rPr>
+        <w:tab/>
+      </w:r>
+      <w:r>
+        <w:rPr>
+          <w:rFonts w:ascii="Courier New" w:hAnsi="Courier New" w:cs="Courier New"/>
+        </w:rPr>
+        <w:tab/>
+      </w:r>
+      <w:r>
+        <w:rPr>
+          <w:rFonts w:ascii="Courier New" w:hAnsi="Courier New" w:cs="Courier New"/>
+        </w:rPr>
+        <w:tab/>
+      </w:r>
+      <w:r>
+        <w:rPr>
+          <w:rFonts w:ascii="Courier New" w:hAnsi="Courier New" w:cs="Courier New"/>
+        </w:rPr>
+        <w:tab/>
+        <w:t>- TGP</w:t>
+      </w:r>
+    </w:p>
+    <w:p>
+      <w:pPr>
+        <w:pStyle w:val="PlainText"/>
+        <w:rPr>
+          <w:rFonts w:ascii="Courier New" w:hAnsi="Courier New" w:cs="Courier New"/>
+        </w:rPr>
+      </w:pPr>
+      <w:r>
+        <w:rPr>
+          <w:rFonts w:ascii="Courier New" w:hAnsi="Courier New" w:cs="Courier New"/>
+        </w:rPr>
+        <w:t>Bill number</w:t>
+      </w:r>
+      <w:r>
+        <w:rPr>
+          <w:rFonts w:ascii="Courier New" w:hAnsi="Courier New" w:cs="Courier New"/>
+        </w:rPr>
+        <w:tab/>
+      </w:r>
+      <w:r>
+        <w:rPr>
+          <w:rFonts w:ascii="Courier New" w:hAnsi="Courier New" w:cs="Courier New"/>
+        </w:rPr>
+        <w:tab/>
+      </w:r>
+      <w:r>
+        <w:rPr>
+          <w:rFonts w:ascii="Courier New" w:hAnsi="Courier New" w:cs="Courier New"/>
+        </w:rPr>
+        <w:tab/>
+      </w:r>
+      <w:r>
+        <w:rPr>
+          <w:rFonts w:ascii="Courier New" w:hAnsi="Courier New" w:cs="Courier New"/>
+        </w:rPr>
+        <w:tab/>
+        <w:t>- 2457</w:t>
+      </w:r>
+    </w:p>
+    <w:p>
+      <w:pPr>
+        <w:pStyle w:val="PlainText"/>
+        <w:rPr>
+          <w:rFonts w:ascii="Courier New" w:hAnsi="Courier New" w:cs="Courier New"/>
+        </w:rPr>
+      </w:pPr>
+      <w:r>
+        <w:rPr>
+          <w:rFonts w:ascii="Courier New" w:hAnsi="Courier New" w:cs="Courier New"/>
+        </w:rPr>
+        <w:t>---------------------------------------------------------------</w:t>
+      </w:r>
+    </w:p>
+    <w:p>
+      <w:pPr>
+        <w:pStyle w:val="PlainText"/>
+        <w:rPr>
+          <w:rFonts w:ascii="Courier New" w:hAnsi="Courier New" w:cs="Courier New"/>
+        </w:rPr>
+      </w:pPr>
+      <w:r>
+        <w:rPr>
+          <w:rFonts w:ascii="Courier New" w:hAnsi="Courier New" w:cs="Courier New"/>
+        </w:rPr>
+        <w:t>Item Name</w:t>
+      </w:r>
+      <w:r>
+        <w:rPr>
+          <w:rFonts w:ascii="Courier New" w:hAnsi="Courier New" w:cs="Courier New"/>
+        </w:rPr>
+        <w:tab/>
+      </w:r>
+      <w:r>
+        <w:rPr>
+          <w:rFonts w:ascii="Courier New" w:hAnsi="Courier New" w:cs="Courier New"/>
+        </w:rPr>
+        <w:tab/>
+      </w:r>
+      <w:r>
+        <w:rPr>
+          <w:rFonts w:ascii="Courier New" w:hAnsi="Courier New" w:cs="Courier New"/>
+        </w:rPr>
+        <w:tab/>
+      </w:r>
+      <w:r>
+        <w:rPr>
+          <w:rFonts w:ascii="Courier New" w:hAnsi="Courier New" w:cs="Courier New"/>
+        </w:rPr>
+        <w:tab/>
+        <w:t>- CARROT</w:t>
+      </w:r>
+    </w:p>
+    <w:p>
+      <w:pPr>
+        <w:pStyle w:val="PlainText"/>
+        <w:rPr>
+          <w:rFonts w:ascii="Courier New" w:hAnsi="Courier New" w:cs="Courier New"/>
+        </w:rPr>
+      </w:pPr>
+      <w:r>
+        <w:rPr>
+          <w:rFonts w:ascii="Courier New" w:hAnsi="Courier New" w:cs="Courier New"/>
+        </w:rPr>
+        <w:t>Number of Pockets</w:t>
+      </w:r>
+      <w:r>
+        <w:rPr>
+          <w:rFonts w:ascii="Courier New" w:hAnsi="Courier New" w:cs="Courier New"/>
+        </w:rPr>
+        <w:tab/>
+      </w:r>
+      <w:r>
+        <w:rPr>
+          <w:rFonts w:ascii="Courier New" w:hAnsi="Courier New" w:cs="Courier New"/>
+        </w:rPr>
+        <w:tab/>
+      </w:r>
+      <w:r>
+        <w:rPr>
+          <w:rFonts w:ascii="Courier New" w:hAnsi="Courier New" w:cs="Courier New"/>
+        </w:rPr>
+        <w:tab/>
+        <w:t>- 1</w:t>
+      </w:r>
+    </w:p>
+    <w:p>
+      <w:pPr>
+        <w:pStyle w:val="PlainText"/>
+        <w:rPr>
+          <w:rFonts w:ascii="Courier New" w:hAnsi="Courier New" w:cs="Courier New"/>
+        </w:rPr>
+      </w:pPr>
+      <w:r>
+        <w:rPr>
+          <w:rFonts w:ascii="Courier New" w:hAnsi="Courier New" w:cs="Courier New"/>
+        </w:rPr>
+        <w:t>Number of KGs</w:t>
+      </w:r>
+      <w:r>
+        <w:rPr>
+          <w:rFonts w:ascii="Courier New" w:hAnsi="Courier New" w:cs="Courier New"/>
+        </w:rPr>
+        <w:tab/>
+      </w:r>
+      <w:r>
+        <w:rPr>
+          <w:rFonts w:ascii="Courier New" w:hAnsi="Courier New" w:cs="Courier New"/>
+        </w:rPr>
+        <w:tab/>
+      </w:r>
+      <w:r>
+        <w:rPr>
+          <w:rFonts w:ascii="Courier New" w:hAnsi="Courier New" w:cs="Courier New"/>
+        </w:rPr>
+        <w:tab/>
+        <w:t>- 72</w:t>
+      </w:r>
+    </w:p>
+    <w:p>
+      <w:pPr>
+        <w:pStyle w:val="PlainText"/>
+        <w:rPr>
+          <w:rFonts w:ascii="Courier New" w:hAnsi="Courier New" w:cs="Courier New"/>
+        </w:rPr>
+      </w:pPr>
+      <w:r>
+        <w:rPr>
+          <w:rFonts w:ascii="Courier New" w:hAnsi="Courier New" w:cs="Courier New"/>
+        </w:rPr>
+        <w:t>Rate</w:t>
+      </w:r>
+      <w:r>
+        <w:rPr>
+          <w:rFonts w:ascii="Courier New" w:hAnsi="Courier New" w:cs="Courier New"/>
+        </w:rPr>
+        <w:tab/>
+      </w:r>
+      <w:r>
+        <w:rPr>
+          <w:rFonts w:ascii="Courier New" w:hAnsi="Courier New" w:cs="Courier New"/>
+        </w:rPr>
+        <w:tab/>
+      </w:r>
+      <w:r>
+        <w:rPr>
+          <w:rFonts w:ascii="Courier New" w:hAnsi="Courier New" w:cs="Courier New"/>
+        </w:rPr>
+        <w:tab/>
+      </w:r>
+      <w:r>
+        <w:rPr>
+          <w:rFonts w:ascii="Courier New" w:hAnsi="Courier New" w:cs="Courier New"/>
+        </w:rPr>
+        <w:tab/>
+      </w:r>
+      <w:r>
+        <w:rPr>
+          <w:rFonts w:ascii="Courier New" w:hAnsi="Courier New" w:cs="Courier New"/>
+        </w:rPr>
+        <w:tab/>
+        <w:t>- 25</w:t>
+      </w:r>
+    </w:p>
+    <w:p>
+      <w:pPr>
+        <w:pStyle w:val="PlainText"/>
+        <w:rPr>
+          <w:rFonts w:ascii="Courier New" w:hAnsi="Courier New" w:cs="Courier New"/>
+        </w:rPr>
+      </w:pPr>
+      <w:r>
+        <w:rPr>
+          <w:rFonts w:ascii="Courier New" w:hAnsi="Courier New" w:cs="Courier New"/>
+        </w:rPr>
+        <w:t>Transport &amp; Miscellaneous</w:t>
+      </w:r>
+      <w:r>
+        <w:rPr>
+          <w:rFonts w:ascii="Courier New" w:hAnsi="Courier New" w:cs="Courier New"/>
+        </w:rPr>
+        <w:tab/>
+        <w:t>- 60</w:t>
+      </w:r>
+    </w:p>
+    <w:p>
+      <w:pPr>
+        <w:pStyle w:val="PlainText"/>
+        <w:rPr>
+          <w:rFonts w:ascii="Courier New" w:hAnsi="Courier New" w:cs="Courier New"/>
+        </w:rPr>
+      </w:pPr>
+      <w:r>
+        <w:rPr>
+          <w:rFonts w:ascii="Courier New" w:hAnsi="Courier New" w:cs="Courier New"/>
+        </w:rPr>
+        <w:t>Total Price</w:t>
+      </w:r>
+      <w:r>
+        <w:rPr>
+          <w:rFonts w:ascii="Courier New" w:hAnsi="Courier New" w:cs="Courier New"/>
+        </w:rPr>
+        <w:tab/>
+      </w:r>
+      <w:r>
+        <w:rPr>
+          <w:rFonts w:ascii="Courier New" w:hAnsi="Courier New" w:cs="Courier New"/>
+        </w:rPr>
+        <w:tab/>
+      </w:r>
+      <w:r>
+        <w:rPr>
+          <w:rFonts w:ascii="Courier New" w:hAnsi="Courier New" w:cs="Courier New"/>
+        </w:rPr>
+        <w:tab/>
+      </w:r>
+      <w:r>
+        <w:rPr>
+          <w:rFonts w:ascii="Courier New" w:hAnsi="Courier New" w:cs="Courier New"/>
+        </w:rPr>
+        <w:tab/>
+        <w:t>- 1860.0</w:t>
+      </w:r>
+    </w:p>
+    <w:p>
+      <w:pPr>
+        <w:pStyle w:val="PlainText"/>
+        <w:rPr>
+          <w:rFonts w:ascii="Courier New" w:hAnsi="Courier New" w:cs="Courier New"/>
+          <w:b/>
+        </w:rPr>
+      </w:pPr>
+      <w:r>
+        <w:rPr>
+          <w:rFonts w:ascii="Courier New" w:hAnsi="Courier New" w:cs="Courier New"/>
+          <w:b/>
+        </w:rPr>
+        <w:t>Amount balance</w:t>
+      </w:r>
+      <w:r>
+        <w:rPr>
+          <w:rFonts w:ascii="Courier New" w:hAnsi="Courier New" w:cs="Courier New"/>
+          <w:b/>
+        </w:rPr>
+        <w:tab/>
+      </w:r>
+      <w:r>
+        <w:rPr>
+          <w:rFonts w:ascii="Courier New" w:hAnsi="Courier New" w:cs="Courier New"/>
+          <w:b/>
+        </w:rPr>
+        <w:tab/>
+      </w:r>
+      <w:r>
+        <w:rPr>
+          <w:rFonts w:ascii="Courier New" w:hAnsi="Courier New" w:cs="Courier New"/>
+          <w:b/>
+        </w:rPr>
+        <w:tab/>
+        <w:t>- 21668.0</w:t>
+      </w:r>
+    </w:p>
+    <w:p>
+      <w:pPr>
+        <w:pStyle w:val="PlainText"/>
+        <w:rPr>
+          <w:rFonts w:ascii="Courier New" w:hAnsi="Courier New" w:cs="Courier New"/>
+        </w:rPr>
+      </w:pPr>
+    </w:p>
+    <w:p>
+      <w:pPr>
+        <w:pStyle w:val="PlainText"/>
+        <w:rPr>
+          <w:rFonts w:ascii="Courier New" w:hAnsi="Courier New" w:cs="Courier New"/>
+        </w:rPr>
+      </w:pPr>
     </w:p>
     <w:p>
       <w:pPr>

--- a/customer _details/KIRAN/SEP/SIRA/TGP/PURCHASE DETAILS.docx
+++ b/customer _details/KIRAN/SEP/SIRA/TGP/PURCHASE DETAILS.docx
@@ -14677,13 +14677,7 @@
         <w:rPr>
           <w:rFonts w:ascii="Courier New" w:hAnsi="Courier New" w:cs="Courier New"/>
         </w:rPr>
-        <w:t>MON Jul 02</w:t>
-      </w:r>
-      <w:r>
-        <w:rPr>
-          <w:rFonts w:ascii="Courier New" w:hAnsi="Courier New" w:cs="Courier New"/>
-        </w:rPr>
-        <w:t xml:space="preserve"> 13:24:00 IST 2018</w:t>
+        <w:t>MON Jul 02 13:24:00 IST 2018</w:t>
       </w:r>
     </w:p>
     <w:p>
@@ -15025,6 +15019,687 @@
         <w:tab/>
         <w:t>- 21668.0</w:t>
       </w:r>
+    </w:p>
+    <w:p>
+      <w:pPr>
+        <w:pStyle w:val="PlainText"/>
+        <w:rPr>
+          <w:rFonts w:ascii="Courier New" w:hAnsi="Courier New" w:cs="Courier New"/>
+          <w:b/>
+        </w:rPr>
+      </w:pPr>
+    </w:p>
+    <w:p>
+      <w:pPr>
+        <w:pStyle w:val="PlainText"/>
+        <w:rPr>
+          <w:rFonts w:ascii="Courier New" w:hAnsi="Courier New" w:cs="Courier New"/>
+        </w:rPr>
+      </w:pPr>
+      <w:r>
+        <w:rPr>
+          <w:rFonts w:ascii="Courier New" w:hAnsi="Courier New" w:cs="Courier New"/>
+        </w:rPr>
+        <w:t>MON Jul 09</w:t>
+      </w:r>
+      <w:r>
+        <w:rPr>
+          <w:rFonts w:ascii="Courier New" w:hAnsi="Courier New" w:cs="Courier New"/>
+        </w:rPr>
+        <w:t xml:space="preserve"> 14:28:00 IST 2018</w:t>
+      </w:r>
+    </w:p>
+    <w:p>
+      <w:pPr>
+        <w:pStyle w:val="PlainText"/>
+        <w:rPr>
+          <w:rFonts w:ascii="Courier New" w:hAnsi="Courier New" w:cs="Courier New"/>
+        </w:rPr>
+      </w:pPr>
+      <w:r>
+        <w:rPr>
+          <w:rFonts w:ascii="Courier New" w:hAnsi="Courier New" w:cs="Courier New"/>
+        </w:rPr>
+        <w:t>Person Name</w:t>
+      </w:r>
+      <w:r>
+        <w:rPr>
+          <w:rFonts w:ascii="Courier New" w:hAnsi="Courier New" w:cs="Courier New"/>
+        </w:rPr>
+        <w:tab/>
+      </w:r>
+      <w:r>
+        <w:rPr>
+          <w:rFonts w:ascii="Courier New" w:hAnsi="Courier New" w:cs="Courier New"/>
+        </w:rPr>
+        <w:tab/>
+      </w:r>
+      <w:r>
+        <w:rPr>
+          <w:rFonts w:ascii="Courier New" w:hAnsi="Courier New" w:cs="Courier New"/>
+        </w:rPr>
+        <w:tab/>
+      </w:r>
+      <w:r>
+        <w:rPr>
+          <w:rFonts w:ascii="Courier New" w:hAnsi="Courier New" w:cs="Courier New"/>
+        </w:rPr>
+        <w:tab/>
+        <w:t>- TGP</w:t>
+      </w:r>
+    </w:p>
+    <w:p>
+      <w:pPr>
+        <w:pStyle w:val="PlainText"/>
+        <w:rPr>
+          <w:rFonts w:ascii="Courier New" w:hAnsi="Courier New" w:cs="Courier New"/>
+        </w:rPr>
+      </w:pPr>
+      <w:r>
+        <w:rPr>
+          <w:rFonts w:ascii="Courier New" w:hAnsi="Courier New" w:cs="Courier New"/>
+        </w:rPr>
+        <w:t>Bill number</w:t>
+      </w:r>
+      <w:r>
+        <w:rPr>
+          <w:rFonts w:ascii="Courier New" w:hAnsi="Courier New" w:cs="Courier New"/>
+        </w:rPr>
+        <w:tab/>
+      </w:r>
+      <w:r>
+        <w:rPr>
+          <w:rFonts w:ascii="Courier New" w:hAnsi="Courier New" w:cs="Courier New"/>
+        </w:rPr>
+        <w:tab/>
+      </w:r>
+      <w:r>
+        <w:rPr>
+          <w:rFonts w:ascii="Courier New" w:hAnsi="Courier New" w:cs="Courier New"/>
+        </w:rPr>
+        <w:tab/>
+      </w:r>
+      <w:r>
+        <w:rPr>
+          <w:rFonts w:ascii="Courier New" w:hAnsi="Courier New" w:cs="Courier New"/>
+        </w:rPr>
+        <w:tab/>
+        <w:t>- 2523</w:t>
+      </w:r>
+    </w:p>
+    <w:p>
+      <w:pPr>
+        <w:pStyle w:val="PlainText"/>
+        <w:rPr>
+          <w:rFonts w:ascii="Courier New" w:hAnsi="Courier New" w:cs="Courier New"/>
+        </w:rPr>
+      </w:pPr>
+      <w:r>
+        <w:rPr>
+          <w:rFonts w:ascii="Courier New" w:hAnsi="Courier New" w:cs="Courier New"/>
+        </w:rPr>
+        <w:t>---------------------------------------------------------------</w:t>
+      </w:r>
+    </w:p>
+    <w:p>
+      <w:pPr>
+        <w:pStyle w:val="PlainText"/>
+        <w:rPr>
+          <w:rFonts w:ascii="Courier New" w:hAnsi="Courier New" w:cs="Courier New"/>
+        </w:rPr>
+      </w:pPr>
+      <w:r>
+        <w:rPr>
+          <w:rFonts w:ascii="Courier New" w:hAnsi="Courier New" w:cs="Courier New"/>
+        </w:rPr>
+        <w:t>Item Name</w:t>
+      </w:r>
+      <w:r>
+        <w:rPr>
+          <w:rFonts w:ascii="Courier New" w:hAnsi="Courier New" w:cs="Courier New"/>
+        </w:rPr>
+        <w:tab/>
+      </w:r>
+      <w:r>
+        <w:rPr>
+          <w:rFonts w:ascii="Courier New" w:hAnsi="Courier New" w:cs="Courier New"/>
+        </w:rPr>
+        <w:tab/>
+      </w:r>
+      <w:r>
+        <w:rPr>
+          <w:rFonts w:ascii="Courier New" w:hAnsi="Courier New" w:cs="Courier New"/>
+        </w:rPr>
+        <w:tab/>
+      </w:r>
+      <w:r>
+        <w:rPr>
+          <w:rFonts w:ascii="Courier New" w:hAnsi="Courier New" w:cs="Courier New"/>
+        </w:rPr>
+        <w:tab/>
+        <w:t>- BEET</w:t>
+      </w:r>
+    </w:p>
+    <w:p>
+      <w:pPr>
+        <w:pStyle w:val="PlainText"/>
+        <w:rPr>
+          <w:rFonts w:ascii="Courier New" w:hAnsi="Courier New" w:cs="Courier New"/>
+        </w:rPr>
+      </w:pPr>
+      <w:r>
+        <w:rPr>
+          <w:rFonts w:ascii="Courier New" w:hAnsi="Courier New" w:cs="Courier New"/>
+        </w:rPr>
+        <w:t>Number of Pockets</w:t>
+      </w:r>
+      <w:r>
+        <w:rPr>
+          <w:rFonts w:ascii="Courier New" w:hAnsi="Courier New" w:cs="Courier New"/>
+        </w:rPr>
+        <w:tab/>
+      </w:r>
+      <w:r>
+        <w:rPr>
+          <w:rFonts w:ascii="Courier New" w:hAnsi="Courier New" w:cs="Courier New"/>
+        </w:rPr>
+        <w:tab/>
+      </w:r>
+      <w:r>
+        <w:rPr>
+          <w:rFonts w:ascii="Courier New" w:hAnsi="Courier New" w:cs="Courier New"/>
+        </w:rPr>
+        <w:tab/>
+        <w:t>- 1</w:t>
+      </w:r>
+    </w:p>
+    <w:p>
+      <w:pPr>
+        <w:pStyle w:val="PlainText"/>
+        <w:rPr>
+          <w:rFonts w:ascii="Courier New" w:hAnsi="Courier New" w:cs="Courier New"/>
+        </w:rPr>
+      </w:pPr>
+      <w:r>
+        <w:rPr>
+          <w:rFonts w:ascii="Courier New" w:hAnsi="Courier New" w:cs="Courier New"/>
+        </w:rPr>
+        <w:t>Number of KGs</w:t>
+      </w:r>
+      <w:r>
+        <w:rPr>
+          <w:rFonts w:ascii="Courier New" w:hAnsi="Courier New" w:cs="Courier New"/>
+        </w:rPr>
+        <w:tab/>
+      </w:r>
+      <w:r>
+        <w:rPr>
+          <w:rFonts w:ascii="Courier New" w:hAnsi="Courier New" w:cs="Courier New"/>
+        </w:rPr>
+        <w:tab/>
+      </w:r>
+      <w:r>
+        <w:rPr>
+          <w:rFonts w:ascii="Courier New" w:hAnsi="Courier New" w:cs="Courier New"/>
+        </w:rPr>
+        <w:tab/>
+        <w:t>- 53</w:t>
+      </w:r>
+    </w:p>
+    <w:p>
+      <w:pPr>
+        <w:pStyle w:val="PlainText"/>
+        <w:rPr>
+          <w:rFonts w:ascii="Courier New" w:hAnsi="Courier New" w:cs="Courier New"/>
+        </w:rPr>
+      </w:pPr>
+      <w:r>
+        <w:rPr>
+          <w:rFonts w:ascii="Courier New" w:hAnsi="Courier New" w:cs="Courier New"/>
+        </w:rPr>
+        <w:t>Rate</w:t>
+      </w:r>
+      <w:r>
+        <w:rPr>
+          <w:rFonts w:ascii="Courier New" w:hAnsi="Courier New" w:cs="Courier New"/>
+        </w:rPr>
+        <w:tab/>
+      </w:r>
+      <w:r>
+        <w:rPr>
+          <w:rFonts w:ascii="Courier New" w:hAnsi="Courier New" w:cs="Courier New"/>
+        </w:rPr>
+        <w:tab/>
+      </w:r>
+      <w:r>
+        <w:rPr>
+          <w:rFonts w:ascii="Courier New" w:hAnsi="Courier New" w:cs="Courier New"/>
+        </w:rPr>
+        <w:tab/>
+      </w:r>
+      <w:r>
+        <w:rPr>
+          <w:rFonts w:ascii="Courier New" w:hAnsi="Courier New" w:cs="Courier New"/>
+        </w:rPr>
+        <w:tab/>
+      </w:r>
+      <w:r>
+        <w:rPr>
+          <w:rFonts w:ascii="Courier New" w:hAnsi="Courier New" w:cs="Courier New"/>
+        </w:rPr>
+        <w:tab/>
+        <w:t>- 22</w:t>
+      </w:r>
+    </w:p>
+    <w:p>
+      <w:pPr>
+        <w:pStyle w:val="PlainText"/>
+        <w:rPr>
+          <w:rFonts w:ascii="Courier New" w:hAnsi="Courier New" w:cs="Courier New"/>
+        </w:rPr>
+      </w:pPr>
+      <w:r>
+        <w:rPr>
+          <w:rFonts w:ascii="Courier New" w:hAnsi="Courier New" w:cs="Courier New"/>
+        </w:rPr>
+        <w:t>Total Price</w:t>
+      </w:r>
+      <w:r>
+        <w:rPr>
+          <w:rFonts w:ascii="Courier New" w:hAnsi="Courier New" w:cs="Courier New"/>
+        </w:rPr>
+        <w:tab/>
+      </w:r>
+      <w:r>
+        <w:rPr>
+          <w:rFonts w:ascii="Courier New" w:hAnsi="Courier New" w:cs="Courier New"/>
+        </w:rPr>
+        <w:tab/>
+      </w:r>
+      <w:r>
+        <w:rPr>
+          <w:rFonts w:ascii="Courier New" w:hAnsi="Courier New" w:cs="Courier New"/>
+        </w:rPr>
+        <w:tab/>
+      </w:r>
+      <w:r>
+        <w:rPr>
+          <w:rFonts w:ascii="Courier New" w:hAnsi="Courier New" w:cs="Courier New"/>
+        </w:rPr>
+        <w:tab/>
+        <w:t>- 1166.0</w:t>
+      </w:r>
+    </w:p>
+    <w:p>
+      <w:pPr>
+        <w:pStyle w:val="PlainText"/>
+        <w:rPr>
+          <w:rFonts w:ascii="Courier New" w:hAnsi="Courier New" w:cs="Courier New"/>
+        </w:rPr>
+      </w:pPr>
+      <w:r>
+        <w:rPr>
+          <w:rFonts w:ascii="Courier New" w:hAnsi="Courier New" w:cs="Courier New"/>
+        </w:rPr>
+        <w:t>Amount balance</w:t>
+      </w:r>
+      <w:r>
+        <w:rPr>
+          <w:rFonts w:ascii="Courier New" w:hAnsi="Courier New" w:cs="Courier New"/>
+        </w:rPr>
+        <w:tab/>
+      </w:r>
+      <w:r>
+        <w:rPr>
+          <w:rFonts w:ascii="Courier New" w:hAnsi="Courier New" w:cs="Courier New"/>
+        </w:rPr>
+        <w:tab/>
+      </w:r>
+      <w:r>
+        <w:rPr>
+          <w:rFonts w:ascii="Courier New" w:hAnsi="Courier New" w:cs="Courier New"/>
+        </w:rPr>
+        <w:tab/>
+        <w:t>- 22834.0</w:t>
+      </w:r>
+    </w:p>
+    <w:p>
+      <w:pPr>
+        <w:pStyle w:val="PlainText"/>
+        <w:rPr>
+          <w:rFonts w:ascii="Courier New" w:hAnsi="Courier New" w:cs="Courier New"/>
+        </w:rPr>
+      </w:pPr>
+    </w:p>
+    <w:p>
+      <w:pPr>
+        <w:pStyle w:val="PlainText"/>
+        <w:rPr>
+          <w:rFonts w:ascii="Courier New" w:hAnsi="Courier New" w:cs="Courier New"/>
+        </w:rPr>
+      </w:pPr>
+      <w:r>
+        <w:rPr>
+          <w:rFonts w:ascii="Courier New" w:hAnsi="Courier New" w:cs="Courier New"/>
+        </w:rPr>
+        <w:t>Item Name</w:t>
+      </w:r>
+      <w:r>
+        <w:rPr>
+          <w:rFonts w:ascii="Courier New" w:hAnsi="Courier New" w:cs="Courier New"/>
+        </w:rPr>
+        <w:tab/>
+      </w:r>
+      <w:r>
+        <w:rPr>
+          <w:rFonts w:ascii="Courier New" w:hAnsi="Courier New" w:cs="Courier New"/>
+        </w:rPr>
+        <w:tab/>
+      </w:r>
+      <w:r>
+        <w:rPr>
+          <w:rFonts w:ascii="Courier New" w:hAnsi="Courier New" w:cs="Courier New"/>
+        </w:rPr>
+        <w:tab/>
+      </w:r>
+      <w:r>
+        <w:rPr>
+          <w:rFonts w:ascii="Courier New" w:hAnsi="Courier New" w:cs="Courier New"/>
+        </w:rPr>
+        <w:tab/>
+        <w:t>- CARROT2</w:t>
+      </w:r>
+    </w:p>
+    <w:p>
+      <w:pPr>
+        <w:pStyle w:val="PlainText"/>
+        <w:rPr>
+          <w:rFonts w:ascii="Courier New" w:hAnsi="Courier New" w:cs="Courier New"/>
+        </w:rPr>
+      </w:pPr>
+      <w:r>
+        <w:rPr>
+          <w:rFonts w:ascii="Courier New" w:hAnsi="Courier New" w:cs="Courier New"/>
+        </w:rPr>
+        <w:t>Number of Pockets</w:t>
+      </w:r>
+      <w:r>
+        <w:rPr>
+          <w:rFonts w:ascii="Courier New" w:hAnsi="Courier New" w:cs="Courier New"/>
+        </w:rPr>
+        <w:tab/>
+      </w:r>
+      <w:r>
+        <w:rPr>
+          <w:rFonts w:ascii="Courier New" w:hAnsi="Courier New" w:cs="Courier New"/>
+        </w:rPr>
+        <w:tab/>
+      </w:r>
+      <w:r>
+        <w:rPr>
+          <w:rFonts w:ascii="Courier New" w:hAnsi="Courier New" w:cs="Courier New"/>
+        </w:rPr>
+        <w:tab/>
+        <w:t>- 1</w:t>
+      </w:r>
+    </w:p>
+    <w:p>
+      <w:pPr>
+        <w:pStyle w:val="PlainText"/>
+        <w:rPr>
+          <w:rFonts w:ascii="Courier New" w:hAnsi="Courier New" w:cs="Courier New"/>
+        </w:rPr>
+      </w:pPr>
+      <w:r>
+        <w:rPr>
+          <w:rFonts w:ascii="Courier New" w:hAnsi="Courier New" w:cs="Courier New"/>
+        </w:rPr>
+        <w:t>Number of KGs</w:t>
+      </w:r>
+      <w:r>
+        <w:rPr>
+          <w:rFonts w:ascii="Courier New" w:hAnsi="Courier New" w:cs="Courier New"/>
+        </w:rPr>
+        <w:tab/>
+      </w:r>
+      <w:r>
+        <w:rPr>
+          <w:rFonts w:ascii="Courier New" w:hAnsi="Courier New" w:cs="Courier New"/>
+        </w:rPr>
+        <w:tab/>
+      </w:r>
+      <w:r>
+        <w:rPr>
+          <w:rFonts w:ascii="Courier New" w:hAnsi="Courier New" w:cs="Courier New"/>
+        </w:rPr>
+        <w:tab/>
+        <w:t>- 79</w:t>
+      </w:r>
+    </w:p>
+    <w:p>
+      <w:pPr>
+        <w:pStyle w:val="PlainText"/>
+        <w:rPr>
+          <w:rFonts w:ascii="Courier New" w:hAnsi="Courier New" w:cs="Courier New"/>
+        </w:rPr>
+      </w:pPr>
+      <w:r>
+        <w:rPr>
+          <w:rFonts w:ascii="Courier New" w:hAnsi="Courier New" w:cs="Courier New"/>
+        </w:rPr>
+        <w:t>Rate</w:t>
+      </w:r>
+      <w:r>
+        <w:rPr>
+          <w:rFonts w:ascii="Courier New" w:hAnsi="Courier New" w:cs="Courier New"/>
+        </w:rPr>
+        <w:tab/>
+      </w:r>
+      <w:r>
+        <w:rPr>
+          <w:rFonts w:ascii="Courier New" w:hAnsi="Courier New" w:cs="Courier New"/>
+        </w:rPr>
+        <w:tab/>
+      </w:r>
+      <w:r>
+        <w:rPr>
+          <w:rFonts w:ascii="Courier New" w:hAnsi="Courier New" w:cs="Courier New"/>
+        </w:rPr>
+        <w:tab/>
+      </w:r>
+      <w:r>
+        <w:rPr>
+          <w:rFonts w:ascii="Courier New" w:hAnsi="Courier New" w:cs="Courier New"/>
+        </w:rPr>
+        <w:tab/>
+      </w:r>
+      <w:r>
+        <w:rPr>
+          <w:rFonts w:ascii="Courier New" w:hAnsi="Courier New" w:cs="Courier New"/>
+        </w:rPr>
+        <w:tab/>
+        <w:t>- 24</w:t>
+      </w:r>
+    </w:p>
+    <w:p>
+      <w:pPr>
+        <w:pStyle w:val="PlainText"/>
+        <w:rPr>
+          <w:rFonts w:ascii="Courier New" w:hAnsi="Courier New" w:cs="Courier New"/>
+        </w:rPr>
+      </w:pPr>
+      <w:r>
+        <w:rPr>
+          <w:rFonts w:ascii="Courier New" w:hAnsi="Courier New" w:cs="Courier New"/>
+        </w:rPr>
+        <w:t>Transport &amp; Miscellaneous</w:t>
+      </w:r>
+      <w:r>
+        <w:rPr>
+          <w:rFonts w:ascii="Courier New" w:hAnsi="Courier New" w:cs="Courier New"/>
+        </w:rPr>
+        <w:tab/>
+        <w:t>- 120</w:t>
+      </w:r>
+    </w:p>
+    <w:p>
+      <w:pPr>
+        <w:pStyle w:val="PlainText"/>
+        <w:rPr>
+          <w:rFonts w:ascii="Courier New" w:hAnsi="Courier New" w:cs="Courier New"/>
+        </w:rPr>
+      </w:pPr>
+      <w:r>
+        <w:rPr>
+          <w:rFonts w:ascii="Courier New" w:hAnsi="Courier New" w:cs="Courier New"/>
+        </w:rPr>
+        <w:t>Total Price</w:t>
+      </w:r>
+      <w:r>
+        <w:rPr>
+          <w:rFonts w:ascii="Courier New" w:hAnsi="Courier New" w:cs="Courier New"/>
+        </w:rPr>
+        <w:tab/>
+      </w:r>
+      <w:r>
+        <w:rPr>
+          <w:rFonts w:ascii="Courier New" w:hAnsi="Courier New" w:cs="Courier New"/>
+        </w:rPr>
+        <w:tab/>
+      </w:r>
+      <w:r>
+        <w:rPr>
+          <w:rFonts w:ascii="Courier New" w:hAnsi="Courier New" w:cs="Courier New"/>
+        </w:rPr>
+        <w:tab/>
+      </w:r>
+      <w:r>
+        <w:rPr>
+          <w:rFonts w:ascii="Courier New" w:hAnsi="Courier New" w:cs="Courier New"/>
+        </w:rPr>
+        <w:tab/>
+        <w:t>- 2016.0</w:t>
+      </w:r>
+    </w:p>
+    <w:p>
+      <w:pPr>
+        <w:pStyle w:val="PlainText"/>
+        <w:rPr>
+          <w:rFonts w:ascii="Courier New" w:hAnsi="Courier New" w:cs="Courier New"/>
+          <w:color w:val="FF0000"/>
+        </w:rPr>
+      </w:pPr>
+      <w:r>
+        <w:rPr>
+          <w:rFonts w:ascii="Courier New" w:hAnsi="Courier New" w:cs="Courier New"/>
+          <w:color w:val="FF0000"/>
+        </w:rPr>
+        <w:t>Amount Received</w:t>
+      </w:r>
+      <w:r>
+        <w:rPr>
+          <w:rFonts w:ascii="Courier New" w:hAnsi="Courier New" w:cs="Courier New"/>
+          <w:color w:val="FF0000"/>
+        </w:rPr>
+        <w:tab/>
+      </w:r>
+      <w:r>
+        <w:rPr>
+          <w:rFonts w:ascii="Courier New" w:hAnsi="Courier New" w:cs="Courier New"/>
+          <w:color w:val="FF0000"/>
+        </w:rPr>
+        <w:tab/>
+      </w:r>
+      <w:r>
+        <w:rPr>
+          <w:rFonts w:ascii="Courier New" w:hAnsi="Courier New" w:cs="Courier New"/>
+          <w:color w:val="FF0000"/>
+        </w:rPr>
+        <w:tab/>
+        <w:t>- 6000</w:t>
+      </w:r>
+    </w:p>
+    <w:p>
+      <w:pPr>
+        <w:pStyle w:val="PlainText"/>
+        <w:rPr>
+          <w:rFonts w:ascii="Courier New" w:hAnsi="Courier New" w:cs="Courier New"/>
+          <w:b/>
+        </w:rPr>
+      </w:pPr>
+      <w:r>
+        <w:rPr>
+          <w:rFonts w:ascii="Courier New" w:hAnsi="Courier New" w:cs="Courier New"/>
+          <w:b/>
+        </w:rPr>
+        <w:t>Amount balance</w:t>
+      </w:r>
+      <w:r>
+        <w:rPr>
+          <w:rFonts w:ascii="Courier New" w:hAnsi="Courier New" w:cs="Courier New"/>
+          <w:b/>
+        </w:rPr>
+        <w:tab/>
+      </w:r>
+      <w:r>
+        <w:rPr>
+          <w:rFonts w:ascii="Courier New" w:hAnsi="Courier New" w:cs="Courier New"/>
+          <w:b/>
+        </w:rPr>
+        <w:tab/>
+      </w:r>
+      <w:r>
+        <w:rPr>
+          <w:rFonts w:ascii="Courier New" w:hAnsi="Courier New" w:cs="Courier New"/>
+          <w:b/>
+        </w:rPr>
+        <w:tab/>
+        <w:t>- 18850.0</w:t>
+      </w:r>
+    </w:p>
+    <w:p>
+      <w:pPr>
+        <w:pStyle w:val="PlainText"/>
+        <w:rPr>
+          <w:rFonts w:ascii="Courier New" w:hAnsi="Courier New" w:cs="Courier New"/>
+        </w:rPr>
+      </w:pPr>
+      <w:r>
+        <w:rPr>
+          <w:rFonts w:ascii="Courier New" w:hAnsi="Courier New" w:cs="Courier New"/>
+        </w:rPr>
+        <w:t>Amount Received mode</w:t>
+      </w:r>
+      <w:r>
+        <w:rPr>
+          <w:rFonts w:ascii="Courier New" w:hAnsi="Courier New" w:cs="Courier New"/>
+        </w:rPr>
+        <w:tab/>
+      </w:r>
+      <w:r>
+        <w:rPr>
+          <w:rFonts w:ascii="Courier New" w:hAnsi="Courier New" w:cs="Courier New"/>
+        </w:rPr>
+        <w:tab/>
+        <w:t>- CASH</w:t>
+      </w:r>
+    </w:p>
+    <w:p>
+      <w:pPr>
+        <w:pStyle w:val="PlainText"/>
+        <w:rPr>
+          <w:rFonts w:ascii="Courier New" w:hAnsi="Courier New" w:cs="Courier New"/>
+        </w:rPr>
+      </w:pPr>
+    </w:p>
+    <w:p>
+      <w:pPr>
+        <w:pStyle w:val="PlainText"/>
+        <w:rPr>
+          <w:rFonts w:ascii="Courier New" w:hAnsi="Courier New" w:cs="Courier New"/>
+          <w:b/>
+        </w:rPr>
+      </w:pPr>
     </w:p>
     <w:p>
       <w:pPr>

--- a/customer _details/KIRAN/SEP/SIRA/TGP/PURCHASE DETAILS.docx
+++ b/customer _details/KIRAN/SEP/SIRA/TGP/PURCHASE DETAILS.docx
@@ -15040,13 +15040,7 @@
         <w:rPr>
           <w:rFonts w:ascii="Courier New" w:hAnsi="Courier New" w:cs="Courier New"/>
         </w:rPr>
-        <w:t>MON Jul 09</w:t>
-      </w:r>
-      <w:r>
-        <w:rPr>
-          <w:rFonts w:ascii="Courier New" w:hAnsi="Courier New" w:cs="Courier New"/>
-        </w:rPr>
-        <w:t xml:space="preserve"> 14:28:00 IST 2018</w:t>
+        <w:t>MON Jul 09 14:28:00 IST 2018</w:t>
       </w:r>
     </w:p>
     <w:p>
@@ -15683,6 +15677,620 @@
         <w:tab/>
         <w:t>- CASH</w:t>
       </w:r>
+    </w:p>
+    <w:p>
+      <w:pPr>
+        <w:pStyle w:val="PlainText"/>
+        <w:rPr>
+          <w:rFonts w:ascii="Courier New" w:hAnsi="Courier New" w:cs="Courier New"/>
+        </w:rPr>
+      </w:pPr>
+    </w:p>
+    <w:p>
+      <w:pPr>
+        <w:pStyle w:val="PlainText"/>
+        <w:rPr>
+          <w:rFonts w:ascii="Courier New" w:hAnsi="Courier New" w:cs="Courier New"/>
+        </w:rPr>
+      </w:pPr>
+      <w:r>
+        <w:rPr>
+          <w:rFonts w:ascii="Courier New" w:hAnsi="Courier New" w:cs="Courier New"/>
+        </w:rPr>
+        <w:t>MON Jul 16</w:t>
+      </w:r>
+      <w:r>
+        <w:rPr>
+          <w:rFonts w:ascii="Courier New" w:hAnsi="Courier New" w:cs="Courier New"/>
+        </w:rPr>
+        <w:t xml:space="preserve"> 13:02:57 IST 2018</w:t>
+      </w:r>
+    </w:p>
+    <w:p>
+      <w:pPr>
+        <w:pStyle w:val="PlainText"/>
+        <w:rPr>
+          <w:rFonts w:ascii="Courier New" w:hAnsi="Courier New" w:cs="Courier New"/>
+        </w:rPr>
+      </w:pPr>
+      <w:r>
+        <w:rPr>
+          <w:rFonts w:ascii="Courier New" w:hAnsi="Courier New" w:cs="Courier New"/>
+        </w:rPr>
+        <w:t>Person Name</w:t>
+      </w:r>
+      <w:r>
+        <w:rPr>
+          <w:rFonts w:ascii="Courier New" w:hAnsi="Courier New" w:cs="Courier New"/>
+        </w:rPr>
+        <w:tab/>
+      </w:r>
+      <w:r>
+        <w:rPr>
+          <w:rFonts w:ascii="Courier New" w:hAnsi="Courier New" w:cs="Courier New"/>
+        </w:rPr>
+        <w:tab/>
+      </w:r>
+      <w:r>
+        <w:rPr>
+          <w:rFonts w:ascii="Courier New" w:hAnsi="Courier New" w:cs="Courier New"/>
+        </w:rPr>
+        <w:tab/>
+      </w:r>
+      <w:r>
+        <w:rPr>
+          <w:rFonts w:ascii="Courier New" w:hAnsi="Courier New" w:cs="Courier New"/>
+        </w:rPr>
+        <w:tab/>
+        <w:t>- TGP</w:t>
+      </w:r>
+    </w:p>
+    <w:p>
+      <w:pPr>
+        <w:pStyle w:val="PlainText"/>
+        <w:rPr>
+          <w:rFonts w:ascii="Courier New" w:hAnsi="Courier New" w:cs="Courier New"/>
+        </w:rPr>
+      </w:pPr>
+      <w:r>
+        <w:rPr>
+          <w:rFonts w:ascii="Courier New" w:hAnsi="Courier New" w:cs="Courier New"/>
+        </w:rPr>
+        <w:t>Bill number</w:t>
+      </w:r>
+      <w:r>
+        <w:rPr>
+          <w:rFonts w:ascii="Courier New" w:hAnsi="Courier New" w:cs="Courier New"/>
+        </w:rPr>
+        <w:tab/>
+      </w:r>
+      <w:r>
+        <w:rPr>
+          <w:rFonts w:ascii="Courier New" w:hAnsi="Courier New" w:cs="Courier New"/>
+        </w:rPr>
+        <w:tab/>
+      </w:r>
+      <w:r>
+        <w:rPr>
+          <w:rFonts w:ascii="Courier New" w:hAnsi="Courier New" w:cs="Courier New"/>
+        </w:rPr>
+        <w:tab/>
+      </w:r>
+      <w:r>
+        <w:rPr>
+          <w:rFonts w:ascii="Courier New" w:hAnsi="Courier New" w:cs="Courier New"/>
+        </w:rPr>
+        <w:tab/>
+        <w:t>- 2620</w:t>
+      </w:r>
+    </w:p>
+    <w:p>
+      <w:pPr>
+        <w:pStyle w:val="PlainText"/>
+        <w:rPr>
+          <w:rFonts w:ascii="Courier New" w:hAnsi="Courier New" w:cs="Courier New"/>
+        </w:rPr>
+      </w:pPr>
+      <w:r>
+        <w:rPr>
+          <w:rFonts w:ascii="Courier New" w:hAnsi="Courier New" w:cs="Courier New"/>
+        </w:rPr>
+        <w:t>---------------------------------------------------------------</w:t>
+      </w:r>
+    </w:p>
+    <w:p>
+      <w:pPr>
+        <w:pStyle w:val="PlainText"/>
+        <w:rPr>
+          <w:rFonts w:ascii="Courier New" w:hAnsi="Courier New" w:cs="Courier New"/>
+        </w:rPr>
+      </w:pPr>
+      <w:r>
+        <w:rPr>
+          <w:rFonts w:ascii="Courier New" w:hAnsi="Courier New" w:cs="Courier New"/>
+        </w:rPr>
+        <w:t>Item Name</w:t>
+      </w:r>
+      <w:r>
+        <w:rPr>
+          <w:rFonts w:ascii="Courier New" w:hAnsi="Courier New" w:cs="Courier New"/>
+        </w:rPr>
+        <w:tab/>
+      </w:r>
+      <w:r>
+        <w:rPr>
+          <w:rFonts w:ascii="Courier New" w:hAnsi="Courier New" w:cs="Courier New"/>
+        </w:rPr>
+        <w:tab/>
+      </w:r>
+      <w:r>
+        <w:rPr>
+          <w:rFonts w:ascii="Courier New" w:hAnsi="Courier New" w:cs="Courier New"/>
+        </w:rPr>
+        <w:tab/>
+      </w:r>
+      <w:r>
+        <w:rPr>
+          <w:rFonts w:ascii="Courier New" w:hAnsi="Courier New" w:cs="Courier New"/>
+        </w:rPr>
+        <w:tab/>
+        <w:t>- BEET</w:t>
+      </w:r>
+    </w:p>
+    <w:p>
+      <w:pPr>
+        <w:pStyle w:val="PlainText"/>
+        <w:rPr>
+          <w:rFonts w:ascii="Courier New" w:hAnsi="Courier New" w:cs="Courier New"/>
+        </w:rPr>
+      </w:pPr>
+      <w:r>
+        <w:rPr>
+          <w:rFonts w:ascii="Courier New" w:hAnsi="Courier New" w:cs="Courier New"/>
+        </w:rPr>
+        <w:t>Number of Pockets</w:t>
+      </w:r>
+      <w:r>
+        <w:rPr>
+          <w:rFonts w:ascii="Courier New" w:hAnsi="Courier New" w:cs="Courier New"/>
+        </w:rPr>
+        <w:tab/>
+      </w:r>
+      <w:r>
+        <w:rPr>
+          <w:rFonts w:ascii="Courier New" w:hAnsi="Courier New" w:cs="Courier New"/>
+        </w:rPr>
+        <w:tab/>
+      </w:r>
+      <w:r>
+        <w:rPr>
+          <w:rFonts w:ascii="Courier New" w:hAnsi="Courier New" w:cs="Courier New"/>
+        </w:rPr>
+        <w:tab/>
+        <w:t>- 1</w:t>
+      </w:r>
+    </w:p>
+    <w:p>
+      <w:pPr>
+        <w:pStyle w:val="PlainText"/>
+        <w:rPr>
+          <w:rFonts w:ascii="Courier New" w:hAnsi="Courier New" w:cs="Courier New"/>
+        </w:rPr>
+      </w:pPr>
+      <w:r>
+        <w:rPr>
+          <w:rFonts w:ascii="Courier New" w:hAnsi="Courier New" w:cs="Courier New"/>
+        </w:rPr>
+        <w:t>Number of KGs</w:t>
+      </w:r>
+      <w:r>
+        <w:rPr>
+          <w:rFonts w:ascii="Courier New" w:hAnsi="Courier New" w:cs="Courier New"/>
+        </w:rPr>
+        <w:tab/>
+      </w:r>
+      <w:r>
+        <w:rPr>
+          <w:rFonts w:ascii="Courier New" w:hAnsi="Courier New" w:cs="Courier New"/>
+        </w:rPr>
+        <w:tab/>
+      </w:r>
+      <w:r>
+        <w:rPr>
+          <w:rFonts w:ascii="Courier New" w:hAnsi="Courier New" w:cs="Courier New"/>
+        </w:rPr>
+        <w:tab/>
+        <w:t>- 56</w:t>
+      </w:r>
+    </w:p>
+    <w:p>
+      <w:pPr>
+        <w:pStyle w:val="PlainText"/>
+        <w:rPr>
+          <w:rFonts w:ascii="Courier New" w:hAnsi="Courier New" w:cs="Courier New"/>
+        </w:rPr>
+      </w:pPr>
+      <w:r>
+        <w:rPr>
+          <w:rFonts w:ascii="Courier New" w:hAnsi="Courier New" w:cs="Courier New"/>
+        </w:rPr>
+        <w:t>Rate</w:t>
+      </w:r>
+      <w:r>
+        <w:rPr>
+          <w:rFonts w:ascii="Courier New" w:hAnsi="Courier New" w:cs="Courier New"/>
+        </w:rPr>
+        <w:tab/>
+      </w:r>
+      <w:r>
+        <w:rPr>
+          <w:rFonts w:ascii="Courier New" w:hAnsi="Courier New" w:cs="Courier New"/>
+        </w:rPr>
+        <w:tab/>
+      </w:r>
+      <w:r>
+        <w:rPr>
+          <w:rFonts w:ascii="Courier New" w:hAnsi="Courier New" w:cs="Courier New"/>
+        </w:rPr>
+        <w:tab/>
+      </w:r>
+      <w:r>
+        <w:rPr>
+          <w:rFonts w:ascii="Courier New" w:hAnsi="Courier New" w:cs="Courier New"/>
+        </w:rPr>
+        <w:tab/>
+      </w:r>
+      <w:r>
+        <w:rPr>
+          <w:rFonts w:ascii="Courier New" w:hAnsi="Courier New" w:cs="Courier New"/>
+        </w:rPr>
+        <w:tab/>
+        <w:t>- 22</w:t>
+      </w:r>
+    </w:p>
+    <w:p>
+      <w:pPr>
+        <w:pStyle w:val="PlainText"/>
+        <w:rPr>
+          <w:rFonts w:ascii="Courier New" w:hAnsi="Courier New" w:cs="Courier New"/>
+        </w:rPr>
+      </w:pPr>
+      <w:r>
+        <w:rPr>
+          <w:rFonts w:ascii="Courier New" w:hAnsi="Courier New" w:cs="Courier New"/>
+        </w:rPr>
+        <w:t>Total Price</w:t>
+      </w:r>
+      <w:r>
+        <w:rPr>
+          <w:rFonts w:ascii="Courier New" w:hAnsi="Courier New" w:cs="Courier New"/>
+        </w:rPr>
+        <w:tab/>
+      </w:r>
+      <w:r>
+        <w:rPr>
+          <w:rFonts w:ascii="Courier New" w:hAnsi="Courier New" w:cs="Courier New"/>
+        </w:rPr>
+        <w:tab/>
+      </w:r>
+      <w:r>
+        <w:rPr>
+          <w:rFonts w:ascii="Courier New" w:hAnsi="Courier New" w:cs="Courier New"/>
+        </w:rPr>
+        <w:tab/>
+      </w:r>
+      <w:r>
+        <w:rPr>
+          <w:rFonts w:ascii="Courier New" w:hAnsi="Courier New" w:cs="Courier New"/>
+        </w:rPr>
+        <w:tab/>
+        <w:t>- 1232.0</w:t>
+      </w:r>
+    </w:p>
+    <w:p>
+      <w:pPr>
+        <w:pStyle w:val="PlainText"/>
+        <w:rPr>
+          <w:rFonts w:ascii="Courier New" w:hAnsi="Courier New" w:cs="Courier New"/>
+        </w:rPr>
+      </w:pPr>
+      <w:r>
+        <w:rPr>
+          <w:rFonts w:ascii="Courier New" w:hAnsi="Courier New" w:cs="Courier New"/>
+        </w:rPr>
+        <w:t>Amount balance</w:t>
+      </w:r>
+      <w:r>
+        <w:rPr>
+          <w:rFonts w:ascii="Courier New" w:hAnsi="Courier New" w:cs="Courier New"/>
+        </w:rPr>
+        <w:tab/>
+      </w:r>
+      <w:r>
+        <w:rPr>
+          <w:rFonts w:ascii="Courier New" w:hAnsi="Courier New" w:cs="Courier New"/>
+        </w:rPr>
+        <w:tab/>
+      </w:r>
+      <w:r>
+        <w:rPr>
+          <w:rFonts w:ascii="Courier New" w:hAnsi="Courier New" w:cs="Courier New"/>
+        </w:rPr>
+        <w:tab/>
+        <w:t>- 20082.0</w:t>
+      </w:r>
+    </w:p>
+    <w:p>
+      <w:pPr>
+        <w:pStyle w:val="PlainText"/>
+        <w:rPr>
+          <w:rFonts w:ascii="Courier New" w:hAnsi="Courier New" w:cs="Courier New"/>
+        </w:rPr>
+      </w:pPr>
+    </w:p>
+    <w:p>
+      <w:pPr>
+        <w:pStyle w:val="PlainText"/>
+        <w:rPr>
+          <w:rFonts w:ascii="Courier New" w:hAnsi="Courier New" w:cs="Courier New"/>
+        </w:rPr>
+      </w:pPr>
+      <w:r>
+        <w:rPr>
+          <w:rFonts w:ascii="Courier New" w:hAnsi="Courier New" w:cs="Courier New"/>
+        </w:rPr>
+        <w:t>Item Name</w:t>
+      </w:r>
+      <w:r>
+        <w:rPr>
+          <w:rFonts w:ascii="Courier New" w:hAnsi="Courier New" w:cs="Courier New"/>
+        </w:rPr>
+        <w:tab/>
+      </w:r>
+      <w:r>
+        <w:rPr>
+          <w:rFonts w:ascii="Courier New" w:hAnsi="Courier New" w:cs="Courier New"/>
+        </w:rPr>
+        <w:tab/>
+      </w:r>
+      <w:r>
+        <w:rPr>
+          <w:rFonts w:ascii="Courier New" w:hAnsi="Courier New" w:cs="Courier New"/>
+        </w:rPr>
+        <w:tab/>
+      </w:r>
+      <w:r>
+        <w:rPr>
+          <w:rFonts w:ascii="Courier New" w:hAnsi="Courier New" w:cs="Courier New"/>
+        </w:rPr>
+        <w:tab/>
+        <w:t>- CARROT</w:t>
+      </w:r>
+    </w:p>
+    <w:p>
+      <w:pPr>
+        <w:pStyle w:val="PlainText"/>
+        <w:rPr>
+          <w:rFonts w:ascii="Courier New" w:hAnsi="Courier New" w:cs="Courier New"/>
+        </w:rPr>
+      </w:pPr>
+      <w:r>
+        <w:rPr>
+          <w:rFonts w:ascii="Courier New" w:hAnsi="Courier New" w:cs="Courier New"/>
+        </w:rPr>
+        <w:t>Number of Pockets</w:t>
+      </w:r>
+      <w:r>
+        <w:rPr>
+          <w:rFonts w:ascii="Courier New" w:hAnsi="Courier New" w:cs="Courier New"/>
+        </w:rPr>
+        <w:tab/>
+      </w:r>
+      <w:r>
+        <w:rPr>
+          <w:rFonts w:ascii="Courier New" w:hAnsi="Courier New" w:cs="Courier New"/>
+        </w:rPr>
+        <w:tab/>
+      </w:r>
+      <w:r>
+        <w:rPr>
+          <w:rFonts w:ascii="Courier New" w:hAnsi="Courier New" w:cs="Courier New"/>
+        </w:rPr>
+        <w:tab/>
+        <w:t>- 1</w:t>
+      </w:r>
+    </w:p>
+    <w:p>
+      <w:pPr>
+        <w:pStyle w:val="PlainText"/>
+        <w:rPr>
+          <w:rFonts w:ascii="Courier New" w:hAnsi="Courier New" w:cs="Courier New"/>
+        </w:rPr>
+      </w:pPr>
+      <w:r>
+        <w:rPr>
+          <w:rFonts w:ascii="Courier New" w:hAnsi="Courier New" w:cs="Courier New"/>
+        </w:rPr>
+        <w:t>Number of KGs</w:t>
+      </w:r>
+      <w:r>
+        <w:rPr>
+          <w:rFonts w:ascii="Courier New" w:hAnsi="Courier New" w:cs="Courier New"/>
+        </w:rPr>
+        <w:tab/>
+      </w:r>
+      <w:r>
+        <w:rPr>
+          <w:rFonts w:ascii="Courier New" w:hAnsi="Courier New" w:cs="Courier New"/>
+        </w:rPr>
+        <w:tab/>
+      </w:r>
+      <w:r>
+        <w:rPr>
+          <w:rFonts w:ascii="Courier New" w:hAnsi="Courier New" w:cs="Courier New"/>
+        </w:rPr>
+        <w:tab/>
+        <w:t>- 89</w:t>
+      </w:r>
+    </w:p>
+    <w:p>
+      <w:pPr>
+        <w:pStyle w:val="PlainText"/>
+        <w:rPr>
+          <w:rFonts w:ascii="Courier New" w:hAnsi="Courier New" w:cs="Courier New"/>
+        </w:rPr>
+      </w:pPr>
+      <w:r>
+        <w:rPr>
+          <w:rFonts w:ascii="Courier New" w:hAnsi="Courier New" w:cs="Courier New"/>
+        </w:rPr>
+        <w:t>Rate</w:t>
+      </w:r>
+      <w:r>
+        <w:rPr>
+          <w:rFonts w:ascii="Courier New" w:hAnsi="Courier New" w:cs="Courier New"/>
+        </w:rPr>
+        <w:tab/>
+      </w:r>
+      <w:r>
+        <w:rPr>
+          <w:rFonts w:ascii="Courier New" w:hAnsi="Courier New" w:cs="Courier New"/>
+        </w:rPr>
+        <w:tab/>
+      </w:r>
+      <w:r>
+        <w:rPr>
+          <w:rFonts w:ascii="Courier New" w:hAnsi="Courier New" w:cs="Courier New"/>
+        </w:rPr>
+        <w:tab/>
+      </w:r>
+      <w:r>
+        <w:rPr>
+          <w:rFonts w:ascii="Courier New" w:hAnsi="Courier New" w:cs="Courier New"/>
+        </w:rPr>
+        <w:tab/>
+      </w:r>
+      <w:r>
+        <w:rPr>
+          <w:rFonts w:ascii="Courier New" w:hAnsi="Courier New" w:cs="Courier New"/>
+        </w:rPr>
+        <w:tab/>
+        <w:t>- 26</w:t>
+      </w:r>
+    </w:p>
+    <w:p>
+      <w:pPr>
+        <w:pStyle w:val="PlainText"/>
+        <w:rPr>
+          <w:rFonts w:ascii="Courier New" w:hAnsi="Courier New" w:cs="Courier New"/>
+        </w:rPr>
+      </w:pPr>
+      <w:r>
+        <w:rPr>
+          <w:rFonts w:ascii="Courier New" w:hAnsi="Courier New" w:cs="Courier New"/>
+        </w:rPr>
+        <w:t>Transport &amp; Miscellaneous</w:t>
+      </w:r>
+      <w:r>
+        <w:rPr>
+          <w:rFonts w:ascii="Courier New" w:hAnsi="Courier New" w:cs="Courier New"/>
+        </w:rPr>
+        <w:tab/>
+        <w:t>- 60</w:t>
+      </w:r>
+    </w:p>
+    <w:p>
+      <w:pPr>
+        <w:pStyle w:val="PlainText"/>
+        <w:rPr>
+          <w:rFonts w:ascii="Courier New" w:hAnsi="Courier New" w:cs="Courier New"/>
+        </w:rPr>
+      </w:pPr>
+      <w:r>
+        <w:rPr>
+          <w:rFonts w:ascii="Courier New" w:hAnsi="Courier New" w:cs="Courier New"/>
+        </w:rPr>
+        <w:t>Total Price</w:t>
+      </w:r>
+      <w:r>
+        <w:rPr>
+          <w:rFonts w:ascii="Courier New" w:hAnsi="Courier New" w:cs="Courier New"/>
+        </w:rPr>
+        <w:tab/>
+      </w:r>
+      <w:r>
+        <w:rPr>
+          <w:rFonts w:ascii="Courier New" w:hAnsi="Courier New" w:cs="Courier New"/>
+        </w:rPr>
+        <w:tab/>
+      </w:r>
+      <w:r>
+        <w:rPr>
+          <w:rFonts w:ascii="Courier New" w:hAnsi="Courier New" w:cs="Courier New"/>
+        </w:rPr>
+        <w:tab/>
+      </w:r>
+      <w:r>
+        <w:rPr>
+          <w:rFonts w:ascii="Courier New" w:hAnsi="Courier New" w:cs="Courier New"/>
+        </w:rPr>
+        <w:tab/>
+        <w:t>- 2374.0</w:t>
+      </w:r>
+    </w:p>
+    <w:p>
+      <w:pPr>
+        <w:pStyle w:val="PlainText"/>
+        <w:rPr>
+          <w:rFonts w:ascii="Courier New" w:hAnsi="Courier New" w:cs="Courier New"/>
+          <w:b/>
+        </w:rPr>
+      </w:pPr>
+      <w:r>
+        <w:rPr>
+          <w:rFonts w:ascii="Courier New" w:hAnsi="Courier New" w:cs="Courier New"/>
+          <w:b/>
+        </w:rPr>
+        <w:t>Amount balance</w:t>
+      </w:r>
+      <w:r>
+        <w:rPr>
+          <w:rFonts w:ascii="Courier New" w:hAnsi="Courier New" w:cs="Courier New"/>
+          <w:b/>
+        </w:rPr>
+        <w:tab/>
+      </w:r>
+      <w:r>
+        <w:rPr>
+          <w:rFonts w:ascii="Courier New" w:hAnsi="Courier New" w:cs="Courier New"/>
+          <w:b/>
+        </w:rPr>
+        <w:tab/>
+      </w:r>
+      <w:r>
+        <w:rPr>
+          <w:rFonts w:ascii="Courier New" w:hAnsi="Courier New" w:cs="Courier New"/>
+          <w:b/>
+        </w:rPr>
+        <w:tab/>
+        <w:t>- 22456.0</w:t>
+      </w:r>
+    </w:p>
+    <w:p>
+      <w:pPr>
+        <w:pStyle w:val="PlainText"/>
+        <w:rPr>
+          <w:rFonts w:ascii="Courier New" w:hAnsi="Courier New" w:cs="Courier New"/>
+        </w:rPr>
+      </w:pPr>
+    </w:p>
+    <w:p>
+      <w:pPr>
+        <w:pStyle w:val="PlainText"/>
+        <w:rPr>
+          <w:rFonts w:ascii="Courier New" w:hAnsi="Courier New" w:cs="Courier New"/>
+        </w:rPr>
+      </w:pPr>
     </w:p>
     <w:p>
       <w:pPr>

--- a/customer _details/KIRAN/SEP/SIRA/TGP/PURCHASE DETAILS.docx
+++ b/customer _details/KIRAN/SEP/SIRA/TGP/PURCHASE DETAILS.docx
@@ -15697,13 +15697,7 @@
         <w:rPr>
           <w:rFonts w:ascii="Courier New" w:hAnsi="Courier New" w:cs="Courier New"/>
         </w:rPr>
-        <w:t>MON Jul 16</w:t>
-      </w:r>
-      <w:r>
-        <w:rPr>
-          <w:rFonts w:ascii="Courier New" w:hAnsi="Courier New" w:cs="Courier New"/>
-        </w:rPr>
-        <w:t xml:space="preserve"> 13:02:57 IST 2018</w:t>
+        <w:t>MON Jul 16 13:02:57 IST 2018</w:t>
       </w:r>
     </w:p>
     <w:p>
@@ -16275,6 +16269,457 @@
         <w:tab/>
         <w:t>- 22456.0</w:t>
       </w:r>
+    </w:p>
+    <w:p>
+      <w:pPr>
+        <w:pStyle w:val="PlainText"/>
+        <w:rPr>
+          <w:rFonts w:ascii="Courier New" w:hAnsi="Courier New" w:cs="Courier New"/>
+          <w:b/>
+        </w:rPr>
+      </w:pPr>
+    </w:p>
+    <w:p>
+      <w:pPr>
+        <w:pStyle w:val="PlainText"/>
+        <w:rPr>
+          <w:rFonts w:ascii="Courier New" w:hAnsi="Courier New" w:cs="Courier New"/>
+        </w:rPr>
+      </w:pPr>
+      <w:r>
+        <w:rPr>
+          <w:rFonts w:ascii="Courier New" w:hAnsi="Courier New" w:cs="Courier New"/>
+        </w:rPr>
+        <w:t>MON Aug 20</w:t>
+      </w:r>
+      <w:r>
+        <w:rPr>
+          <w:rFonts w:ascii="Courier New" w:hAnsi="Courier New" w:cs="Courier New"/>
+        </w:rPr>
+        <w:t xml:space="preserve"> 13:02:14 IST 2018</w:t>
+      </w:r>
+    </w:p>
+    <w:p>
+      <w:pPr>
+        <w:pStyle w:val="PlainText"/>
+        <w:rPr>
+          <w:rFonts w:ascii="Courier New" w:hAnsi="Courier New" w:cs="Courier New"/>
+        </w:rPr>
+      </w:pPr>
+      <w:r>
+        <w:rPr>
+          <w:rFonts w:ascii="Courier New" w:hAnsi="Courier New" w:cs="Courier New"/>
+        </w:rPr>
+        <w:t>Person Name</w:t>
+      </w:r>
+      <w:r>
+        <w:rPr>
+          <w:rFonts w:ascii="Courier New" w:hAnsi="Courier New" w:cs="Courier New"/>
+        </w:rPr>
+        <w:tab/>
+      </w:r>
+      <w:r>
+        <w:rPr>
+          <w:rFonts w:ascii="Courier New" w:hAnsi="Courier New" w:cs="Courier New"/>
+        </w:rPr>
+        <w:tab/>
+      </w:r>
+      <w:r>
+        <w:rPr>
+          <w:rFonts w:ascii="Courier New" w:hAnsi="Courier New" w:cs="Courier New"/>
+        </w:rPr>
+        <w:tab/>
+      </w:r>
+      <w:r>
+        <w:rPr>
+          <w:rFonts w:ascii="Courier New" w:hAnsi="Courier New" w:cs="Courier New"/>
+        </w:rPr>
+        <w:tab/>
+        <w:t>- TGP</w:t>
+      </w:r>
+    </w:p>
+    <w:p>
+      <w:pPr>
+        <w:pStyle w:val="PlainText"/>
+        <w:rPr>
+          <w:rFonts w:ascii="Courier New" w:hAnsi="Courier New" w:cs="Courier New"/>
+        </w:rPr>
+      </w:pPr>
+      <w:r>
+        <w:rPr>
+          <w:rFonts w:ascii="Courier New" w:hAnsi="Courier New" w:cs="Courier New"/>
+        </w:rPr>
+        <w:t>Bill number</w:t>
+      </w:r>
+      <w:r>
+        <w:rPr>
+          <w:rFonts w:ascii="Courier New" w:hAnsi="Courier New" w:cs="Courier New"/>
+        </w:rPr>
+        <w:tab/>
+      </w:r>
+      <w:r>
+        <w:rPr>
+          <w:rFonts w:ascii="Courier New" w:hAnsi="Courier New" w:cs="Courier New"/>
+        </w:rPr>
+        <w:tab/>
+      </w:r>
+      <w:r>
+        <w:rPr>
+          <w:rFonts w:ascii="Courier New" w:hAnsi="Courier New" w:cs="Courier New"/>
+        </w:rPr>
+        <w:tab/>
+      </w:r>
+      <w:r>
+        <w:rPr>
+          <w:rFonts w:ascii="Courier New" w:hAnsi="Courier New" w:cs="Courier New"/>
+        </w:rPr>
+        <w:tab/>
+        <w:t>- 2829</w:t>
+      </w:r>
+    </w:p>
+    <w:p>
+      <w:pPr>
+        <w:pStyle w:val="PlainText"/>
+        <w:rPr>
+          <w:rFonts w:ascii="Courier New" w:hAnsi="Courier New" w:cs="Courier New"/>
+        </w:rPr>
+      </w:pPr>
+      <w:r>
+        <w:rPr>
+          <w:rFonts w:ascii="Courier New" w:hAnsi="Courier New" w:cs="Courier New"/>
+        </w:rPr>
+        <w:t>---------------------------------------------------------------</w:t>
+      </w:r>
+    </w:p>
+    <w:p>
+      <w:pPr>
+        <w:pStyle w:val="PlainText"/>
+        <w:rPr>
+          <w:rFonts w:ascii="Courier New" w:hAnsi="Courier New" w:cs="Courier New"/>
+        </w:rPr>
+      </w:pPr>
+      <w:r>
+        <w:rPr>
+          <w:rFonts w:ascii="Courier New" w:hAnsi="Courier New" w:cs="Courier New"/>
+        </w:rPr>
+        <w:t>Item Name</w:t>
+      </w:r>
+      <w:r>
+        <w:rPr>
+          <w:rFonts w:ascii="Courier New" w:hAnsi="Courier New" w:cs="Courier New"/>
+        </w:rPr>
+        <w:tab/>
+      </w:r>
+      <w:r>
+        <w:rPr>
+          <w:rFonts w:ascii="Courier New" w:hAnsi="Courier New" w:cs="Courier New"/>
+        </w:rPr>
+        <w:tab/>
+      </w:r>
+      <w:r>
+        <w:rPr>
+          <w:rFonts w:ascii="Courier New" w:hAnsi="Courier New" w:cs="Courier New"/>
+        </w:rPr>
+        <w:tab/>
+      </w:r>
+      <w:r>
+        <w:rPr>
+          <w:rFonts w:ascii="Courier New" w:hAnsi="Courier New" w:cs="Courier New"/>
+        </w:rPr>
+        <w:tab/>
+        <w:t>- SBR</w:t>
+      </w:r>
+    </w:p>
+    <w:p>
+      <w:pPr>
+        <w:pStyle w:val="PlainText"/>
+        <w:rPr>
+          <w:rFonts w:ascii="Courier New" w:hAnsi="Courier New" w:cs="Courier New"/>
+        </w:rPr>
+      </w:pPr>
+      <w:r>
+        <w:rPr>
+          <w:rFonts w:ascii="Courier New" w:hAnsi="Courier New" w:cs="Courier New"/>
+        </w:rPr>
+        <w:t>Number of Pockets</w:t>
+      </w:r>
+      <w:r>
+        <w:rPr>
+          <w:rFonts w:ascii="Courier New" w:hAnsi="Courier New" w:cs="Courier New"/>
+        </w:rPr>
+        <w:tab/>
+      </w:r>
+      <w:r>
+        <w:rPr>
+          <w:rFonts w:ascii="Courier New" w:hAnsi="Courier New" w:cs="Courier New"/>
+        </w:rPr>
+        <w:tab/>
+      </w:r>
+      <w:r>
+        <w:rPr>
+          <w:rFonts w:ascii="Courier New" w:hAnsi="Courier New" w:cs="Courier New"/>
+        </w:rPr>
+        <w:tab/>
+        <w:t>- 1</w:t>
+      </w:r>
+    </w:p>
+    <w:p>
+      <w:pPr>
+        <w:pStyle w:val="PlainText"/>
+        <w:rPr>
+          <w:rFonts w:ascii="Courier New" w:hAnsi="Courier New" w:cs="Courier New"/>
+        </w:rPr>
+      </w:pPr>
+      <w:r>
+        <w:rPr>
+          <w:rFonts w:ascii="Courier New" w:hAnsi="Courier New" w:cs="Courier New"/>
+        </w:rPr>
+        <w:t>Number of KGs</w:t>
+      </w:r>
+      <w:r>
+        <w:rPr>
+          <w:rFonts w:ascii="Courier New" w:hAnsi="Courier New" w:cs="Courier New"/>
+        </w:rPr>
+        <w:tab/>
+      </w:r>
+      <w:r>
+        <w:rPr>
+          <w:rFonts w:ascii="Courier New" w:hAnsi="Courier New" w:cs="Courier New"/>
+        </w:rPr>
+        <w:tab/>
+      </w:r>
+      <w:r>
+        <w:rPr>
+          <w:rFonts w:ascii="Courier New" w:hAnsi="Courier New" w:cs="Courier New"/>
+        </w:rPr>
+        <w:tab/>
+        <w:t>- 52</w:t>
+      </w:r>
+    </w:p>
+    <w:p>
+      <w:pPr>
+        <w:pStyle w:val="PlainText"/>
+        <w:rPr>
+          <w:rFonts w:ascii="Courier New" w:hAnsi="Courier New" w:cs="Courier New"/>
+        </w:rPr>
+      </w:pPr>
+      <w:r>
+        <w:rPr>
+          <w:rFonts w:ascii="Courier New" w:hAnsi="Courier New" w:cs="Courier New"/>
+        </w:rPr>
+        <w:t>Rate</w:t>
+      </w:r>
+      <w:r>
+        <w:rPr>
+          <w:rFonts w:ascii="Courier New" w:hAnsi="Courier New" w:cs="Courier New"/>
+        </w:rPr>
+        <w:tab/>
+      </w:r>
+      <w:r>
+        <w:rPr>
+          <w:rFonts w:ascii="Courier New" w:hAnsi="Courier New" w:cs="Courier New"/>
+        </w:rPr>
+        <w:tab/>
+      </w:r>
+      <w:r>
+        <w:rPr>
+          <w:rFonts w:ascii="Courier New" w:hAnsi="Courier New" w:cs="Courier New"/>
+        </w:rPr>
+        <w:tab/>
+      </w:r>
+      <w:r>
+        <w:rPr>
+          <w:rFonts w:ascii="Courier New" w:hAnsi="Courier New" w:cs="Courier New"/>
+        </w:rPr>
+        <w:tab/>
+      </w:r>
+      <w:r>
+        <w:rPr>
+          <w:rFonts w:ascii="Courier New" w:hAnsi="Courier New" w:cs="Courier New"/>
+        </w:rPr>
+        <w:tab/>
+        <w:t>- 17</w:t>
+      </w:r>
+    </w:p>
+    <w:p>
+      <w:pPr>
+        <w:pStyle w:val="PlainText"/>
+        <w:rPr>
+          <w:rFonts w:ascii="Courier New" w:hAnsi="Courier New" w:cs="Courier New"/>
+        </w:rPr>
+      </w:pPr>
+      <w:r>
+        <w:rPr>
+          <w:rFonts w:ascii="Courier New" w:hAnsi="Courier New" w:cs="Courier New"/>
+        </w:rPr>
+        <w:t>Transport &amp; Miscellaneous</w:t>
+      </w:r>
+      <w:r>
+        <w:rPr>
+          <w:rFonts w:ascii="Courier New" w:hAnsi="Courier New" w:cs="Courier New"/>
+        </w:rPr>
+        <w:tab/>
+        <w:t>- 60</w:t>
+      </w:r>
+    </w:p>
+    <w:p>
+      <w:pPr>
+        <w:pStyle w:val="PlainText"/>
+        <w:rPr>
+          <w:rFonts w:ascii="Courier New" w:hAnsi="Courier New" w:cs="Courier New"/>
+        </w:rPr>
+      </w:pPr>
+      <w:r>
+        <w:rPr>
+          <w:rFonts w:ascii="Courier New" w:hAnsi="Courier New" w:cs="Courier New"/>
+        </w:rPr>
+        <w:t>Total Price</w:t>
+      </w:r>
+      <w:r>
+        <w:rPr>
+          <w:rFonts w:ascii="Courier New" w:hAnsi="Courier New" w:cs="Courier New"/>
+        </w:rPr>
+        <w:tab/>
+      </w:r>
+      <w:r>
+        <w:rPr>
+          <w:rFonts w:ascii="Courier New" w:hAnsi="Courier New" w:cs="Courier New"/>
+        </w:rPr>
+        <w:tab/>
+      </w:r>
+      <w:r>
+        <w:rPr>
+          <w:rFonts w:ascii="Courier New" w:hAnsi="Courier New" w:cs="Courier New"/>
+        </w:rPr>
+        <w:tab/>
+      </w:r>
+      <w:r>
+        <w:rPr>
+          <w:rFonts w:ascii="Courier New" w:hAnsi="Courier New" w:cs="Courier New"/>
+        </w:rPr>
+        <w:tab/>
+        <w:t>- 944.0</w:t>
+      </w:r>
+    </w:p>
+    <w:p>
+      <w:pPr>
+        <w:pStyle w:val="PlainText"/>
+        <w:rPr>
+          <w:rFonts w:ascii="Courier New" w:hAnsi="Courier New" w:cs="Courier New"/>
+          <w:color w:val="FF0000"/>
+        </w:rPr>
+      </w:pPr>
+      <w:r>
+        <w:rPr>
+          <w:rFonts w:ascii="Courier New" w:hAnsi="Courier New" w:cs="Courier New"/>
+          <w:color w:val="FF0000"/>
+        </w:rPr>
+        <w:t>Amount Received</w:t>
+      </w:r>
+      <w:r>
+        <w:rPr>
+          <w:rFonts w:ascii="Courier New" w:hAnsi="Courier New" w:cs="Courier New"/>
+          <w:color w:val="FF0000"/>
+        </w:rPr>
+        <w:tab/>
+      </w:r>
+      <w:r>
+        <w:rPr>
+          <w:rFonts w:ascii="Courier New" w:hAnsi="Courier New" w:cs="Courier New"/>
+          <w:color w:val="FF0000"/>
+        </w:rPr>
+        <w:tab/>
+      </w:r>
+      <w:r>
+        <w:rPr>
+          <w:rFonts w:ascii="Courier New" w:hAnsi="Courier New" w:cs="Courier New"/>
+          <w:color w:val="FF0000"/>
+        </w:rPr>
+        <w:tab/>
+        <w:t>- 7000</w:t>
+      </w:r>
+    </w:p>
+    <w:p>
+      <w:pPr>
+        <w:pStyle w:val="PlainText"/>
+        <w:rPr>
+          <w:rFonts w:ascii="Courier New" w:hAnsi="Courier New" w:cs="Courier New"/>
+          <w:b/>
+        </w:rPr>
+      </w:pPr>
+      <w:r>
+        <w:rPr>
+          <w:rFonts w:ascii="Courier New" w:hAnsi="Courier New" w:cs="Courier New"/>
+          <w:b/>
+        </w:rPr>
+        <w:t>Amount balance</w:t>
+      </w:r>
+      <w:r>
+        <w:rPr>
+          <w:rFonts w:ascii="Courier New" w:hAnsi="Courier New" w:cs="Courier New"/>
+          <w:b/>
+        </w:rPr>
+        <w:tab/>
+      </w:r>
+      <w:r>
+        <w:rPr>
+          <w:rFonts w:ascii="Courier New" w:hAnsi="Courier New" w:cs="Courier New"/>
+          <w:b/>
+        </w:rPr>
+        <w:tab/>
+      </w:r>
+      <w:r>
+        <w:rPr>
+          <w:rFonts w:ascii="Courier New" w:hAnsi="Courier New" w:cs="Courier New"/>
+          <w:b/>
+        </w:rPr>
+        <w:tab/>
+        <w:t>- 16400.0</w:t>
+      </w:r>
+    </w:p>
+    <w:p>
+      <w:pPr>
+        <w:pStyle w:val="PlainText"/>
+        <w:rPr>
+          <w:rFonts w:ascii="Courier New" w:hAnsi="Courier New" w:cs="Courier New"/>
+        </w:rPr>
+      </w:pPr>
+      <w:r>
+        <w:rPr>
+          <w:rFonts w:ascii="Courier New" w:hAnsi="Courier New" w:cs="Courier New"/>
+        </w:rPr>
+        <w:t>Amount Received mode</w:t>
+      </w:r>
+      <w:r>
+        <w:rPr>
+          <w:rFonts w:ascii="Courier New" w:hAnsi="Courier New" w:cs="Courier New"/>
+        </w:rPr>
+        <w:tab/>
+      </w:r>
+      <w:r>
+        <w:rPr>
+          <w:rFonts w:ascii="Courier New" w:hAnsi="Courier New" w:cs="Courier New"/>
+        </w:rPr>
+        <w:tab/>
+        <w:t>- CASH</w:t>
+      </w:r>
+    </w:p>
+    <w:p>
+      <w:pPr>
+        <w:pStyle w:val="PlainText"/>
+        <w:rPr>
+          <w:rFonts w:ascii="Courier New" w:hAnsi="Courier New" w:cs="Courier New"/>
+        </w:rPr>
+      </w:pPr>
+    </w:p>
+    <w:p>
+      <w:pPr>
+        <w:pStyle w:val="PlainText"/>
+        <w:rPr>
+          <w:rFonts w:ascii="Courier New" w:hAnsi="Courier New" w:cs="Courier New"/>
+          <w:b/>
+        </w:rPr>
+      </w:pPr>
     </w:p>
     <w:p>
       <w:pPr>
